--- a/doc/プロジェクト開発演習　SSH48 /システム企画書【SSH48】v101.docx
+++ b/doc/プロジェクト開発演習　SSH48 /システム企画書【SSH48】v101.docx
@@ -5280,40 +5280,69 @@
     </w:p>
     <w:p>
       <w:pPr>
-        <w:pStyle w:val="2"/>
-        <w:numPr>
-          <w:ilvl w:val="2"/>
-          <w:numId w:val="2"/>
-        </w:numPr>
+        <w:pStyle w:val="1"/>
         <w:rPr>
           <w:rFonts w:ascii="メイリオ" w:eastAsia="メイリオ" w:hAnsi="メイリオ"/>
           <w:sz w:val="32"/>
-          <w:szCs w:val="24"/>
-        </w:rPr>
-      </w:pPr>
-      <w:bookmarkStart w:id="7" w:name="_Toc7090714"/>
-      <w:r>
-        <w:rPr>
-          <w:rFonts w:ascii="メイリオ" w:eastAsia="メイリオ" w:hAnsi="メイリオ" w:hint="eastAsia"/>
-          <w:color w:val="FF0000"/>
+        </w:rPr>
+      </w:pPr>
+      <w:r>
+        <w:rPr>
+          <w:rFonts w:ascii="メイリオ" w:eastAsia="メイリオ" w:hAnsi="メイリオ"/>
+          <w:noProof/>
           <w:sz w:val="32"/>
-          <w:szCs w:val="24"/>
-        </w:rPr>
-        <w:t>システムを構成するハードウェア／アプリケーションの関連図を規定する</w:t>
-      </w:r>
-      <w:bookmarkEnd w:id="7"/>
-    </w:p>
-    <w:p>
-      <w:pPr>
-        <w:pStyle w:val="1"/>
-        <w:rPr>
-          <w:rFonts w:ascii="メイリオ" w:eastAsia="メイリオ" w:hAnsi="メイリオ"/>
-          <w:sz w:val="32"/>
-        </w:rPr>
-      </w:pPr>
+        </w:rPr>
+        <w:drawing>
+          <wp:inline distT="0" distB="0" distL="0" distR="0">
+            <wp:extent cx="5400040" cy="3082290"/>
+            <wp:effectExtent l="0" t="0" r="0" b="3810"/>
+            <wp:docPr id="6" name="図 6"/>
+            <wp:cNvGraphicFramePr>
+              <a:graphicFrameLocks xmlns:a="http://schemas.openxmlformats.org/drawingml/2006/main" noChangeAspect="1"/>
+            </wp:cNvGraphicFramePr>
+            <a:graphic xmlns:a="http://schemas.openxmlformats.org/drawingml/2006/main">
+              <a:graphicData uri="http://schemas.openxmlformats.org/drawingml/2006/picture">
+                <pic:pic xmlns:pic="http://schemas.openxmlformats.org/drawingml/2006/picture">
+                  <pic:nvPicPr>
+                    <pic:cNvPr id="6" name="スクリーンショット 2019-05-28 11.42.59.png"/>
+                    <pic:cNvPicPr/>
+                  </pic:nvPicPr>
+                  <pic:blipFill>
+                    <a:blip r:embed="rId6">
+                      <a:extLst>
+                        <a:ext uri="{28A0092B-C50C-407E-A947-70E740481C1C}">
+                          <a14:useLocalDpi xmlns:a14="http://schemas.microsoft.com/office/drawing/2010/main" val="0"/>
+                        </a:ext>
+                      </a:extLst>
+                    </a:blip>
+                    <a:stretch>
+                      <a:fillRect/>
+                    </a:stretch>
+                  </pic:blipFill>
+                  <pic:spPr>
+                    <a:xfrm>
+                      <a:off x="0" y="0"/>
+                      <a:ext cx="5400040" cy="3082290"/>
+                    </a:xfrm>
+                    <a:prstGeom prst="rect">
+                      <a:avLst/>
+                    </a:prstGeom>
+                  </pic:spPr>
+                </pic:pic>
+              </a:graphicData>
+            </a:graphic>
+          </wp:inline>
+        </w:drawing>
+      </w:r>
     </w:p>
     <w:p/>
-    <w:p/>
+    <w:p>
+      <w:pPr>
+        <w:rPr>
+          <w:rFonts w:hint="eastAsia"/>
+        </w:rPr>
+      </w:pPr>
+    </w:p>
     <w:p>
       <w:pPr>
         <w:pStyle w:val="1"/>
@@ -5326,7 +5355,7 @@
           <w:sz w:val="32"/>
         </w:rPr>
       </w:pPr>
-      <w:bookmarkStart w:id="8" w:name="_Toc7090715"/>
+      <w:bookmarkStart w:id="7" w:name="_Toc7090715"/>
       <w:r>
         <w:rPr>
           <w:rFonts w:ascii="メイリオ" w:eastAsia="メイリオ" w:hAnsi="メイリオ" w:hint="eastAsia"/>
@@ -5358,7 +5387,7 @@
                     <pic:cNvPicPr/>
                   </pic:nvPicPr>
                   <pic:blipFill>
-                    <a:blip r:embed="rId6">
+                    <a:blip r:embed="rId7">
                       <a:extLst>
                         <a:ext uri="{28A0092B-C50C-407E-A947-70E740481C1C}">
                           <a14:useLocalDpi xmlns:a14="http://schemas.microsoft.com/office/drawing/2010/main" val="0"/>
@@ -5397,7 +5426,7 @@
         </w:rPr>
         <w:t>業務フロー・アクティビティ図</w:t>
       </w:r>
-      <w:bookmarkEnd w:id="8"/>
+      <w:bookmarkEnd w:id="7"/>
     </w:p>
     <w:p>
       <w:pPr>
@@ -5421,40 +5450,239 @@
           <w:sz w:val="32"/>
         </w:rPr>
       </w:pPr>
-      <w:bookmarkStart w:id="9" w:name="_Toc7090717"/>
+      <w:bookmarkStart w:id="8" w:name="_Toc7090721"/>
       <w:r>
         <w:rPr>
           <w:rFonts w:ascii="メイリオ" w:eastAsia="メイリオ" w:hAnsi="メイリオ" w:hint="eastAsia"/>
           <w:sz w:val="32"/>
         </w:rPr>
-        <w:t>ハードウェア・ソフトウェア構成図</w:t>
-      </w:r>
-      <w:bookmarkEnd w:id="9"/>
-    </w:p>
-    <w:p>
-      <w:pPr>
-        <w:pStyle w:val="2"/>
-        <w:numPr>
-          <w:ilvl w:val="2"/>
-          <w:numId w:val="2"/>
-        </w:numPr>
-        <w:rPr>
-          <w:rFonts w:ascii="メイリオ" w:eastAsia="メイリオ" w:hAnsi="メイリオ"/>
-          <w:sz w:val="32"/>
-          <w:szCs w:val="24"/>
-        </w:rPr>
-      </w:pPr>
-      <w:bookmarkStart w:id="10" w:name="_Toc7090718"/>
-      <w:r>
-        <w:rPr>
-          <w:rFonts w:ascii="メイリオ" w:eastAsia="メイリオ" w:hAnsi="メイリオ" w:hint="eastAsia"/>
-          <w:color w:val="FF0000"/>
-          <w:sz w:val="32"/>
-          <w:szCs w:val="24"/>
-        </w:rPr>
-        <w:t>ハードウェア別にアプリケーションの関連図を規定する</w:t>
-      </w:r>
-      <w:bookmarkEnd w:id="10"/>
+        <w:t>機能一覧表</w:t>
+      </w:r>
+      <w:bookmarkEnd w:id="8"/>
+    </w:p>
+    <w:p>
+      <w:r>
+        <w:rPr>
+          <w:rFonts w:hint="eastAsia"/>
+          <w:noProof/>
+        </w:rPr>
+        <w:drawing>
+          <wp:inline distT="0" distB="0" distL="0" distR="0">
+            <wp:extent cx="5400040" cy="560705"/>
+            <wp:effectExtent l="0" t="0" r="0" b="0"/>
+            <wp:docPr id="7" name="図 7"/>
+            <wp:cNvGraphicFramePr>
+              <a:graphicFrameLocks xmlns:a="http://schemas.openxmlformats.org/drawingml/2006/main" noChangeAspect="1"/>
+            </wp:cNvGraphicFramePr>
+            <a:graphic xmlns:a="http://schemas.openxmlformats.org/drawingml/2006/main">
+              <a:graphicData uri="http://schemas.openxmlformats.org/drawingml/2006/picture">
+                <pic:pic xmlns:pic="http://schemas.openxmlformats.org/drawingml/2006/picture">
+                  <pic:nvPicPr>
+                    <pic:cNvPr id="7" name="スクリーンショット 2019-05-28 11.46.52.png"/>
+                    <pic:cNvPicPr/>
+                  </pic:nvPicPr>
+                  <pic:blipFill>
+                    <a:blip r:embed="rId8">
+                      <a:extLst>
+                        <a:ext uri="{28A0092B-C50C-407E-A947-70E740481C1C}">
+                          <a14:useLocalDpi xmlns:a14="http://schemas.microsoft.com/office/drawing/2010/main" val="0"/>
+                        </a:ext>
+                      </a:extLst>
+                    </a:blip>
+                    <a:stretch>
+                      <a:fillRect/>
+                    </a:stretch>
+                  </pic:blipFill>
+                  <pic:spPr>
+                    <a:xfrm>
+                      <a:off x="0" y="0"/>
+                      <a:ext cx="5400040" cy="560705"/>
+                    </a:xfrm>
+                    <a:prstGeom prst="rect">
+                      <a:avLst/>
+                    </a:prstGeom>
+                  </pic:spPr>
+                </pic:pic>
+              </a:graphicData>
+            </a:graphic>
+          </wp:inline>
+        </w:drawing>
+      </w:r>
+    </w:p>
+    <w:p>
+      <w:pPr>
+        <w:rPr>
+          <w:rFonts w:ascii="メイリオ" w:eastAsia="メイリオ" w:hAnsi="メイリオ"/>
+          <w:sz w:val="24"/>
+        </w:rPr>
+      </w:pPr>
+      <w:r>
+        <w:rPr>
+          <w:rFonts w:ascii="メイリオ" w:eastAsia="メイリオ" w:hAnsi="メイリオ" w:hint="eastAsia"/>
+          <w:sz w:val="24"/>
+        </w:rPr>
+        <w:t>S</w:t>
+      </w:r>
+      <w:r>
+        <w:rPr>
+          <w:rFonts w:ascii="メイリオ" w:eastAsia="メイリオ" w:hAnsi="メイリオ"/>
+          <w:sz w:val="24"/>
+        </w:rPr>
+        <w:t>lack</w:t>
+      </w:r>
+    </w:p>
+    <w:p>
+      <w:pPr>
+        <w:rPr>
+          <w:rStyle w:val="20"/>
+          <w:rFonts w:ascii="メイリオ" w:eastAsia="メイリオ" w:hAnsi="メイリオ" w:cstheme="minorBidi"/>
+        </w:rPr>
+      </w:pPr>
+      <w:r>
+        <w:rPr>
+          <w:rFonts w:ascii="メイリオ" w:eastAsia="メイリオ" w:hAnsi="メイリオ"/>
+          <w:noProof/>
+        </w:rPr>
+        <w:lastRenderedPageBreak/>
+        <w:drawing>
+          <wp:inline distT="0" distB="0" distL="0" distR="0">
+            <wp:extent cx="5400040" cy="1459230"/>
+            <wp:effectExtent l="0" t="0" r="0" b="1270"/>
+            <wp:docPr id="8" name="図 8"/>
+            <wp:cNvGraphicFramePr>
+              <a:graphicFrameLocks xmlns:a="http://schemas.openxmlformats.org/drawingml/2006/main" noChangeAspect="1"/>
+            </wp:cNvGraphicFramePr>
+            <a:graphic xmlns:a="http://schemas.openxmlformats.org/drawingml/2006/main">
+              <a:graphicData uri="http://schemas.openxmlformats.org/drawingml/2006/picture">
+                <pic:pic xmlns:pic="http://schemas.openxmlformats.org/drawingml/2006/picture">
+                  <pic:nvPicPr>
+                    <pic:cNvPr id="8" name="スクリーンショット 2019-05-28 11.47.56.png"/>
+                    <pic:cNvPicPr/>
+                  </pic:nvPicPr>
+                  <pic:blipFill>
+                    <a:blip r:embed="rId9">
+                      <a:extLst>
+                        <a:ext uri="{28A0092B-C50C-407E-A947-70E740481C1C}">
+                          <a14:useLocalDpi xmlns:a14="http://schemas.microsoft.com/office/drawing/2010/main" val="0"/>
+                        </a:ext>
+                      </a:extLst>
+                    </a:blip>
+                    <a:stretch>
+                      <a:fillRect/>
+                    </a:stretch>
+                  </pic:blipFill>
+                  <pic:spPr>
+                    <a:xfrm>
+                      <a:off x="0" y="0"/>
+                      <a:ext cx="5400040" cy="1459230"/>
+                    </a:xfrm>
+                    <a:prstGeom prst="rect">
+                      <a:avLst/>
+                    </a:prstGeom>
+                  </pic:spPr>
+                </pic:pic>
+              </a:graphicData>
+            </a:graphic>
+          </wp:inline>
+        </w:drawing>
+      </w:r>
+      <w:r>
+        <w:rPr>
+          <w:rStyle w:val="20"/>
+          <w:rFonts w:ascii="メイリオ" w:eastAsia="メイリオ" w:hAnsi="メイリオ" w:hint="eastAsia"/>
+          <w:color w:val="000000" w:themeColor="text1"/>
+          <w:sz w:val="24"/>
+        </w:rPr>
+        <w:t>R</w:t>
+      </w:r>
+      <w:r>
+        <w:rPr>
+          <w:rStyle w:val="20"/>
+          <w:rFonts w:ascii="メイリオ" w:eastAsia="メイリオ" w:hAnsi="メイリオ"/>
+          <w:color w:val="000000" w:themeColor="text1"/>
+          <w:sz w:val="24"/>
+        </w:rPr>
+        <w:t>aspberry Pi (</w:t>
+      </w:r>
+      <w:r>
+        <w:rPr>
+          <w:rStyle w:val="20"/>
+          <w:rFonts w:ascii="メイリオ" w:eastAsia="メイリオ" w:hAnsi="メイリオ" w:hint="eastAsia"/>
+          <w:color w:val="000000" w:themeColor="text1"/>
+          <w:sz w:val="24"/>
+        </w:rPr>
+        <w:t>python</w:t>
+      </w:r>
+      <w:r>
+        <w:rPr>
+          <w:rStyle w:val="20"/>
+          <w:rFonts w:ascii="メイリオ" w:eastAsia="メイリオ" w:hAnsi="メイリオ"/>
+          <w:color w:val="000000" w:themeColor="text1"/>
+          <w:sz w:val="24"/>
+        </w:rPr>
+        <w:t>)</w:t>
+      </w:r>
+    </w:p>
+    <w:p>
+      <w:pPr>
+        <w:rPr>
+          <w:rFonts w:ascii="メイリオ" w:eastAsia="メイリオ" w:hAnsi="メイリオ" w:hint="eastAsia"/>
+        </w:rPr>
+      </w:pPr>
+      <w:r>
+        <w:rPr>
+          <w:rFonts w:ascii="メイリオ" w:eastAsia="メイリオ" w:hAnsi="メイリオ" w:hint="eastAsia"/>
+          <w:noProof/>
+        </w:rPr>
+        <w:drawing>
+          <wp:inline distT="0" distB="0" distL="0" distR="0">
+            <wp:extent cx="5400040" cy="214630"/>
+            <wp:effectExtent l="0" t="0" r="0" b="1270"/>
+            <wp:docPr id="9" name="図 9"/>
+            <wp:cNvGraphicFramePr>
+              <a:graphicFrameLocks xmlns:a="http://schemas.openxmlformats.org/drawingml/2006/main" noChangeAspect="1"/>
+            </wp:cNvGraphicFramePr>
+            <a:graphic xmlns:a="http://schemas.openxmlformats.org/drawingml/2006/main">
+              <a:graphicData uri="http://schemas.openxmlformats.org/drawingml/2006/picture">
+                <pic:pic xmlns:pic="http://schemas.openxmlformats.org/drawingml/2006/picture">
+                  <pic:nvPicPr>
+                    <pic:cNvPr id="9" name="スクリーンショット 2019-05-28 11.48.11.png"/>
+                    <pic:cNvPicPr/>
+                  </pic:nvPicPr>
+                  <pic:blipFill>
+                    <a:blip r:embed="rId10">
+                      <a:extLst>
+                        <a:ext uri="{28A0092B-C50C-407E-A947-70E740481C1C}">
+                          <a14:useLocalDpi xmlns:a14="http://schemas.microsoft.com/office/drawing/2010/main" val="0"/>
+                        </a:ext>
+                      </a:extLst>
+                    </a:blip>
+                    <a:stretch>
+                      <a:fillRect/>
+                    </a:stretch>
+                  </pic:blipFill>
+                  <pic:spPr>
+                    <a:xfrm>
+                      <a:off x="0" y="0"/>
+                      <a:ext cx="5400040" cy="214630"/>
+                    </a:xfrm>
+                    <a:prstGeom prst="rect">
+                      <a:avLst/>
+                    </a:prstGeom>
+                  </pic:spPr>
+                </pic:pic>
+              </a:graphicData>
+            </a:graphic>
+          </wp:inline>
+        </w:drawing>
+      </w:r>
+    </w:p>
+    <w:p>
+      <w:pPr>
+        <w:rPr>
+          <w:rFonts w:ascii="メイリオ" w:eastAsia="メイリオ" w:hAnsi="メイリオ" w:hint="eastAsia"/>
+        </w:rPr>
+      </w:pPr>
     </w:p>
     <w:p>
       <w:pPr>
@@ -5468,95 +5696,15 @@
           <w:sz w:val="32"/>
         </w:rPr>
       </w:pPr>
-      <w:bookmarkStart w:id="11" w:name="_Toc7090721"/>
+      <w:bookmarkStart w:id="9" w:name="_Toc7090724"/>
       <w:r>
         <w:rPr>
           <w:rFonts w:ascii="メイリオ" w:eastAsia="メイリオ" w:hAnsi="メイリオ" w:hint="eastAsia"/>
           <w:sz w:val="32"/>
         </w:rPr>
-        <w:t>機能一覧表</w:t>
-      </w:r>
-      <w:bookmarkEnd w:id="11"/>
-    </w:p>
-    <w:p>
-      <w:pPr>
-        <w:pStyle w:val="1"/>
-        <w:numPr>
-          <w:ilvl w:val="2"/>
-          <w:numId w:val="2"/>
-        </w:numPr>
-        <w:rPr>
-          <w:rFonts w:ascii="メイリオ" w:eastAsia="メイリオ" w:hAnsi="メイリオ"/>
-          <w:sz w:val="32"/>
-        </w:rPr>
-      </w:pPr>
-      <w:bookmarkStart w:id="12" w:name="_Toc7090722"/>
-      <w:r>
-        <w:rPr>
-          <w:rStyle w:val="20"/>
-          <w:rFonts w:ascii="メイリオ" w:eastAsia="メイリオ" w:hAnsi="メイリオ" w:hint="eastAsia"/>
-          <w:color w:val="FF0000"/>
-          <w:sz w:val="32"/>
-        </w:rPr>
-        <w:t>システムが提供する機能についてアプリケーションごとに、以下に規定</w:t>
-      </w:r>
-      <w:r>
-        <w:rPr>
-          <w:rFonts w:ascii="メイリオ" w:eastAsia="メイリオ" w:hAnsi="メイリオ" w:hint="eastAsia"/>
-          <w:color w:val="FF0000"/>
-          <w:sz w:val="32"/>
-        </w:rPr>
-        <w:t>する</w:t>
-      </w:r>
-      <w:bookmarkEnd w:id="12"/>
-    </w:p>
-    <w:p>
-      <w:pPr>
-        <w:pStyle w:val="2"/>
-        <w:numPr>
-          <w:ilvl w:val="3"/>
-          <w:numId w:val="2"/>
-        </w:numPr>
-        <w:rPr>
-          <w:rFonts w:ascii="メイリオ" w:eastAsia="メイリオ" w:hAnsi="メイリオ"/>
-          <w:sz w:val="32"/>
-          <w:szCs w:val="24"/>
-        </w:rPr>
-      </w:pPr>
-      <w:bookmarkStart w:id="13" w:name="_Toc7090723"/>
-      <w:r>
-        <w:rPr>
-          <w:rFonts w:ascii="メイリオ" w:eastAsia="メイリオ" w:hAnsi="メイリオ" w:hint="eastAsia"/>
-          <w:color w:val="FF0000"/>
-          <w:sz w:val="32"/>
-          <w:szCs w:val="24"/>
-        </w:rPr>
-        <w:lastRenderedPageBreak/>
-        <w:t>機能名、操作者、連携アプリケーション</w:t>
-      </w:r>
-      <w:bookmarkEnd w:id="13"/>
-    </w:p>
-    <w:p>
-      <w:pPr>
-        <w:pStyle w:val="1"/>
-        <w:numPr>
-          <w:ilvl w:val="0"/>
-          <w:numId w:val="2"/>
-        </w:numPr>
-        <w:rPr>
-          <w:rFonts w:ascii="メイリオ" w:eastAsia="メイリオ" w:hAnsi="メイリオ"/>
-          <w:sz w:val="32"/>
-        </w:rPr>
-      </w:pPr>
-      <w:bookmarkStart w:id="14" w:name="_Toc7090724"/>
-      <w:r>
-        <w:rPr>
-          <w:rFonts w:ascii="メイリオ" w:eastAsia="メイリオ" w:hAnsi="メイリオ" w:hint="eastAsia"/>
-          <w:sz w:val="32"/>
-        </w:rPr>
         <w:t>データベース仕様</w:t>
       </w:r>
-      <w:bookmarkEnd w:id="14"/>
+      <w:bookmarkEnd w:id="9"/>
     </w:p>
     <w:p>
       <w:pPr>
@@ -5613,7 +5761,7 @@
                     <pic:cNvPicPr/>
                   </pic:nvPicPr>
                   <pic:blipFill>
-                    <a:blip r:embed="rId7">
+                    <a:blip r:embed="rId11">
                       <a:extLst>
                         <a:ext uri="{28A0092B-C50C-407E-A947-70E740481C1C}">
                           <a14:useLocalDpi xmlns:a14="http://schemas.microsoft.com/office/drawing/2010/main" val="0"/>
@@ -5654,7 +5802,7 @@
           <w:szCs w:val="24"/>
         </w:rPr>
       </w:pPr>
-      <w:bookmarkStart w:id="15" w:name="_Toc7090727"/>
+      <w:bookmarkStart w:id="10" w:name="_Toc7090727"/>
       <w:r>
         <w:rPr>
           <w:rFonts w:ascii="メイリオ" w:eastAsia="メイリオ" w:hAnsi="メイリオ" w:hint="eastAsia"/>
@@ -5665,7 +5813,7 @@
         <w:lastRenderedPageBreak/>
         <w:t>テーブル定義書</w:t>
       </w:r>
-      <w:bookmarkEnd w:id="15"/>
+      <w:bookmarkEnd w:id="10"/>
     </w:p>
     <w:p>
       <w:r>
@@ -5689,7 +5837,7 @@
                     <pic:cNvPicPr/>
                   </pic:nvPicPr>
                   <pic:blipFill>
-                    <a:blip r:embed="rId8">
+                    <a:blip r:embed="rId12">
                       <a:extLst>
                         <a:ext uri="{28A0092B-C50C-407E-A947-70E740481C1C}">
                           <a14:useLocalDpi xmlns:a14="http://schemas.microsoft.com/office/drawing/2010/main" val="0"/>
@@ -5728,7 +5876,7 @@
           <w:sz w:val="32"/>
         </w:rPr>
       </w:pPr>
-      <w:bookmarkStart w:id="16" w:name="_Toc7090728"/>
+      <w:bookmarkStart w:id="11" w:name="_Toc7090728"/>
       <w:r>
         <w:rPr>
           <w:rFonts w:ascii="メイリオ" w:eastAsia="メイリオ" w:hAnsi="メイリオ"/>
@@ -5736,7 +5884,7 @@
         </w:rPr>
         <w:t>UI設計</w:t>
       </w:r>
-      <w:bookmarkEnd w:id="16"/>
+      <w:bookmarkEnd w:id="11"/>
     </w:p>
     <w:p>
       <w:pPr>
@@ -5782,7 +5930,7 @@
                     <pic:cNvPicPr/>
                   </pic:nvPicPr>
                   <pic:blipFill>
-                    <a:blip r:embed="rId9">
+                    <a:blip r:embed="rId13">
                       <a:extLst>
                         <a:ext uri="{28A0092B-C50C-407E-A947-70E740481C1C}">
                           <a14:useLocalDpi xmlns:a14="http://schemas.microsoft.com/office/drawing/2010/main" val="0"/>
@@ -5821,7 +5969,7 @@
           <w:sz w:val="32"/>
         </w:rPr>
       </w:pPr>
-      <w:bookmarkStart w:id="17" w:name="_Toc7090731"/>
+      <w:bookmarkStart w:id="12" w:name="_Toc7090731"/>
       <w:r>
         <w:rPr>
           <w:rFonts w:ascii="メイリオ" w:eastAsia="メイリオ" w:hAnsi="メイリオ" w:hint="eastAsia"/>
@@ -5830,7 +5978,7 @@
         <w:lastRenderedPageBreak/>
         <w:t>その他</w:t>
       </w:r>
-      <w:bookmarkEnd w:id="17"/>
+      <w:bookmarkEnd w:id="12"/>
     </w:p>
     <w:p>
       <w:pPr>
@@ -5841,35 +5989,43 @@
         </w:numPr>
         <w:rPr>
           <w:rFonts w:ascii="メイリオ" w:eastAsia="メイリオ" w:hAnsi="メイリオ"/>
-          <w:sz w:val="32"/>
-        </w:rPr>
-      </w:pPr>
-      <w:bookmarkStart w:id="18" w:name="_Toc7090732"/>
-      <w:r>
-        <w:rPr>
-          <w:rFonts w:ascii="メイリオ" w:eastAsia="メイリオ" w:hAnsi="メイリオ" w:hint="eastAsia"/>
-          <w:color w:val="FF0000"/>
-          <w:sz w:val="32"/>
-        </w:rPr>
-        <w:t>その他特記事項・注意事項</w:t>
-      </w:r>
-      <w:r>
-        <w:rPr>
-          <w:rFonts w:ascii="メイリオ" w:eastAsia="メイリオ" w:hAnsi="メイリオ" w:hint="eastAsia"/>
-          <w:color w:val="FF0000"/>
-          <w:sz w:val="32"/>
-        </w:rPr>
-        <w:t>を提示する</w:t>
-      </w:r>
-      <w:r>
-        <w:rPr>
-          <w:rFonts w:ascii="メイリオ" w:eastAsia="メイリオ" w:hAnsi="メイリオ" w:hint="eastAsia"/>
-          <w:color w:val="FF0000"/>
-          <w:sz w:val="32"/>
-        </w:rPr>
-        <w:t>（開発保留機能など）</w:t>
-      </w:r>
-      <w:bookmarkEnd w:id="18"/>
+          <w:color w:val="000000" w:themeColor="text1"/>
+        </w:rPr>
+      </w:pPr>
+      <w:r>
+        <w:rPr>
+          <w:rFonts w:ascii="メイリオ" w:eastAsia="メイリオ" w:hAnsi="メイリオ" w:hint="eastAsia"/>
+          <w:color w:val="000000" w:themeColor="text1"/>
+        </w:rPr>
+        <w:t>木村宅のエアコンを使用して開発を進める。</w:t>
+      </w:r>
+    </w:p>
+    <w:p>
+      <w:pPr>
+        <w:pStyle w:val="1"/>
+        <w:numPr>
+          <w:ilvl w:val="2"/>
+          <w:numId w:val="2"/>
+        </w:numPr>
+        <w:rPr>
+          <w:rFonts w:ascii="メイリオ" w:eastAsia="メイリオ" w:hAnsi="メイリオ" w:hint="eastAsia"/>
+          <w:color w:val="000000" w:themeColor="text1"/>
+        </w:rPr>
+      </w:pPr>
+      <w:r>
+        <w:rPr>
+          <w:rFonts w:ascii="メイリオ" w:eastAsia="メイリオ" w:hAnsi="メイリオ" w:hint="eastAsia"/>
+          <w:color w:val="000000" w:themeColor="text1"/>
+        </w:rPr>
+        <w:t>基本機能作成後、追加機能の特定と開発を行う。</w:t>
+      </w:r>
+    </w:p>
+    <w:p>
+      <w:pPr>
+        <w:rPr>
+          <w:rFonts w:hint="eastAsia"/>
+        </w:rPr>
+      </w:pPr>
     </w:p>
     <w:p>
       <w:pPr>
@@ -5883,7 +6039,7 @@
           <w:sz w:val="32"/>
         </w:rPr>
       </w:pPr>
-      <w:bookmarkStart w:id="19" w:name="_Toc7090733"/>
+      <w:bookmarkStart w:id="13" w:name="_Toc7090733"/>
       <w:r>
         <w:rPr>
           <w:rFonts w:ascii="メイリオ" w:eastAsia="メイリオ" w:hAnsi="メイリオ" w:hint="eastAsia"/>
@@ -5914,7 +6070,7 @@
                     <pic:cNvPicPr/>
                   </pic:nvPicPr>
                   <pic:blipFill>
-                    <a:blip r:embed="rId10">
+                    <a:blip r:embed="rId14">
                       <a:extLst>
                         <a:ext uri="{28A0092B-C50C-407E-A947-70E740481C1C}">
                           <a14:useLocalDpi xmlns:a14="http://schemas.microsoft.com/office/drawing/2010/main" val="0"/>
@@ -5953,18 +6109,13 @@
         </w:rPr>
         <w:t>開発体制</w:t>
       </w:r>
-      <w:bookmarkEnd w:id="19"/>
+      <w:bookmarkEnd w:id="13"/>
     </w:p>
     <w:p/>
     <w:p>
       <w:pPr>
         <w:jc w:val="right"/>
-        <w:rPr>
-          <w:rFonts w:hint="eastAsia"/>
-        </w:rPr>
-      </w:pPr>
-      <w:bookmarkStart w:id="20" w:name="_GoBack"/>
-      <w:bookmarkEnd w:id="20"/>
+      </w:pPr>
       <w:r>
         <w:rPr>
           <w:rFonts w:hint="eastAsia"/>
@@ -5977,7 +6128,7 @@
         <w:pStyle w:val="1"/>
         <w:ind w:left="1260"/>
         <w:rPr>
-          <w:rFonts w:ascii="メイリオ" w:eastAsia="メイリオ" w:hAnsi="メイリオ" w:hint="eastAsia"/>
+          <w:rFonts w:ascii="メイリオ" w:eastAsia="メイリオ" w:hAnsi="メイリオ"/>
           <w:sz w:val="32"/>
         </w:rPr>
       </w:pPr>
@@ -5994,7 +6145,7 @@
           <w:sz w:val="32"/>
         </w:rPr>
       </w:pPr>
-      <w:bookmarkStart w:id="21" w:name="_Toc7090735"/>
+      <w:bookmarkStart w:id="14" w:name="_Toc7090735"/>
       <w:r>
         <w:rPr>
           <w:rFonts w:ascii="メイリオ" w:eastAsia="メイリオ" w:hAnsi="メイリオ" w:hint="eastAsia"/>
@@ -6002,7 +6153,61 @@
         </w:rPr>
         <w:t>開発スケジュール</w:t>
       </w:r>
-      <w:bookmarkEnd w:id="21"/>
+      <w:bookmarkEnd w:id="14"/>
+    </w:p>
+    <w:p>
+      <w:pPr>
+        <w:ind w:left="840"/>
+        <w:rPr>
+          <w:rFonts w:ascii="メイリオ" w:eastAsia="メイリオ" w:hAnsi="メイリオ" w:hint="eastAsia"/>
+          <w:sz w:val="24"/>
+        </w:rPr>
+      </w:pPr>
+      <w:r>
+        <w:rPr>
+          <w:rFonts w:ascii="メイリオ" w:eastAsia="メイリオ" w:hAnsi="メイリオ" w:hint="eastAsia"/>
+          <w:sz w:val="24"/>
+        </w:rPr>
+        <w:t>T</w:t>
+      </w:r>
+      <w:r>
+        <w:rPr>
+          <w:rFonts w:ascii="メイリオ" w:eastAsia="メイリオ" w:hAnsi="メイリオ"/>
+          <w:sz w:val="24"/>
+        </w:rPr>
+        <w:t>rello</w:t>
+      </w:r>
+      <w:r>
+        <w:rPr>
+          <w:rFonts w:ascii="メイリオ" w:eastAsia="メイリオ" w:hAnsi="メイリオ" w:hint="eastAsia"/>
+          <w:sz w:val="24"/>
+        </w:rPr>
+        <w:t>参照</w:t>
+      </w:r>
+      <w:bookmarkStart w:id="15" w:name="_GoBack"/>
+      <w:bookmarkEnd w:id="15"/>
+    </w:p>
+    <w:p>
+      <w:pPr>
+        <w:pStyle w:val="1"/>
+        <w:numPr>
+          <w:ilvl w:val="0"/>
+          <w:numId w:val="2"/>
+        </w:numPr>
+        <w:rPr>
+          <w:rFonts w:ascii="メイリオ" w:eastAsia="メイリオ" w:hAnsi="メイリオ"/>
+          <w:sz w:val="32"/>
+        </w:rPr>
+      </w:pPr>
+      <w:bookmarkStart w:id="16" w:name="_Toc7090738"/>
+      <w:r>
+        <w:rPr>
+          <w:rFonts w:ascii="メイリオ" w:eastAsia="メイリオ" w:hAnsi="メイリオ" w:hint="eastAsia"/>
+          <w:sz w:val="32"/>
+        </w:rPr>
+        <w:t>品質指標</w:t>
+      </w:r>
+      <w:bookmarkEnd w:id="16"/>
     </w:p>
     <w:p>
       <w:pPr>
@@ -6017,24 +6222,52 @@
           <w:sz w:val="32"/>
         </w:rPr>
       </w:pPr>
-      <w:bookmarkStart w:id="22" w:name="_Toc7090736"/>
+      <w:bookmarkStart w:id="17" w:name="_Toc7090739"/>
       <w:r>
         <w:rPr>
           <w:rFonts w:ascii="メイリオ" w:eastAsia="メイリオ" w:hAnsi="メイリオ" w:hint="eastAsia"/>
           <w:color w:val="FF0000"/>
           <w:sz w:val="32"/>
         </w:rPr>
-        <w:t>開始からリリースまでの</w:t>
-      </w:r>
-      <w:r>
-        <w:rPr>
-          <w:rFonts w:ascii="メイリオ" w:eastAsia="メイリオ" w:hAnsi="メイリオ" w:hint="eastAsia"/>
-          <w:color w:val="FF0000"/>
+        <w:t>目標とする品質指標を規定する</w:t>
+      </w:r>
+      <w:bookmarkEnd w:id="17"/>
+    </w:p>
+    <w:p>
+      <w:pPr>
+        <w:rPr>
+          <w:rFonts w:hint="eastAsia"/>
+        </w:rPr>
+      </w:pPr>
+      <w:r>
+        <w:rPr>
+          <w:rFonts w:hint="eastAsia"/>
+        </w:rPr>
+        <w:t>レスポンス、エラー発見数</w:t>
+      </w:r>
+    </w:p>
+    <w:p>
+      <w:pPr>
+        <w:pStyle w:val="1"/>
+        <w:numPr>
+          <w:ilvl w:val="0"/>
+          <w:numId w:val="2"/>
+        </w:numPr>
+        <w:rPr>
+          <w:rFonts w:ascii="メイリオ" w:eastAsia="メイリオ" w:hAnsi="メイリオ"/>
           <w:sz w:val="32"/>
         </w:rPr>
-        <w:t>スケジュール概要を提示する</w:t>
-      </w:r>
-      <w:bookmarkEnd w:id="22"/>
+      </w:pPr>
+      <w:bookmarkStart w:id="18" w:name="_Toc7090740"/>
+      <w:r>
+        <w:rPr>
+          <w:rFonts w:ascii="メイリオ" w:eastAsia="メイリオ" w:hAnsi="メイリオ" w:hint="eastAsia"/>
+          <w:sz w:val="32"/>
+        </w:rPr>
+        <w:lastRenderedPageBreak/>
+        <w:t>プロジェクト管理ツール</w:t>
+      </w:r>
+      <w:bookmarkEnd w:id="18"/>
     </w:p>
     <w:p>
       <w:pPr>
@@ -6045,20 +6278,76 @@
         </w:numPr>
         <w:rPr>
           <w:rFonts w:ascii="メイリオ" w:eastAsia="メイリオ" w:hAnsi="メイリオ"/>
-          <w:color w:val="FF0000"/>
-          <w:sz w:val="32"/>
-        </w:rPr>
-      </w:pPr>
-      <w:bookmarkStart w:id="23" w:name="_Toc7090737"/>
-      <w:r>
-        <w:rPr>
-          <w:rFonts w:ascii="メイリオ" w:eastAsia="メイリオ" w:hAnsi="メイリオ" w:hint="eastAsia"/>
-          <w:color w:val="FF0000"/>
-          <w:sz w:val="32"/>
-        </w:rPr>
-        <w:t>開始からリリースまでのスケジュール概要を提示する</w:t>
-      </w:r>
-      <w:bookmarkEnd w:id="23"/>
+        </w:rPr>
+      </w:pPr>
+      <w:r>
+        <w:rPr>
+          <w:rFonts w:ascii="メイリオ" w:eastAsia="メイリオ" w:hAnsi="メイリオ" w:hint="eastAsia"/>
+        </w:rPr>
+        <w:t>進捗</w:t>
+      </w:r>
+      <w:r>
+        <w:rPr>
+          <w:rFonts w:ascii="メイリオ" w:eastAsia="メイリオ" w:hAnsi="メイリオ" w:hint="eastAsia"/>
+        </w:rPr>
+        <w:t>管理に</w:t>
+      </w:r>
+      <w:r>
+        <w:rPr>
+          <w:rFonts w:ascii="メイリオ" w:eastAsia="メイリオ" w:hAnsi="メイリオ"/>
+        </w:rPr>
+        <w:t>Trello</w:t>
+      </w:r>
+      <w:r>
+        <w:rPr>
+          <w:rFonts w:ascii="メイリオ" w:eastAsia="メイリオ" w:hAnsi="メイリオ" w:hint="eastAsia"/>
+        </w:rPr>
+        <w:t>を使用する。各自行なっている作業を登録する。ガントチャートは金曜</w:t>
+      </w:r>
+      <w:r>
+        <w:rPr>
+          <w:rFonts w:ascii="メイリオ" w:eastAsia="メイリオ" w:hAnsi="メイリオ"/>
+        </w:rPr>
+        <w:t>1</w:t>
+      </w:r>
+      <w:r>
+        <w:rPr>
+          <w:rFonts w:ascii="メイリオ" w:eastAsia="メイリオ" w:hAnsi="メイリオ" w:hint="eastAsia"/>
+        </w:rPr>
+        <w:t>限目に作成する。</w:t>
+      </w:r>
+    </w:p>
+    <w:p>
+      <w:pPr>
+        <w:pStyle w:val="1"/>
+        <w:numPr>
+          <w:ilvl w:val="2"/>
+          <w:numId w:val="2"/>
+        </w:numPr>
+        <w:rPr>
+          <w:rFonts w:ascii="メイリオ" w:eastAsia="メイリオ" w:hAnsi="メイリオ" w:hint="eastAsia"/>
+        </w:rPr>
+      </w:pPr>
+      <w:r>
+        <w:rPr>
+          <w:rFonts w:ascii="メイリオ" w:eastAsia="メイリオ" w:hAnsi="メイリオ" w:hint="eastAsia"/>
+        </w:rPr>
+        <w:t>ファイルの共有は</w:t>
+      </w:r>
+      <w:proofErr w:type="spellStart"/>
+      <w:r>
+        <w:rPr>
+          <w:rFonts w:ascii="メイリオ" w:eastAsia="メイリオ" w:hAnsi="メイリオ"/>
+        </w:rPr>
+        <w:t>Github</w:t>
+      </w:r>
+      <w:proofErr w:type="spellEnd"/>
+      <w:r>
+        <w:rPr>
+          <w:rFonts w:ascii="メイリオ" w:eastAsia="メイリオ" w:hAnsi="メイリオ" w:hint="eastAsia"/>
+        </w:rPr>
+        <w:t>を使用する。s</w:t>
+      </w:r>
     </w:p>
     <w:p>
       <w:pPr>
@@ -6072,15 +6361,15 @@
           <w:sz w:val="32"/>
         </w:rPr>
       </w:pPr>
-      <w:bookmarkStart w:id="24" w:name="_Toc7090738"/>
+      <w:bookmarkStart w:id="19" w:name="_Toc7090742"/>
       <w:r>
         <w:rPr>
           <w:rFonts w:ascii="メイリオ" w:eastAsia="メイリオ" w:hAnsi="メイリオ" w:hint="eastAsia"/>
           <w:sz w:val="32"/>
         </w:rPr>
-        <w:t>品質指標</w:t>
-      </w:r>
-      <w:bookmarkEnd w:id="24"/>
+        <w:t>納品物</w:t>
+      </w:r>
+      <w:bookmarkEnd w:id="19"/>
     </w:p>
     <w:p>
       <w:pPr>
@@ -6091,20 +6380,145 @@
         </w:numPr>
         <w:rPr>
           <w:rFonts w:ascii="メイリオ" w:eastAsia="メイリオ" w:hAnsi="メイリオ"/>
-          <w:color w:val="FF0000"/>
+          <w:color w:val="000000" w:themeColor="text1"/>
+        </w:rPr>
+      </w:pPr>
+      <w:bookmarkStart w:id="20" w:name="_Toc7090743"/>
+      <w:r>
+        <w:rPr>
+          <w:rFonts w:ascii="メイリオ" w:eastAsia="メイリオ" w:hAnsi="メイリオ" w:hint="eastAsia"/>
+          <w:color w:val="000000" w:themeColor="text1"/>
+        </w:rPr>
+        <w:t>プログラムファイル</w:t>
+      </w:r>
+      <w:bookmarkEnd w:id="20"/>
+    </w:p>
+    <w:p>
+      <w:pPr>
+        <w:pStyle w:val="1"/>
+        <w:numPr>
+          <w:ilvl w:val="2"/>
+          <w:numId w:val="2"/>
+        </w:numPr>
+        <w:rPr>
+          <w:rFonts w:ascii="メイリオ" w:eastAsia="メイリオ" w:hAnsi="メイリオ"/>
+          <w:color w:val="000000" w:themeColor="text1"/>
+        </w:rPr>
+      </w:pPr>
+      <w:bookmarkStart w:id="21" w:name="_Toc7090744"/>
+      <w:r>
+        <w:rPr>
+          <w:rFonts w:ascii="メイリオ" w:eastAsia="メイリオ" w:hAnsi="メイリオ" w:hint="eastAsia"/>
+          <w:color w:val="000000" w:themeColor="text1"/>
+        </w:rPr>
+        <w:t>ソースコード、設計書、ドキュメント資料（</w:t>
+      </w:r>
+      <w:proofErr w:type="spellStart"/>
+      <w:r>
+        <w:rPr>
+          <w:rFonts w:ascii="メイリオ" w:eastAsia="メイリオ" w:hAnsi="メイリオ" w:hint="eastAsia"/>
+          <w:color w:val="000000" w:themeColor="text1"/>
+        </w:rPr>
+        <w:t>Github</w:t>
+      </w:r>
+      <w:proofErr w:type="spellEnd"/>
+      <w:r>
+        <w:rPr>
+          <w:rFonts w:ascii="メイリオ" w:eastAsia="メイリオ" w:hAnsi="メイリオ" w:hint="eastAsia"/>
+          <w:color w:val="000000" w:themeColor="text1"/>
+        </w:rPr>
+        <w:t>のプロジェクトリポジトリURL）</w:t>
+      </w:r>
+      <w:bookmarkEnd w:id="21"/>
+    </w:p>
+    <w:p>
+      <w:pPr>
+        <w:pStyle w:val="1"/>
+        <w:numPr>
+          <w:ilvl w:val="2"/>
+          <w:numId w:val="2"/>
+        </w:numPr>
+        <w:rPr>
+          <w:rFonts w:ascii="メイリオ" w:eastAsia="メイリオ" w:hAnsi="メイリオ"/>
+          <w:color w:val="000000" w:themeColor="text1"/>
+        </w:rPr>
+      </w:pPr>
+      <w:bookmarkStart w:id="22" w:name="_Toc7090745"/>
+      <w:r>
+        <w:rPr>
+          <w:rFonts w:ascii="メイリオ" w:eastAsia="メイリオ" w:hAnsi="メイリオ" w:hint="eastAsia"/>
+          <w:color w:val="000000" w:themeColor="text1"/>
+        </w:rPr>
+        <w:t>最新工程表（Tr</w:t>
+      </w:r>
+      <w:r>
+        <w:rPr>
+          <w:rFonts w:ascii="メイリオ" w:eastAsia="メイリオ" w:hAnsi="メイリオ"/>
+          <w:color w:val="000000" w:themeColor="text1"/>
+        </w:rPr>
+        <w:t>ello</w:t>
+      </w:r>
+      <w:r>
+        <w:rPr>
+          <w:rFonts w:ascii="メイリオ" w:eastAsia="メイリオ" w:hAnsi="メイリオ" w:hint="eastAsia"/>
+          <w:color w:val="000000" w:themeColor="text1"/>
+        </w:rPr>
+        <w:t>からエクスポート）</w:t>
+      </w:r>
+      <w:bookmarkEnd w:id="22"/>
+    </w:p>
+    <w:p>
+      <w:pPr>
+        <w:pStyle w:val="1"/>
+        <w:numPr>
+          <w:ilvl w:val="2"/>
+          <w:numId w:val="2"/>
+        </w:numPr>
+        <w:rPr>
+          <w:rFonts w:ascii="メイリオ" w:eastAsia="メイリオ" w:hAnsi="メイリオ"/>
           <w:sz w:val="32"/>
         </w:rPr>
       </w:pPr>
-      <w:bookmarkStart w:id="25" w:name="_Toc7090739"/>
-      <w:r>
-        <w:rPr>
-          <w:rFonts w:ascii="メイリオ" w:eastAsia="メイリオ" w:hAnsi="メイリオ" w:hint="eastAsia"/>
-          <w:color w:val="FF0000"/>
+      <w:bookmarkStart w:id="23" w:name="_Toc7090746"/>
+      <w:r>
+        <w:rPr>
+          <w:rFonts w:ascii="メイリオ" w:eastAsia="メイリオ" w:hAnsi="メイリオ" w:hint="eastAsia"/>
+          <w:color w:val="000000" w:themeColor="text1"/>
+        </w:rPr>
+        <w:t>品質表（</w:t>
+      </w:r>
+      <w:proofErr w:type="spellStart"/>
+      <w:r>
+        <w:rPr>
+          <w:rFonts w:ascii="メイリオ" w:eastAsia="メイリオ" w:hAnsi="メイリオ" w:hint="eastAsia"/>
+          <w:color w:val="000000" w:themeColor="text1"/>
+        </w:rPr>
+        <w:t>x</w:t>
+      </w:r>
+      <w:r>
+        <w:rPr>
+          <w:rFonts w:ascii="メイリオ" w:eastAsia="メイリオ" w:hAnsi="メイリオ"/>
+          <w:color w:val="000000" w:themeColor="text1"/>
+        </w:rPr>
+        <w:t>Unit</w:t>
+      </w:r>
+      <w:proofErr w:type="spellEnd"/>
+      <w:r>
+        <w:rPr>
+          <w:rFonts w:ascii="メイリオ" w:eastAsia="メイリオ" w:hAnsi="メイリオ" w:hint="eastAsia"/>
+          <w:color w:val="000000" w:themeColor="text1"/>
+        </w:rPr>
+        <w:t>の実行結果</w:t>
+      </w:r>
+      <w:r>
+        <w:rPr>
+          <w:rFonts w:ascii="メイリオ" w:eastAsia="メイリオ" w:hAnsi="メイリオ" w:hint="eastAsia"/>
+          <w:color w:val="000000" w:themeColor="text1"/>
           <w:sz w:val="32"/>
         </w:rPr>
-        <w:t>目標とする品質指標を規定する</w:t>
-      </w:r>
-      <w:bookmarkEnd w:id="25"/>
+        <w:t>）</w:t>
+      </w:r>
+      <w:bookmarkEnd w:id="23"/>
     </w:p>
     <w:p>
       <w:pPr>
@@ -6118,15 +6532,15 @@
           <w:sz w:val="32"/>
         </w:rPr>
       </w:pPr>
-      <w:bookmarkStart w:id="26" w:name="_Toc7090740"/>
+      <w:bookmarkStart w:id="24" w:name="_Toc7090747"/>
       <w:r>
         <w:rPr>
           <w:rFonts w:ascii="メイリオ" w:eastAsia="メイリオ" w:hAnsi="メイリオ" w:hint="eastAsia"/>
           <w:sz w:val="32"/>
         </w:rPr>
-        <w:t>プロジェクト管理ツール</w:t>
-      </w:r>
-      <w:bookmarkEnd w:id="26"/>
+        <w:t>納品期限</w:t>
+      </w:r>
+      <w:bookmarkEnd w:id="24"/>
     </w:p>
     <w:p>
       <w:pPr>
@@ -6137,242 +6551,25 @@
         </w:numPr>
         <w:rPr>
           <w:rFonts w:ascii="メイリオ" w:eastAsia="メイリオ" w:hAnsi="メイリオ"/>
-          <w:sz w:val="32"/>
-        </w:rPr>
-      </w:pPr>
-      <w:bookmarkStart w:id="27" w:name="_Toc7090741"/>
-      <w:r>
-        <w:rPr>
-          <w:rFonts w:ascii="メイリオ" w:eastAsia="メイリオ" w:hAnsi="メイリオ" w:hint="eastAsia"/>
-          <w:color w:val="FF0000"/>
-          <w:sz w:val="32"/>
-        </w:rPr>
-        <w:t>プロジェクトの管理ツールと運用方法、決まり規定する</w:t>
-      </w:r>
-      <w:bookmarkEnd w:id="27"/>
-    </w:p>
-    <w:p>
-      <w:pPr>
-        <w:pStyle w:val="1"/>
-        <w:numPr>
-          <w:ilvl w:val="0"/>
-          <w:numId w:val="2"/>
-        </w:numPr>
-        <w:rPr>
-          <w:rFonts w:ascii="メイリオ" w:eastAsia="メイリオ" w:hAnsi="メイリオ"/>
-          <w:sz w:val="32"/>
-        </w:rPr>
-      </w:pPr>
-      <w:bookmarkStart w:id="28" w:name="_Toc7090742"/>
-      <w:r>
-        <w:rPr>
-          <w:rFonts w:ascii="メイリオ" w:eastAsia="メイリオ" w:hAnsi="メイリオ" w:hint="eastAsia"/>
-          <w:sz w:val="32"/>
-        </w:rPr>
-        <w:t>納品物</w:t>
-      </w:r>
-      <w:bookmarkEnd w:id="28"/>
-    </w:p>
-    <w:p>
-      <w:pPr>
-        <w:pStyle w:val="1"/>
-        <w:numPr>
-          <w:ilvl w:val="2"/>
-          <w:numId w:val="2"/>
-        </w:numPr>
-        <w:rPr>
-          <w:rFonts w:ascii="メイリオ" w:eastAsia="メイリオ" w:hAnsi="メイリオ"/>
           <w:color w:val="000000" w:themeColor="text1"/>
         </w:rPr>
       </w:pPr>
-      <w:bookmarkStart w:id="29" w:name="_Toc7090743"/>
-      <w:r>
-        <w:rPr>
-          <w:rFonts w:ascii="メイリオ" w:eastAsia="メイリオ" w:hAnsi="メイリオ" w:hint="eastAsia"/>
+      <w:bookmarkStart w:id="25" w:name="_Toc7090748"/>
+      <w:r>
+        <w:rPr>
+          <w:rFonts w:ascii="メイリオ" w:eastAsia="メイリオ" w:hAnsi="メイリオ"/>
           <w:color w:val="000000" w:themeColor="text1"/>
         </w:rPr>
-        <w:t>プログラムファイル</w:t>
-      </w:r>
-      <w:bookmarkEnd w:id="29"/>
-    </w:p>
-    <w:p>
-      <w:pPr>
-        <w:pStyle w:val="1"/>
-        <w:numPr>
-          <w:ilvl w:val="2"/>
-          <w:numId w:val="2"/>
-        </w:numPr>
-        <w:rPr>
-          <w:rFonts w:ascii="メイリオ" w:eastAsia="メイリオ" w:hAnsi="メイリオ"/>
+        <w:t>2019年7月12日</w:t>
+      </w:r>
+      <w:r>
+        <w:rPr>
+          <w:rFonts w:ascii="メイリオ" w:eastAsia="メイリオ" w:hAnsi="メイリオ" w:hint="eastAsia"/>
           <w:color w:val="000000" w:themeColor="text1"/>
         </w:rPr>
-      </w:pPr>
-      <w:bookmarkStart w:id="30" w:name="_Toc7090744"/>
-      <w:r>
-        <w:rPr>
-          <w:rFonts w:ascii="メイリオ" w:eastAsia="メイリオ" w:hAnsi="メイリオ" w:hint="eastAsia"/>
-          <w:color w:val="000000" w:themeColor="text1"/>
-        </w:rPr>
-        <w:t>ソースコード、設計書、ドキュメント資料（</w:t>
-      </w:r>
-      <w:proofErr w:type="spellStart"/>
-      <w:r>
-        <w:rPr>
-          <w:rFonts w:ascii="メイリオ" w:eastAsia="メイリオ" w:hAnsi="メイリオ" w:hint="eastAsia"/>
-          <w:color w:val="000000" w:themeColor="text1"/>
-        </w:rPr>
-        <w:t>Github</w:t>
-      </w:r>
-      <w:proofErr w:type="spellEnd"/>
-      <w:r>
-        <w:rPr>
-          <w:rFonts w:ascii="メイリオ" w:eastAsia="メイリオ" w:hAnsi="メイリオ" w:hint="eastAsia"/>
-          <w:color w:val="000000" w:themeColor="text1"/>
-        </w:rPr>
-        <w:t>のプロジェクトリポジトリURL）</w:t>
-      </w:r>
-      <w:bookmarkEnd w:id="30"/>
-    </w:p>
-    <w:p>
-      <w:pPr>
-        <w:pStyle w:val="1"/>
-        <w:numPr>
-          <w:ilvl w:val="2"/>
-          <w:numId w:val="2"/>
-        </w:numPr>
-        <w:rPr>
-          <w:rFonts w:ascii="メイリオ" w:eastAsia="メイリオ" w:hAnsi="メイリオ"/>
-          <w:color w:val="000000" w:themeColor="text1"/>
-        </w:rPr>
-      </w:pPr>
-      <w:bookmarkStart w:id="31" w:name="_Toc7090745"/>
-      <w:r>
-        <w:rPr>
-          <w:rFonts w:ascii="メイリオ" w:eastAsia="メイリオ" w:hAnsi="メイリオ" w:hint="eastAsia"/>
-          <w:color w:val="000000" w:themeColor="text1"/>
-        </w:rPr>
-        <w:t>最新工程表（Tr</w:t>
-      </w:r>
-      <w:r>
-        <w:rPr>
-          <w:rFonts w:ascii="メイリオ" w:eastAsia="メイリオ" w:hAnsi="メイリオ"/>
-          <w:color w:val="000000" w:themeColor="text1"/>
-        </w:rPr>
-        <w:t>ello</w:t>
-      </w:r>
-      <w:r>
-        <w:rPr>
-          <w:rFonts w:ascii="メイリオ" w:eastAsia="メイリオ" w:hAnsi="メイリオ" w:hint="eastAsia"/>
-          <w:color w:val="000000" w:themeColor="text1"/>
-        </w:rPr>
-        <w:t>からエクスポート）</w:t>
-      </w:r>
-      <w:bookmarkEnd w:id="31"/>
-    </w:p>
-    <w:p>
-      <w:pPr>
-        <w:pStyle w:val="1"/>
-        <w:numPr>
-          <w:ilvl w:val="2"/>
-          <w:numId w:val="2"/>
-        </w:numPr>
-        <w:rPr>
-          <w:rFonts w:ascii="メイリオ" w:eastAsia="メイリオ" w:hAnsi="メイリオ"/>
-          <w:sz w:val="32"/>
-        </w:rPr>
-      </w:pPr>
-      <w:bookmarkStart w:id="32" w:name="_Toc7090746"/>
-      <w:r>
-        <w:rPr>
-          <w:rFonts w:ascii="メイリオ" w:eastAsia="メイリオ" w:hAnsi="メイリオ" w:hint="eastAsia"/>
-          <w:color w:val="000000" w:themeColor="text1"/>
-        </w:rPr>
-        <w:t>品質表（</w:t>
-      </w:r>
-      <w:proofErr w:type="spellStart"/>
-      <w:r>
-        <w:rPr>
-          <w:rFonts w:ascii="メイリオ" w:eastAsia="メイリオ" w:hAnsi="メイリオ" w:hint="eastAsia"/>
-          <w:color w:val="000000" w:themeColor="text1"/>
-        </w:rPr>
-        <w:t>x</w:t>
-      </w:r>
-      <w:r>
-        <w:rPr>
-          <w:rFonts w:ascii="メイリオ" w:eastAsia="メイリオ" w:hAnsi="メイリオ"/>
-          <w:color w:val="000000" w:themeColor="text1"/>
-        </w:rPr>
-        <w:t>Unit</w:t>
-      </w:r>
-      <w:proofErr w:type="spellEnd"/>
-      <w:r>
-        <w:rPr>
-          <w:rFonts w:ascii="メイリオ" w:eastAsia="メイリオ" w:hAnsi="メイリオ" w:hint="eastAsia"/>
-          <w:color w:val="000000" w:themeColor="text1"/>
-        </w:rPr>
-        <w:t>の実行結果</w:t>
-      </w:r>
-      <w:r>
-        <w:rPr>
-          <w:rFonts w:ascii="メイリオ" w:eastAsia="メイリオ" w:hAnsi="メイリオ" w:hint="eastAsia"/>
-          <w:color w:val="000000" w:themeColor="text1"/>
-          <w:sz w:val="32"/>
-        </w:rPr>
-        <w:t>）</w:t>
-      </w:r>
-      <w:bookmarkEnd w:id="32"/>
-    </w:p>
-    <w:p>
-      <w:pPr>
-        <w:pStyle w:val="1"/>
-        <w:numPr>
-          <w:ilvl w:val="0"/>
-          <w:numId w:val="2"/>
-        </w:numPr>
-        <w:rPr>
-          <w:rFonts w:ascii="メイリオ" w:eastAsia="メイリオ" w:hAnsi="メイリオ"/>
-          <w:sz w:val="32"/>
-        </w:rPr>
-      </w:pPr>
-      <w:bookmarkStart w:id="33" w:name="_Toc7090747"/>
-      <w:r>
-        <w:rPr>
-          <w:rFonts w:ascii="メイリオ" w:eastAsia="メイリオ" w:hAnsi="メイリオ" w:hint="eastAsia"/>
-          <w:sz w:val="32"/>
-        </w:rPr>
-        <w:t>納品期限</w:t>
-      </w:r>
-      <w:bookmarkEnd w:id="33"/>
-    </w:p>
-    <w:p>
-      <w:pPr>
-        <w:pStyle w:val="1"/>
-        <w:numPr>
-          <w:ilvl w:val="2"/>
-          <w:numId w:val="2"/>
-        </w:numPr>
-        <w:rPr>
-          <w:rFonts w:ascii="メイリオ" w:eastAsia="メイリオ" w:hAnsi="メイリオ"/>
-          <w:color w:val="000000" w:themeColor="text1"/>
-        </w:rPr>
-      </w:pPr>
-      <w:bookmarkStart w:id="34" w:name="_Toc7090748"/>
-      <w:r>
-        <w:rPr>
-          <w:rFonts w:ascii="メイリオ" w:eastAsia="メイリオ" w:hAnsi="メイリオ"/>
-          <w:color w:val="000000" w:themeColor="text1"/>
-        </w:rPr>
-        <w:lastRenderedPageBreak/>
-        <w:t>2019年7月12日</w:t>
-      </w:r>
-      <w:r>
-        <w:rPr>
-          <w:rFonts w:ascii="メイリオ" w:eastAsia="メイリオ" w:hAnsi="メイリオ" w:hint="eastAsia"/>
-          <w:color w:val="000000" w:themeColor="text1"/>
-        </w:rPr>
         <w:t>(金)</w:t>
       </w:r>
-      <w:bookmarkEnd w:id="34"/>
+      <w:bookmarkEnd w:id="25"/>
     </w:p>
     <w:p/>
     <w:sectPr>
@@ -6482,7 +6679,7 @@
   <w:abstractNum w:abstractNumId="1" w15:restartNumberingAfterBreak="0">
     <w:nsid w:val="23E720CA"/>
     <w:multiLevelType w:val="hybridMultilevel"/>
-    <w:tmpl w:val="8FDA32E6"/>
+    <w:tmpl w:val="344C8FC8"/>
     <w:lvl w:ilvl="0" w:tplc="0409000F">
       <w:start w:val="1"/>
       <w:numFmt w:val="decimal"/>
@@ -6501,7 +6698,7 @@
         <w:ind w:left="840" w:hanging="420"/>
       </w:pPr>
     </w:lvl>
-    <w:lvl w:ilvl="2" w:tplc="003C507E">
+    <w:lvl w:ilvl="2" w:tplc="5C86EB9C">
       <w:start w:val="1"/>
       <w:numFmt w:val="decimalEnclosedCircle"/>
       <w:lvlText w:val="%3"/>
@@ -6511,6 +6708,7 @@
       </w:pPr>
       <w:rPr>
         <w:color w:val="000000" w:themeColor="text1"/>
+        <w:sz w:val="24"/>
       </w:rPr>
     </w:lvl>
     <w:lvl w:ilvl="3" w:tplc="0409000F">
@@ -7571,7 +7769,7 @@
 </file>
 
 <file path=customXml/itemProps1.xml><?xml version="1.0" encoding="utf-8"?>
-<ds:datastoreItem xmlns:ds="http://schemas.openxmlformats.org/officeDocument/2006/customXml" ds:itemID="{E19466DA-DA41-2C4A-A12E-0530D772558C}">
+<ds:datastoreItem xmlns:ds="http://schemas.openxmlformats.org/officeDocument/2006/customXml" ds:itemID="{932CF401-8BCB-2D4B-A0C0-0F380FFAC848}">
   <ds:schemaRefs>
     <ds:schemaRef ds:uri="http://schemas.openxmlformats.org/officeDocument/2006/bibliography"/>
   </ds:schemaRefs>

--- a/doc/プロジェクト開発演習　SSH48 /システム企画書【SSH48】v101.docx
+++ b/doc/プロジェクト開発演習　SSH48 /システム企画書【SSH48】v101.docx
@@ -4771,14 +4771,14 @@
         </w:numPr>
         <w:rPr>
           <w:rFonts w:ascii="メイリオ" w:eastAsia="メイリオ" w:hAnsi="メイリオ"/>
-          <w:sz w:val="24"/>
+          <w:sz w:val="28"/>
           <w:szCs w:val="24"/>
         </w:rPr>
       </w:pPr>
       <w:r>
         <w:rPr>
           <w:rFonts w:ascii="メイリオ" w:eastAsia="メイリオ" w:hAnsi="メイリオ" w:hint="eastAsia"/>
-          <w:sz w:val="24"/>
+          <w:sz w:val="28"/>
           <w:szCs w:val="24"/>
         </w:rPr>
         <w:t>ターゲットユーザーが</w:t>
@@ -4786,7 +4786,7 @@
       <w:r>
         <w:rPr>
           <w:rFonts w:ascii="メイリオ" w:eastAsia="メイリオ" w:hAnsi="メイリオ" w:hint="eastAsia"/>
-          <w:sz w:val="24"/>
+          <w:sz w:val="28"/>
           <w:szCs w:val="24"/>
         </w:rPr>
         <w:t>投票を行うシナリオを以下に示す。</w:t>
@@ -4797,41 +4797,41 @@
         <w:ind w:left="1260"/>
         <w:rPr>
           <w:rFonts w:ascii="メイリオ" w:eastAsia="メイリオ" w:hAnsi="メイリオ"/>
-        </w:rPr>
-      </w:pPr>
-      <w:r>
-        <w:rPr>
-          <w:rFonts w:ascii="メイリオ" w:eastAsia="メイリオ" w:hAnsi="メイリオ" w:hint="eastAsia"/>
-        </w:rPr>
-        <w:t>1.ユーザが</w:t>
-      </w:r>
-      <w:r>
-        <w:rPr>
-          <w:rFonts w:ascii="メイリオ" w:eastAsia="メイリオ" w:hAnsi="メイリオ" w:hint="eastAsia"/>
-        </w:rPr>
-        <w:t>特定のワードを</w:t>
-      </w:r>
-      <w:r>
-        <w:rPr>
-          <w:rFonts w:ascii="メイリオ" w:eastAsia="メイリオ" w:hAnsi="メイリオ"/>
+          <w:sz w:val="24"/>
+        </w:rPr>
+      </w:pPr>
+      <w:r>
+        <w:rPr>
+          <w:rFonts w:ascii="メイリオ" w:eastAsia="メイリオ" w:hAnsi="メイリオ" w:hint="eastAsia"/>
+          <w:sz w:val="24"/>
+        </w:rPr>
+        <w:t>1.ユーザが特定のワードを</w:t>
+      </w:r>
+      <w:r>
+        <w:rPr>
+          <w:rFonts w:ascii="メイリオ" w:eastAsia="メイリオ" w:hAnsi="メイリオ"/>
+          <w:sz w:val="24"/>
         </w:rPr>
         <w:t>Slack</w:t>
       </w:r>
       <w:r>
         <w:rPr>
           <w:rFonts w:ascii="メイリオ" w:eastAsia="メイリオ" w:hAnsi="メイリオ" w:hint="eastAsia"/>
+          <w:sz w:val="24"/>
         </w:rPr>
         <w:t>に投稿した時</w:t>
       </w:r>
       <w:r>
         <w:rPr>
           <w:rFonts w:ascii="メイリオ" w:eastAsia="メイリオ" w:hAnsi="メイリオ"/>
+          <w:sz w:val="24"/>
         </w:rPr>
         <w:t>bot</w:t>
       </w:r>
       <w:r>
         <w:rPr>
           <w:rFonts w:ascii="メイリオ" w:eastAsia="メイリオ" w:hAnsi="メイリオ" w:hint="eastAsia"/>
+          <w:sz w:val="24"/>
         </w:rPr>
         <w:t>が反応する。</w:t>
       </w:r>
@@ -4841,31 +4841,108 @@
         <w:ind w:left="1260"/>
         <w:rPr>
           <w:rFonts w:ascii="メイリオ" w:eastAsia="メイリオ" w:hAnsi="メイリオ"/>
-        </w:rPr>
-      </w:pPr>
-      <w:r>
-        <w:rPr>
-          <w:rFonts w:ascii="メイリオ" w:eastAsia="メイリオ" w:hAnsi="メイリオ" w:hint="eastAsia"/>
+          <w:sz w:val="24"/>
+        </w:rPr>
+      </w:pPr>
+      <w:r>
+        <w:rPr>
+          <w:rFonts w:ascii="メイリオ" w:eastAsia="メイリオ" w:hAnsi="メイリオ" w:hint="eastAsia"/>
+          <w:sz w:val="24"/>
         </w:rPr>
         <w:t>2</w:t>
       </w:r>
       <w:r>
         <w:rPr>
           <w:rFonts w:ascii="メイリオ" w:eastAsia="メイリオ" w:hAnsi="メイリオ"/>
+          <w:sz w:val="24"/>
+        </w:rPr>
+        <w:t>.bot</w:t>
+      </w:r>
+      <w:r>
+        <w:rPr>
+          <w:rFonts w:ascii="メイリオ" w:eastAsia="メイリオ" w:hAnsi="メイリオ" w:hint="eastAsia"/>
+          <w:sz w:val="24"/>
+        </w:rPr>
+        <w:t>が投稿する</w:t>
+      </w:r>
+      <w:r>
+        <w:rPr>
+          <w:rFonts w:ascii="メイリオ" w:eastAsia="メイリオ" w:hAnsi="メイリオ"/>
+          <w:sz w:val="24"/>
+        </w:rPr>
+        <w:t>Google</w:t>
+      </w:r>
+      <w:r>
+        <w:rPr>
+          <w:rFonts w:ascii="メイリオ" w:eastAsia="メイリオ" w:hAnsi="メイリオ" w:hint="eastAsia"/>
+          <w:sz w:val="24"/>
+        </w:rPr>
+        <w:t>フォームへ移動し</w:t>
+      </w:r>
+      <w:r>
+        <w:rPr>
+          <w:rFonts w:ascii="メイリオ" w:eastAsia="メイリオ" w:hAnsi="メイリオ" w:hint="eastAsia"/>
+          <w:sz w:val="24"/>
+        </w:rPr>
+        <w:t>温度変更</w:t>
+      </w:r>
+      <w:r>
+        <w:rPr>
+          <w:rFonts w:ascii="メイリオ" w:eastAsia="メイリオ" w:hAnsi="メイリオ" w:hint="eastAsia"/>
+          <w:sz w:val="24"/>
+        </w:rPr>
+        <w:t>可否</w:t>
+      </w:r>
+      <w:r>
+        <w:rPr>
+          <w:rFonts w:ascii="メイリオ" w:eastAsia="メイリオ" w:hAnsi="メイリオ" w:hint="eastAsia"/>
+          <w:sz w:val="24"/>
+        </w:rPr>
+        <w:t>の投票を行う。</w:t>
+      </w:r>
+    </w:p>
+    <w:p>
+      <w:pPr>
+        <w:ind w:left="1260"/>
+        <w:rPr>
+          <w:rFonts w:ascii="メイリオ" w:eastAsia="メイリオ" w:hAnsi="メイリオ"/>
+          <w:sz w:val="24"/>
+        </w:rPr>
+      </w:pPr>
+      <w:r>
+        <w:rPr>
+          <w:rFonts w:ascii="メイリオ" w:eastAsia="メイリオ" w:hAnsi="メイリオ" w:hint="eastAsia"/>
+          <w:sz w:val="24"/>
+        </w:rPr>
+        <w:t>3</w:t>
+      </w:r>
+      <w:r>
+        <w:rPr>
+          <w:rFonts w:ascii="メイリオ" w:eastAsia="メイリオ" w:hAnsi="メイリオ"/>
+          <w:sz w:val="24"/>
         </w:rPr>
         <w:t>.</w:t>
       </w:r>
       <w:r>
         <w:rPr>
-          <w:rFonts w:ascii="メイリオ" w:eastAsia="メイリオ" w:hAnsi="メイリオ"/>
-        </w:rPr>
-        <w:t>bot</w:t>
-      </w:r>
-      <w:r>
-        <w:rPr>
-          <w:rFonts w:ascii="メイリオ" w:eastAsia="メイリオ" w:hAnsi="メイリオ" w:hint="eastAsia"/>
-        </w:rPr>
-        <w:t>の温度変更の投票を行うかの投票で過半数以上の投票があり、賛成派が多い時のみ温度変更の投票を行う。</w:t>
+          <w:rFonts w:ascii="メイリオ" w:eastAsia="メイリオ" w:hAnsi="メイリオ" w:hint="eastAsia"/>
+          <w:sz w:val="24"/>
+        </w:rPr>
+        <w:t>上の投票で</w:t>
+      </w:r>
+      <w:r>
+        <w:rPr>
+          <w:rFonts w:ascii="メイリオ" w:eastAsia="メイリオ" w:hAnsi="メイリオ" w:hint="eastAsia"/>
+          <w:sz w:val="24"/>
+        </w:rPr>
+        <w:t>「はい」を選択した場合、温度変更の投票フォームへ移動する</w:t>
+      </w:r>
+      <w:r>
+        <w:rPr>
+          <w:rFonts w:ascii="メイリオ" w:eastAsia="メイリオ" w:hAnsi="メイリオ" w:hint="eastAsia"/>
+          <w:sz w:val="24"/>
+        </w:rPr>
+        <w:t>。</w:t>
       </w:r>
     </w:p>
     <w:p>
@@ -4873,37 +4950,57 @@
         <w:ind w:left="1260"/>
         <w:rPr>
           <w:rFonts w:ascii="メイリオ" w:eastAsia="メイリオ" w:hAnsi="メイリオ"/>
-        </w:rPr>
-      </w:pPr>
-      <w:r>
-        <w:rPr>
-          <w:rFonts w:ascii="メイリオ" w:eastAsia="メイリオ" w:hAnsi="メイリオ" w:hint="eastAsia"/>
-        </w:rPr>
-        <w:t>3</w:t>
-      </w:r>
-      <w:r>
-        <w:rPr>
-          <w:rFonts w:ascii="メイリオ" w:eastAsia="メイリオ" w:hAnsi="メイリオ"/>
+          <w:sz w:val="24"/>
+        </w:rPr>
+      </w:pPr>
+      <w:r>
+        <w:rPr>
+          <w:rFonts w:ascii="メイリオ" w:eastAsia="メイリオ" w:hAnsi="メイリオ" w:hint="eastAsia"/>
+          <w:sz w:val="24"/>
+        </w:rPr>
+        <w:t>4</w:t>
+      </w:r>
+      <w:r>
+        <w:rPr>
+          <w:rFonts w:ascii="メイリオ" w:eastAsia="メイリオ" w:hAnsi="メイリオ"/>
+          <w:sz w:val="24"/>
         </w:rPr>
         <w:t>.</w:t>
       </w:r>
       <w:r>
         <w:rPr>
           <w:rFonts w:ascii="メイリオ" w:eastAsia="メイリオ" w:hAnsi="メイリオ" w:hint="eastAsia"/>
-        </w:rPr>
-        <w:t>上の投票で投票が過半数未満だった、または反対派が多かった、場合</w:t>
-      </w:r>
-      <w:r>
-        <w:rPr>
-          <w:rFonts w:ascii="メイリオ" w:eastAsia="メイリオ" w:hAnsi="メイリオ"/>
-        </w:rPr>
-        <w:t>bot</w:t>
-      </w:r>
-      <w:r>
-        <w:rPr>
-          <w:rFonts w:ascii="メイリオ" w:eastAsia="メイリオ" w:hAnsi="メイリオ" w:hint="eastAsia"/>
-        </w:rPr>
-        <w:t>は終了する。</w:t>
+          <w:sz w:val="24"/>
+        </w:rPr>
+        <w:t>温度変更投票では温度を「</w:t>
+      </w:r>
+      <w:r>
+        <w:rPr>
+          <w:rFonts w:ascii="メイリオ" w:eastAsia="メイリオ" w:hAnsi="メイリオ"/>
+          <w:sz w:val="24"/>
+        </w:rPr>
+        <w:t>1</w:t>
+      </w:r>
+      <w:r>
+        <w:rPr>
+          <w:rFonts w:ascii="メイリオ" w:eastAsia="メイリオ" w:hAnsi="メイリオ" w:hint="eastAsia"/>
+          <w:sz w:val="24"/>
+        </w:rPr>
+        <w:t>度あげる」「</w:t>
+      </w:r>
+      <w:r>
+        <w:rPr>
+          <w:rFonts w:ascii="メイリオ" w:eastAsia="メイリオ" w:hAnsi="メイリオ"/>
+          <w:sz w:val="24"/>
+        </w:rPr>
+        <w:t>1</w:t>
+      </w:r>
+      <w:r>
+        <w:rPr>
+          <w:rFonts w:ascii="メイリオ" w:eastAsia="メイリオ" w:hAnsi="メイリオ" w:hint="eastAsia"/>
+          <w:sz w:val="24"/>
+        </w:rPr>
+        <w:t>度下げる」から投票を行い、一定時間経過後投票を締め切る。</w:t>
       </w:r>
     </w:p>
     <w:p>
@@ -4911,109 +5008,114 @@
         <w:ind w:left="1260"/>
         <w:rPr>
           <w:rFonts w:ascii="メイリオ" w:eastAsia="メイリオ" w:hAnsi="メイリオ"/>
-        </w:rPr>
-      </w:pPr>
-      <w:r>
-        <w:rPr>
-          <w:rFonts w:ascii="メイリオ" w:eastAsia="メイリオ" w:hAnsi="メイリオ" w:hint="eastAsia"/>
-        </w:rPr>
-        <w:t>4</w:t>
-      </w:r>
-      <w:r>
-        <w:rPr>
-          <w:rFonts w:ascii="メイリオ" w:eastAsia="メイリオ" w:hAnsi="メイリオ"/>
-        </w:rPr>
-        <w:t>.</w:t>
-      </w:r>
-      <w:r>
-        <w:rPr>
-          <w:rFonts w:ascii="メイリオ" w:eastAsia="メイリオ" w:hAnsi="メイリオ" w:hint="eastAsia"/>
-        </w:rPr>
-        <w:t>温度変更投票では温度を「</w:t>
-      </w:r>
-      <w:r>
-        <w:rPr>
-          <w:rFonts w:ascii="メイリオ" w:eastAsia="メイリオ" w:hAnsi="メイリオ"/>
-        </w:rPr>
-        <w:t>1</w:t>
-      </w:r>
-      <w:r>
-        <w:rPr>
-          <w:rFonts w:ascii="メイリオ" w:eastAsia="メイリオ" w:hAnsi="メイリオ" w:hint="eastAsia"/>
-        </w:rPr>
-        <w:t>度あげる」「変更しない」「</w:t>
-      </w:r>
-      <w:r>
-        <w:rPr>
-          <w:rFonts w:ascii="メイリオ" w:eastAsia="メイリオ" w:hAnsi="メイリオ"/>
-        </w:rPr>
-        <w:t>1</w:t>
-      </w:r>
-      <w:r>
-        <w:rPr>
-          <w:rFonts w:ascii="メイリオ" w:eastAsia="メイリオ" w:hAnsi="メイリオ" w:hint="eastAsia"/>
-        </w:rPr>
-        <w:t>度下げる」から投票を行い、一定時間経過後投票を締め切る。</w:t>
+          <w:sz w:val="24"/>
+        </w:rPr>
+      </w:pPr>
+      <w:r>
+        <w:rPr>
+          <w:rFonts w:ascii="メイリオ" w:eastAsia="メイリオ" w:hAnsi="メイリオ"/>
+          <w:sz w:val="24"/>
+        </w:rPr>
+        <w:t>5.</w:t>
+      </w:r>
+      <w:r>
+        <w:rPr>
+          <w:rFonts w:ascii="メイリオ" w:eastAsia="メイリオ" w:hAnsi="メイリオ" w:hint="eastAsia"/>
+          <w:sz w:val="24"/>
+        </w:rPr>
+        <w:t>投票締め切り後、</w:t>
+      </w:r>
+      <w:r>
+        <w:rPr>
+          <w:rFonts w:ascii="メイリオ" w:eastAsia="メイリオ" w:hAnsi="メイリオ" w:hint="eastAsia"/>
+          <w:sz w:val="24"/>
+        </w:rPr>
+        <w:t>スプレッドシートから集計を行い、</w:t>
+      </w:r>
+      <w:r>
+        <w:rPr>
+          <w:rFonts w:ascii="メイリオ" w:eastAsia="メイリオ" w:hAnsi="メイリオ" w:hint="eastAsia"/>
+          <w:sz w:val="24"/>
+        </w:rPr>
+        <w:t>最も票が多かった動作</w:t>
+      </w:r>
+      <w:r>
+        <w:rPr>
+          <w:rFonts w:ascii="メイリオ" w:eastAsia="メイリオ" w:hAnsi="メイリオ" w:hint="eastAsia"/>
+          <w:sz w:val="24"/>
+        </w:rPr>
+        <w:t>をS</w:t>
+      </w:r>
+      <w:r>
+        <w:rPr>
+          <w:rFonts w:ascii="メイリオ" w:eastAsia="メイリオ" w:hAnsi="メイリオ"/>
+          <w:sz w:val="24"/>
+        </w:rPr>
+        <w:t>lack</w:t>
+      </w:r>
+      <w:r>
+        <w:rPr>
+          <w:rFonts w:ascii="メイリオ" w:eastAsia="メイリオ" w:hAnsi="メイリオ" w:hint="eastAsia"/>
+          <w:sz w:val="24"/>
+        </w:rPr>
+        <w:t>経由で</w:t>
+      </w:r>
+      <w:r>
+        <w:rPr>
+          <w:rFonts w:ascii="メイリオ" w:eastAsia="メイリオ" w:hAnsi="メイリオ" w:hint="eastAsia"/>
+          <w:sz w:val="24"/>
+        </w:rPr>
+        <w:t>ラズパイ</w:t>
+      </w:r>
+      <w:r>
+        <w:rPr>
+          <w:rFonts w:ascii="メイリオ" w:eastAsia="メイリオ" w:hAnsi="メイリオ" w:hint="eastAsia"/>
+          <w:sz w:val="24"/>
+        </w:rPr>
+        <w:t>に指示</w:t>
+      </w:r>
+      <w:r>
+        <w:rPr>
+          <w:rFonts w:ascii="メイリオ" w:eastAsia="メイリオ" w:hAnsi="メイリオ" w:hint="eastAsia"/>
+          <w:sz w:val="24"/>
+        </w:rPr>
+        <w:t>、行った動作を</w:t>
+      </w:r>
+      <w:r>
+        <w:rPr>
+          <w:rFonts w:ascii="メイリオ" w:eastAsia="メイリオ" w:hAnsi="メイリオ"/>
+          <w:sz w:val="24"/>
+        </w:rPr>
+        <w:t>Slack</w:t>
+      </w:r>
+      <w:r>
+        <w:rPr>
+          <w:rFonts w:ascii="メイリオ" w:eastAsia="メイリオ" w:hAnsi="メイリオ" w:hint="eastAsia"/>
+          <w:sz w:val="24"/>
+        </w:rPr>
+        <w:t>上に投稿する。</w:t>
       </w:r>
     </w:p>
     <w:p>
       <w:pPr>
         <w:ind w:left="1260"/>
         <w:rPr>
-          <w:rFonts w:ascii="メイリオ" w:eastAsia="メイリオ" w:hAnsi="メイリオ"/>
-        </w:rPr>
-      </w:pPr>
-      <w:r>
-        <w:rPr>
-          <w:rFonts w:ascii="メイリオ" w:eastAsia="メイリオ" w:hAnsi="メイリオ"/>
-        </w:rPr>
-        <w:t>5.</w:t>
-      </w:r>
-      <w:r>
-        <w:rPr>
-          <w:rFonts w:ascii="メイリオ" w:eastAsia="メイリオ" w:hAnsi="メイリオ" w:hint="eastAsia"/>
-        </w:rPr>
-        <w:t>投票締め切り後、最も票が多かった動作</w:t>
-      </w:r>
-      <w:proofErr w:type="gramStart"/>
-      <w:r>
-        <w:rPr>
-          <w:rFonts w:ascii="メイリオ" w:eastAsia="メイリオ" w:hAnsi="メイリオ" w:hint="eastAsia"/>
-        </w:rPr>
-        <w:t>を</w:t>
-      </w:r>
-      <w:proofErr w:type="gramEnd"/>
-      <w:r>
-        <w:rPr>
-          <w:rFonts w:ascii="メイリオ" w:eastAsia="メイリオ" w:hAnsi="メイリオ" w:hint="eastAsia"/>
-        </w:rPr>
-        <w:t>ラズパイを通して行い、行った動作を</w:t>
-      </w:r>
-      <w:r>
-        <w:rPr>
-          <w:rFonts w:ascii="メイリオ" w:eastAsia="メイリオ" w:hAnsi="メイリオ"/>
-        </w:rPr>
-        <w:t>Slack</w:t>
-      </w:r>
-      <w:r>
-        <w:rPr>
-          <w:rFonts w:ascii="メイリオ" w:eastAsia="メイリオ" w:hAnsi="メイリオ" w:hint="eastAsia"/>
-        </w:rPr>
-        <w:t>上に投稿する。</w:t>
-      </w:r>
-    </w:p>
-    <w:p>
-      <w:pPr>
-        <w:ind w:left="1260"/>
-        <w:rPr>
-          <w:rFonts w:ascii="メイリオ" w:eastAsia="メイリオ" w:hAnsi="メイリオ"/>
-        </w:rPr>
-      </w:pPr>
-      <w:r>
-        <w:rPr>
-          <w:rFonts w:ascii="メイリオ" w:eastAsia="メイリオ" w:hAnsi="メイリオ" w:hint="eastAsia"/>
+          <w:rFonts w:ascii="メイリオ" w:eastAsia="メイリオ" w:hAnsi="メイリオ" w:hint="eastAsia"/>
+          <w:sz w:val="24"/>
+        </w:rPr>
+      </w:pPr>
+      <w:r>
+        <w:rPr>
+          <w:rFonts w:ascii="メイリオ" w:eastAsia="メイリオ" w:hAnsi="メイリオ" w:hint="eastAsia"/>
+          <w:sz w:val="24"/>
         </w:rPr>
         <w:t>*エアコンは付いていることとする</w:t>
+      </w:r>
+      <w:r>
+        <w:rPr>
+          <w:rFonts w:hint="eastAsia"/>
+        </w:rPr>
+        <w:t>。</w:t>
       </w:r>
     </w:p>
     <w:p>
@@ -5025,47 +5127,186 @@
         </w:numPr>
         <w:rPr>
           <w:rFonts w:ascii="メイリオ" w:eastAsia="メイリオ" w:hAnsi="メイリオ"/>
-          <w:color w:val="000000" w:themeColor="text1"/>
           <w:sz w:val="32"/>
         </w:rPr>
       </w:pPr>
-      <w:bookmarkStart w:id="3" w:name="_Toc7090709"/>
-      <w:r>
-        <w:rPr>
-          <w:rFonts w:ascii="メイリオ" w:eastAsia="メイリオ" w:hAnsi="メイリオ" w:hint="eastAsia"/>
-          <w:color w:val="000000" w:themeColor="text1"/>
+      <w:bookmarkStart w:id="3" w:name="_Toc7090711"/>
+      <w:r>
+        <w:rPr>
+          <w:rFonts w:ascii="メイリオ" w:eastAsia="メイリオ" w:hAnsi="メイリオ" w:hint="eastAsia"/>
           <w:sz w:val="32"/>
         </w:rPr>
         <w:lastRenderedPageBreak/>
-        <w:t>ビジネス・ロジック</w:t>
+        <w:t>システムの構成</w:t>
       </w:r>
       <w:bookmarkEnd w:id="3"/>
     </w:p>
     <w:p>
       <w:pPr>
-        <w:pStyle w:val="2"/>
+        <w:pStyle w:val="1"/>
         <w:numPr>
           <w:ilvl w:val="2"/>
           <w:numId w:val="2"/>
         </w:numPr>
         <w:rPr>
+          <w:rStyle w:val="20"/>
           <w:rFonts w:ascii="メイリオ" w:eastAsia="メイリオ" w:hAnsi="メイリオ"/>
           <w:color w:val="000000" w:themeColor="text1"/>
-          <w:sz w:val="24"/>
-          <w:szCs w:val="24"/>
-        </w:rPr>
-      </w:pPr>
-      <w:bookmarkStart w:id="4" w:name="_Toc7090710"/>
-      <w:r>
-        <w:rPr>
+        </w:rPr>
+      </w:pPr>
+      <w:r>
+        <w:rPr>
+          <w:rStyle w:val="20"/>
           <w:rFonts w:ascii="メイリオ" w:eastAsia="メイリオ" w:hAnsi="メイリオ" w:hint="eastAsia"/>
           <w:color w:val="000000" w:themeColor="text1"/>
-          <w:sz w:val="24"/>
-          <w:szCs w:val="24"/>
-        </w:rPr>
-        <w:t>処理の単位をナンバリングして規定する</w:t>
-      </w:r>
-      <w:bookmarkEnd w:id="4"/>
+        </w:rPr>
+        <w:t>R</w:t>
+      </w:r>
+      <w:r>
+        <w:rPr>
+          <w:rStyle w:val="20"/>
+          <w:rFonts w:ascii="メイリオ" w:eastAsia="メイリオ" w:hAnsi="メイリオ"/>
+          <w:color w:val="000000" w:themeColor="text1"/>
+        </w:rPr>
+        <w:t>aspberry Pi (</w:t>
+      </w:r>
+      <w:r>
+        <w:rPr>
+          <w:rStyle w:val="20"/>
+          <w:rFonts w:ascii="メイリオ" w:eastAsia="メイリオ" w:hAnsi="メイリオ" w:hint="eastAsia"/>
+          <w:color w:val="000000" w:themeColor="text1"/>
+        </w:rPr>
+        <w:t>python</w:t>
+      </w:r>
+      <w:r>
+        <w:rPr>
+          <w:rStyle w:val="20"/>
+          <w:rFonts w:ascii="メイリオ" w:eastAsia="メイリオ" w:hAnsi="メイリオ"/>
+          <w:color w:val="000000" w:themeColor="text1"/>
+        </w:rPr>
+        <w:t>)</w:t>
+      </w:r>
+    </w:p>
+    <w:p>
+      <w:pPr>
+        <w:pStyle w:val="1"/>
+        <w:numPr>
+          <w:ilvl w:val="2"/>
+          <w:numId w:val="2"/>
+        </w:numPr>
+        <w:rPr>
+          <w:rStyle w:val="20"/>
+          <w:rFonts w:ascii="メイリオ" w:eastAsia="メイリオ" w:hAnsi="メイリオ"/>
+          <w:color w:val="000000" w:themeColor="text1"/>
+        </w:rPr>
+      </w:pPr>
+      <w:r>
+        <w:rPr>
+          <w:rStyle w:val="20"/>
+          <w:rFonts w:ascii="メイリオ" w:eastAsia="メイリオ" w:hAnsi="メイリオ"/>
+          <w:color w:val="000000" w:themeColor="text1"/>
+        </w:rPr>
+        <w:t>Slack (JS)</w:t>
+      </w:r>
+    </w:p>
+    <w:p>
+      <w:pPr>
+        <w:pStyle w:val="1"/>
+        <w:numPr>
+          <w:ilvl w:val="2"/>
+          <w:numId w:val="2"/>
+        </w:numPr>
+        <w:rPr>
+          <w:rStyle w:val="20"/>
+          <w:rFonts w:ascii="メイリオ" w:eastAsia="メイリオ" w:hAnsi="メイリオ"/>
+          <w:color w:val="000000" w:themeColor="text1"/>
+        </w:rPr>
+      </w:pPr>
+      <w:r>
+        <w:rPr>
+          <w:rStyle w:val="20"/>
+          <w:rFonts w:ascii="メイリオ" w:eastAsia="メイリオ" w:hAnsi="メイリオ"/>
+          <w:color w:val="000000" w:themeColor="text1"/>
+        </w:rPr>
+        <w:t>Google</w:t>
+      </w:r>
+      <w:r>
+        <w:rPr>
+          <w:rStyle w:val="20"/>
+          <w:rFonts w:ascii="メイリオ" w:eastAsia="メイリオ" w:hAnsi="メイリオ" w:hint="eastAsia"/>
+          <w:color w:val="000000" w:themeColor="text1"/>
+        </w:rPr>
+        <w:t>スプレッドシート</w:t>
+      </w:r>
+    </w:p>
+    <w:p>
+      <w:pPr>
+        <w:pStyle w:val="1"/>
+        <w:numPr>
+          <w:ilvl w:val="2"/>
+          <w:numId w:val="2"/>
+        </w:numPr>
+        <w:rPr>
+          <w:rStyle w:val="20"/>
+          <w:rFonts w:ascii="メイリオ" w:eastAsia="メイリオ" w:hAnsi="メイリオ"/>
+          <w:color w:val="000000" w:themeColor="text1"/>
+        </w:rPr>
+      </w:pPr>
+      <w:r>
+        <w:rPr>
+          <w:rStyle w:val="20"/>
+          <w:rFonts w:ascii="メイリオ" w:eastAsia="メイリオ" w:hAnsi="メイリオ" w:hint="eastAsia"/>
+          <w:color w:val="000000" w:themeColor="text1"/>
+        </w:rPr>
+        <w:t>G</w:t>
+      </w:r>
+      <w:r>
+        <w:rPr>
+          <w:rStyle w:val="20"/>
+          <w:rFonts w:ascii="メイリオ" w:eastAsia="メイリオ" w:hAnsi="メイリオ"/>
+          <w:color w:val="000000" w:themeColor="text1"/>
+        </w:rPr>
+        <w:t>oogle Apps Script</w:t>
+      </w:r>
+    </w:p>
+    <w:p>
+      <w:pPr>
+        <w:pStyle w:val="1"/>
+        <w:numPr>
+          <w:ilvl w:val="2"/>
+          <w:numId w:val="2"/>
+        </w:numPr>
+        <w:rPr>
+          <w:rFonts w:ascii="メイリオ" w:eastAsia="メイリオ" w:hAnsi="メイリオ"/>
+          <w:color w:val="000000" w:themeColor="text1"/>
+        </w:rPr>
+      </w:pPr>
+      <w:proofErr w:type="spellStart"/>
+      <w:r>
+        <w:rPr>
+          <w:rStyle w:val="20"/>
+          <w:rFonts w:ascii="メイリオ" w:eastAsia="メイリオ" w:hAnsi="メイリオ" w:hint="eastAsia"/>
+          <w:color w:val="000000" w:themeColor="text1"/>
+        </w:rPr>
+        <w:t>O</w:t>
+      </w:r>
+      <w:r>
+        <w:rPr>
+          <w:rStyle w:val="20"/>
+          <w:rFonts w:ascii="メイリオ" w:eastAsia="メイリオ" w:hAnsi="メイリオ"/>
+          <w:color w:val="000000" w:themeColor="text1"/>
+        </w:rPr>
+        <w:t>ut going</w:t>
+      </w:r>
+      <w:proofErr w:type="spellEnd"/>
+      <w:r>
+        <w:rPr>
+          <w:rStyle w:val="20"/>
+          <w:rFonts w:ascii="メイリオ" w:eastAsia="メイリオ" w:hAnsi="メイリオ"/>
+          <w:color w:val="000000" w:themeColor="text1"/>
+        </w:rPr>
+        <w:t xml:space="preserve"> webhooks</w:t>
+      </w:r>
     </w:p>
     <w:p>
       <w:pPr>
@@ -5079,210 +5320,21 @@
           <w:sz w:val="32"/>
         </w:rPr>
       </w:pPr>
-      <w:bookmarkStart w:id="5" w:name="_Toc7090711"/>
+      <w:bookmarkStart w:id="4" w:name="_Toc7090713"/>
       <w:r>
         <w:rPr>
           <w:rFonts w:ascii="メイリオ" w:eastAsia="メイリオ" w:hAnsi="メイリオ" w:hint="eastAsia"/>
           <w:sz w:val="32"/>
         </w:rPr>
-        <w:t>システムの構成</w:t>
-      </w:r>
-      <w:bookmarkEnd w:id="5"/>
+        <w:t>システム構成図</w:t>
+      </w:r>
+      <w:bookmarkEnd w:id="4"/>
     </w:p>
     <w:p>
       <w:pPr>
         <w:pStyle w:val="1"/>
-        <w:numPr>
-          <w:ilvl w:val="2"/>
-          <w:numId w:val="2"/>
-        </w:numPr>
-        <w:rPr>
-          <w:rStyle w:val="20"/>
-          <w:rFonts w:ascii="メイリオ" w:eastAsia="メイリオ" w:hAnsi="メイリオ"/>
-          <w:color w:val="000000" w:themeColor="text1"/>
-        </w:rPr>
-      </w:pPr>
-      <w:r>
-        <w:rPr>
-          <w:rStyle w:val="20"/>
-          <w:rFonts w:ascii="メイリオ" w:eastAsia="メイリオ" w:hAnsi="メイリオ" w:hint="eastAsia"/>
-          <w:color w:val="000000" w:themeColor="text1"/>
-        </w:rPr>
-        <w:t>R</w:t>
-      </w:r>
-      <w:r>
-        <w:rPr>
-          <w:rStyle w:val="20"/>
-          <w:rFonts w:ascii="メイリオ" w:eastAsia="メイリオ" w:hAnsi="メイリオ"/>
-          <w:color w:val="000000" w:themeColor="text1"/>
-        </w:rPr>
-        <w:t>aspberry Pi (</w:t>
-      </w:r>
-      <w:r>
-        <w:rPr>
-          <w:rStyle w:val="20"/>
-          <w:rFonts w:ascii="メイリオ" w:eastAsia="メイリオ" w:hAnsi="メイリオ" w:hint="eastAsia"/>
-          <w:color w:val="000000" w:themeColor="text1"/>
-        </w:rPr>
-        <w:t>python</w:t>
-      </w:r>
-      <w:r>
-        <w:rPr>
-          <w:rStyle w:val="20"/>
-          <w:rFonts w:ascii="メイリオ" w:eastAsia="メイリオ" w:hAnsi="メイリオ"/>
-          <w:color w:val="000000" w:themeColor="text1"/>
-        </w:rPr>
-        <w:t>)</w:t>
-      </w:r>
-    </w:p>
-    <w:p>
-      <w:pPr>
-        <w:pStyle w:val="1"/>
-        <w:numPr>
-          <w:ilvl w:val="2"/>
-          <w:numId w:val="2"/>
-        </w:numPr>
-        <w:rPr>
-          <w:rStyle w:val="20"/>
-          <w:rFonts w:ascii="メイリオ" w:eastAsia="メイリオ" w:hAnsi="メイリオ"/>
-          <w:color w:val="000000" w:themeColor="text1"/>
-        </w:rPr>
-      </w:pPr>
-      <w:r>
-        <w:rPr>
-          <w:rStyle w:val="20"/>
-          <w:rFonts w:ascii="メイリオ" w:eastAsia="メイリオ" w:hAnsi="メイリオ"/>
-          <w:color w:val="000000" w:themeColor="text1"/>
-        </w:rPr>
-        <w:t>Slack (JS)</w:t>
-      </w:r>
-    </w:p>
-    <w:p>
-      <w:pPr>
-        <w:pStyle w:val="1"/>
-        <w:numPr>
-          <w:ilvl w:val="2"/>
-          <w:numId w:val="2"/>
-        </w:numPr>
-        <w:rPr>
-          <w:rStyle w:val="20"/>
-          <w:rFonts w:ascii="メイリオ" w:eastAsia="メイリオ" w:hAnsi="メイリオ"/>
-          <w:color w:val="000000" w:themeColor="text1"/>
-        </w:rPr>
-      </w:pPr>
-      <w:r>
-        <w:rPr>
-          <w:rStyle w:val="20"/>
-          <w:rFonts w:ascii="メイリオ" w:eastAsia="メイリオ" w:hAnsi="メイリオ"/>
-          <w:color w:val="000000" w:themeColor="text1"/>
-        </w:rPr>
-        <w:t>Google</w:t>
-      </w:r>
-      <w:r>
-        <w:rPr>
-          <w:rStyle w:val="20"/>
-          <w:rFonts w:ascii="メイリオ" w:eastAsia="メイリオ" w:hAnsi="メイリオ" w:hint="eastAsia"/>
-          <w:color w:val="000000" w:themeColor="text1"/>
-        </w:rPr>
-        <w:t>スプレッドシート</w:t>
-      </w:r>
-    </w:p>
-    <w:p>
-      <w:pPr>
-        <w:pStyle w:val="1"/>
-        <w:numPr>
-          <w:ilvl w:val="2"/>
-          <w:numId w:val="2"/>
-        </w:numPr>
-        <w:rPr>
-          <w:rStyle w:val="20"/>
-          <w:rFonts w:ascii="メイリオ" w:eastAsia="メイリオ" w:hAnsi="メイリオ"/>
-          <w:color w:val="000000" w:themeColor="text1"/>
-        </w:rPr>
-      </w:pPr>
-      <w:r>
-        <w:rPr>
-          <w:rStyle w:val="20"/>
-          <w:rFonts w:ascii="メイリオ" w:eastAsia="メイリオ" w:hAnsi="メイリオ" w:hint="eastAsia"/>
-          <w:color w:val="000000" w:themeColor="text1"/>
-        </w:rPr>
-        <w:t>G</w:t>
-      </w:r>
-      <w:r>
-        <w:rPr>
-          <w:rStyle w:val="20"/>
-          <w:rFonts w:ascii="メイリオ" w:eastAsia="メイリオ" w:hAnsi="メイリオ"/>
-          <w:color w:val="000000" w:themeColor="text1"/>
-        </w:rPr>
-        <w:t>oogle Apps Script</w:t>
-      </w:r>
-    </w:p>
-    <w:p>
-      <w:pPr>
-        <w:pStyle w:val="1"/>
-        <w:numPr>
-          <w:ilvl w:val="2"/>
-          <w:numId w:val="2"/>
-        </w:numPr>
-        <w:rPr>
-          <w:rFonts w:ascii="メイリオ" w:eastAsia="メイリオ" w:hAnsi="メイリオ"/>
-          <w:color w:val="000000" w:themeColor="text1"/>
-        </w:rPr>
-      </w:pPr>
-      <w:proofErr w:type="spellStart"/>
-      <w:r>
-        <w:rPr>
-          <w:rStyle w:val="20"/>
-          <w:rFonts w:ascii="メイリオ" w:eastAsia="メイリオ" w:hAnsi="メイリオ" w:hint="eastAsia"/>
-          <w:color w:val="000000" w:themeColor="text1"/>
-        </w:rPr>
-        <w:t>O</w:t>
-      </w:r>
-      <w:r>
-        <w:rPr>
-          <w:rStyle w:val="20"/>
-          <w:rFonts w:ascii="メイリオ" w:eastAsia="メイリオ" w:hAnsi="メイリオ"/>
-          <w:color w:val="000000" w:themeColor="text1"/>
-        </w:rPr>
-        <w:t>ut going</w:t>
-      </w:r>
-      <w:proofErr w:type="spellEnd"/>
-      <w:r>
-        <w:rPr>
-          <w:rStyle w:val="20"/>
-          <w:rFonts w:ascii="メイリオ" w:eastAsia="メイリオ" w:hAnsi="メイリオ"/>
-          <w:color w:val="000000" w:themeColor="text1"/>
-        </w:rPr>
-        <w:t xml:space="preserve"> webhooks</w:t>
-      </w:r>
-    </w:p>
-    <w:p>
-      <w:pPr>
-        <w:pStyle w:val="1"/>
-        <w:numPr>
-          <w:ilvl w:val="0"/>
-          <w:numId w:val="2"/>
-        </w:numPr>
-        <w:rPr>
-          <w:rFonts w:ascii="メイリオ" w:eastAsia="メイリオ" w:hAnsi="メイリオ"/>
-          <w:sz w:val="32"/>
-        </w:rPr>
-      </w:pPr>
-      <w:bookmarkStart w:id="6" w:name="_Toc7090713"/>
-      <w:r>
-        <w:rPr>
-          <w:rFonts w:ascii="メイリオ" w:eastAsia="メイリオ" w:hAnsi="メイリオ" w:hint="eastAsia"/>
-          <w:sz w:val="32"/>
-        </w:rPr>
-        <w:t>システム構成図</w:t>
-      </w:r>
-      <w:bookmarkEnd w:id="6"/>
-    </w:p>
-    <w:p>
-      <w:pPr>
-        <w:pStyle w:val="1"/>
-        <w:rPr>
-          <w:rFonts w:ascii="メイリオ" w:eastAsia="メイリオ" w:hAnsi="メイリオ"/>
+        <w:rPr>
+          <w:rFonts w:ascii="メイリオ" w:eastAsia="メイリオ" w:hAnsi="メイリオ" w:hint="eastAsia"/>
           <w:sz w:val="32"/>
         </w:rPr>
       </w:pPr>
@@ -5335,14 +5387,6 @@
         </w:drawing>
       </w:r>
     </w:p>
-    <w:p/>
-    <w:p>
-      <w:pPr>
-        <w:rPr>
-          <w:rFonts w:hint="eastAsia"/>
-        </w:rPr>
-      </w:pPr>
-    </w:p>
     <w:p>
       <w:pPr>
         <w:pStyle w:val="1"/>
@@ -5351,11 +5395,11 @@
           <w:numId w:val="2"/>
         </w:numPr>
         <w:rPr>
-          <w:rFonts w:ascii="メイリオ" w:eastAsia="メイリオ" w:hAnsi="メイリオ"/>
+          <w:rFonts w:ascii="メイリオ" w:eastAsia="メイリオ" w:hAnsi="メイリオ" w:hint="eastAsia"/>
           <w:sz w:val="32"/>
         </w:rPr>
       </w:pPr>
-      <w:bookmarkStart w:id="7" w:name="_Toc7090715"/>
+      <w:bookmarkStart w:id="5" w:name="_Toc7090715"/>
       <w:r>
         <w:rPr>
           <w:rFonts w:ascii="メイリオ" w:eastAsia="メイリオ" w:hAnsi="メイリオ" w:hint="eastAsia"/>
@@ -5367,12 +5411,12 @@
           <wp:anchor distT="0" distB="0" distL="114300" distR="114300" simplePos="0" relativeHeight="251658240" behindDoc="0" locked="0" layoutInCell="1" allowOverlap="1">
             <wp:simplePos x="0" y="0"/>
             <wp:positionH relativeFrom="column">
-              <wp:posOffset>-1697</wp:posOffset>
+              <wp:posOffset>635</wp:posOffset>
             </wp:positionH>
             <wp:positionV relativeFrom="paragraph">
-              <wp:posOffset>472440</wp:posOffset>
+              <wp:posOffset>703580</wp:posOffset>
             </wp:positionV>
-            <wp:extent cx="5400040" cy="4203700"/>
+            <wp:extent cx="5400040" cy="3734435"/>
             <wp:effectExtent l="0" t="0" r="0" b="0"/>
             <wp:wrapSquare wrapText="bothSides"/>
             <wp:docPr id="1" name="図 1"/>
@@ -5401,7 +5445,7 @@
                   <pic:spPr>
                     <a:xfrm>
                       <a:off x="0" y="0"/>
-                      <a:ext cx="5400040" cy="4203700"/>
+                      <a:ext cx="5400040" cy="3734435"/>
                     </a:xfrm>
                     <a:prstGeom prst="rect">
                       <a:avLst/>
@@ -5426,17 +5470,9 @@
         </w:rPr>
         <w:t>業務フロー・アクティビティ図</w:t>
       </w:r>
-      <w:bookmarkEnd w:id="7"/>
-    </w:p>
-    <w:p>
-      <w:pPr>
-        <w:pStyle w:val="1"/>
-        <w:ind w:left="1260"/>
-        <w:rPr>
-          <w:rFonts w:ascii="メイリオ" w:eastAsia="メイリオ" w:hAnsi="メイリオ"/>
-          <w:sz w:val="32"/>
-        </w:rPr>
-      </w:pPr>
+      <w:bookmarkStart w:id="6" w:name="_GoBack"/>
+      <w:bookmarkEnd w:id="5"/>
+      <w:bookmarkEnd w:id="6"/>
     </w:p>
     <w:p>
       <w:pPr>
@@ -5450,7 +5486,7 @@
           <w:sz w:val="32"/>
         </w:rPr>
       </w:pPr>
-      <w:bookmarkStart w:id="8" w:name="_Toc7090721"/>
+      <w:bookmarkStart w:id="7" w:name="_Toc7090721"/>
       <w:r>
         <w:rPr>
           <w:rFonts w:ascii="メイリオ" w:eastAsia="メイリオ" w:hAnsi="メイリオ" w:hint="eastAsia"/>
@@ -5458,7 +5494,7 @@
         </w:rPr>
         <w:t>機能一覧表</w:t>
       </w:r>
-      <w:bookmarkEnd w:id="8"/>
+      <w:bookmarkEnd w:id="7"/>
     </w:p>
     <w:p>
       <w:r>
@@ -5543,7 +5579,6 @@
           <w:rFonts w:ascii="メイリオ" w:eastAsia="メイリオ" w:hAnsi="メイリオ"/>
           <w:noProof/>
         </w:rPr>
-        <w:lastRenderedPageBreak/>
         <w:drawing>
           <wp:inline distT="0" distB="0" distL="0" distR="0">
             <wp:extent cx="5400040" cy="1459230"/>
@@ -5626,7 +5661,7 @@
     <w:p>
       <w:pPr>
         <w:rPr>
-          <w:rFonts w:ascii="メイリオ" w:eastAsia="メイリオ" w:hAnsi="メイリオ" w:hint="eastAsia"/>
+          <w:rFonts w:ascii="メイリオ" w:eastAsia="メイリオ" w:hAnsi="メイリオ"/>
         </w:rPr>
       </w:pPr>
       <w:r>
@@ -5696,7 +5731,7 @@
           <w:sz w:val="32"/>
         </w:rPr>
       </w:pPr>
-      <w:bookmarkStart w:id="9" w:name="_Toc7090724"/>
+      <w:bookmarkStart w:id="8" w:name="_Toc7090724"/>
       <w:r>
         <w:rPr>
           <w:rFonts w:ascii="メイリオ" w:eastAsia="メイリオ" w:hAnsi="メイリオ" w:hint="eastAsia"/>
@@ -5704,7 +5739,7 @@
         </w:rPr>
         <w:t>データベース仕様</w:t>
       </w:r>
-      <w:bookmarkEnd w:id="9"/>
+      <w:bookmarkEnd w:id="8"/>
     </w:p>
     <w:p>
       <w:pPr>
@@ -5802,7 +5837,7 @@
           <w:szCs w:val="24"/>
         </w:rPr>
       </w:pPr>
-      <w:bookmarkStart w:id="10" w:name="_Toc7090727"/>
+      <w:bookmarkStart w:id="9" w:name="_Toc7090727"/>
       <w:r>
         <w:rPr>
           <w:rFonts w:ascii="メイリオ" w:eastAsia="メイリオ" w:hAnsi="メイリオ" w:hint="eastAsia"/>
@@ -5810,10 +5845,9 @@
           <w:sz w:val="32"/>
           <w:szCs w:val="24"/>
         </w:rPr>
-        <w:lastRenderedPageBreak/>
         <w:t>テーブル定義書</w:t>
       </w:r>
-      <w:bookmarkEnd w:id="10"/>
+      <w:bookmarkEnd w:id="9"/>
     </w:p>
     <w:p>
       <w:r>
@@ -5876,15 +5910,16 @@
           <w:sz w:val="32"/>
         </w:rPr>
       </w:pPr>
-      <w:bookmarkStart w:id="11" w:name="_Toc7090728"/>
+      <w:bookmarkStart w:id="10" w:name="_Toc7090728"/>
       <w:r>
         <w:rPr>
           <w:rFonts w:ascii="メイリオ" w:eastAsia="メイリオ" w:hAnsi="メイリオ"/>
           <w:sz w:val="32"/>
         </w:rPr>
+        <w:lastRenderedPageBreak/>
         <w:t>UI設計</w:t>
       </w:r>
-      <w:bookmarkEnd w:id="11"/>
+      <w:bookmarkEnd w:id="10"/>
     </w:p>
     <w:p>
       <w:pPr>
@@ -5969,16 +6004,15 @@
           <w:sz w:val="32"/>
         </w:rPr>
       </w:pPr>
-      <w:bookmarkStart w:id="12" w:name="_Toc7090731"/>
+      <w:bookmarkStart w:id="11" w:name="_Toc7090731"/>
       <w:r>
         <w:rPr>
           <w:rFonts w:ascii="メイリオ" w:eastAsia="メイリオ" w:hAnsi="メイリオ" w:hint="eastAsia"/>
           <w:sz w:val="32"/>
         </w:rPr>
-        <w:lastRenderedPageBreak/>
         <w:t>その他</w:t>
       </w:r>
-      <w:bookmarkEnd w:id="12"/>
+      <w:bookmarkEnd w:id="11"/>
     </w:p>
     <w:p>
       <w:pPr>
@@ -6008,7 +6042,7 @@
           <w:numId w:val="2"/>
         </w:numPr>
         <w:rPr>
-          <w:rFonts w:ascii="メイリオ" w:eastAsia="メイリオ" w:hAnsi="メイリオ" w:hint="eastAsia"/>
+          <w:rFonts w:ascii="メイリオ" w:eastAsia="メイリオ" w:hAnsi="メイリオ"/>
           <w:color w:val="000000" w:themeColor="text1"/>
         </w:rPr>
       </w:pPr>
@@ -6020,13 +6054,7 @@
         <w:t>基本機能作成後、追加機能の特定と開発を行う。</w:t>
       </w:r>
     </w:p>
-    <w:p>
-      <w:pPr>
-        <w:rPr>
-          <w:rFonts w:hint="eastAsia"/>
-        </w:rPr>
-      </w:pPr>
-    </w:p>
+    <w:p/>
     <w:p>
       <w:pPr>
         <w:pStyle w:val="1"/>
@@ -6039,13 +6067,14 @@
           <w:sz w:val="32"/>
         </w:rPr>
       </w:pPr>
-      <w:bookmarkStart w:id="13" w:name="_Toc7090733"/>
+      <w:bookmarkStart w:id="12" w:name="_Toc7090733"/>
       <w:r>
         <w:rPr>
           <w:rFonts w:ascii="メイリオ" w:eastAsia="メイリオ" w:hAnsi="メイリオ" w:hint="eastAsia"/>
           <w:noProof/>
           <w:sz w:val="32"/>
         </w:rPr>
+        <w:lastRenderedPageBreak/>
         <w:drawing>
           <wp:anchor distT="0" distB="0" distL="114300" distR="114300" simplePos="0" relativeHeight="251659264" behindDoc="0" locked="0" layoutInCell="1" allowOverlap="1">
             <wp:simplePos x="0" y="0"/>
@@ -6109,29 +6138,22 @@
         </w:rPr>
         <w:t>開発体制</w:t>
       </w:r>
-      <w:bookmarkEnd w:id="13"/>
+      <w:bookmarkEnd w:id="12"/>
     </w:p>
     <w:p/>
     <w:p>
       <w:pPr>
         <w:jc w:val="right"/>
-      </w:pPr>
-      <w:r>
         <w:rPr>
           <w:rFonts w:hint="eastAsia"/>
         </w:rPr>
+      </w:pPr>
+      <w:r>
+        <w:rPr>
+          <w:rFonts w:hint="eastAsia"/>
+        </w:rPr>
         <w:t>中村は物理的開発、酒井はシステム開発に合流する。</w:t>
       </w:r>
-    </w:p>
-    <w:p>
-      <w:pPr>
-        <w:pStyle w:val="1"/>
-        <w:ind w:left="1260"/>
-        <w:rPr>
-          <w:rFonts w:ascii="メイリオ" w:eastAsia="メイリオ" w:hAnsi="メイリオ"/>
-          <w:sz w:val="32"/>
-        </w:rPr>
-      </w:pPr>
     </w:p>
     <w:p>
       <w:pPr>
@@ -6145,7 +6167,7 @@
           <w:sz w:val="32"/>
         </w:rPr>
       </w:pPr>
-      <w:bookmarkStart w:id="14" w:name="_Toc7090735"/>
+      <w:bookmarkStart w:id="13" w:name="_Toc7090735"/>
       <w:r>
         <w:rPr>
           <w:rFonts w:ascii="メイリオ" w:eastAsia="メイリオ" w:hAnsi="メイリオ" w:hint="eastAsia"/>
@@ -6153,13 +6175,13 @@
         </w:rPr>
         <w:t>開発スケジュール</w:t>
       </w:r>
-      <w:bookmarkEnd w:id="14"/>
+      <w:bookmarkEnd w:id="13"/>
     </w:p>
     <w:p>
       <w:pPr>
         <w:ind w:left="840"/>
         <w:rPr>
-          <w:rFonts w:ascii="メイリオ" w:eastAsia="メイリオ" w:hAnsi="メイリオ" w:hint="eastAsia"/>
+          <w:rFonts w:ascii="メイリオ" w:eastAsia="メイリオ" w:hAnsi="メイリオ"/>
           <w:sz w:val="24"/>
         </w:rPr>
       </w:pPr>
@@ -6184,8 +6206,6 @@
         </w:rPr>
         <w:t>参照</w:t>
       </w:r>
-      <w:bookmarkStart w:id="15" w:name="_GoBack"/>
-      <w:bookmarkEnd w:id="15"/>
     </w:p>
     <w:p>
       <w:pPr>
@@ -6199,7 +6219,7 @@
           <w:sz w:val="32"/>
         </w:rPr>
       </w:pPr>
-      <w:bookmarkStart w:id="16" w:name="_Toc7090738"/>
+      <w:bookmarkStart w:id="14" w:name="_Toc7090738"/>
       <w:r>
         <w:rPr>
           <w:rFonts w:ascii="メイリオ" w:eastAsia="メイリオ" w:hAnsi="メイリオ" w:hint="eastAsia"/>
@@ -6207,7 +6227,7 @@
         </w:rPr>
         <w:t>品質指標</w:t>
       </w:r>
-      <w:bookmarkEnd w:id="16"/>
+      <w:bookmarkEnd w:id="14"/>
     </w:p>
     <w:p>
       <w:pPr>
@@ -6222,7 +6242,7 @@
           <w:sz w:val="32"/>
         </w:rPr>
       </w:pPr>
-      <w:bookmarkStart w:id="17" w:name="_Toc7090739"/>
+      <w:bookmarkStart w:id="15" w:name="_Toc7090739"/>
       <w:r>
         <w:rPr>
           <w:rFonts w:ascii="メイリオ" w:eastAsia="メイリオ" w:hAnsi="メイリオ" w:hint="eastAsia"/>
@@ -6231,14 +6251,9 @@
         </w:rPr>
         <w:t>目標とする品質指標を規定する</w:t>
       </w:r>
-      <w:bookmarkEnd w:id="17"/>
-    </w:p>
-    <w:p>
-      <w:pPr>
-        <w:rPr>
-          <w:rFonts w:hint="eastAsia"/>
-        </w:rPr>
-      </w:pPr>
+      <w:bookmarkEnd w:id="15"/>
+    </w:p>
+    <w:p>
       <w:r>
         <w:rPr>
           <w:rFonts w:hint="eastAsia"/>
@@ -6258,7 +6273,7 @@
           <w:sz w:val="32"/>
         </w:rPr>
       </w:pPr>
-      <w:bookmarkStart w:id="18" w:name="_Toc7090740"/>
+      <w:bookmarkStart w:id="16" w:name="_Toc7090740"/>
       <w:r>
         <w:rPr>
           <w:rFonts w:ascii="メイリオ" w:eastAsia="メイリオ" w:hAnsi="メイリオ" w:hint="eastAsia"/>
@@ -6267,7 +6282,7 @@
         <w:lastRenderedPageBreak/>
         <w:t>プロジェクト管理ツール</w:t>
       </w:r>
-      <w:bookmarkEnd w:id="18"/>
+      <w:bookmarkEnd w:id="16"/>
     </w:p>
     <w:p>
       <w:pPr>
@@ -6325,7 +6340,7 @@
           <w:numId w:val="2"/>
         </w:numPr>
         <w:rPr>
-          <w:rFonts w:ascii="メイリオ" w:eastAsia="メイリオ" w:hAnsi="メイリオ" w:hint="eastAsia"/>
+          <w:rFonts w:ascii="メイリオ" w:eastAsia="メイリオ" w:hAnsi="メイリオ"/>
         </w:rPr>
       </w:pPr>
       <w:r>
@@ -6346,7 +6361,49 @@
         <w:rPr>
           <w:rFonts w:ascii="メイリオ" w:eastAsia="メイリオ" w:hAnsi="メイリオ" w:hint="eastAsia"/>
         </w:rPr>
-        <w:t>を使用する。s</w:t>
+        <w:t>を使用する。</w:t>
+      </w:r>
+    </w:p>
+    <w:p>
+      <w:pPr>
+        <w:pStyle w:val="1"/>
+        <w:numPr>
+          <w:ilvl w:val="2"/>
+          <w:numId w:val="2"/>
+        </w:numPr>
+        <w:rPr>
+          <w:rFonts w:ascii="メイリオ" w:eastAsia="メイリオ" w:hAnsi="メイリオ" w:hint="eastAsia"/>
+        </w:rPr>
+      </w:pPr>
+      <w:r>
+        <w:rPr>
+          <w:rFonts w:ascii="メイリオ" w:eastAsia="メイリオ" w:hAnsi="メイリオ" w:hint="eastAsia"/>
+        </w:rPr>
+        <w:t>連絡ツールとして</w:t>
+      </w:r>
+      <w:r>
+        <w:rPr>
+          <w:rFonts w:ascii="メイリオ" w:eastAsia="メイリオ" w:hAnsi="メイリオ"/>
+        </w:rPr>
+        <w:t>Slack</w:t>
+      </w:r>
+      <w:r>
+        <w:rPr>
+          <w:rFonts w:ascii="メイリオ" w:eastAsia="メイリオ" w:hAnsi="メイリオ" w:hint="eastAsia"/>
+        </w:rPr>
+        <w:t>の</w:t>
+      </w:r>
+      <w:r>
+        <w:rPr>
+          <w:rFonts w:ascii="メイリオ" w:eastAsia="メイリオ" w:hAnsi="メイリオ"/>
+        </w:rPr>
+        <w:t>ssh48.slack.com</w:t>
+      </w:r>
+      <w:r>
+        <w:rPr>
+          <w:rFonts w:ascii="メイリオ" w:eastAsia="メイリオ" w:hAnsi="メイリオ" w:hint="eastAsia"/>
+        </w:rPr>
+        <w:t>を利用する。</w:t>
       </w:r>
     </w:p>
     <w:p>
@@ -6361,7 +6418,7 @@
           <w:sz w:val="32"/>
         </w:rPr>
       </w:pPr>
-      <w:bookmarkStart w:id="19" w:name="_Toc7090742"/>
+      <w:bookmarkStart w:id="17" w:name="_Toc7090742"/>
       <w:r>
         <w:rPr>
           <w:rFonts w:ascii="メイリオ" w:eastAsia="メイリオ" w:hAnsi="メイリオ" w:hint="eastAsia"/>
@@ -6369,7 +6426,7 @@
         </w:rPr>
         <w:t>納品物</w:t>
       </w:r>
-      <w:bookmarkEnd w:id="19"/>
+      <w:bookmarkEnd w:id="17"/>
     </w:p>
     <w:p>
       <w:pPr>
@@ -6383,7 +6440,7 @@
           <w:color w:val="000000" w:themeColor="text1"/>
         </w:rPr>
       </w:pPr>
-      <w:bookmarkStart w:id="20" w:name="_Toc7090743"/>
+      <w:bookmarkStart w:id="18" w:name="_Toc7090743"/>
       <w:r>
         <w:rPr>
           <w:rFonts w:ascii="メイリオ" w:eastAsia="メイリオ" w:hAnsi="メイリオ" w:hint="eastAsia"/>
@@ -6391,7 +6448,7 @@
         </w:rPr>
         <w:t>プログラムファイル</w:t>
       </w:r>
-      <w:bookmarkEnd w:id="20"/>
+      <w:bookmarkEnd w:id="18"/>
     </w:p>
     <w:p>
       <w:pPr>
@@ -6405,7 +6462,7 @@
           <w:color w:val="000000" w:themeColor="text1"/>
         </w:rPr>
       </w:pPr>
-      <w:bookmarkStart w:id="21" w:name="_Toc7090744"/>
+      <w:bookmarkStart w:id="19" w:name="_Toc7090744"/>
       <w:r>
         <w:rPr>
           <w:rFonts w:ascii="メイリオ" w:eastAsia="メイリオ" w:hAnsi="メイリオ" w:hint="eastAsia"/>
@@ -6429,7 +6486,7 @@
         </w:rPr>
         <w:t>のプロジェクトリポジトリURL）</w:t>
       </w:r>
-      <w:bookmarkEnd w:id="21"/>
+      <w:bookmarkEnd w:id="19"/>
     </w:p>
     <w:p>
       <w:pPr>
@@ -6443,7 +6500,7 @@
           <w:color w:val="000000" w:themeColor="text1"/>
         </w:rPr>
       </w:pPr>
-      <w:bookmarkStart w:id="22" w:name="_Toc7090745"/>
+      <w:bookmarkStart w:id="20" w:name="_Toc7090745"/>
       <w:r>
         <w:rPr>
           <w:rFonts w:ascii="メイリオ" w:eastAsia="メイリオ" w:hAnsi="メイリオ" w:hint="eastAsia"/>
@@ -6465,7 +6522,7 @@
         </w:rPr>
         <w:t>からエクスポート）</w:t>
       </w:r>
-      <w:bookmarkEnd w:id="22"/>
+      <w:bookmarkEnd w:id="20"/>
     </w:p>
     <w:p>
       <w:pPr>
@@ -6479,7 +6536,7 @@
           <w:sz w:val="32"/>
         </w:rPr>
       </w:pPr>
-      <w:bookmarkStart w:id="23" w:name="_Toc7090746"/>
+      <w:bookmarkStart w:id="21" w:name="_Toc7090746"/>
       <w:r>
         <w:rPr>
           <w:rFonts w:ascii="メイリオ" w:eastAsia="メイリオ" w:hAnsi="メイリオ" w:hint="eastAsia"/>
@@ -6518,7 +6575,7 @@
         </w:rPr>
         <w:t>）</w:t>
       </w:r>
-      <w:bookmarkEnd w:id="23"/>
+      <w:bookmarkEnd w:id="21"/>
     </w:p>
     <w:p>
       <w:pPr>
@@ -6532,7 +6589,7 @@
           <w:sz w:val="32"/>
         </w:rPr>
       </w:pPr>
-      <w:bookmarkStart w:id="24" w:name="_Toc7090747"/>
+      <w:bookmarkStart w:id="22" w:name="_Toc7090747"/>
       <w:r>
         <w:rPr>
           <w:rFonts w:ascii="メイリオ" w:eastAsia="メイリオ" w:hAnsi="メイリオ" w:hint="eastAsia"/>
@@ -6540,7 +6597,7 @@
         </w:rPr>
         <w:t>納品期限</w:t>
       </w:r>
-      <w:bookmarkEnd w:id="24"/>
+      <w:bookmarkEnd w:id="22"/>
     </w:p>
     <w:p>
       <w:pPr>
@@ -6554,7 +6611,7 @@
           <w:color w:val="000000" w:themeColor="text1"/>
         </w:rPr>
       </w:pPr>
-      <w:bookmarkStart w:id="25" w:name="_Toc7090748"/>
+      <w:bookmarkStart w:id="23" w:name="_Toc7090748"/>
       <w:r>
         <w:rPr>
           <w:rFonts w:ascii="メイリオ" w:eastAsia="メイリオ" w:hAnsi="メイリオ"/>
@@ -6569,7 +6626,7 @@
         </w:rPr>
         <w:t>(金)</w:t>
       </w:r>
-      <w:bookmarkEnd w:id="25"/>
+      <w:bookmarkEnd w:id="23"/>
     </w:p>
     <w:p/>
     <w:sectPr>
@@ -7391,7 +7448,6 @@
   <w:style w:type="character" w:default="1" w:styleId="a0">
     <w:name w:val="Default Paragraph Font"/>
     <w:uiPriority w:val="1"/>
-    <w:semiHidden/>
     <w:unhideWhenUsed/>
   </w:style>
   <w:style w:type="table" w:default="1" w:styleId="a1">
@@ -7769,7 +7825,7 @@
 </file>
 
 <file path=customXml/itemProps1.xml><?xml version="1.0" encoding="utf-8"?>
-<ds:datastoreItem xmlns:ds="http://schemas.openxmlformats.org/officeDocument/2006/customXml" ds:itemID="{932CF401-8BCB-2D4B-A0C0-0F380FFAC848}">
+<ds:datastoreItem xmlns:ds="http://schemas.openxmlformats.org/officeDocument/2006/customXml" ds:itemID="{541D2825-A5F5-4649-8BC6-FF1A70DC9B84}">
   <ds:schemaRefs>
     <ds:schemaRef ds:uri="http://schemas.openxmlformats.org/officeDocument/2006/bibliography"/>
   </ds:schemaRefs>

--- a/doc/プロジェクト開発演習　SSH48 /システム企画書【SSH48】v101.docx
+++ b/doc/プロジェクト開発演習　SSH48 /システム企画書【SSH48】v101.docx
@@ -145,7 +145,23 @@
           <w:sz w:val="40"/>
           <w:szCs w:val="24"/>
         </w:rPr>
-        <w:t>SH48</w:t>
+        <w:t>S</w:t>
+      </w:r>
+      <w:r>
+        <w:rPr>
+          <w:rFonts w:ascii="メイリオ" w:eastAsia="メイリオ" w:hAnsi="メイリオ"/>
+          <w:sz w:val="40"/>
+          <w:szCs w:val="24"/>
+        </w:rPr>
+        <w:t>S</w:t>
+      </w:r>
+      <w:r>
+        <w:rPr>
+          <w:rFonts w:ascii="メイリオ" w:eastAsia="メイリオ" w:hAnsi="メイリオ"/>
+          <w:sz w:val="40"/>
+          <w:szCs w:val="24"/>
+        </w:rPr>
+        <w:t>H48</w:t>
       </w:r>
     </w:p>
     <w:p>
@@ -328,77 +344,26 @@
     <w:p>
       <w:pPr>
         <w:rPr>
-          <w:rFonts w:ascii="メイリオ" w:eastAsia="メイリオ" w:hAnsi="メイリオ"/>
-          <w:sz w:val="24"/>
-          <w:szCs w:val="24"/>
-        </w:rPr>
-      </w:pPr>
-    </w:p>
-    <w:p>
-      <w:pPr>
-        <w:rPr>
-          <w:rFonts w:ascii="メイリオ" w:eastAsia="メイリオ" w:hAnsi="メイリオ"/>
-          <w:sz w:val="24"/>
-          <w:szCs w:val="24"/>
-        </w:rPr>
-      </w:pPr>
-      <w:r>
-        <w:rPr>
-          <w:rFonts w:ascii="メイリオ" w:eastAsia="メイリオ" w:hAnsi="メイリオ"/>
-          <w:sz w:val="24"/>
-          <w:szCs w:val="24"/>
-        </w:rPr>
-        <w:lastRenderedPageBreak/>
+          <w:rFonts w:ascii="メイリオ" w:eastAsia="メイリオ" w:hAnsi="メイリオ" w:hint="eastAsia"/>
+          <w:sz w:val="24"/>
+          <w:szCs w:val="24"/>
+        </w:rPr>
+      </w:pPr>
+      <w:r>
+        <w:rPr>
+          <w:rFonts w:ascii="メイリオ" w:eastAsia="メイリオ" w:hAnsi="メイリオ"/>
+          <w:sz w:val="24"/>
+          <w:szCs w:val="24"/>
+        </w:rPr>
         <w:br w:type="page"/>
       </w:r>
-    </w:p>
-    <w:p>
-      <w:pPr>
-        <w:rPr>
-          <w:rFonts w:ascii="メイリオ" w:eastAsia="メイリオ" w:hAnsi="メイリオ"/>
-          <w:sz w:val="24"/>
-          <w:szCs w:val="24"/>
-        </w:rPr>
-      </w:pPr>
-    </w:p>
-    <w:p>
-      <w:pPr>
-        <w:rPr>
-          <w:rFonts w:ascii="メイリオ" w:eastAsia="メイリオ" w:hAnsi="メイリオ"/>
-          <w:sz w:val="24"/>
-          <w:szCs w:val="24"/>
-        </w:rPr>
-      </w:pPr>
-    </w:p>
-    <w:p>
-      <w:pPr>
-        <w:rPr>
-          <w:rFonts w:ascii="メイリオ" w:eastAsia="メイリオ" w:hAnsi="メイリオ"/>
-          <w:sz w:val="24"/>
-          <w:szCs w:val="24"/>
-        </w:rPr>
-      </w:pPr>
-    </w:p>
-    <w:p>
-      <w:pPr>
-        <w:rPr>
-          <w:rFonts w:ascii="メイリオ" w:eastAsia="メイリオ" w:hAnsi="メイリオ"/>
-          <w:sz w:val="24"/>
-          <w:szCs w:val="24"/>
-        </w:rPr>
-      </w:pPr>
     </w:p>
     <w:sdt>
       <w:sdtPr>
         <w:rPr>
-          <w:rFonts w:ascii="メイリオ" w:eastAsia="メイリオ" w:hAnsi="メイリオ" w:cstheme="minorBidi"/>
-          <w:color w:val="auto"/>
-          <w:kern w:val="2"/>
-          <w:sz w:val="24"/>
-          <w:szCs w:val="24"/>
-          <w:lang w:val="ja-JP"/>
-        </w:rPr>
-        <w:id w:val="1355069482"/>
+          <w:lang w:val="ja"/>
+        </w:rPr>
+        <w:id w:val="679481679"/>
         <w:docPartObj>
           <w:docPartGallery w:val="Table of Contents"/>
           <w:docPartUnique/>
@@ -406,26 +371,25 @@
       </w:sdtPr>
       <w:sdtEndPr>
         <w:rPr>
+          <w:rFonts w:asciiTheme="minorHAnsi" w:eastAsiaTheme="minorEastAsia" w:hAnsiTheme="minorHAnsi" w:cstheme="minorBidi"/>
           <w:b/>
           <w:bCs/>
+          <w:noProof/>
+          <w:color w:val="auto"/>
+          <w:kern w:val="2"/>
+          <w:sz w:val="21"/>
+          <w:szCs w:val="22"/>
+          <w:lang w:val="en-US"/>
         </w:rPr>
       </w:sdtEndPr>
       <w:sdtContent>
         <w:p>
           <w:pPr>
             <w:pStyle w:val="a3"/>
-            <w:rPr>
-              <w:rFonts w:ascii="メイリオ" w:eastAsia="メイリオ" w:hAnsi="メイリオ"/>
-              <w:sz w:val="24"/>
-              <w:szCs w:val="24"/>
-            </w:rPr>
           </w:pPr>
           <w:r>
             <w:rPr>
-              <w:rFonts w:ascii="メイリオ" w:eastAsia="メイリオ" w:hAnsi="メイリオ" w:hint="eastAsia"/>
-              <w:sz w:val="24"/>
-              <w:szCs w:val="24"/>
-              <w:lang w:val="ja-JP"/>
+              <w:lang w:val="ja"/>
             </w:rPr>
             <w:t>目次</w:t>
           </w:r>
@@ -434,47 +398,41 @@
           <w:pPr>
             <w:pStyle w:val="11"/>
             <w:tabs>
-              <w:tab w:val="left" w:pos="420"/>
-              <w:tab w:val="right" w:leader="dot" w:pos="8494"/>
+              <w:tab w:val="left" w:pos="630"/>
+              <w:tab w:val="right" w:leader="underscore" w:pos="8494"/>
             </w:tabs>
             <w:rPr>
+              <w:rFonts w:eastAsiaTheme="minorEastAsia"/>
+              <w:b w:val="0"/>
+              <w:bCs w:val="0"/>
+              <w:i w:val="0"/>
+              <w:iCs w:val="0"/>
               <w:noProof/>
+              <w:sz w:val="21"/>
             </w:rPr>
           </w:pPr>
           <w:r>
             <w:rPr>
-              <w:rFonts w:ascii="メイリオ" w:eastAsia="メイリオ" w:hAnsi="メイリオ"/>
-              <w:b/>
-              <w:bCs/>
-              <w:sz w:val="24"/>
-              <w:szCs w:val="24"/>
-              <w:lang w:val="ja-JP"/>
+              <w:i w:val="0"/>
+              <w:iCs w:val="0"/>
             </w:rPr>
             <w:fldChar w:fldCharType="begin"/>
           </w:r>
           <w:r>
             <w:rPr>
-              <w:rFonts w:ascii="メイリオ" w:eastAsia="メイリオ" w:hAnsi="メイリオ"/>
-              <w:b/>
-              <w:bCs/>
-              <w:sz w:val="24"/>
-              <w:szCs w:val="24"/>
-              <w:lang w:val="ja-JP"/>
+              <w:i w:val="0"/>
+              <w:iCs w:val="0"/>
             </w:rPr>
-            <w:instrText xml:space="preserve"> TOC \o "1-3" \h \z \u </w:instrText>
+            <w:instrText xml:space="preserve"> TOC \o "1-1" \h \z \u </w:instrText>
           </w:r>
           <w:r>
             <w:rPr>
-              <w:rFonts w:ascii="メイリオ" w:eastAsia="メイリオ" w:hAnsi="メイリオ"/>
-              <w:b/>
-              <w:bCs/>
-              <w:sz w:val="24"/>
-              <w:szCs w:val="24"/>
-              <w:lang w:val="ja-JP"/>
+              <w:i w:val="0"/>
+              <w:iCs w:val="0"/>
             </w:rPr>
             <w:fldChar w:fldCharType="separate"/>
           </w:r>
-          <w:hyperlink w:anchor="_Toc7090703" w:history="1">
+          <w:hyperlink w:anchor="_Toc10190905" w:history="1">
             <w:r>
               <w:rPr>
                 <w:rStyle w:val="a4"/>
@@ -485,7 +443,13 @@
             </w:r>
             <w:r>
               <w:rPr>
-                <w:noProof/>
+                <w:rFonts w:eastAsiaTheme="minorEastAsia"/>
+                <w:b w:val="0"/>
+                <w:bCs w:val="0"/>
+                <w:i w:val="0"/>
+                <w:iCs w:val="0"/>
+                <w:noProof/>
+                <w:sz w:val="21"/>
               </w:rPr>
               <w:tab/>
             </w:r>
@@ -516,7 +480,7 @@
                 <w:noProof/>
                 <w:webHidden/>
               </w:rPr>
-              <w:instrText xml:space="preserve"> PAGEREF _Toc7090703 \h </w:instrText>
+              <w:instrText xml:space="preserve"> PAGEREF _Toc10190905 \h </w:instrText>
             </w:r>
             <w:r>
               <w:rPr>
@@ -536,679 +500,7 @@
                 <w:noProof/>
                 <w:webHidden/>
               </w:rPr>
-              <w:t>6</w:t>
-            </w:r>
-            <w:r>
-              <w:rPr>
-                <w:noProof/>
-                <w:webHidden/>
-              </w:rPr>
-              <w:fldChar w:fldCharType="end"/>
-            </w:r>
-          </w:hyperlink>
-        </w:p>
-        <w:p>
-          <w:pPr>
-            <w:pStyle w:val="21"/>
-            <w:tabs>
-              <w:tab w:val="left" w:pos="840"/>
-              <w:tab w:val="right" w:leader="dot" w:pos="8494"/>
-            </w:tabs>
-            <w:rPr>
-              <w:noProof/>
-            </w:rPr>
-          </w:pPr>
-          <w:hyperlink w:anchor="_Toc7090704" w:history="1">
-            <w:r>
-              <w:rPr>
-                <w:rStyle w:val="a4"/>
-                <w:rFonts w:ascii="メイリオ" w:eastAsia="メイリオ" w:hAnsi="メイリオ"/>
-                <w:noProof/>
-              </w:rPr>
-              <w:t>①</w:t>
-            </w:r>
-            <w:r>
-              <w:rPr>
-                <w:noProof/>
-              </w:rPr>
-              <w:tab/>
-            </w:r>
-            <w:r>
-              <w:rPr>
-                <w:rStyle w:val="a4"/>
-                <w:rFonts w:ascii="メイリオ" w:eastAsia="メイリオ" w:hAnsi="メイリオ"/>
-                <w:noProof/>
-              </w:rPr>
-              <w:t>システムの名称を規定する</w:t>
-            </w:r>
-            <w:r>
-              <w:rPr>
-                <w:noProof/>
-                <w:webHidden/>
-              </w:rPr>
-              <w:tab/>
-            </w:r>
-            <w:r>
-              <w:rPr>
-                <w:noProof/>
-                <w:webHidden/>
-              </w:rPr>
-              <w:fldChar w:fldCharType="begin"/>
-            </w:r>
-            <w:r>
-              <w:rPr>
-                <w:noProof/>
-                <w:webHidden/>
-              </w:rPr>
-              <w:instrText xml:space="preserve"> PAGEREF _Toc7090704 \h </w:instrText>
-            </w:r>
-            <w:r>
-              <w:rPr>
-                <w:noProof/>
-                <w:webHidden/>
-              </w:rPr>
-            </w:r>
-            <w:r>
-              <w:rPr>
-                <w:noProof/>
-                <w:webHidden/>
-              </w:rPr>
-              <w:fldChar w:fldCharType="separate"/>
-            </w:r>
-            <w:r>
-              <w:rPr>
-                <w:noProof/>
-                <w:webHidden/>
-              </w:rPr>
-              <w:t>6</w:t>
-            </w:r>
-            <w:r>
-              <w:rPr>
-                <w:noProof/>
-                <w:webHidden/>
-              </w:rPr>
-              <w:fldChar w:fldCharType="end"/>
-            </w:r>
-          </w:hyperlink>
-        </w:p>
-        <w:p>
-          <w:pPr>
-            <w:pStyle w:val="11"/>
-            <w:tabs>
-              <w:tab w:val="left" w:pos="420"/>
-              <w:tab w:val="right" w:leader="dot" w:pos="8494"/>
-            </w:tabs>
-            <w:rPr>
-              <w:noProof/>
-            </w:rPr>
-          </w:pPr>
-          <w:hyperlink w:anchor="_Toc7090705" w:history="1">
-            <w:r>
-              <w:rPr>
-                <w:rStyle w:val="a4"/>
-                <w:rFonts w:ascii="メイリオ" w:eastAsia="メイリオ" w:hAnsi="メイリオ"/>
-                <w:noProof/>
-              </w:rPr>
-              <w:t>2.</w:t>
-            </w:r>
-            <w:r>
-              <w:rPr>
-                <w:noProof/>
-              </w:rPr>
-              <w:tab/>
-            </w:r>
-            <w:r>
-              <w:rPr>
-                <w:rStyle w:val="a4"/>
-                <w:rFonts w:ascii="メイリオ" w:eastAsia="メイリオ" w:hAnsi="メイリオ"/>
-                <w:noProof/>
-              </w:rPr>
-              <w:t>システム概要</w:t>
-            </w:r>
-            <w:r>
-              <w:rPr>
-                <w:noProof/>
-                <w:webHidden/>
-              </w:rPr>
-              <w:tab/>
-            </w:r>
-            <w:r>
-              <w:rPr>
-                <w:noProof/>
-                <w:webHidden/>
-              </w:rPr>
-              <w:fldChar w:fldCharType="begin"/>
-            </w:r>
-            <w:r>
-              <w:rPr>
-                <w:noProof/>
-                <w:webHidden/>
-              </w:rPr>
-              <w:instrText xml:space="preserve"> PAGEREF _Toc7090705 \h </w:instrText>
-            </w:r>
-            <w:r>
-              <w:rPr>
-                <w:noProof/>
-                <w:webHidden/>
-              </w:rPr>
-            </w:r>
-            <w:r>
-              <w:rPr>
-                <w:noProof/>
-                <w:webHidden/>
-              </w:rPr>
-              <w:fldChar w:fldCharType="separate"/>
-            </w:r>
-            <w:r>
-              <w:rPr>
-                <w:noProof/>
-                <w:webHidden/>
-              </w:rPr>
-              <w:t>6</w:t>
-            </w:r>
-            <w:r>
-              <w:rPr>
-                <w:noProof/>
-                <w:webHidden/>
-              </w:rPr>
-              <w:fldChar w:fldCharType="end"/>
-            </w:r>
-          </w:hyperlink>
-        </w:p>
-        <w:p>
-          <w:pPr>
-            <w:pStyle w:val="21"/>
-            <w:tabs>
-              <w:tab w:val="left" w:pos="840"/>
-              <w:tab w:val="right" w:leader="dot" w:pos="8494"/>
-            </w:tabs>
-            <w:rPr>
-              <w:noProof/>
-            </w:rPr>
-          </w:pPr>
-          <w:hyperlink w:anchor="_Toc7090706" w:history="1">
-            <w:r>
-              <w:rPr>
-                <w:rStyle w:val="a4"/>
-                <w:rFonts w:ascii="メイリオ" w:eastAsia="メイリオ" w:hAnsi="メイリオ"/>
-                <w:noProof/>
-              </w:rPr>
-              <w:t>①</w:t>
-            </w:r>
-            <w:r>
-              <w:rPr>
-                <w:noProof/>
-              </w:rPr>
-              <w:tab/>
-            </w:r>
-            <w:r>
-              <w:rPr>
-                <w:rStyle w:val="a4"/>
-                <w:rFonts w:ascii="メイリオ" w:eastAsia="メイリオ" w:hAnsi="メイリオ"/>
-                <w:noProof/>
-              </w:rPr>
-              <w:t>システムの目的・効果・動作概要を説明する</w:t>
-            </w:r>
-            <w:r>
-              <w:rPr>
-                <w:noProof/>
-                <w:webHidden/>
-              </w:rPr>
-              <w:tab/>
-            </w:r>
-            <w:r>
-              <w:rPr>
-                <w:noProof/>
-                <w:webHidden/>
-              </w:rPr>
-              <w:fldChar w:fldCharType="begin"/>
-            </w:r>
-            <w:r>
-              <w:rPr>
-                <w:noProof/>
-                <w:webHidden/>
-              </w:rPr>
-              <w:instrText xml:space="preserve"> PAGEREF _Toc7090706 \h </w:instrText>
-            </w:r>
-            <w:r>
-              <w:rPr>
-                <w:noProof/>
-                <w:webHidden/>
-              </w:rPr>
-            </w:r>
-            <w:r>
-              <w:rPr>
-                <w:noProof/>
-                <w:webHidden/>
-              </w:rPr>
-              <w:fldChar w:fldCharType="separate"/>
-            </w:r>
-            <w:r>
-              <w:rPr>
-                <w:noProof/>
-                <w:webHidden/>
-              </w:rPr>
-              <w:t>6</w:t>
-            </w:r>
-            <w:r>
-              <w:rPr>
-                <w:noProof/>
-                <w:webHidden/>
-              </w:rPr>
-              <w:fldChar w:fldCharType="end"/>
-            </w:r>
-          </w:hyperlink>
-        </w:p>
-        <w:p>
-          <w:pPr>
-            <w:pStyle w:val="11"/>
-            <w:tabs>
-              <w:tab w:val="left" w:pos="420"/>
-              <w:tab w:val="right" w:leader="dot" w:pos="8494"/>
-            </w:tabs>
-            <w:rPr>
-              <w:noProof/>
-            </w:rPr>
-          </w:pPr>
-          <w:hyperlink w:anchor="_Toc7090707" w:history="1">
-            <w:r>
-              <w:rPr>
-                <w:rStyle w:val="a4"/>
-                <w:rFonts w:ascii="メイリオ" w:eastAsia="メイリオ" w:hAnsi="メイリオ"/>
-                <w:noProof/>
-              </w:rPr>
-              <w:t>3.</w:t>
-            </w:r>
-            <w:r>
-              <w:rPr>
-                <w:noProof/>
-              </w:rPr>
-              <w:tab/>
-            </w:r>
-            <w:r>
-              <w:rPr>
-                <w:rStyle w:val="a4"/>
-                <w:rFonts w:ascii="メイリオ" w:eastAsia="メイリオ" w:hAnsi="メイリオ"/>
-                <w:noProof/>
-              </w:rPr>
-              <w:t>動作シナリオ</w:t>
-            </w:r>
-            <w:r>
-              <w:rPr>
-                <w:noProof/>
-                <w:webHidden/>
-              </w:rPr>
-              <w:tab/>
-            </w:r>
-            <w:r>
-              <w:rPr>
-                <w:noProof/>
-                <w:webHidden/>
-              </w:rPr>
-              <w:fldChar w:fldCharType="begin"/>
-            </w:r>
-            <w:r>
-              <w:rPr>
-                <w:noProof/>
-                <w:webHidden/>
-              </w:rPr>
-              <w:instrText xml:space="preserve"> PAGEREF _Toc7090707 \h </w:instrText>
-            </w:r>
-            <w:r>
-              <w:rPr>
-                <w:noProof/>
-                <w:webHidden/>
-              </w:rPr>
-            </w:r>
-            <w:r>
-              <w:rPr>
-                <w:noProof/>
-                <w:webHidden/>
-              </w:rPr>
-              <w:fldChar w:fldCharType="separate"/>
-            </w:r>
-            <w:r>
-              <w:rPr>
-                <w:noProof/>
-                <w:webHidden/>
-              </w:rPr>
-              <w:t>6</w:t>
-            </w:r>
-            <w:r>
-              <w:rPr>
-                <w:noProof/>
-                <w:webHidden/>
-              </w:rPr>
-              <w:fldChar w:fldCharType="end"/>
-            </w:r>
-          </w:hyperlink>
-        </w:p>
-        <w:p>
-          <w:pPr>
-            <w:pStyle w:val="21"/>
-            <w:tabs>
-              <w:tab w:val="left" w:pos="840"/>
-              <w:tab w:val="right" w:leader="dot" w:pos="8494"/>
-            </w:tabs>
-            <w:rPr>
-              <w:noProof/>
-            </w:rPr>
-          </w:pPr>
-          <w:hyperlink w:anchor="_Toc7090708" w:history="1">
-            <w:r>
-              <w:rPr>
-                <w:rStyle w:val="a4"/>
-                <w:rFonts w:ascii="メイリオ" w:eastAsia="メイリオ" w:hAnsi="メイリオ"/>
-                <w:noProof/>
-              </w:rPr>
-              <w:t>①</w:t>
-            </w:r>
-            <w:r>
-              <w:rPr>
-                <w:noProof/>
-              </w:rPr>
-              <w:tab/>
-            </w:r>
-            <w:r>
-              <w:rPr>
-                <w:rStyle w:val="a4"/>
-                <w:rFonts w:ascii="メイリオ" w:eastAsia="メイリオ" w:hAnsi="メイリオ"/>
-                <w:noProof/>
-              </w:rPr>
-              <w:t>システムが動作する際のイベント発生から終了までのユーザー動作のシナリオをナンバリングして規定する</w:t>
-            </w:r>
-            <w:r>
-              <w:rPr>
-                <w:noProof/>
-                <w:webHidden/>
-              </w:rPr>
-              <w:tab/>
-            </w:r>
-            <w:r>
-              <w:rPr>
-                <w:noProof/>
-                <w:webHidden/>
-              </w:rPr>
-              <w:fldChar w:fldCharType="begin"/>
-            </w:r>
-            <w:r>
-              <w:rPr>
-                <w:noProof/>
-                <w:webHidden/>
-              </w:rPr>
-              <w:instrText xml:space="preserve"> PAGEREF _Toc7090708 \h </w:instrText>
-            </w:r>
-            <w:r>
-              <w:rPr>
-                <w:noProof/>
-                <w:webHidden/>
-              </w:rPr>
-            </w:r>
-            <w:r>
-              <w:rPr>
-                <w:noProof/>
-                <w:webHidden/>
-              </w:rPr>
-              <w:fldChar w:fldCharType="separate"/>
-            </w:r>
-            <w:r>
-              <w:rPr>
-                <w:noProof/>
-                <w:webHidden/>
-              </w:rPr>
-              <w:t>6</w:t>
-            </w:r>
-            <w:r>
-              <w:rPr>
-                <w:noProof/>
-                <w:webHidden/>
-              </w:rPr>
-              <w:fldChar w:fldCharType="end"/>
-            </w:r>
-          </w:hyperlink>
-        </w:p>
-        <w:p>
-          <w:pPr>
-            <w:pStyle w:val="11"/>
-            <w:tabs>
-              <w:tab w:val="left" w:pos="420"/>
-              <w:tab w:val="right" w:leader="dot" w:pos="8494"/>
-            </w:tabs>
-            <w:rPr>
-              <w:noProof/>
-            </w:rPr>
-          </w:pPr>
-          <w:hyperlink w:anchor="_Toc7090709" w:history="1">
-            <w:r>
-              <w:rPr>
-                <w:rStyle w:val="a4"/>
-                <w:rFonts w:ascii="メイリオ" w:eastAsia="メイリオ" w:hAnsi="メイリオ"/>
-                <w:noProof/>
-              </w:rPr>
-              <w:t>4.</w:t>
-            </w:r>
-            <w:r>
-              <w:rPr>
-                <w:noProof/>
-              </w:rPr>
-              <w:tab/>
-            </w:r>
-            <w:r>
-              <w:rPr>
-                <w:rStyle w:val="a4"/>
-                <w:rFonts w:ascii="メイリオ" w:eastAsia="メイリオ" w:hAnsi="メイリオ"/>
-                <w:noProof/>
-              </w:rPr>
-              <w:t>ビジネス・ロジック</w:t>
-            </w:r>
-            <w:r>
-              <w:rPr>
-                <w:noProof/>
-                <w:webHidden/>
-              </w:rPr>
-              <w:tab/>
-            </w:r>
-            <w:r>
-              <w:rPr>
-                <w:noProof/>
-                <w:webHidden/>
-              </w:rPr>
-              <w:fldChar w:fldCharType="begin"/>
-            </w:r>
-            <w:r>
-              <w:rPr>
-                <w:noProof/>
-                <w:webHidden/>
-              </w:rPr>
-              <w:instrText xml:space="preserve"> PAGEREF _Toc7090709 \h </w:instrText>
-            </w:r>
-            <w:r>
-              <w:rPr>
-                <w:noProof/>
-                <w:webHidden/>
-              </w:rPr>
-            </w:r>
-            <w:r>
-              <w:rPr>
-                <w:noProof/>
-                <w:webHidden/>
-              </w:rPr>
-              <w:fldChar w:fldCharType="separate"/>
-            </w:r>
-            <w:r>
-              <w:rPr>
-                <w:noProof/>
-                <w:webHidden/>
-              </w:rPr>
-              <w:t>6</w:t>
-            </w:r>
-            <w:r>
-              <w:rPr>
-                <w:noProof/>
-                <w:webHidden/>
-              </w:rPr>
-              <w:fldChar w:fldCharType="end"/>
-            </w:r>
-          </w:hyperlink>
-        </w:p>
-        <w:p>
-          <w:pPr>
-            <w:pStyle w:val="21"/>
-            <w:tabs>
-              <w:tab w:val="left" w:pos="840"/>
-              <w:tab w:val="right" w:leader="dot" w:pos="8494"/>
-            </w:tabs>
-            <w:rPr>
-              <w:noProof/>
-            </w:rPr>
-          </w:pPr>
-          <w:hyperlink w:anchor="_Toc7090710" w:history="1">
-            <w:r>
-              <w:rPr>
-                <w:rStyle w:val="a4"/>
-                <w:rFonts w:ascii="メイリオ" w:eastAsia="メイリオ" w:hAnsi="メイリオ"/>
-                <w:noProof/>
-              </w:rPr>
-              <w:t>①</w:t>
-            </w:r>
-            <w:r>
-              <w:rPr>
-                <w:noProof/>
-              </w:rPr>
-              <w:tab/>
-            </w:r>
-            <w:r>
-              <w:rPr>
-                <w:rStyle w:val="a4"/>
-                <w:rFonts w:ascii="メイリオ" w:eastAsia="メイリオ" w:hAnsi="メイリオ"/>
-                <w:noProof/>
-              </w:rPr>
-              <w:t>処理の単位をナンバリングして規定する</w:t>
-            </w:r>
-            <w:r>
-              <w:rPr>
-                <w:noProof/>
-                <w:webHidden/>
-              </w:rPr>
-              <w:tab/>
-            </w:r>
-            <w:r>
-              <w:rPr>
-                <w:noProof/>
-                <w:webHidden/>
-              </w:rPr>
-              <w:fldChar w:fldCharType="begin"/>
-            </w:r>
-            <w:r>
-              <w:rPr>
-                <w:noProof/>
-                <w:webHidden/>
-              </w:rPr>
-              <w:instrText xml:space="preserve"> PAGEREF _Toc7090710 \h </w:instrText>
-            </w:r>
-            <w:r>
-              <w:rPr>
-                <w:noProof/>
-                <w:webHidden/>
-              </w:rPr>
-            </w:r>
-            <w:r>
-              <w:rPr>
-                <w:noProof/>
-                <w:webHidden/>
-              </w:rPr>
-              <w:fldChar w:fldCharType="separate"/>
-            </w:r>
-            <w:r>
-              <w:rPr>
-                <w:noProof/>
-                <w:webHidden/>
-              </w:rPr>
-              <w:t>6</w:t>
-            </w:r>
-            <w:r>
-              <w:rPr>
-                <w:noProof/>
-                <w:webHidden/>
-              </w:rPr>
-              <w:fldChar w:fldCharType="end"/>
-            </w:r>
-          </w:hyperlink>
-        </w:p>
-        <w:p>
-          <w:pPr>
-            <w:pStyle w:val="11"/>
-            <w:tabs>
-              <w:tab w:val="left" w:pos="420"/>
-              <w:tab w:val="right" w:leader="dot" w:pos="8494"/>
-            </w:tabs>
-            <w:rPr>
-              <w:noProof/>
-            </w:rPr>
-          </w:pPr>
-          <w:hyperlink w:anchor="_Toc7090711" w:history="1">
-            <w:r>
-              <w:rPr>
-                <w:rStyle w:val="a4"/>
-                <w:rFonts w:ascii="メイリオ" w:eastAsia="メイリオ" w:hAnsi="メイリオ"/>
-                <w:noProof/>
-              </w:rPr>
-              <w:t>5.</w:t>
-            </w:r>
-            <w:r>
-              <w:rPr>
-                <w:noProof/>
-              </w:rPr>
-              <w:tab/>
-            </w:r>
-            <w:r>
-              <w:rPr>
-                <w:rStyle w:val="a4"/>
-                <w:rFonts w:ascii="メイリオ" w:eastAsia="メイリオ" w:hAnsi="メイリオ"/>
-                <w:noProof/>
-              </w:rPr>
-              <w:t>システムの構成</w:t>
-            </w:r>
-            <w:r>
-              <w:rPr>
-                <w:noProof/>
-                <w:webHidden/>
-              </w:rPr>
-              <w:tab/>
-            </w:r>
-            <w:r>
-              <w:rPr>
-                <w:noProof/>
-                <w:webHidden/>
-              </w:rPr>
-              <w:fldChar w:fldCharType="begin"/>
-            </w:r>
-            <w:r>
-              <w:rPr>
-                <w:noProof/>
-                <w:webHidden/>
-              </w:rPr>
-              <w:instrText xml:space="preserve"> PAGEREF _Toc7090711 \h </w:instrText>
-            </w:r>
-            <w:r>
-              <w:rPr>
-                <w:noProof/>
-                <w:webHidden/>
-              </w:rPr>
-            </w:r>
-            <w:r>
-              <w:rPr>
-                <w:noProof/>
-                <w:webHidden/>
-              </w:rPr>
-              <w:fldChar w:fldCharType="separate"/>
-            </w:r>
-            <w:r>
-              <w:rPr>
-                <w:noProof/>
-                <w:webHidden/>
-              </w:rPr>
-              <w:t>6</w:t>
+              <w:t>4</w:t>
             </w:r>
             <w:r>
               <w:rPr>
@@ -1224,24 +516,36 @@
             <w:pStyle w:val="11"/>
             <w:tabs>
               <w:tab w:val="left" w:pos="630"/>
-              <w:tab w:val="right" w:leader="dot" w:pos="8494"/>
+              <w:tab w:val="right" w:leader="underscore" w:pos="8494"/>
             </w:tabs>
             <w:rPr>
+              <w:rFonts w:eastAsiaTheme="minorEastAsia"/>
+              <w:b w:val="0"/>
+              <w:bCs w:val="0"/>
+              <w:i w:val="0"/>
+              <w:iCs w:val="0"/>
               <w:noProof/>
+              <w:sz w:val="21"/>
             </w:rPr>
           </w:pPr>
-          <w:hyperlink w:anchor="_Toc7090712" w:history="1">
+          <w:hyperlink w:anchor="_Toc10190906" w:history="1">
             <w:r>
               <w:rPr>
                 <w:rStyle w:val="a4"/>
                 <w:rFonts w:ascii="メイリオ" w:eastAsia="メイリオ" w:hAnsi="メイリオ"/>
                 <w:noProof/>
               </w:rPr>
-              <w:t>①</w:t>
-            </w:r>
-            <w:r>
-              <w:rPr>
-                <w:noProof/>
+              <w:t>2.</w:t>
+            </w:r>
+            <w:r>
+              <w:rPr>
+                <w:rFonts w:eastAsiaTheme="minorEastAsia"/>
+                <w:b w:val="0"/>
+                <w:bCs w:val="0"/>
+                <w:i w:val="0"/>
+                <w:iCs w:val="0"/>
+                <w:noProof/>
+                <w:sz w:val="21"/>
               </w:rPr>
               <w:tab/>
             </w:r>
@@ -1251,7 +555,7 @@
                 <w:rFonts w:ascii="メイリオ" w:eastAsia="メイリオ" w:hAnsi="メイリオ"/>
                 <w:noProof/>
               </w:rPr>
-              <w:t>システムを構成するハードウェア／アプリケーション一覧をナンバリングして規定する</w:t>
+              <w:t>システム概要</w:t>
             </w:r>
             <w:r>
               <w:rPr>
@@ -1272,7 +576,7 @@
                 <w:noProof/>
                 <w:webHidden/>
               </w:rPr>
-              <w:instrText xml:space="preserve"> PAGEREF _Toc7090712 \h </w:instrText>
+              <w:instrText xml:space="preserve"> PAGEREF _Toc10190906 \h </w:instrText>
             </w:r>
             <w:r>
               <w:rPr>
@@ -1292,259 +596,7 @@
                 <w:noProof/>
                 <w:webHidden/>
               </w:rPr>
-              <w:t>6</w:t>
-            </w:r>
-            <w:r>
-              <w:rPr>
-                <w:noProof/>
-                <w:webHidden/>
-              </w:rPr>
-              <w:fldChar w:fldCharType="end"/>
-            </w:r>
-          </w:hyperlink>
-        </w:p>
-        <w:p>
-          <w:pPr>
-            <w:pStyle w:val="11"/>
-            <w:tabs>
-              <w:tab w:val="left" w:pos="420"/>
-              <w:tab w:val="right" w:leader="dot" w:pos="8494"/>
-            </w:tabs>
-            <w:rPr>
-              <w:noProof/>
-            </w:rPr>
-          </w:pPr>
-          <w:hyperlink w:anchor="_Toc7090713" w:history="1">
-            <w:r>
-              <w:rPr>
-                <w:rStyle w:val="a4"/>
-                <w:rFonts w:ascii="メイリオ" w:eastAsia="メイリオ" w:hAnsi="メイリオ"/>
-                <w:noProof/>
-              </w:rPr>
-              <w:t>6.</w:t>
-            </w:r>
-            <w:r>
-              <w:rPr>
-                <w:noProof/>
-              </w:rPr>
-              <w:tab/>
-            </w:r>
-            <w:r>
-              <w:rPr>
-                <w:rStyle w:val="a4"/>
-                <w:rFonts w:ascii="メイリオ" w:eastAsia="メイリオ" w:hAnsi="メイリオ"/>
-                <w:noProof/>
-              </w:rPr>
-              <w:t>システム構成図</w:t>
-            </w:r>
-            <w:r>
-              <w:rPr>
-                <w:noProof/>
-                <w:webHidden/>
-              </w:rPr>
-              <w:tab/>
-            </w:r>
-            <w:r>
-              <w:rPr>
-                <w:noProof/>
-                <w:webHidden/>
-              </w:rPr>
-              <w:fldChar w:fldCharType="begin"/>
-            </w:r>
-            <w:r>
-              <w:rPr>
-                <w:noProof/>
-                <w:webHidden/>
-              </w:rPr>
-              <w:instrText xml:space="preserve"> PAGEREF _Toc7090713 \h </w:instrText>
-            </w:r>
-            <w:r>
-              <w:rPr>
-                <w:noProof/>
-                <w:webHidden/>
-              </w:rPr>
-            </w:r>
-            <w:r>
-              <w:rPr>
-                <w:noProof/>
-                <w:webHidden/>
-              </w:rPr>
-              <w:fldChar w:fldCharType="separate"/>
-            </w:r>
-            <w:r>
-              <w:rPr>
-                <w:noProof/>
-                <w:webHidden/>
-              </w:rPr>
-              <w:t>6</w:t>
-            </w:r>
-            <w:r>
-              <w:rPr>
-                <w:noProof/>
-                <w:webHidden/>
-              </w:rPr>
-              <w:fldChar w:fldCharType="end"/>
-            </w:r>
-          </w:hyperlink>
-        </w:p>
-        <w:p>
-          <w:pPr>
-            <w:pStyle w:val="21"/>
-            <w:tabs>
-              <w:tab w:val="left" w:pos="840"/>
-              <w:tab w:val="right" w:leader="dot" w:pos="8494"/>
-            </w:tabs>
-            <w:rPr>
-              <w:noProof/>
-            </w:rPr>
-          </w:pPr>
-          <w:hyperlink w:anchor="_Toc7090714" w:history="1">
-            <w:r>
-              <w:rPr>
-                <w:rStyle w:val="a4"/>
-                <w:rFonts w:ascii="メイリオ" w:eastAsia="メイリオ" w:hAnsi="メイリオ"/>
-                <w:noProof/>
-              </w:rPr>
-              <w:t>①</w:t>
-            </w:r>
-            <w:r>
-              <w:rPr>
-                <w:noProof/>
-              </w:rPr>
-              <w:tab/>
-            </w:r>
-            <w:r>
-              <w:rPr>
-                <w:rStyle w:val="a4"/>
-                <w:rFonts w:ascii="メイリオ" w:eastAsia="メイリオ" w:hAnsi="メイリオ"/>
-                <w:noProof/>
-              </w:rPr>
-              <w:t>システムを構成するハードウェア／アプリケーションの関連図を規定する</w:t>
-            </w:r>
-            <w:r>
-              <w:rPr>
-                <w:noProof/>
-                <w:webHidden/>
-              </w:rPr>
-              <w:tab/>
-            </w:r>
-            <w:r>
-              <w:rPr>
-                <w:noProof/>
-                <w:webHidden/>
-              </w:rPr>
-              <w:fldChar w:fldCharType="begin"/>
-            </w:r>
-            <w:r>
-              <w:rPr>
-                <w:noProof/>
-                <w:webHidden/>
-              </w:rPr>
-              <w:instrText xml:space="preserve"> PAGEREF _Toc7090714 \h </w:instrText>
-            </w:r>
-            <w:r>
-              <w:rPr>
-                <w:noProof/>
-                <w:webHidden/>
-              </w:rPr>
-            </w:r>
-            <w:r>
-              <w:rPr>
-                <w:noProof/>
-                <w:webHidden/>
-              </w:rPr>
-              <w:fldChar w:fldCharType="separate"/>
-            </w:r>
-            <w:r>
-              <w:rPr>
-                <w:noProof/>
-                <w:webHidden/>
-              </w:rPr>
-              <w:t>6</w:t>
-            </w:r>
-            <w:r>
-              <w:rPr>
-                <w:noProof/>
-                <w:webHidden/>
-              </w:rPr>
-              <w:fldChar w:fldCharType="end"/>
-            </w:r>
-          </w:hyperlink>
-        </w:p>
-        <w:p>
-          <w:pPr>
-            <w:pStyle w:val="11"/>
-            <w:tabs>
-              <w:tab w:val="left" w:pos="420"/>
-              <w:tab w:val="right" w:leader="dot" w:pos="8494"/>
-            </w:tabs>
-            <w:rPr>
-              <w:noProof/>
-            </w:rPr>
-          </w:pPr>
-          <w:hyperlink w:anchor="_Toc7090715" w:history="1">
-            <w:r>
-              <w:rPr>
-                <w:rStyle w:val="a4"/>
-                <w:rFonts w:ascii="メイリオ" w:eastAsia="メイリオ" w:hAnsi="メイリオ"/>
-                <w:noProof/>
-              </w:rPr>
-              <w:t>7.</w:t>
-            </w:r>
-            <w:r>
-              <w:rPr>
-                <w:noProof/>
-              </w:rPr>
-              <w:tab/>
-            </w:r>
-            <w:r>
-              <w:rPr>
-                <w:rStyle w:val="a4"/>
-                <w:rFonts w:ascii="メイリオ" w:eastAsia="メイリオ" w:hAnsi="メイリオ"/>
-                <w:noProof/>
-              </w:rPr>
-              <w:t>業務フロー・アクティビティ図</w:t>
-            </w:r>
-            <w:r>
-              <w:rPr>
-                <w:noProof/>
-                <w:webHidden/>
-              </w:rPr>
-              <w:tab/>
-            </w:r>
-            <w:r>
-              <w:rPr>
-                <w:noProof/>
-                <w:webHidden/>
-              </w:rPr>
-              <w:fldChar w:fldCharType="begin"/>
-            </w:r>
-            <w:r>
-              <w:rPr>
-                <w:noProof/>
-                <w:webHidden/>
-              </w:rPr>
-              <w:instrText xml:space="preserve"> PAGEREF _Toc7090715 \h </w:instrText>
-            </w:r>
-            <w:r>
-              <w:rPr>
-                <w:noProof/>
-                <w:webHidden/>
-              </w:rPr>
-            </w:r>
-            <w:r>
-              <w:rPr>
-                <w:noProof/>
-                <w:webHidden/>
-              </w:rPr>
-              <w:fldChar w:fldCharType="separate"/>
-            </w:r>
-            <w:r>
-              <w:rPr>
-                <w:noProof/>
-                <w:webHidden/>
-              </w:rPr>
-              <w:t>7</w:t>
+              <w:t>4</w:t>
             </w:r>
             <w:r>
               <w:rPr>
@@ -1560,24 +612,36 @@
             <w:pStyle w:val="11"/>
             <w:tabs>
               <w:tab w:val="left" w:pos="630"/>
-              <w:tab w:val="right" w:leader="dot" w:pos="8494"/>
+              <w:tab w:val="right" w:leader="underscore" w:pos="8494"/>
             </w:tabs>
             <w:rPr>
+              <w:rFonts w:eastAsiaTheme="minorEastAsia"/>
+              <w:b w:val="0"/>
+              <w:bCs w:val="0"/>
+              <w:i w:val="0"/>
+              <w:iCs w:val="0"/>
               <w:noProof/>
+              <w:sz w:val="21"/>
             </w:rPr>
           </w:pPr>
-          <w:hyperlink w:anchor="_Toc7090716" w:history="1">
+          <w:hyperlink w:anchor="_Toc10190907" w:history="1">
             <w:r>
               <w:rPr>
                 <w:rStyle w:val="a4"/>
                 <w:rFonts w:ascii="メイリオ" w:eastAsia="メイリオ" w:hAnsi="メイリオ"/>
                 <w:noProof/>
               </w:rPr>
-              <w:t>①</w:t>
-            </w:r>
-            <w:r>
-              <w:rPr>
-                <w:noProof/>
+              <w:t>3.</w:t>
+            </w:r>
+            <w:r>
+              <w:rPr>
+                <w:rFonts w:eastAsiaTheme="minorEastAsia"/>
+                <w:b w:val="0"/>
+                <w:bCs w:val="0"/>
+                <w:i w:val="0"/>
+                <w:iCs w:val="0"/>
+                <w:noProof/>
+                <w:sz w:val="21"/>
               </w:rPr>
               <w:tab/>
             </w:r>
@@ -1587,7 +651,7 @@
                 <w:rFonts w:ascii="メイリオ" w:eastAsia="メイリオ" w:hAnsi="メイリオ"/>
                 <w:noProof/>
               </w:rPr>
-              <w:t>動作シナリオ別のビジネスロジックの流れをアクティビティ図で規定する</w:t>
+              <w:t>動作シナリオ</w:t>
             </w:r>
             <w:r>
               <w:rPr>
@@ -1608,7 +672,7 @@
                 <w:noProof/>
                 <w:webHidden/>
               </w:rPr>
-              <w:instrText xml:space="preserve"> PAGEREF _Toc7090716 \h </w:instrText>
+              <w:instrText xml:space="preserve"> PAGEREF _Toc10190907 \h </w:instrText>
             </w:r>
             <w:r>
               <w:rPr>
@@ -1628,343 +692,7 @@
                 <w:noProof/>
                 <w:webHidden/>
               </w:rPr>
-              <w:t>7</w:t>
-            </w:r>
-            <w:r>
-              <w:rPr>
-                <w:noProof/>
-                <w:webHidden/>
-              </w:rPr>
-              <w:fldChar w:fldCharType="end"/>
-            </w:r>
-          </w:hyperlink>
-        </w:p>
-        <w:p>
-          <w:pPr>
-            <w:pStyle w:val="11"/>
-            <w:tabs>
-              <w:tab w:val="left" w:pos="420"/>
-              <w:tab w:val="right" w:leader="dot" w:pos="8494"/>
-            </w:tabs>
-            <w:rPr>
-              <w:noProof/>
-            </w:rPr>
-          </w:pPr>
-          <w:hyperlink w:anchor="_Toc7090717" w:history="1">
-            <w:r>
-              <w:rPr>
-                <w:rStyle w:val="a4"/>
-                <w:rFonts w:ascii="メイリオ" w:eastAsia="メイリオ" w:hAnsi="メイリオ"/>
-                <w:noProof/>
-              </w:rPr>
-              <w:t>8.</w:t>
-            </w:r>
-            <w:r>
-              <w:rPr>
-                <w:noProof/>
-              </w:rPr>
-              <w:tab/>
-            </w:r>
-            <w:r>
-              <w:rPr>
-                <w:rStyle w:val="a4"/>
-                <w:rFonts w:ascii="メイリオ" w:eastAsia="メイリオ" w:hAnsi="メイリオ"/>
-                <w:noProof/>
-              </w:rPr>
-              <w:t>ハードウェア・ソフトウェア構成図</w:t>
-            </w:r>
-            <w:r>
-              <w:rPr>
-                <w:noProof/>
-                <w:webHidden/>
-              </w:rPr>
-              <w:tab/>
-            </w:r>
-            <w:r>
-              <w:rPr>
-                <w:noProof/>
-                <w:webHidden/>
-              </w:rPr>
-              <w:fldChar w:fldCharType="begin"/>
-            </w:r>
-            <w:r>
-              <w:rPr>
-                <w:noProof/>
-                <w:webHidden/>
-              </w:rPr>
-              <w:instrText xml:space="preserve"> PAGEREF _Toc7090717 \h </w:instrText>
-            </w:r>
-            <w:r>
-              <w:rPr>
-                <w:noProof/>
-                <w:webHidden/>
-              </w:rPr>
-            </w:r>
-            <w:r>
-              <w:rPr>
-                <w:noProof/>
-                <w:webHidden/>
-              </w:rPr>
-              <w:fldChar w:fldCharType="separate"/>
-            </w:r>
-            <w:r>
-              <w:rPr>
-                <w:noProof/>
-                <w:webHidden/>
-              </w:rPr>
-              <w:t>7</w:t>
-            </w:r>
-            <w:r>
-              <w:rPr>
-                <w:noProof/>
-                <w:webHidden/>
-              </w:rPr>
-              <w:fldChar w:fldCharType="end"/>
-            </w:r>
-          </w:hyperlink>
-        </w:p>
-        <w:p>
-          <w:pPr>
-            <w:pStyle w:val="21"/>
-            <w:tabs>
-              <w:tab w:val="left" w:pos="840"/>
-              <w:tab w:val="right" w:leader="dot" w:pos="8494"/>
-            </w:tabs>
-            <w:rPr>
-              <w:noProof/>
-            </w:rPr>
-          </w:pPr>
-          <w:hyperlink w:anchor="_Toc7090718" w:history="1">
-            <w:r>
-              <w:rPr>
-                <w:rStyle w:val="a4"/>
-                <w:rFonts w:ascii="メイリオ" w:eastAsia="メイリオ" w:hAnsi="メイリオ"/>
-                <w:noProof/>
-              </w:rPr>
-              <w:t>①</w:t>
-            </w:r>
-            <w:r>
-              <w:rPr>
-                <w:noProof/>
-              </w:rPr>
-              <w:tab/>
-            </w:r>
-            <w:r>
-              <w:rPr>
-                <w:rStyle w:val="a4"/>
-                <w:rFonts w:ascii="メイリオ" w:eastAsia="メイリオ" w:hAnsi="メイリオ"/>
-                <w:noProof/>
-              </w:rPr>
-              <w:t>ハードウェア別にアプリケーションの関連図を規定する</w:t>
-            </w:r>
-            <w:r>
-              <w:rPr>
-                <w:noProof/>
-                <w:webHidden/>
-              </w:rPr>
-              <w:tab/>
-            </w:r>
-            <w:r>
-              <w:rPr>
-                <w:noProof/>
-                <w:webHidden/>
-              </w:rPr>
-              <w:fldChar w:fldCharType="begin"/>
-            </w:r>
-            <w:r>
-              <w:rPr>
-                <w:noProof/>
-                <w:webHidden/>
-              </w:rPr>
-              <w:instrText xml:space="preserve"> PAGEREF _Toc7090718 \h </w:instrText>
-            </w:r>
-            <w:r>
-              <w:rPr>
-                <w:noProof/>
-                <w:webHidden/>
-              </w:rPr>
-            </w:r>
-            <w:r>
-              <w:rPr>
-                <w:noProof/>
-                <w:webHidden/>
-              </w:rPr>
-              <w:fldChar w:fldCharType="separate"/>
-            </w:r>
-            <w:r>
-              <w:rPr>
-                <w:noProof/>
-                <w:webHidden/>
-              </w:rPr>
-              <w:t>7</w:t>
-            </w:r>
-            <w:r>
-              <w:rPr>
-                <w:noProof/>
-                <w:webHidden/>
-              </w:rPr>
-              <w:fldChar w:fldCharType="end"/>
-            </w:r>
-          </w:hyperlink>
-        </w:p>
-        <w:p>
-          <w:pPr>
-            <w:pStyle w:val="11"/>
-            <w:tabs>
-              <w:tab w:val="left" w:pos="420"/>
-              <w:tab w:val="right" w:leader="dot" w:pos="8494"/>
-            </w:tabs>
-            <w:rPr>
-              <w:noProof/>
-            </w:rPr>
-          </w:pPr>
-          <w:hyperlink w:anchor="_Toc7090719" w:history="1">
-            <w:r>
-              <w:rPr>
-                <w:rStyle w:val="a4"/>
-                <w:rFonts w:ascii="メイリオ" w:eastAsia="メイリオ" w:hAnsi="メイリオ"/>
-                <w:noProof/>
-              </w:rPr>
-              <w:t>9.</w:t>
-            </w:r>
-            <w:r>
-              <w:rPr>
-                <w:noProof/>
-              </w:rPr>
-              <w:tab/>
-            </w:r>
-            <w:r>
-              <w:rPr>
-                <w:rStyle w:val="a4"/>
-                <w:rFonts w:ascii="メイリオ" w:eastAsia="メイリオ" w:hAnsi="メイリオ"/>
-                <w:noProof/>
-              </w:rPr>
-              <w:t>ネットワーク構成図</w:t>
-            </w:r>
-            <w:r>
-              <w:rPr>
-                <w:noProof/>
-                <w:webHidden/>
-              </w:rPr>
-              <w:tab/>
-            </w:r>
-            <w:r>
-              <w:rPr>
-                <w:noProof/>
-                <w:webHidden/>
-              </w:rPr>
-              <w:fldChar w:fldCharType="begin"/>
-            </w:r>
-            <w:r>
-              <w:rPr>
-                <w:noProof/>
-                <w:webHidden/>
-              </w:rPr>
-              <w:instrText xml:space="preserve"> PAGEREF _Toc7090719 \h </w:instrText>
-            </w:r>
-            <w:r>
-              <w:rPr>
-                <w:noProof/>
-                <w:webHidden/>
-              </w:rPr>
-            </w:r>
-            <w:r>
-              <w:rPr>
-                <w:noProof/>
-                <w:webHidden/>
-              </w:rPr>
-              <w:fldChar w:fldCharType="separate"/>
-            </w:r>
-            <w:r>
-              <w:rPr>
-                <w:noProof/>
-                <w:webHidden/>
-              </w:rPr>
-              <w:t>7</w:t>
-            </w:r>
-            <w:r>
-              <w:rPr>
-                <w:noProof/>
-                <w:webHidden/>
-              </w:rPr>
-              <w:fldChar w:fldCharType="end"/>
-            </w:r>
-          </w:hyperlink>
-        </w:p>
-        <w:p>
-          <w:pPr>
-            <w:pStyle w:val="21"/>
-            <w:tabs>
-              <w:tab w:val="left" w:pos="840"/>
-              <w:tab w:val="right" w:leader="dot" w:pos="8494"/>
-            </w:tabs>
-            <w:rPr>
-              <w:noProof/>
-            </w:rPr>
-          </w:pPr>
-          <w:hyperlink w:anchor="_Toc7090720" w:history="1">
-            <w:r>
-              <w:rPr>
-                <w:rStyle w:val="a4"/>
-                <w:rFonts w:ascii="メイリオ" w:eastAsia="メイリオ" w:hAnsi="メイリオ"/>
-                <w:noProof/>
-              </w:rPr>
-              <w:t>①</w:t>
-            </w:r>
-            <w:r>
-              <w:rPr>
-                <w:noProof/>
-              </w:rPr>
-              <w:tab/>
-            </w:r>
-            <w:r>
-              <w:rPr>
-                <w:rStyle w:val="a4"/>
-                <w:rFonts w:ascii="メイリオ" w:eastAsia="メイリオ" w:hAnsi="メイリオ"/>
-                <w:noProof/>
-              </w:rPr>
-              <w:t>ハードウェア間の通信の流れをプロトコルを明示して規定する</w:t>
-            </w:r>
-            <w:r>
-              <w:rPr>
-                <w:noProof/>
-                <w:webHidden/>
-              </w:rPr>
-              <w:tab/>
-            </w:r>
-            <w:r>
-              <w:rPr>
-                <w:noProof/>
-                <w:webHidden/>
-              </w:rPr>
-              <w:fldChar w:fldCharType="begin"/>
-            </w:r>
-            <w:r>
-              <w:rPr>
-                <w:noProof/>
-                <w:webHidden/>
-              </w:rPr>
-              <w:instrText xml:space="preserve"> PAGEREF _Toc7090720 \h </w:instrText>
-            </w:r>
-            <w:r>
-              <w:rPr>
-                <w:noProof/>
-                <w:webHidden/>
-              </w:rPr>
-            </w:r>
-            <w:r>
-              <w:rPr>
-                <w:noProof/>
-                <w:webHidden/>
-              </w:rPr>
-              <w:fldChar w:fldCharType="separate"/>
-            </w:r>
-            <w:r>
-              <w:rPr>
-                <w:noProof/>
-                <w:webHidden/>
-              </w:rPr>
-              <w:t>7</w:t>
+              <w:t>5</w:t>
             </w:r>
             <w:r>
               <w:rPr>
@@ -1980,24 +708,36 @@
             <w:pStyle w:val="11"/>
             <w:tabs>
               <w:tab w:val="left" w:pos="630"/>
-              <w:tab w:val="right" w:leader="dot" w:pos="8494"/>
+              <w:tab w:val="right" w:leader="underscore" w:pos="8494"/>
             </w:tabs>
             <w:rPr>
+              <w:rFonts w:eastAsiaTheme="minorEastAsia"/>
+              <w:b w:val="0"/>
+              <w:bCs w:val="0"/>
+              <w:i w:val="0"/>
+              <w:iCs w:val="0"/>
               <w:noProof/>
+              <w:sz w:val="21"/>
             </w:rPr>
           </w:pPr>
-          <w:hyperlink w:anchor="_Toc7090721" w:history="1">
+          <w:hyperlink w:anchor="_Toc10190908" w:history="1">
             <w:r>
               <w:rPr>
                 <w:rStyle w:val="a4"/>
                 <w:rFonts w:ascii="メイリオ" w:eastAsia="メイリオ" w:hAnsi="メイリオ"/>
                 <w:noProof/>
               </w:rPr>
-              <w:t>10.</w:t>
-            </w:r>
-            <w:r>
-              <w:rPr>
-                <w:noProof/>
+              <w:t>4.</w:t>
+            </w:r>
+            <w:r>
+              <w:rPr>
+                <w:rFonts w:eastAsiaTheme="minorEastAsia"/>
+                <w:b w:val="0"/>
+                <w:bCs w:val="0"/>
+                <w:i w:val="0"/>
+                <w:iCs w:val="0"/>
+                <w:noProof/>
+                <w:sz w:val="21"/>
               </w:rPr>
               <w:tab/>
             </w:r>
@@ -2007,7 +747,7 @@
                 <w:rFonts w:ascii="メイリオ" w:eastAsia="メイリオ" w:hAnsi="メイリオ"/>
                 <w:noProof/>
               </w:rPr>
-              <w:t>機能一覧表</w:t>
+              <w:t>システムの構成</w:t>
             </w:r>
             <w:r>
               <w:rPr>
@@ -2028,7 +768,7 @@
                 <w:noProof/>
                 <w:webHidden/>
               </w:rPr>
-              <w:instrText xml:space="preserve"> PAGEREF _Toc7090721 \h </w:instrText>
+              <w:instrText xml:space="preserve"> PAGEREF _Toc10190908 \h </w:instrText>
             </w:r>
             <w:r>
               <w:rPr>
@@ -2048,7 +788,7 @@
                 <w:noProof/>
                 <w:webHidden/>
               </w:rPr>
-              <w:t>7</w:t>
+              <w:t>6</w:t>
             </w:r>
             <w:r>
               <w:rPr>
@@ -2064,24 +804,36 @@
             <w:pStyle w:val="11"/>
             <w:tabs>
               <w:tab w:val="left" w:pos="630"/>
-              <w:tab w:val="right" w:leader="dot" w:pos="8494"/>
+              <w:tab w:val="right" w:leader="underscore" w:pos="8494"/>
             </w:tabs>
             <w:rPr>
+              <w:rFonts w:eastAsiaTheme="minorEastAsia"/>
+              <w:b w:val="0"/>
+              <w:bCs w:val="0"/>
+              <w:i w:val="0"/>
+              <w:iCs w:val="0"/>
               <w:noProof/>
+              <w:sz w:val="21"/>
             </w:rPr>
           </w:pPr>
-          <w:hyperlink w:anchor="_Toc7090722" w:history="1">
+          <w:hyperlink w:anchor="_Toc10190909" w:history="1">
             <w:r>
               <w:rPr>
                 <w:rStyle w:val="a4"/>
                 <w:rFonts w:ascii="メイリオ" w:eastAsia="メイリオ" w:hAnsi="メイリオ"/>
                 <w:noProof/>
               </w:rPr>
-              <w:t>①</w:t>
-            </w:r>
-            <w:r>
-              <w:rPr>
-                <w:noProof/>
+              <w:t>5.</w:t>
+            </w:r>
+            <w:r>
+              <w:rPr>
+                <w:rFonts w:eastAsiaTheme="minorEastAsia"/>
+                <w:b w:val="0"/>
+                <w:bCs w:val="0"/>
+                <w:i w:val="0"/>
+                <w:iCs w:val="0"/>
+                <w:noProof/>
+                <w:sz w:val="21"/>
               </w:rPr>
               <w:tab/>
             </w:r>
@@ -2091,7 +843,7 @@
                 <w:rFonts w:ascii="メイリオ" w:eastAsia="メイリオ" w:hAnsi="メイリオ"/>
                 <w:noProof/>
               </w:rPr>
-              <w:t>システムが提供する機能についてアプリケーションごとに、以下に規定する</w:t>
+              <w:t>システム構成図</w:t>
             </w:r>
             <w:r>
               <w:rPr>
@@ -2112,7 +864,7 @@
                 <w:noProof/>
                 <w:webHidden/>
               </w:rPr>
-              <w:instrText xml:space="preserve"> PAGEREF _Toc7090722 \h </w:instrText>
+              <w:instrText xml:space="preserve"> PAGEREF _Toc10190909 \h </w:instrText>
             </w:r>
             <w:r>
               <w:rPr>
@@ -2132,91 +884,7 @@
                 <w:noProof/>
                 <w:webHidden/>
               </w:rPr>
-              <w:t>7</w:t>
-            </w:r>
-            <w:r>
-              <w:rPr>
-                <w:noProof/>
-                <w:webHidden/>
-              </w:rPr>
-              <w:fldChar w:fldCharType="end"/>
-            </w:r>
-          </w:hyperlink>
-        </w:p>
-        <w:p>
-          <w:pPr>
-            <w:pStyle w:val="21"/>
-            <w:tabs>
-              <w:tab w:val="left" w:pos="630"/>
-              <w:tab w:val="right" w:leader="dot" w:pos="8494"/>
-            </w:tabs>
-            <w:rPr>
-              <w:noProof/>
-            </w:rPr>
-          </w:pPr>
-          <w:hyperlink w:anchor="_Toc7090723" w:history="1">
-            <w:r>
-              <w:rPr>
-                <w:rStyle w:val="a4"/>
-                <w:rFonts w:ascii="メイリオ" w:eastAsia="メイリオ" w:hAnsi="メイリオ"/>
-                <w:noProof/>
-              </w:rPr>
-              <w:t>1.</w:t>
-            </w:r>
-            <w:r>
-              <w:rPr>
-                <w:noProof/>
-              </w:rPr>
-              <w:tab/>
-            </w:r>
-            <w:r>
-              <w:rPr>
-                <w:rStyle w:val="a4"/>
-                <w:rFonts w:ascii="メイリオ" w:eastAsia="メイリオ" w:hAnsi="メイリオ"/>
-                <w:noProof/>
-              </w:rPr>
-              <w:t>機能名、操作者、連携アプリケーション</w:t>
-            </w:r>
-            <w:r>
-              <w:rPr>
-                <w:noProof/>
-                <w:webHidden/>
-              </w:rPr>
-              <w:tab/>
-            </w:r>
-            <w:r>
-              <w:rPr>
-                <w:noProof/>
-                <w:webHidden/>
-              </w:rPr>
-              <w:fldChar w:fldCharType="begin"/>
-            </w:r>
-            <w:r>
-              <w:rPr>
-                <w:noProof/>
-                <w:webHidden/>
-              </w:rPr>
-              <w:instrText xml:space="preserve"> PAGEREF _Toc7090723 \h </w:instrText>
-            </w:r>
-            <w:r>
-              <w:rPr>
-                <w:noProof/>
-                <w:webHidden/>
-              </w:rPr>
-            </w:r>
-            <w:r>
-              <w:rPr>
-                <w:noProof/>
-                <w:webHidden/>
-              </w:rPr>
-              <w:fldChar w:fldCharType="separate"/>
-            </w:r>
-            <w:r>
-              <w:rPr>
-                <w:noProof/>
-                <w:webHidden/>
-              </w:rPr>
-              <w:t>7</w:t>
+              <w:t>6</w:t>
             </w:r>
             <w:r>
               <w:rPr>
@@ -2232,24 +900,36 @@
             <w:pStyle w:val="11"/>
             <w:tabs>
               <w:tab w:val="left" w:pos="630"/>
-              <w:tab w:val="right" w:leader="dot" w:pos="8494"/>
+              <w:tab w:val="right" w:leader="underscore" w:pos="8494"/>
             </w:tabs>
             <w:rPr>
+              <w:rFonts w:eastAsiaTheme="minorEastAsia"/>
+              <w:b w:val="0"/>
+              <w:bCs w:val="0"/>
+              <w:i w:val="0"/>
+              <w:iCs w:val="0"/>
               <w:noProof/>
+              <w:sz w:val="21"/>
             </w:rPr>
           </w:pPr>
-          <w:hyperlink w:anchor="_Toc7090724" w:history="1">
+          <w:hyperlink w:anchor="_Toc10190910" w:history="1">
             <w:r>
               <w:rPr>
                 <w:rStyle w:val="a4"/>
                 <w:rFonts w:ascii="メイリオ" w:eastAsia="メイリオ" w:hAnsi="メイリオ"/>
                 <w:noProof/>
               </w:rPr>
-              <w:t>11.</w:t>
-            </w:r>
-            <w:r>
-              <w:rPr>
-                <w:noProof/>
+              <w:t>6.</w:t>
+            </w:r>
+            <w:r>
+              <w:rPr>
+                <w:rFonts w:eastAsiaTheme="minorEastAsia"/>
+                <w:b w:val="0"/>
+                <w:bCs w:val="0"/>
+                <w:i w:val="0"/>
+                <w:iCs w:val="0"/>
+                <w:noProof/>
+                <w:sz w:val="21"/>
               </w:rPr>
               <w:tab/>
             </w:r>
@@ -2259,7 +939,7 @@
                 <w:rFonts w:ascii="メイリオ" w:eastAsia="メイリオ" w:hAnsi="メイリオ"/>
                 <w:noProof/>
               </w:rPr>
-              <w:t>データベース仕様</w:t>
+              <w:t>業務フロー・アクティビティ図</w:t>
             </w:r>
             <w:r>
               <w:rPr>
@@ -2280,259 +960,7 @@
                 <w:noProof/>
                 <w:webHidden/>
               </w:rPr>
-              <w:instrText xml:space="preserve"> PAGEREF _Toc7090724 \h </w:instrText>
-            </w:r>
-            <w:r>
-              <w:rPr>
-                <w:noProof/>
-                <w:webHidden/>
-              </w:rPr>
-            </w:r>
-            <w:r>
-              <w:rPr>
-                <w:noProof/>
-                <w:webHidden/>
-              </w:rPr>
-              <w:fldChar w:fldCharType="separate"/>
-            </w:r>
-            <w:r>
-              <w:rPr>
-                <w:noProof/>
-                <w:webHidden/>
-              </w:rPr>
-              <w:t>7</w:t>
-            </w:r>
-            <w:r>
-              <w:rPr>
-                <w:noProof/>
-                <w:webHidden/>
-              </w:rPr>
-              <w:fldChar w:fldCharType="end"/>
-            </w:r>
-          </w:hyperlink>
-        </w:p>
-        <w:p>
-          <w:pPr>
-            <w:pStyle w:val="21"/>
-            <w:tabs>
-              <w:tab w:val="left" w:pos="840"/>
-              <w:tab w:val="right" w:leader="dot" w:pos="8494"/>
-            </w:tabs>
-            <w:rPr>
-              <w:noProof/>
-            </w:rPr>
-          </w:pPr>
-          <w:hyperlink w:anchor="_Toc7090725" w:history="1">
-            <w:r>
-              <w:rPr>
-                <w:rStyle w:val="a4"/>
-                <w:rFonts w:ascii="メイリオ" w:eastAsia="メイリオ" w:hAnsi="メイリオ"/>
-                <w:noProof/>
-              </w:rPr>
-              <w:t>①</w:t>
-            </w:r>
-            <w:r>
-              <w:rPr>
-                <w:noProof/>
-              </w:rPr>
-              <w:tab/>
-            </w:r>
-            <w:r>
-              <w:rPr>
-                <w:rStyle w:val="a4"/>
-                <w:rFonts w:ascii="メイリオ" w:eastAsia="メイリオ" w:hAnsi="メイリオ"/>
-                <w:noProof/>
-              </w:rPr>
-              <w:t>テーブル一覧</w:t>
-            </w:r>
-            <w:r>
-              <w:rPr>
-                <w:noProof/>
-                <w:webHidden/>
-              </w:rPr>
-              <w:tab/>
-            </w:r>
-            <w:r>
-              <w:rPr>
-                <w:noProof/>
-                <w:webHidden/>
-              </w:rPr>
-              <w:fldChar w:fldCharType="begin"/>
-            </w:r>
-            <w:r>
-              <w:rPr>
-                <w:noProof/>
-                <w:webHidden/>
-              </w:rPr>
-              <w:instrText xml:space="preserve"> PAGEREF _Toc7090725 \h </w:instrText>
-            </w:r>
-            <w:r>
-              <w:rPr>
-                <w:noProof/>
-                <w:webHidden/>
-              </w:rPr>
-            </w:r>
-            <w:r>
-              <w:rPr>
-                <w:noProof/>
-                <w:webHidden/>
-              </w:rPr>
-              <w:fldChar w:fldCharType="separate"/>
-            </w:r>
-            <w:r>
-              <w:rPr>
-                <w:noProof/>
-                <w:webHidden/>
-              </w:rPr>
-              <w:t>7</w:t>
-            </w:r>
-            <w:r>
-              <w:rPr>
-                <w:noProof/>
-                <w:webHidden/>
-              </w:rPr>
-              <w:fldChar w:fldCharType="end"/>
-            </w:r>
-          </w:hyperlink>
-        </w:p>
-        <w:p>
-          <w:pPr>
-            <w:pStyle w:val="21"/>
-            <w:tabs>
-              <w:tab w:val="left" w:pos="840"/>
-              <w:tab w:val="right" w:leader="dot" w:pos="8494"/>
-            </w:tabs>
-            <w:rPr>
-              <w:noProof/>
-            </w:rPr>
-          </w:pPr>
-          <w:hyperlink w:anchor="_Toc7090726" w:history="1">
-            <w:r>
-              <w:rPr>
-                <w:rStyle w:val="a4"/>
-                <w:rFonts w:ascii="メイリオ" w:eastAsia="メイリオ" w:hAnsi="メイリオ"/>
-                <w:noProof/>
-              </w:rPr>
-              <w:t>②</w:t>
-            </w:r>
-            <w:r>
-              <w:rPr>
-                <w:noProof/>
-              </w:rPr>
-              <w:tab/>
-            </w:r>
-            <w:r>
-              <w:rPr>
-                <w:rStyle w:val="a4"/>
-                <w:rFonts w:ascii="メイリオ" w:eastAsia="メイリオ" w:hAnsi="メイリオ"/>
-                <w:noProof/>
-              </w:rPr>
-              <w:t>ER図</w:t>
-            </w:r>
-            <w:r>
-              <w:rPr>
-                <w:noProof/>
-                <w:webHidden/>
-              </w:rPr>
-              <w:tab/>
-            </w:r>
-            <w:r>
-              <w:rPr>
-                <w:noProof/>
-                <w:webHidden/>
-              </w:rPr>
-              <w:fldChar w:fldCharType="begin"/>
-            </w:r>
-            <w:r>
-              <w:rPr>
-                <w:noProof/>
-                <w:webHidden/>
-              </w:rPr>
-              <w:instrText xml:space="preserve"> PAGEREF _Toc7090726 \h </w:instrText>
-            </w:r>
-            <w:r>
-              <w:rPr>
-                <w:noProof/>
-                <w:webHidden/>
-              </w:rPr>
-            </w:r>
-            <w:r>
-              <w:rPr>
-                <w:noProof/>
-                <w:webHidden/>
-              </w:rPr>
-              <w:fldChar w:fldCharType="separate"/>
-            </w:r>
-            <w:r>
-              <w:rPr>
-                <w:noProof/>
-                <w:webHidden/>
-              </w:rPr>
-              <w:t>7</w:t>
-            </w:r>
-            <w:r>
-              <w:rPr>
-                <w:noProof/>
-                <w:webHidden/>
-              </w:rPr>
-              <w:fldChar w:fldCharType="end"/>
-            </w:r>
-          </w:hyperlink>
-        </w:p>
-        <w:p>
-          <w:pPr>
-            <w:pStyle w:val="21"/>
-            <w:tabs>
-              <w:tab w:val="left" w:pos="840"/>
-              <w:tab w:val="right" w:leader="dot" w:pos="8494"/>
-            </w:tabs>
-            <w:rPr>
-              <w:noProof/>
-            </w:rPr>
-          </w:pPr>
-          <w:hyperlink w:anchor="_Toc7090727" w:history="1">
-            <w:r>
-              <w:rPr>
-                <w:rStyle w:val="a4"/>
-                <w:rFonts w:ascii="メイリオ" w:eastAsia="メイリオ" w:hAnsi="メイリオ"/>
-                <w:noProof/>
-              </w:rPr>
-              <w:t>③</w:t>
-            </w:r>
-            <w:r>
-              <w:rPr>
-                <w:noProof/>
-              </w:rPr>
-              <w:tab/>
-            </w:r>
-            <w:r>
-              <w:rPr>
-                <w:rStyle w:val="a4"/>
-                <w:rFonts w:ascii="メイリオ" w:eastAsia="メイリオ" w:hAnsi="メイリオ"/>
-                <w:noProof/>
-              </w:rPr>
-              <w:t>テーブル定義書</w:t>
-            </w:r>
-            <w:r>
-              <w:rPr>
-                <w:noProof/>
-                <w:webHidden/>
-              </w:rPr>
-              <w:tab/>
-            </w:r>
-            <w:r>
-              <w:rPr>
-                <w:noProof/>
-                <w:webHidden/>
-              </w:rPr>
-              <w:fldChar w:fldCharType="begin"/>
-            </w:r>
-            <w:r>
-              <w:rPr>
-                <w:noProof/>
-                <w:webHidden/>
-              </w:rPr>
-              <w:instrText xml:space="preserve"> PAGEREF _Toc7090727 \h </w:instrText>
+              <w:instrText xml:space="preserve"> PAGEREF _Toc10190910 \h </w:instrText>
             </w:r>
             <w:r>
               <w:rPr>
@@ -2568,24 +996,36 @@
             <w:pStyle w:val="11"/>
             <w:tabs>
               <w:tab w:val="left" w:pos="630"/>
-              <w:tab w:val="right" w:leader="dot" w:pos="8494"/>
+              <w:tab w:val="right" w:leader="underscore" w:pos="8494"/>
             </w:tabs>
             <w:rPr>
+              <w:rFonts w:eastAsiaTheme="minorEastAsia"/>
+              <w:b w:val="0"/>
+              <w:bCs w:val="0"/>
+              <w:i w:val="0"/>
+              <w:iCs w:val="0"/>
               <w:noProof/>
+              <w:sz w:val="21"/>
             </w:rPr>
           </w:pPr>
-          <w:hyperlink w:anchor="_Toc7090728" w:history="1">
+          <w:hyperlink w:anchor="_Toc10190911" w:history="1">
             <w:r>
               <w:rPr>
                 <w:rStyle w:val="a4"/>
                 <w:rFonts w:ascii="メイリオ" w:eastAsia="メイリオ" w:hAnsi="メイリオ"/>
                 <w:noProof/>
               </w:rPr>
-              <w:t>12.</w:t>
-            </w:r>
-            <w:r>
-              <w:rPr>
-                <w:noProof/>
+              <w:t>7.</w:t>
+            </w:r>
+            <w:r>
+              <w:rPr>
+                <w:rFonts w:eastAsiaTheme="minorEastAsia"/>
+                <w:b w:val="0"/>
+                <w:bCs w:val="0"/>
+                <w:i w:val="0"/>
+                <w:iCs w:val="0"/>
+                <w:noProof/>
+                <w:sz w:val="21"/>
               </w:rPr>
               <w:tab/>
             </w:r>
@@ -2595,7 +1035,7 @@
                 <w:rFonts w:ascii="メイリオ" w:eastAsia="メイリオ" w:hAnsi="メイリオ"/>
                 <w:noProof/>
               </w:rPr>
-              <w:t>UI設計</w:t>
+              <w:t>機能一覧表</w:t>
             </w:r>
             <w:r>
               <w:rPr>
@@ -2616,7 +1056,7 @@
                 <w:noProof/>
                 <w:webHidden/>
               </w:rPr>
-              <w:instrText xml:space="preserve"> PAGEREF _Toc7090728 \h </w:instrText>
+              <w:instrText xml:space="preserve"> PAGEREF _Toc10190911 \h </w:instrText>
             </w:r>
             <w:r>
               <w:rPr>
@@ -2636,7 +1076,7 @@
                 <w:noProof/>
                 <w:webHidden/>
               </w:rPr>
-              <w:t>8</w:t>
+              <w:t>7</w:t>
             </w:r>
             <w:r>
               <w:rPr>
@@ -2652,24 +1092,36 @@
             <w:pStyle w:val="11"/>
             <w:tabs>
               <w:tab w:val="left" w:pos="630"/>
-              <w:tab w:val="right" w:leader="dot" w:pos="8494"/>
+              <w:tab w:val="right" w:leader="underscore" w:pos="8494"/>
             </w:tabs>
             <w:rPr>
+              <w:rFonts w:eastAsiaTheme="minorEastAsia"/>
+              <w:b w:val="0"/>
+              <w:bCs w:val="0"/>
+              <w:i w:val="0"/>
+              <w:iCs w:val="0"/>
               <w:noProof/>
+              <w:sz w:val="21"/>
             </w:rPr>
           </w:pPr>
-          <w:hyperlink w:anchor="_Toc7090729" w:history="1">
+          <w:hyperlink w:anchor="_Toc10190912" w:history="1">
             <w:r>
               <w:rPr>
                 <w:rStyle w:val="a4"/>
                 <w:rFonts w:ascii="メイリオ" w:eastAsia="メイリオ" w:hAnsi="メイリオ"/>
                 <w:noProof/>
               </w:rPr>
-              <w:t>①</w:t>
-            </w:r>
-            <w:r>
-              <w:rPr>
-                <w:noProof/>
+              <w:t>8.</w:t>
+            </w:r>
+            <w:r>
+              <w:rPr>
+                <w:rFonts w:eastAsiaTheme="minorEastAsia"/>
+                <w:b w:val="0"/>
+                <w:bCs w:val="0"/>
+                <w:i w:val="0"/>
+                <w:iCs w:val="0"/>
+                <w:noProof/>
+                <w:sz w:val="21"/>
               </w:rPr>
               <w:tab/>
             </w:r>
@@ -2679,7 +1131,7 @@
                 <w:rFonts w:ascii="メイリオ" w:eastAsia="メイリオ" w:hAnsi="メイリオ"/>
                 <w:noProof/>
               </w:rPr>
-              <w:t>UI設計図を提示する</w:t>
+              <w:t>データベース仕様</w:t>
             </w:r>
             <w:r>
               <w:rPr>
@@ -2700,7 +1152,7 @@
                 <w:noProof/>
                 <w:webHidden/>
               </w:rPr>
-              <w:instrText xml:space="preserve"> PAGEREF _Toc7090729 \h </w:instrText>
+              <w:instrText xml:space="preserve"> PAGEREF _Toc10190912 \h </w:instrText>
             </w:r>
             <w:r>
               <w:rPr>
@@ -2736,24 +1188,36 @@
             <w:pStyle w:val="11"/>
             <w:tabs>
               <w:tab w:val="left" w:pos="630"/>
-              <w:tab w:val="right" w:leader="dot" w:pos="8494"/>
+              <w:tab w:val="right" w:leader="underscore" w:pos="8494"/>
             </w:tabs>
             <w:rPr>
+              <w:rFonts w:eastAsiaTheme="minorEastAsia"/>
+              <w:b w:val="0"/>
+              <w:bCs w:val="0"/>
+              <w:i w:val="0"/>
+              <w:iCs w:val="0"/>
               <w:noProof/>
+              <w:sz w:val="21"/>
             </w:rPr>
           </w:pPr>
-          <w:hyperlink w:anchor="_Toc7090730" w:history="1">
+          <w:hyperlink w:anchor="_Toc10190913" w:history="1">
             <w:r>
               <w:rPr>
                 <w:rStyle w:val="a4"/>
                 <w:rFonts w:ascii="メイリオ" w:eastAsia="メイリオ" w:hAnsi="メイリオ"/>
                 <w:noProof/>
               </w:rPr>
-              <w:t>②</w:t>
-            </w:r>
-            <w:r>
-              <w:rPr>
-                <w:noProof/>
+              <w:t>9.</w:t>
+            </w:r>
+            <w:r>
+              <w:rPr>
+                <w:rFonts w:eastAsiaTheme="minorEastAsia"/>
+                <w:b w:val="0"/>
+                <w:bCs w:val="0"/>
+                <w:i w:val="0"/>
+                <w:iCs w:val="0"/>
+                <w:noProof/>
+                <w:sz w:val="21"/>
               </w:rPr>
               <w:tab/>
             </w:r>
@@ -2763,7 +1227,7 @@
                 <w:rFonts w:ascii="メイリオ" w:eastAsia="メイリオ" w:hAnsi="メイリオ"/>
                 <w:noProof/>
               </w:rPr>
-              <w:t>画面遷移図を提示する</w:t>
+              <w:t>UI設計</w:t>
             </w:r>
             <w:r>
               <w:rPr>
@@ -2784,7 +1248,7 @@
                 <w:noProof/>
                 <w:webHidden/>
               </w:rPr>
-              <w:instrText xml:space="preserve"> PAGEREF _Toc7090730 \h </w:instrText>
+              <w:instrText xml:space="preserve"> PAGEREF _Toc10190913 \h </w:instrText>
             </w:r>
             <w:r>
               <w:rPr>
@@ -2804,7 +1268,7 @@
                 <w:noProof/>
                 <w:webHidden/>
               </w:rPr>
-              <w:t>8</w:t>
+              <w:t>10</w:t>
             </w:r>
             <w:r>
               <w:rPr>
@@ -2820,24 +1284,36 @@
             <w:pStyle w:val="11"/>
             <w:tabs>
               <w:tab w:val="left" w:pos="630"/>
-              <w:tab w:val="right" w:leader="dot" w:pos="8494"/>
+              <w:tab w:val="right" w:leader="underscore" w:pos="8494"/>
             </w:tabs>
             <w:rPr>
+              <w:rFonts w:eastAsiaTheme="minorEastAsia"/>
+              <w:b w:val="0"/>
+              <w:bCs w:val="0"/>
+              <w:i w:val="0"/>
+              <w:iCs w:val="0"/>
               <w:noProof/>
+              <w:sz w:val="21"/>
             </w:rPr>
           </w:pPr>
-          <w:hyperlink w:anchor="_Toc7090731" w:history="1">
+          <w:hyperlink w:anchor="_Toc10190914" w:history="1">
             <w:r>
               <w:rPr>
                 <w:rStyle w:val="a4"/>
                 <w:rFonts w:ascii="メイリオ" w:eastAsia="メイリオ" w:hAnsi="メイリオ"/>
                 <w:noProof/>
               </w:rPr>
-              <w:t>13.</w:t>
-            </w:r>
-            <w:r>
-              <w:rPr>
-                <w:noProof/>
+              <w:t>10.</w:t>
+            </w:r>
+            <w:r>
+              <w:rPr>
+                <w:rFonts w:eastAsiaTheme="minorEastAsia"/>
+                <w:b w:val="0"/>
+                <w:bCs w:val="0"/>
+                <w:i w:val="0"/>
+                <w:iCs w:val="0"/>
+                <w:noProof/>
+                <w:sz w:val="21"/>
               </w:rPr>
               <w:tab/>
             </w:r>
@@ -2868,7 +1344,7 @@
                 <w:noProof/>
                 <w:webHidden/>
               </w:rPr>
-              <w:instrText xml:space="preserve"> PAGEREF _Toc7090731 \h </w:instrText>
+              <w:instrText xml:space="preserve"> PAGEREF _Toc10190914 \h </w:instrText>
             </w:r>
             <w:r>
               <w:rPr>
@@ -2888,7 +1364,7 @@
                 <w:noProof/>
                 <w:webHidden/>
               </w:rPr>
-              <w:t>8</w:t>
+              <w:t>10</w:t>
             </w:r>
             <w:r>
               <w:rPr>
@@ -2904,24 +1380,36 @@
             <w:pStyle w:val="11"/>
             <w:tabs>
               <w:tab w:val="left" w:pos="630"/>
-              <w:tab w:val="right" w:leader="dot" w:pos="8494"/>
+              <w:tab w:val="right" w:leader="underscore" w:pos="8494"/>
             </w:tabs>
             <w:rPr>
+              <w:rFonts w:eastAsiaTheme="minorEastAsia"/>
+              <w:b w:val="0"/>
+              <w:bCs w:val="0"/>
+              <w:i w:val="0"/>
+              <w:iCs w:val="0"/>
               <w:noProof/>
+              <w:sz w:val="21"/>
             </w:rPr>
           </w:pPr>
-          <w:hyperlink w:anchor="_Toc7090732" w:history="1">
+          <w:hyperlink w:anchor="_Toc10190915" w:history="1">
             <w:r>
               <w:rPr>
                 <w:rStyle w:val="a4"/>
                 <w:rFonts w:ascii="メイリオ" w:eastAsia="メイリオ" w:hAnsi="メイリオ"/>
                 <w:noProof/>
               </w:rPr>
-              <w:t>①</w:t>
-            </w:r>
-            <w:r>
-              <w:rPr>
-                <w:noProof/>
+              <w:t>11.</w:t>
+            </w:r>
+            <w:r>
+              <w:rPr>
+                <w:rFonts w:eastAsiaTheme="minorEastAsia"/>
+                <w:b w:val="0"/>
+                <w:bCs w:val="0"/>
+                <w:i w:val="0"/>
+                <w:iCs w:val="0"/>
+                <w:noProof/>
+                <w:sz w:val="21"/>
               </w:rPr>
               <w:tab/>
             </w:r>
@@ -2931,7 +1419,7 @@
                 <w:rFonts w:ascii="メイリオ" w:eastAsia="メイリオ" w:hAnsi="メイリオ"/>
                 <w:noProof/>
               </w:rPr>
-              <w:t>その他特記事項・注意事項を提示する（開発保留機能など）</w:t>
+              <w:t>開発体制</w:t>
             </w:r>
             <w:r>
               <w:rPr>
@@ -2952,7 +1440,7 @@
                 <w:noProof/>
                 <w:webHidden/>
               </w:rPr>
-              <w:instrText xml:space="preserve"> PAGEREF _Toc7090732 \h </w:instrText>
+              <w:instrText xml:space="preserve"> PAGEREF _Toc10190915 \h </w:instrText>
             </w:r>
             <w:r>
               <w:rPr>
@@ -2972,7 +1460,7 @@
                 <w:noProof/>
                 <w:webHidden/>
               </w:rPr>
-              <w:t>8</w:t>
+              <w:t>11</w:t>
             </w:r>
             <w:r>
               <w:rPr>
@@ -2988,24 +1476,36 @@
             <w:pStyle w:val="11"/>
             <w:tabs>
               <w:tab w:val="left" w:pos="630"/>
-              <w:tab w:val="right" w:leader="dot" w:pos="8494"/>
+              <w:tab w:val="right" w:leader="underscore" w:pos="8494"/>
             </w:tabs>
             <w:rPr>
+              <w:rFonts w:eastAsiaTheme="minorEastAsia"/>
+              <w:b w:val="0"/>
+              <w:bCs w:val="0"/>
+              <w:i w:val="0"/>
+              <w:iCs w:val="0"/>
               <w:noProof/>
+              <w:sz w:val="21"/>
             </w:rPr>
           </w:pPr>
-          <w:hyperlink w:anchor="_Toc7090733" w:history="1">
+          <w:hyperlink w:anchor="_Toc10190916" w:history="1">
             <w:r>
               <w:rPr>
                 <w:rStyle w:val="a4"/>
                 <w:rFonts w:ascii="メイリオ" w:eastAsia="メイリオ" w:hAnsi="メイリオ"/>
                 <w:noProof/>
               </w:rPr>
-              <w:t>14.</w:t>
-            </w:r>
-            <w:r>
-              <w:rPr>
-                <w:noProof/>
+              <w:t>12.</w:t>
+            </w:r>
+            <w:r>
+              <w:rPr>
+                <w:rFonts w:eastAsiaTheme="minorEastAsia"/>
+                <w:b w:val="0"/>
+                <w:bCs w:val="0"/>
+                <w:i w:val="0"/>
+                <w:iCs w:val="0"/>
+                <w:noProof/>
+                <w:sz w:val="21"/>
               </w:rPr>
               <w:tab/>
             </w:r>
@@ -3015,7 +1515,7 @@
                 <w:rFonts w:ascii="メイリオ" w:eastAsia="メイリオ" w:hAnsi="メイリオ"/>
                 <w:noProof/>
               </w:rPr>
-              <w:t>開発体制</w:t>
+              <w:t>開発スケジュール</w:t>
             </w:r>
             <w:r>
               <w:rPr>
@@ -3036,7 +1536,7 @@
                 <w:noProof/>
                 <w:webHidden/>
               </w:rPr>
-              <w:instrText xml:space="preserve"> PAGEREF _Toc7090733 \h </w:instrText>
+              <w:instrText xml:space="preserve"> PAGEREF _Toc10190916 \h </w:instrText>
             </w:r>
             <w:r>
               <w:rPr>
@@ -3056,7 +1556,7 @@
                 <w:noProof/>
                 <w:webHidden/>
               </w:rPr>
-              <w:t>8</w:t>
+              <w:t>11</w:t>
             </w:r>
             <w:r>
               <w:rPr>
@@ -3072,24 +1572,36 @@
             <w:pStyle w:val="11"/>
             <w:tabs>
               <w:tab w:val="left" w:pos="630"/>
-              <w:tab w:val="right" w:leader="dot" w:pos="8494"/>
+              <w:tab w:val="right" w:leader="underscore" w:pos="8494"/>
             </w:tabs>
             <w:rPr>
+              <w:rFonts w:eastAsiaTheme="minorEastAsia"/>
+              <w:b w:val="0"/>
+              <w:bCs w:val="0"/>
+              <w:i w:val="0"/>
+              <w:iCs w:val="0"/>
               <w:noProof/>
+              <w:sz w:val="21"/>
             </w:rPr>
           </w:pPr>
-          <w:hyperlink w:anchor="_Toc7090734" w:history="1">
+          <w:hyperlink w:anchor="_Toc10190917" w:history="1">
             <w:r>
               <w:rPr>
                 <w:rStyle w:val="a4"/>
                 <w:rFonts w:ascii="メイリオ" w:eastAsia="メイリオ" w:hAnsi="メイリオ"/>
                 <w:noProof/>
               </w:rPr>
-              <w:t>①</w:t>
-            </w:r>
-            <w:r>
-              <w:rPr>
-                <w:noProof/>
+              <w:t>13.</w:t>
+            </w:r>
+            <w:r>
+              <w:rPr>
+                <w:rFonts w:eastAsiaTheme="minorEastAsia"/>
+                <w:b w:val="0"/>
+                <w:bCs w:val="0"/>
+                <w:i w:val="0"/>
+                <w:iCs w:val="0"/>
+                <w:noProof/>
+                <w:sz w:val="21"/>
               </w:rPr>
               <w:tab/>
             </w:r>
@@ -3099,7 +1611,7 @@
                 <w:rFonts w:ascii="メイリオ" w:eastAsia="メイリオ" w:hAnsi="メイリオ"/>
                 <w:noProof/>
               </w:rPr>
-              <w:t>プロジェクト体制を記載する（役割、氏名、命令系統の一覧表）</w:t>
+              <w:t>品質指標</w:t>
             </w:r>
             <w:r>
               <w:rPr>
@@ -3120,7 +1632,7 @@
                 <w:noProof/>
                 <w:webHidden/>
               </w:rPr>
-              <w:instrText xml:space="preserve"> PAGEREF _Toc7090734 \h </w:instrText>
+              <w:instrText xml:space="preserve"> PAGEREF _Toc10190917 \h </w:instrText>
             </w:r>
             <w:r>
               <w:rPr>
@@ -3140,7 +1652,7 @@
                 <w:noProof/>
                 <w:webHidden/>
               </w:rPr>
-              <w:t>8</w:t>
+              <w:t>11</w:t>
             </w:r>
             <w:r>
               <w:rPr>
@@ -3156,24 +1668,36 @@
             <w:pStyle w:val="11"/>
             <w:tabs>
               <w:tab w:val="left" w:pos="630"/>
-              <w:tab w:val="right" w:leader="dot" w:pos="8494"/>
+              <w:tab w:val="right" w:leader="underscore" w:pos="8494"/>
             </w:tabs>
             <w:rPr>
+              <w:rFonts w:eastAsiaTheme="minorEastAsia"/>
+              <w:b w:val="0"/>
+              <w:bCs w:val="0"/>
+              <w:i w:val="0"/>
+              <w:iCs w:val="0"/>
               <w:noProof/>
+              <w:sz w:val="21"/>
             </w:rPr>
           </w:pPr>
-          <w:hyperlink w:anchor="_Toc7090735" w:history="1">
+          <w:hyperlink w:anchor="_Toc10190918" w:history="1">
             <w:r>
               <w:rPr>
                 <w:rStyle w:val="a4"/>
                 <w:rFonts w:ascii="メイリオ" w:eastAsia="メイリオ" w:hAnsi="メイリオ"/>
                 <w:noProof/>
               </w:rPr>
-              <w:t>15.</w:t>
-            </w:r>
-            <w:r>
-              <w:rPr>
-                <w:noProof/>
+              <w:t>①</w:t>
+            </w:r>
+            <w:r>
+              <w:rPr>
+                <w:rFonts w:eastAsiaTheme="minorEastAsia"/>
+                <w:b w:val="0"/>
+                <w:bCs w:val="0"/>
+                <w:i w:val="0"/>
+                <w:iCs w:val="0"/>
+                <w:noProof/>
+                <w:sz w:val="21"/>
               </w:rPr>
               <w:tab/>
             </w:r>
@@ -3183,7 +1707,7 @@
                 <w:rFonts w:ascii="メイリオ" w:eastAsia="メイリオ" w:hAnsi="メイリオ"/>
                 <w:noProof/>
               </w:rPr>
-              <w:t>開発スケジュール</w:t>
+              <w:t>目標とする品質指標を規定する</w:t>
             </w:r>
             <w:r>
               <w:rPr>
@@ -3204,7 +1728,7 @@
                 <w:noProof/>
                 <w:webHidden/>
               </w:rPr>
-              <w:instrText xml:space="preserve"> PAGEREF _Toc7090735 \h </w:instrText>
+              <w:instrText xml:space="preserve"> PAGEREF _Toc10190918 \h </w:instrText>
             </w:r>
             <w:r>
               <w:rPr>
@@ -3224,7 +1748,7 @@
                 <w:noProof/>
                 <w:webHidden/>
               </w:rPr>
-              <w:t>8</w:t>
+              <w:t>11</w:t>
             </w:r>
             <w:r>
               <w:rPr>
@@ -3240,24 +1764,36 @@
             <w:pStyle w:val="11"/>
             <w:tabs>
               <w:tab w:val="left" w:pos="630"/>
-              <w:tab w:val="right" w:leader="dot" w:pos="8494"/>
+              <w:tab w:val="right" w:leader="underscore" w:pos="8494"/>
             </w:tabs>
             <w:rPr>
+              <w:rFonts w:eastAsiaTheme="minorEastAsia"/>
+              <w:b w:val="0"/>
+              <w:bCs w:val="0"/>
+              <w:i w:val="0"/>
+              <w:iCs w:val="0"/>
               <w:noProof/>
+              <w:sz w:val="21"/>
             </w:rPr>
           </w:pPr>
-          <w:hyperlink w:anchor="_Toc7090736" w:history="1">
+          <w:hyperlink w:anchor="_Toc10190919" w:history="1">
             <w:r>
               <w:rPr>
                 <w:rStyle w:val="a4"/>
                 <w:rFonts w:ascii="メイリオ" w:eastAsia="メイリオ" w:hAnsi="メイリオ"/>
                 <w:noProof/>
               </w:rPr>
-              <w:t>①</w:t>
-            </w:r>
-            <w:r>
-              <w:rPr>
-                <w:noProof/>
+              <w:t>14.</w:t>
+            </w:r>
+            <w:r>
+              <w:rPr>
+                <w:rFonts w:eastAsiaTheme="minorEastAsia"/>
+                <w:b w:val="0"/>
+                <w:bCs w:val="0"/>
+                <w:i w:val="0"/>
+                <w:iCs w:val="0"/>
+                <w:noProof/>
+                <w:sz w:val="21"/>
               </w:rPr>
               <w:tab/>
             </w:r>
@@ -3267,7 +1803,7 @@
                 <w:rFonts w:ascii="メイリオ" w:eastAsia="メイリオ" w:hAnsi="メイリオ"/>
                 <w:noProof/>
               </w:rPr>
-              <w:t>開始からリリースまでのスケジュール概要を提示する</w:t>
+              <w:t>プロジェクト管理ツール</w:t>
             </w:r>
             <w:r>
               <w:rPr>
@@ -3288,7 +1824,7 @@
                 <w:noProof/>
                 <w:webHidden/>
               </w:rPr>
-              <w:instrText xml:space="preserve"> PAGEREF _Toc7090736 \h </w:instrText>
+              <w:instrText xml:space="preserve"> PAGEREF _Toc10190919 \h </w:instrText>
             </w:r>
             <w:r>
               <w:rPr>
@@ -3308,7 +1844,7 @@
                 <w:noProof/>
                 <w:webHidden/>
               </w:rPr>
-              <w:t>8</w:t>
+              <w:t>11</w:t>
             </w:r>
             <w:r>
               <w:rPr>
@@ -3324,24 +1860,36 @@
             <w:pStyle w:val="11"/>
             <w:tabs>
               <w:tab w:val="left" w:pos="630"/>
-              <w:tab w:val="right" w:leader="dot" w:pos="8494"/>
+              <w:tab w:val="right" w:leader="underscore" w:pos="8494"/>
             </w:tabs>
             <w:rPr>
+              <w:rFonts w:eastAsiaTheme="minorEastAsia"/>
+              <w:b w:val="0"/>
+              <w:bCs w:val="0"/>
+              <w:i w:val="0"/>
+              <w:iCs w:val="0"/>
               <w:noProof/>
+              <w:sz w:val="21"/>
             </w:rPr>
           </w:pPr>
-          <w:hyperlink w:anchor="_Toc7090737" w:history="1">
+          <w:hyperlink w:anchor="_Toc10190920" w:history="1">
             <w:r>
               <w:rPr>
                 <w:rStyle w:val="a4"/>
                 <w:rFonts w:ascii="メイリオ" w:eastAsia="メイリオ" w:hAnsi="メイリオ"/>
                 <w:noProof/>
               </w:rPr>
-              <w:t>②</w:t>
-            </w:r>
-            <w:r>
-              <w:rPr>
-                <w:noProof/>
+              <w:t>15.</w:t>
+            </w:r>
+            <w:r>
+              <w:rPr>
+                <w:rFonts w:eastAsiaTheme="minorEastAsia"/>
+                <w:b w:val="0"/>
+                <w:bCs w:val="0"/>
+                <w:i w:val="0"/>
+                <w:iCs w:val="0"/>
+                <w:noProof/>
+                <w:sz w:val="21"/>
               </w:rPr>
               <w:tab/>
             </w:r>
@@ -3351,7 +1899,7 @@
                 <w:rFonts w:ascii="メイリオ" w:eastAsia="メイリオ" w:hAnsi="メイリオ"/>
                 <w:noProof/>
               </w:rPr>
-              <w:t>開始からリリースまでのスケジュール概要を提示する</w:t>
+              <w:t>納品物</w:t>
             </w:r>
             <w:r>
               <w:rPr>
@@ -3372,7 +1920,7 @@
                 <w:noProof/>
                 <w:webHidden/>
               </w:rPr>
-              <w:instrText xml:space="preserve"> PAGEREF _Toc7090737 \h </w:instrText>
+              <w:instrText xml:space="preserve"> PAGEREF _Toc10190920 \h </w:instrText>
             </w:r>
             <w:r>
               <w:rPr>
@@ -3392,7 +1940,7 @@
                 <w:noProof/>
                 <w:webHidden/>
               </w:rPr>
-              <w:t>8</w:t>
+              <w:t>11</w:t>
             </w:r>
             <w:r>
               <w:rPr>
@@ -3408,13 +1956,19 @@
             <w:pStyle w:val="11"/>
             <w:tabs>
               <w:tab w:val="left" w:pos="630"/>
-              <w:tab w:val="right" w:leader="dot" w:pos="8494"/>
+              <w:tab w:val="right" w:leader="underscore" w:pos="8494"/>
             </w:tabs>
             <w:rPr>
+              <w:rFonts w:eastAsiaTheme="minorEastAsia"/>
+              <w:b w:val="0"/>
+              <w:bCs w:val="0"/>
+              <w:i w:val="0"/>
+              <w:iCs w:val="0"/>
               <w:noProof/>
+              <w:sz w:val="21"/>
             </w:rPr>
           </w:pPr>
-          <w:hyperlink w:anchor="_Toc7090738" w:history="1">
+          <w:hyperlink w:anchor="_Toc10190921" w:history="1">
             <w:r>
               <w:rPr>
                 <w:rStyle w:val="a4"/>
@@ -3425,7 +1979,13 @@
             </w:r>
             <w:r>
               <w:rPr>
-                <w:noProof/>
+                <w:rFonts w:eastAsiaTheme="minorEastAsia"/>
+                <w:b w:val="0"/>
+                <w:bCs w:val="0"/>
+                <w:i w:val="0"/>
+                <w:iCs w:val="0"/>
+                <w:noProof/>
+                <w:sz w:val="21"/>
               </w:rPr>
               <w:tab/>
             </w:r>
@@ -3435,7 +1995,7 @@
                 <w:rFonts w:ascii="メイリオ" w:eastAsia="メイリオ" w:hAnsi="メイリオ"/>
                 <w:noProof/>
               </w:rPr>
-              <w:t>品質指標</w:t>
+              <w:t>納品期限</w:t>
             </w:r>
             <w:r>
               <w:rPr>
@@ -3456,7 +2016,7 @@
                 <w:noProof/>
                 <w:webHidden/>
               </w:rPr>
-              <w:instrText xml:space="preserve"> PAGEREF _Toc7090738 \h </w:instrText>
+              <w:instrText xml:space="preserve"> PAGEREF _Toc10190921 \h </w:instrText>
             </w:r>
             <w:r>
               <w:rPr>
@@ -3476,7 +2036,7 @@
                 <w:noProof/>
                 <w:webHidden/>
               </w:rPr>
-              <w:t>8</w:t>
+              <w:t>12</w:t>
             </w:r>
             <w:r>
               <w:rPr>
@@ -3488,861 +2048,13 @@
           </w:hyperlink>
         </w:p>
         <w:p>
-          <w:pPr>
-            <w:pStyle w:val="11"/>
-            <w:tabs>
-              <w:tab w:val="left" w:pos="630"/>
-              <w:tab w:val="right" w:leader="dot" w:pos="8494"/>
-            </w:tabs>
+          <w:r>
             <w:rPr>
-              <w:noProof/>
-            </w:rPr>
-          </w:pPr>
-          <w:hyperlink w:anchor="_Toc7090739" w:history="1">
-            <w:r>
-              <w:rPr>
-                <w:rStyle w:val="a4"/>
-                <w:rFonts w:ascii="メイリオ" w:eastAsia="メイリオ" w:hAnsi="メイリオ"/>
-                <w:noProof/>
-              </w:rPr>
-              <w:t>①</w:t>
-            </w:r>
-            <w:r>
-              <w:rPr>
-                <w:noProof/>
-              </w:rPr>
-              <w:tab/>
-            </w:r>
-            <w:r>
-              <w:rPr>
-                <w:rStyle w:val="a4"/>
-                <w:rFonts w:ascii="メイリオ" w:eastAsia="メイリオ" w:hAnsi="メイリオ"/>
-                <w:noProof/>
-              </w:rPr>
-              <w:t>目標とする品質指標を規定する</w:t>
-            </w:r>
-            <w:r>
-              <w:rPr>
-                <w:noProof/>
-                <w:webHidden/>
-              </w:rPr>
-              <w:tab/>
-            </w:r>
-            <w:r>
-              <w:rPr>
-                <w:noProof/>
-                <w:webHidden/>
-              </w:rPr>
-              <w:fldChar w:fldCharType="begin"/>
-            </w:r>
-            <w:r>
-              <w:rPr>
-                <w:noProof/>
-                <w:webHidden/>
-              </w:rPr>
-              <w:instrText xml:space="preserve"> PAGEREF _Toc7090739 \h </w:instrText>
-            </w:r>
-            <w:r>
-              <w:rPr>
-                <w:noProof/>
-                <w:webHidden/>
-              </w:rPr>
-            </w:r>
-            <w:r>
-              <w:rPr>
-                <w:noProof/>
-                <w:webHidden/>
-              </w:rPr>
-              <w:fldChar w:fldCharType="separate"/>
-            </w:r>
-            <w:r>
-              <w:rPr>
-                <w:noProof/>
-                <w:webHidden/>
-              </w:rPr>
-              <w:t>8</w:t>
-            </w:r>
-            <w:r>
-              <w:rPr>
-                <w:noProof/>
-                <w:webHidden/>
-              </w:rPr>
-              <w:fldChar w:fldCharType="end"/>
-            </w:r>
-          </w:hyperlink>
-        </w:p>
-        <w:p>
-          <w:pPr>
-            <w:pStyle w:val="11"/>
-            <w:tabs>
-              <w:tab w:val="left" w:pos="630"/>
-              <w:tab w:val="right" w:leader="dot" w:pos="8494"/>
-            </w:tabs>
-            <w:rPr>
-              <w:noProof/>
-            </w:rPr>
-          </w:pPr>
-          <w:hyperlink w:anchor="_Toc7090740" w:history="1">
-            <w:r>
-              <w:rPr>
-                <w:rStyle w:val="a4"/>
-                <w:rFonts w:ascii="メイリオ" w:eastAsia="メイリオ" w:hAnsi="メイリオ"/>
-                <w:noProof/>
-              </w:rPr>
-              <w:t>17.</w:t>
-            </w:r>
-            <w:r>
-              <w:rPr>
-                <w:noProof/>
-              </w:rPr>
-              <w:tab/>
-            </w:r>
-            <w:r>
-              <w:rPr>
-                <w:rStyle w:val="a4"/>
-                <w:rFonts w:ascii="メイリオ" w:eastAsia="メイリオ" w:hAnsi="メイリオ"/>
-                <w:noProof/>
-              </w:rPr>
-              <w:t>プロジェクト管理ツール</w:t>
-            </w:r>
-            <w:r>
-              <w:rPr>
-                <w:noProof/>
-                <w:webHidden/>
-              </w:rPr>
-              <w:tab/>
-            </w:r>
-            <w:r>
-              <w:rPr>
-                <w:noProof/>
-                <w:webHidden/>
-              </w:rPr>
-              <w:fldChar w:fldCharType="begin"/>
-            </w:r>
-            <w:r>
-              <w:rPr>
-                <w:noProof/>
-                <w:webHidden/>
-              </w:rPr>
-              <w:instrText xml:space="preserve"> PAGEREF _Toc7090740 \h </w:instrText>
-            </w:r>
-            <w:r>
-              <w:rPr>
-                <w:noProof/>
-                <w:webHidden/>
-              </w:rPr>
-            </w:r>
-            <w:r>
-              <w:rPr>
-                <w:noProof/>
-                <w:webHidden/>
-              </w:rPr>
-              <w:fldChar w:fldCharType="separate"/>
-            </w:r>
-            <w:r>
-              <w:rPr>
-                <w:noProof/>
-                <w:webHidden/>
-              </w:rPr>
-              <w:t>8</w:t>
-            </w:r>
-            <w:r>
-              <w:rPr>
-                <w:noProof/>
-                <w:webHidden/>
-              </w:rPr>
-              <w:fldChar w:fldCharType="end"/>
-            </w:r>
-          </w:hyperlink>
-        </w:p>
-        <w:p>
-          <w:pPr>
-            <w:pStyle w:val="11"/>
-            <w:tabs>
-              <w:tab w:val="left" w:pos="630"/>
-              <w:tab w:val="right" w:leader="dot" w:pos="8494"/>
-            </w:tabs>
-            <w:rPr>
-              <w:noProof/>
-            </w:rPr>
-          </w:pPr>
-          <w:hyperlink w:anchor="_Toc7090741" w:history="1">
-            <w:r>
-              <w:rPr>
-                <w:rStyle w:val="a4"/>
-                <w:rFonts w:ascii="メイリオ" w:eastAsia="メイリオ" w:hAnsi="メイリオ"/>
-                <w:noProof/>
-              </w:rPr>
-              <w:t>①</w:t>
-            </w:r>
-            <w:r>
-              <w:rPr>
-                <w:noProof/>
-              </w:rPr>
-              <w:tab/>
-            </w:r>
-            <w:r>
-              <w:rPr>
-                <w:rStyle w:val="a4"/>
-                <w:rFonts w:ascii="メイリオ" w:eastAsia="メイリオ" w:hAnsi="メイリオ"/>
-                <w:noProof/>
-              </w:rPr>
-              <w:t>プロジェクトの管理ツールと運用方法、決まり規定する</w:t>
-            </w:r>
-            <w:r>
-              <w:rPr>
-                <w:noProof/>
-                <w:webHidden/>
-              </w:rPr>
-              <w:tab/>
-            </w:r>
-            <w:r>
-              <w:rPr>
-                <w:noProof/>
-                <w:webHidden/>
-              </w:rPr>
-              <w:fldChar w:fldCharType="begin"/>
-            </w:r>
-            <w:r>
-              <w:rPr>
-                <w:noProof/>
-                <w:webHidden/>
-              </w:rPr>
-              <w:instrText xml:space="preserve"> PAGEREF _Toc7090741 \h </w:instrText>
-            </w:r>
-            <w:r>
-              <w:rPr>
-                <w:noProof/>
-                <w:webHidden/>
-              </w:rPr>
-            </w:r>
-            <w:r>
-              <w:rPr>
-                <w:noProof/>
-                <w:webHidden/>
-              </w:rPr>
-              <w:fldChar w:fldCharType="separate"/>
-            </w:r>
-            <w:r>
-              <w:rPr>
-                <w:noProof/>
-                <w:webHidden/>
-              </w:rPr>
-              <w:t>9</w:t>
-            </w:r>
-            <w:r>
-              <w:rPr>
-                <w:noProof/>
-                <w:webHidden/>
-              </w:rPr>
-              <w:fldChar w:fldCharType="end"/>
-            </w:r>
-          </w:hyperlink>
-        </w:p>
-        <w:p>
-          <w:pPr>
-            <w:pStyle w:val="11"/>
-            <w:tabs>
-              <w:tab w:val="left" w:pos="630"/>
-              <w:tab w:val="right" w:leader="dot" w:pos="8494"/>
-            </w:tabs>
-            <w:rPr>
-              <w:noProof/>
-            </w:rPr>
-          </w:pPr>
-          <w:hyperlink w:anchor="_Toc7090742" w:history="1">
-            <w:r>
-              <w:rPr>
-                <w:rStyle w:val="a4"/>
-                <w:rFonts w:ascii="メイリオ" w:eastAsia="メイリオ" w:hAnsi="メイリオ"/>
-                <w:noProof/>
-              </w:rPr>
-              <w:t>18.</w:t>
-            </w:r>
-            <w:r>
-              <w:rPr>
-                <w:noProof/>
-              </w:rPr>
-              <w:tab/>
-            </w:r>
-            <w:r>
-              <w:rPr>
-                <w:rStyle w:val="a4"/>
-                <w:rFonts w:ascii="メイリオ" w:eastAsia="メイリオ" w:hAnsi="メイリオ"/>
-                <w:noProof/>
-              </w:rPr>
-              <w:t>納品物</w:t>
-            </w:r>
-            <w:r>
-              <w:rPr>
-                <w:noProof/>
-                <w:webHidden/>
-              </w:rPr>
-              <w:tab/>
-            </w:r>
-            <w:r>
-              <w:rPr>
-                <w:noProof/>
-                <w:webHidden/>
-              </w:rPr>
-              <w:fldChar w:fldCharType="begin"/>
-            </w:r>
-            <w:r>
-              <w:rPr>
-                <w:noProof/>
-                <w:webHidden/>
-              </w:rPr>
-              <w:instrText xml:space="preserve"> PAGEREF _Toc7090742 \h </w:instrText>
-            </w:r>
-            <w:r>
-              <w:rPr>
-                <w:noProof/>
-                <w:webHidden/>
-              </w:rPr>
-            </w:r>
-            <w:r>
-              <w:rPr>
-                <w:noProof/>
-                <w:webHidden/>
-              </w:rPr>
-              <w:fldChar w:fldCharType="separate"/>
-            </w:r>
-            <w:r>
-              <w:rPr>
-                <w:noProof/>
-                <w:webHidden/>
-              </w:rPr>
-              <w:t>9</w:t>
-            </w:r>
-            <w:r>
-              <w:rPr>
-                <w:noProof/>
-                <w:webHidden/>
-              </w:rPr>
-              <w:fldChar w:fldCharType="end"/>
-            </w:r>
-          </w:hyperlink>
-        </w:p>
-        <w:p>
-          <w:pPr>
-            <w:pStyle w:val="11"/>
-            <w:tabs>
-              <w:tab w:val="left" w:pos="630"/>
-              <w:tab w:val="right" w:leader="dot" w:pos="8494"/>
-            </w:tabs>
-            <w:rPr>
-              <w:noProof/>
-            </w:rPr>
-          </w:pPr>
-          <w:hyperlink w:anchor="_Toc7090743" w:history="1">
-            <w:r>
-              <w:rPr>
-                <w:rStyle w:val="a4"/>
-                <w:rFonts w:ascii="メイリオ" w:eastAsia="メイリオ" w:hAnsi="メイリオ"/>
-                <w:noProof/>
-              </w:rPr>
-              <w:t>①</w:t>
-            </w:r>
-            <w:r>
-              <w:rPr>
-                <w:noProof/>
-              </w:rPr>
-              <w:tab/>
-            </w:r>
-            <w:r>
-              <w:rPr>
-                <w:rStyle w:val="a4"/>
-                <w:rFonts w:ascii="メイリオ" w:eastAsia="メイリオ" w:hAnsi="メイリオ"/>
-                <w:noProof/>
-              </w:rPr>
-              <w:t>プログラムファイル</w:t>
-            </w:r>
-            <w:r>
-              <w:rPr>
-                <w:noProof/>
-                <w:webHidden/>
-              </w:rPr>
-              <w:tab/>
-            </w:r>
-            <w:r>
-              <w:rPr>
-                <w:noProof/>
-                <w:webHidden/>
-              </w:rPr>
-              <w:fldChar w:fldCharType="begin"/>
-            </w:r>
-            <w:r>
-              <w:rPr>
-                <w:noProof/>
-                <w:webHidden/>
-              </w:rPr>
-              <w:instrText xml:space="preserve"> PAGEREF _Toc7090743 \h </w:instrText>
-            </w:r>
-            <w:r>
-              <w:rPr>
-                <w:noProof/>
-                <w:webHidden/>
-              </w:rPr>
-            </w:r>
-            <w:r>
-              <w:rPr>
-                <w:noProof/>
-                <w:webHidden/>
-              </w:rPr>
-              <w:fldChar w:fldCharType="separate"/>
-            </w:r>
-            <w:r>
-              <w:rPr>
-                <w:noProof/>
-                <w:webHidden/>
-              </w:rPr>
-              <w:t>9</w:t>
-            </w:r>
-            <w:r>
-              <w:rPr>
-                <w:noProof/>
-                <w:webHidden/>
-              </w:rPr>
-              <w:fldChar w:fldCharType="end"/>
-            </w:r>
-          </w:hyperlink>
-        </w:p>
-        <w:p>
-          <w:pPr>
-            <w:pStyle w:val="11"/>
-            <w:tabs>
-              <w:tab w:val="left" w:pos="630"/>
-              <w:tab w:val="right" w:leader="dot" w:pos="8494"/>
-            </w:tabs>
-            <w:rPr>
-              <w:noProof/>
-            </w:rPr>
-          </w:pPr>
-          <w:hyperlink w:anchor="_Toc7090744" w:history="1">
-            <w:r>
-              <w:rPr>
-                <w:rStyle w:val="a4"/>
-                <w:rFonts w:ascii="メイリオ" w:eastAsia="メイリオ" w:hAnsi="メイリオ"/>
-                <w:noProof/>
-              </w:rPr>
-              <w:t>②</w:t>
-            </w:r>
-            <w:r>
-              <w:rPr>
-                <w:noProof/>
-              </w:rPr>
-              <w:tab/>
-            </w:r>
-            <w:r>
-              <w:rPr>
-                <w:rStyle w:val="a4"/>
-                <w:rFonts w:ascii="メイリオ" w:eastAsia="メイリオ" w:hAnsi="メイリオ"/>
-                <w:noProof/>
-              </w:rPr>
-              <w:t>ソースコード、設計書、ドキュメント資料（GithubのプロジェクトリポジトリURL）</w:t>
-            </w:r>
-            <w:r>
-              <w:rPr>
-                <w:noProof/>
-                <w:webHidden/>
-              </w:rPr>
-              <w:tab/>
-            </w:r>
-            <w:r>
-              <w:rPr>
-                <w:noProof/>
-                <w:webHidden/>
-              </w:rPr>
-              <w:fldChar w:fldCharType="begin"/>
-            </w:r>
-            <w:r>
-              <w:rPr>
-                <w:noProof/>
-                <w:webHidden/>
-              </w:rPr>
-              <w:instrText xml:space="preserve"> PAGEREF _Toc7090744 \h </w:instrText>
-            </w:r>
-            <w:r>
-              <w:rPr>
-                <w:noProof/>
-                <w:webHidden/>
-              </w:rPr>
-            </w:r>
-            <w:r>
-              <w:rPr>
-                <w:noProof/>
-                <w:webHidden/>
-              </w:rPr>
-              <w:fldChar w:fldCharType="separate"/>
-            </w:r>
-            <w:r>
-              <w:rPr>
-                <w:noProof/>
-                <w:webHidden/>
-              </w:rPr>
-              <w:t>9</w:t>
-            </w:r>
-            <w:r>
-              <w:rPr>
-                <w:noProof/>
-                <w:webHidden/>
-              </w:rPr>
-              <w:fldChar w:fldCharType="end"/>
-            </w:r>
-          </w:hyperlink>
-        </w:p>
-        <w:p>
-          <w:pPr>
-            <w:pStyle w:val="11"/>
-            <w:tabs>
-              <w:tab w:val="left" w:pos="630"/>
-              <w:tab w:val="right" w:leader="dot" w:pos="8494"/>
-            </w:tabs>
-            <w:rPr>
-              <w:noProof/>
-            </w:rPr>
-          </w:pPr>
-          <w:hyperlink w:anchor="_Toc7090745" w:history="1">
-            <w:r>
-              <w:rPr>
-                <w:rStyle w:val="a4"/>
-                <w:rFonts w:ascii="メイリオ" w:eastAsia="メイリオ" w:hAnsi="メイリオ"/>
-                <w:noProof/>
-              </w:rPr>
-              <w:t>③</w:t>
-            </w:r>
-            <w:r>
-              <w:rPr>
-                <w:noProof/>
-              </w:rPr>
-              <w:tab/>
-            </w:r>
-            <w:r>
-              <w:rPr>
-                <w:rStyle w:val="a4"/>
-                <w:rFonts w:ascii="メイリオ" w:eastAsia="メイリオ" w:hAnsi="メイリオ"/>
-                <w:noProof/>
-              </w:rPr>
-              <w:t>最新工程表（Trelloからエクスポート）</w:t>
-            </w:r>
-            <w:r>
-              <w:rPr>
-                <w:noProof/>
-                <w:webHidden/>
-              </w:rPr>
-              <w:tab/>
-            </w:r>
-            <w:r>
-              <w:rPr>
-                <w:noProof/>
-                <w:webHidden/>
-              </w:rPr>
-              <w:fldChar w:fldCharType="begin"/>
-            </w:r>
-            <w:r>
-              <w:rPr>
-                <w:noProof/>
-                <w:webHidden/>
-              </w:rPr>
-              <w:instrText xml:space="preserve"> PAGEREF _Toc7090745 \h </w:instrText>
-            </w:r>
-            <w:r>
-              <w:rPr>
-                <w:noProof/>
-                <w:webHidden/>
-              </w:rPr>
-            </w:r>
-            <w:r>
-              <w:rPr>
-                <w:noProof/>
-                <w:webHidden/>
-              </w:rPr>
-              <w:fldChar w:fldCharType="separate"/>
-            </w:r>
-            <w:r>
-              <w:rPr>
-                <w:noProof/>
-                <w:webHidden/>
-              </w:rPr>
-              <w:t>9</w:t>
-            </w:r>
-            <w:r>
-              <w:rPr>
-                <w:noProof/>
-                <w:webHidden/>
-              </w:rPr>
-              <w:fldChar w:fldCharType="end"/>
-            </w:r>
-          </w:hyperlink>
-        </w:p>
-        <w:p>
-          <w:pPr>
-            <w:pStyle w:val="11"/>
-            <w:tabs>
-              <w:tab w:val="left" w:pos="630"/>
-              <w:tab w:val="right" w:leader="dot" w:pos="8494"/>
-            </w:tabs>
-            <w:rPr>
-              <w:noProof/>
-            </w:rPr>
-          </w:pPr>
-          <w:hyperlink w:anchor="_Toc7090746" w:history="1">
-            <w:r>
-              <w:rPr>
-                <w:rStyle w:val="a4"/>
-                <w:rFonts w:ascii="メイリオ" w:eastAsia="メイリオ" w:hAnsi="メイリオ"/>
-                <w:noProof/>
-              </w:rPr>
-              <w:t>④</w:t>
-            </w:r>
-            <w:r>
-              <w:rPr>
-                <w:noProof/>
-              </w:rPr>
-              <w:tab/>
-            </w:r>
-            <w:r>
-              <w:rPr>
-                <w:rStyle w:val="a4"/>
-                <w:rFonts w:ascii="メイリオ" w:eastAsia="メイリオ" w:hAnsi="メイリオ"/>
-                <w:noProof/>
-              </w:rPr>
-              <w:t>品質表（xUnitの実行結果）</w:t>
-            </w:r>
-            <w:r>
-              <w:rPr>
-                <w:noProof/>
-                <w:webHidden/>
-              </w:rPr>
-              <w:tab/>
-            </w:r>
-            <w:r>
-              <w:rPr>
-                <w:noProof/>
-                <w:webHidden/>
-              </w:rPr>
-              <w:fldChar w:fldCharType="begin"/>
-            </w:r>
-            <w:r>
-              <w:rPr>
-                <w:noProof/>
-                <w:webHidden/>
-              </w:rPr>
-              <w:instrText xml:space="preserve"> PAGEREF _Toc7090746 \h </w:instrText>
-            </w:r>
-            <w:r>
-              <w:rPr>
-                <w:noProof/>
-                <w:webHidden/>
-              </w:rPr>
-            </w:r>
-            <w:r>
-              <w:rPr>
-                <w:noProof/>
-                <w:webHidden/>
-              </w:rPr>
-              <w:fldChar w:fldCharType="separate"/>
-            </w:r>
-            <w:r>
-              <w:rPr>
-                <w:noProof/>
-                <w:webHidden/>
-              </w:rPr>
-              <w:t>9</w:t>
-            </w:r>
-            <w:r>
-              <w:rPr>
-                <w:noProof/>
-                <w:webHidden/>
-              </w:rPr>
-              <w:fldChar w:fldCharType="end"/>
-            </w:r>
-          </w:hyperlink>
-        </w:p>
-        <w:p>
-          <w:pPr>
-            <w:pStyle w:val="11"/>
-            <w:tabs>
-              <w:tab w:val="left" w:pos="630"/>
-              <w:tab w:val="right" w:leader="dot" w:pos="8494"/>
-            </w:tabs>
-            <w:rPr>
-              <w:noProof/>
-            </w:rPr>
-          </w:pPr>
-          <w:hyperlink w:anchor="_Toc7090747" w:history="1">
-            <w:r>
-              <w:rPr>
-                <w:rStyle w:val="a4"/>
-                <w:rFonts w:ascii="メイリオ" w:eastAsia="メイリオ" w:hAnsi="メイリオ"/>
-                <w:noProof/>
-              </w:rPr>
-              <w:t>19.</w:t>
-            </w:r>
-            <w:r>
-              <w:rPr>
-                <w:noProof/>
-              </w:rPr>
-              <w:tab/>
-            </w:r>
-            <w:r>
-              <w:rPr>
-                <w:rStyle w:val="a4"/>
-                <w:rFonts w:ascii="メイリオ" w:eastAsia="メイリオ" w:hAnsi="メイリオ"/>
-                <w:noProof/>
-              </w:rPr>
-              <w:t>納品期限</w:t>
-            </w:r>
-            <w:r>
-              <w:rPr>
-                <w:noProof/>
-                <w:webHidden/>
-              </w:rPr>
-              <w:tab/>
-            </w:r>
-            <w:r>
-              <w:rPr>
-                <w:noProof/>
-                <w:webHidden/>
-              </w:rPr>
-              <w:fldChar w:fldCharType="begin"/>
-            </w:r>
-            <w:r>
-              <w:rPr>
-                <w:noProof/>
-                <w:webHidden/>
-              </w:rPr>
-              <w:instrText xml:space="preserve"> PAGEREF _Toc7090747 \h </w:instrText>
-            </w:r>
-            <w:r>
-              <w:rPr>
-                <w:noProof/>
-                <w:webHidden/>
-              </w:rPr>
-            </w:r>
-            <w:r>
-              <w:rPr>
-                <w:noProof/>
-                <w:webHidden/>
-              </w:rPr>
-              <w:fldChar w:fldCharType="separate"/>
-            </w:r>
-            <w:r>
-              <w:rPr>
-                <w:noProof/>
-                <w:webHidden/>
-              </w:rPr>
-              <w:t>9</w:t>
-            </w:r>
-            <w:r>
-              <w:rPr>
-                <w:noProof/>
-                <w:webHidden/>
-              </w:rPr>
-              <w:fldChar w:fldCharType="end"/>
-            </w:r>
-          </w:hyperlink>
-        </w:p>
-        <w:p>
-          <w:pPr>
-            <w:pStyle w:val="11"/>
-            <w:tabs>
-              <w:tab w:val="left" w:pos="630"/>
-              <w:tab w:val="right" w:leader="dot" w:pos="8494"/>
-            </w:tabs>
-            <w:rPr>
-              <w:noProof/>
-            </w:rPr>
-          </w:pPr>
-          <w:hyperlink w:anchor="_Toc7090748" w:history="1">
-            <w:r>
-              <w:rPr>
-                <w:rStyle w:val="a4"/>
-                <w:rFonts w:ascii="メイリオ" w:eastAsia="メイリオ" w:hAnsi="メイリオ"/>
-                <w:noProof/>
-              </w:rPr>
-              <w:t>①</w:t>
-            </w:r>
-            <w:r>
-              <w:rPr>
-                <w:noProof/>
-              </w:rPr>
-              <w:tab/>
-            </w:r>
-            <w:r>
-              <w:rPr>
-                <w:rStyle w:val="a4"/>
-                <w:rFonts w:ascii="メイリオ" w:eastAsia="メイリオ" w:hAnsi="メイリオ"/>
-                <w:noProof/>
-              </w:rPr>
-              <w:t>2019年7月12日(金)</w:t>
-            </w:r>
-            <w:r>
-              <w:rPr>
-                <w:noProof/>
-                <w:webHidden/>
-              </w:rPr>
-              <w:tab/>
-            </w:r>
-            <w:r>
-              <w:rPr>
-                <w:noProof/>
-                <w:webHidden/>
-              </w:rPr>
-              <w:fldChar w:fldCharType="begin"/>
-            </w:r>
-            <w:r>
-              <w:rPr>
-                <w:noProof/>
-                <w:webHidden/>
-              </w:rPr>
-              <w:instrText xml:space="preserve"> PAGEREF _Toc7090748 \h </w:instrText>
-            </w:r>
-            <w:r>
-              <w:rPr>
-                <w:noProof/>
-                <w:webHidden/>
-              </w:rPr>
-            </w:r>
-            <w:r>
-              <w:rPr>
-                <w:noProof/>
-                <w:webHidden/>
-              </w:rPr>
-              <w:fldChar w:fldCharType="separate"/>
-            </w:r>
-            <w:r>
-              <w:rPr>
-                <w:noProof/>
-                <w:webHidden/>
-              </w:rPr>
-              <w:t>9</w:t>
-            </w:r>
-            <w:r>
-              <w:rPr>
-                <w:noProof/>
-                <w:webHidden/>
-              </w:rPr>
-              <w:fldChar w:fldCharType="end"/>
-            </w:r>
-          </w:hyperlink>
-        </w:p>
-        <w:p>
-          <w:pPr>
-            <w:rPr>
-              <w:rFonts w:ascii="メイリオ" w:eastAsia="メイリオ" w:hAnsi="メイリオ"/>
+              <w:rFonts w:eastAsiaTheme="minorHAnsi"/>
+              <w:i/>
+              <w:iCs/>
               <w:sz w:val="24"/>
               <w:szCs w:val="24"/>
-            </w:rPr>
-          </w:pPr>
-          <w:r>
-            <w:rPr>
-              <w:rFonts w:ascii="メイリオ" w:eastAsia="メイリオ" w:hAnsi="メイリオ"/>
-              <w:b/>
-              <w:bCs/>
-              <w:sz w:val="24"/>
-              <w:szCs w:val="24"/>
-              <w:lang w:val="ja-JP"/>
             </w:rPr>
             <w:fldChar w:fldCharType="end"/>
           </w:r>
@@ -4352,29 +2064,65 @@
     <w:p>
       <w:pPr>
         <w:pStyle w:val="1"/>
-        <w:rPr>
-          <w:rFonts w:ascii="メイリオ" w:eastAsia="メイリオ" w:hAnsi="メイリオ" w:cstheme="minorBidi"/>
-          <w:sz w:val="32"/>
-        </w:rPr>
-      </w:pPr>
-    </w:p>
-    <w:p>
-      <w:pPr>
-        <w:pStyle w:val="a5"/>
         <w:numPr>
           <w:ilvl w:val="0"/>
-          <w:numId w:val="1"/>
+          <w:numId w:val="2"/>
         </w:numPr>
-        <w:ind w:leftChars="0"/>
-        <w:rPr>
-          <w:sz w:val="24"/>
-        </w:rPr>
-      </w:pPr>
-      <w:r>
-        <w:rPr>
-          <w:sz w:val="24"/>
-        </w:rPr>
-        <w:br w:type="page"/>
+        <w:rPr>
+          <w:rFonts w:ascii="メイリオ" w:eastAsia="メイリオ" w:hAnsi="メイリオ"/>
+          <w:sz w:val="32"/>
+        </w:rPr>
+      </w:pPr>
+      <w:bookmarkStart w:id="0" w:name="_Toc10190905"/>
+      <w:r>
+        <w:rPr>
+          <w:rFonts w:ascii="メイリオ" w:eastAsia="メイリオ" w:hAnsi="メイリオ" w:hint="eastAsia"/>
+          <w:sz w:val="32"/>
+        </w:rPr>
+        <w:lastRenderedPageBreak/>
+        <w:t>システム名称</w:t>
+      </w:r>
+      <w:bookmarkEnd w:id="0"/>
+    </w:p>
+    <w:p>
+      <w:pPr>
+        <w:pStyle w:val="3"/>
+        <w:ind w:left="840"/>
+        <w:rPr>
+          <w:rFonts w:ascii="メイリオ" w:eastAsia="メイリオ" w:hAnsi="メイリオ"/>
+          <w:color w:val="000000" w:themeColor="text1"/>
+          <w:sz w:val="24"/>
+          <w:szCs w:val="24"/>
+        </w:rPr>
+      </w:pPr>
+      <w:r>
+        <w:rPr>
+          <w:rFonts w:ascii="メイリオ" w:eastAsia="メイリオ" w:hAnsi="メイリオ" w:hint="eastAsia"/>
+          <w:color w:val="000000" w:themeColor="text1"/>
+          <w:sz w:val="24"/>
+          <w:szCs w:val="24"/>
+        </w:rPr>
+        <w:t>エアー来ん</w:t>
+      </w:r>
+      <w:proofErr w:type="gramStart"/>
+      <w:r>
+        <w:rPr>
+          <w:rFonts w:ascii="メイリオ" w:eastAsia="メイリオ" w:hAnsi="メイリオ" w:hint="eastAsia"/>
+          <w:color w:val="000000" w:themeColor="text1"/>
+          <w:sz w:val="24"/>
+          <w:szCs w:val="24"/>
+        </w:rPr>
+        <w:t>やん</w:t>
+      </w:r>
+      <w:proofErr w:type="gramEnd"/>
+      <w:r>
+        <w:rPr>
+          <w:rFonts w:ascii="メイリオ" w:eastAsia="メイリオ" w:hAnsi="メイリオ" w:hint="eastAsia"/>
+          <w:color w:val="000000" w:themeColor="text1"/>
+          <w:sz w:val="24"/>
+          <w:szCs w:val="24"/>
+        </w:rPr>
+        <w:t>！</w:t>
       </w:r>
     </w:p>
     <w:p>
@@ -4389,90 +2137,20 @@
           <w:sz w:val="32"/>
         </w:rPr>
       </w:pPr>
-      <w:bookmarkStart w:id="0" w:name="_Toc7090703"/>
+      <w:bookmarkStart w:id="1" w:name="_Toc10190906"/>
       <w:r>
         <w:rPr>
           <w:rFonts w:ascii="メイリオ" w:eastAsia="メイリオ" w:hAnsi="メイリオ" w:hint="eastAsia"/>
           <w:sz w:val="32"/>
         </w:rPr>
-        <w:lastRenderedPageBreak/>
-        <w:t>システム名称</w:t>
-      </w:r>
-      <w:bookmarkEnd w:id="0"/>
-    </w:p>
-    <w:p>
-      <w:pPr>
-        <w:pStyle w:val="2"/>
-        <w:numPr>
-          <w:ilvl w:val="2"/>
-          <w:numId w:val="2"/>
-        </w:numPr>
-        <w:rPr>
-          <w:rFonts w:ascii="メイリオ" w:eastAsia="メイリオ" w:hAnsi="メイリオ"/>
-          <w:color w:val="000000" w:themeColor="text1"/>
-          <w:sz w:val="24"/>
-          <w:szCs w:val="24"/>
-        </w:rPr>
-      </w:pPr>
-      <w:r>
-        <w:rPr>
-          <w:rFonts w:ascii="メイリオ" w:eastAsia="メイリオ" w:hAnsi="メイリオ" w:hint="eastAsia"/>
-          <w:color w:val="000000" w:themeColor="text1"/>
-          <w:sz w:val="24"/>
-          <w:szCs w:val="24"/>
-        </w:rPr>
-        <w:t>エアー来ん</w:t>
-      </w:r>
-      <w:proofErr w:type="gramStart"/>
-      <w:r>
-        <w:rPr>
-          <w:rFonts w:ascii="メイリオ" w:eastAsia="メイリオ" w:hAnsi="メイリオ" w:hint="eastAsia"/>
-          <w:color w:val="000000" w:themeColor="text1"/>
-          <w:sz w:val="24"/>
-          <w:szCs w:val="24"/>
-        </w:rPr>
-        <w:t>やん</w:t>
-      </w:r>
-      <w:proofErr w:type="gramEnd"/>
-      <w:r>
-        <w:rPr>
-          <w:rFonts w:ascii="メイリオ" w:eastAsia="メイリオ" w:hAnsi="メイリオ" w:hint="eastAsia"/>
-          <w:color w:val="000000" w:themeColor="text1"/>
-          <w:sz w:val="24"/>
-          <w:szCs w:val="24"/>
-        </w:rPr>
-        <w:t>！</w:t>
-      </w:r>
-    </w:p>
-    <w:p>
-      <w:pPr>
-        <w:pStyle w:val="1"/>
-        <w:numPr>
-          <w:ilvl w:val="0"/>
-          <w:numId w:val="2"/>
-        </w:numPr>
-        <w:rPr>
-          <w:rFonts w:ascii="メイリオ" w:eastAsia="メイリオ" w:hAnsi="メイリオ"/>
-          <w:sz w:val="32"/>
-        </w:rPr>
-      </w:pPr>
-      <w:bookmarkStart w:id="1" w:name="_Toc7090705"/>
-      <w:r>
-        <w:rPr>
-          <w:rFonts w:ascii="メイリオ" w:eastAsia="メイリオ" w:hAnsi="メイリオ" w:hint="eastAsia"/>
-          <w:sz w:val="32"/>
-        </w:rPr>
         <w:t>システム概要</w:t>
       </w:r>
       <w:bookmarkEnd w:id="1"/>
     </w:p>
     <w:p>
       <w:pPr>
-        <w:pStyle w:val="2"/>
-        <w:numPr>
-          <w:ilvl w:val="2"/>
-          <w:numId w:val="2"/>
-        </w:numPr>
+        <w:pStyle w:val="3"/>
+        <w:ind w:left="840"/>
         <w:rPr>
           <w:rFonts w:ascii="メイリオ" w:eastAsia="メイリオ" w:hAnsi="メイリオ"/>
           <w:sz w:val="24"/>
@@ -4522,18 +2200,14 @@
     </w:p>
     <w:p>
       <w:pPr>
-        <w:pStyle w:val="2"/>
-        <w:numPr>
-          <w:ilvl w:val="2"/>
-          <w:numId w:val="2"/>
-        </w:numPr>
-        <w:rPr>
-          <w:rFonts w:ascii="メイリオ" w:eastAsia="メイリオ" w:hAnsi="メイリオ"/>
-          <w:sz w:val="24"/>
-          <w:szCs w:val="24"/>
-        </w:rPr>
-      </w:pPr>
-      <w:bookmarkStart w:id="2" w:name="_Toc7090707"/>
+        <w:pStyle w:val="3"/>
+        <w:ind w:left="840"/>
+        <w:rPr>
+          <w:rFonts w:ascii="メイリオ" w:eastAsia="メイリオ" w:hAnsi="メイリオ"/>
+          <w:sz w:val="24"/>
+          <w:szCs w:val="24"/>
+        </w:rPr>
+      </w:pPr>
       <w:r>
         <w:rPr>
           <w:rFonts w:ascii="メイリオ" w:eastAsia="メイリオ" w:hAnsi="メイリオ" w:hint="eastAsia"/>
@@ -4561,11 +2235,8 @@
     </w:p>
     <w:p>
       <w:pPr>
-        <w:pStyle w:val="2"/>
-        <w:numPr>
-          <w:ilvl w:val="2"/>
-          <w:numId w:val="2"/>
-        </w:numPr>
+        <w:pStyle w:val="3"/>
+        <w:ind w:left="840"/>
         <w:rPr>
           <w:rFonts w:ascii="メイリオ" w:eastAsia="メイリオ" w:hAnsi="メイリオ"/>
           <w:sz w:val="24"/>
@@ -4584,7 +2255,7 @@
     <w:p>
       <w:pPr>
         <w:ind w:left="840"/>
-        <w:outlineLvl w:val="1"/>
+        <w:outlineLvl w:val="2"/>
         <w:rPr>
           <w:rFonts w:ascii="メイリオ" w:eastAsia="メイリオ" w:hAnsi="メイリオ"/>
           <w:sz w:val="24"/>
@@ -4614,11 +2285,8 @@
     </w:p>
     <w:p>
       <w:pPr>
-        <w:pStyle w:val="2"/>
-        <w:numPr>
-          <w:ilvl w:val="2"/>
-          <w:numId w:val="2"/>
-        </w:numPr>
+        <w:pStyle w:val="3"/>
+        <w:ind w:left="840"/>
         <w:rPr>
           <w:rFonts w:ascii="メイリオ" w:eastAsia="メイリオ" w:hAnsi="メイリオ"/>
           <w:sz w:val="24"/>
@@ -4644,7 +2312,7 @@
         </w:numPr>
         <w:spacing w:line="240" w:lineRule="auto"/>
         <w:ind w:leftChars="0" w:left="1080"/>
-        <w:outlineLvl w:val="1"/>
+        <w:outlineLvl w:val="2"/>
         <w:rPr>
           <w:rFonts w:ascii="メイリオ" w:eastAsia="メイリオ" w:hAnsi="メイリオ"/>
           <w:sz w:val="24"/>
@@ -4670,7 +2338,7 @@
         </w:numPr>
         <w:spacing w:line="240" w:lineRule="auto"/>
         <w:ind w:leftChars="0" w:left="1080"/>
-        <w:outlineLvl w:val="1"/>
+        <w:outlineLvl w:val="2"/>
         <w:rPr>
           <w:rFonts w:ascii="メイリオ" w:eastAsia="メイリオ" w:hAnsi="メイリオ"/>
           <w:sz w:val="24"/>
@@ -4696,7 +2364,7 @@
         </w:numPr>
         <w:spacing w:line="240" w:lineRule="auto"/>
         <w:ind w:leftChars="0" w:left="1080"/>
-        <w:outlineLvl w:val="1"/>
+        <w:outlineLvl w:val="2"/>
         <w:rPr>
           <w:rFonts w:ascii="メイリオ" w:eastAsia="メイリオ" w:hAnsi="メイリオ"/>
           <w:sz w:val="24"/>
@@ -4722,7 +2390,7 @@
         </w:numPr>
         <w:spacing w:line="240" w:lineRule="auto"/>
         <w:ind w:leftChars="0" w:left="1080"/>
-        <w:outlineLvl w:val="1"/>
+        <w:outlineLvl w:val="2"/>
         <w:rPr>
           <w:rFonts w:ascii="メイリオ" w:eastAsia="メイリオ" w:hAnsi="メイリオ"/>
           <w:sz w:val="24"/>
@@ -4748,10 +2416,11 @@
           <w:numId w:val="2"/>
         </w:numPr>
         <w:rPr>
-          <w:rFonts w:ascii="メイリオ" w:eastAsia="メイリオ" w:hAnsi="メイリオ"/>
+          <w:rFonts w:ascii="メイリオ" w:eastAsia="メイリオ" w:hAnsi="メイリオ" w:hint="eastAsia"/>
           <w:sz w:val="32"/>
         </w:rPr>
       </w:pPr>
+      <w:bookmarkStart w:id="2" w:name="_Toc10190907"/>
       <w:r>
         <w:rPr>
           <w:rFonts w:ascii="メイリオ" w:eastAsia="メイリオ" w:hAnsi="メイリオ" w:hint="eastAsia"/>
@@ -5099,10 +2768,6 @@
     <w:p>
       <w:pPr>
         <w:ind w:left="1260"/>
-        <w:rPr>
-          <w:rFonts w:ascii="メイリオ" w:eastAsia="メイリオ" w:hAnsi="メイリオ" w:hint="eastAsia"/>
-          <w:sz w:val="24"/>
-        </w:rPr>
       </w:pPr>
       <w:r>
         <w:rPr>
@@ -5130,7 +2795,7 @@
           <w:sz w:val="32"/>
         </w:rPr>
       </w:pPr>
-      <w:bookmarkStart w:id="3" w:name="_Toc7090711"/>
+      <w:bookmarkStart w:id="3" w:name="_Toc10190908"/>
       <w:r>
         <w:rPr>
           <w:rFonts w:ascii="メイリオ" w:eastAsia="メイリオ" w:hAnsi="メイリオ" w:hint="eastAsia"/>
@@ -5143,11 +2808,8 @@
     </w:p>
     <w:p>
       <w:pPr>
-        <w:pStyle w:val="1"/>
-        <w:numPr>
-          <w:ilvl w:val="2"/>
-          <w:numId w:val="2"/>
-        </w:numPr>
+        <w:pStyle w:val="4"/>
+        <w:ind w:left="840"/>
         <w:rPr>
           <w:rStyle w:val="20"/>
           <w:rFonts w:ascii="メイリオ" w:eastAsia="メイリオ" w:hAnsi="メイリオ"/>
@@ -5189,11 +2851,8 @@
     </w:p>
     <w:p>
       <w:pPr>
-        <w:pStyle w:val="1"/>
-        <w:numPr>
-          <w:ilvl w:val="2"/>
-          <w:numId w:val="2"/>
-        </w:numPr>
+        <w:pStyle w:val="4"/>
+        <w:ind w:left="840"/>
         <w:rPr>
           <w:rStyle w:val="20"/>
           <w:rFonts w:ascii="メイリオ" w:eastAsia="メイリオ" w:hAnsi="メイリオ"/>
@@ -5211,11 +2870,8 @@
     </w:p>
     <w:p>
       <w:pPr>
-        <w:pStyle w:val="1"/>
-        <w:numPr>
-          <w:ilvl w:val="2"/>
-          <w:numId w:val="2"/>
-        </w:numPr>
+        <w:pStyle w:val="4"/>
+        <w:ind w:left="840"/>
         <w:rPr>
           <w:rStyle w:val="20"/>
           <w:rFonts w:ascii="メイリオ" w:eastAsia="メイリオ" w:hAnsi="メイリオ"/>
@@ -5241,11 +2897,8 @@
     </w:p>
     <w:p>
       <w:pPr>
-        <w:pStyle w:val="1"/>
-        <w:numPr>
-          <w:ilvl w:val="2"/>
-          <w:numId w:val="2"/>
-        </w:numPr>
+        <w:pStyle w:val="4"/>
+        <w:ind w:left="840"/>
         <w:rPr>
           <w:rStyle w:val="20"/>
           <w:rFonts w:ascii="メイリオ" w:eastAsia="メイリオ" w:hAnsi="メイリオ"/>
@@ -5271,14 +2924,11 @@
     </w:p>
     <w:p>
       <w:pPr>
-        <w:pStyle w:val="1"/>
-        <w:numPr>
-          <w:ilvl w:val="2"/>
-          <w:numId w:val="2"/>
-        </w:numPr>
-        <w:rPr>
-          <w:rFonts w:ascii="メイリオ" w:eastAsia="メイリオ" w:hAnsi="メイリオ"/>
-          <w:color w:val="000000" w:themeColor="text1"/>
+        <w:pStyle w:val="4"/>
+        <w:ind w:leftChars="0" w:left="420" w:firstLine="420"/>
+        <w:rPr>
+          <w:rFonts w:ascii="メイリオ" w:eastAsia="メイリオ" w:hAnsi="メイリオ" w:hint="eastAsia"/>
+          <w:sz w:val="32"/>
         </w:rPr>
       </w:pPr>
       <w:proofErr w:type="spellStart"/>
@@ -5320,24 +2970,7 @@
           <w:sz w:val="32"/>
         </w:rPr>
       </w:pPr>
-      <w:bookmarkStart w:id="4" w:name="_Toc7090713"/>
-      <w:r>
-        <w:rPr>
-          <w:rFonts w:ascii="メイリオ" w:eastAsia="メイリオ" w:hAnsi="メイリオ" w:hint="eastAsia"/>
-          <w:sz w:val="32"/>
-        </w:rPr>
-        <w:t>システム構成図</w:t>
-      </w:r>
-      <w:bookmarkEnd w:id="4"/>
-    </w:p>
-    <w:p>
-      <w:pPr>
-        <w:pStyle w:val="1"/>
-        <w:rPr>
-          <w:rFonts w:ascii="メイリオ" w:eastAsia="メイリオ" w:hAnsi="メイリオ" w:hint="eastAsia"/>
-          <w:sz w:val="32"/>
-        </w:rPr>
-      </w:pPr>
+      <w:bookmarkStart w:id="4" w:name="_Toc10190909"/>
       <w:r>
         <w:rPr>
           <w:rFonts w:ascii="メイリオ" w:eastAsia="メイリオ" w:hAnsi="メイリオ"/>
@@ -5345,9 +2978,17 @@
           <w:sz w:val="32"/>
         </w:rPr>
         <w:drawing>
-          <wp:inline distT="0" distB="0" distL="0" distR="0">
+          <wp:anchor distT="0" distB="0" distL="114300" distR="114300" simplePos="0" relativeHeight="251660288" behindDoc="0" locked="0" layoutInCell="1" allowOverlap="1">
+            <wp:simplePos x="0" y="0"/>
+            <wp:positionH relativeFrom="column">
+              <wp:posOffset>-440</wp:posOffset>
+            </wp:positionH>
+            <wp:positionV relativeFrom="paragraph">
+              <wp:posOffset>514210</wp:posOffset>
+            </wp:positionV>
             <wp:extent cx="5400040" cy="3082290"/>
             <wp:effectExtent l="0" t="0" r="0" b="3810"/>
+            <wp:wrapSquare wrapText="bothSides"/>
             <wp:docPr id="6" name="図 6"/>
             <wp:cNvGraphicFramePr>
               <a:graphicFrameLocks xmlns:a="http://schemas.openxmlformats.org/drawingml/2006/main" noChangeAspect="1"/>
@@ -5360,7 +3001,7 @@
                     <pic:cNvPicPr/>
                   </pic:nvPicPr>
                   <pic:blipFill>
-                    <a:blip r:embed="rId6">
+                    <a:blip r:embed="rId8">
                       <a:extLst>
                         <a:ext uri="{28A0092B-C50C-407E-A947-70E740481C1C}">
                           <a14:useLocalDpi xmlns:a14="http://schemas.microsoft.com/office/drawing/2010/main" val="0"/>
@@ -5383,9 +3024,33 @@
                 </pic:pic>
               </a:graphicData>
             </a:graphic>
-          </wp:inline>
+            <wp14:sizeRelH relativeFrom="page">
+              <wp14:pctWidth>0</wp14:pctWidth>
+            </wp14:sizeRelH>
+            <wp14:sizeRelV relativeFrom="page">
+              <wp14:pctHeight>0</wp14:pctHeight>
+            </wp14:sizeRelV>
+          </wp:anchor>
         </w:drawing>
       </w:r>
+      <w:r>
+        <w:rPr>
+          <w:rFonts w:ascii="メイリオ" w:eastAsia="メイリオ" w:hAnsi="メイリオ" w:hint="eastAsia"/>
+          <w:sz w:val="32"/>
+        </w:rPr>
+        <w:t>システム構成図</w:t>
+      </w:r>
+      <w:bookmarkEnd w:id="4"/>
+    </w:p>
+    <w:p>
+      <w:pPr>
+        <w:pStyle w:val="3"/>
+        <w:ind w:leftChars="0" w:left="0"/>
+        <w:rPr>
+          <w:rFonts w:ascii="メイリオ" w:eastAsia="メイリオ" w:hAnsi="メイリオ" w:hint="eastAsia"/>
+          <w:sz w:val="32"/>
+        </w:rPr>
+      </w:pPr>
     </w:p>
     <w:p>
       <w:pPr>
@@ -5395,11 +3060,11 @@
           <w:numId w:val="2"/>
         </w:numPr>
         <w:rPr>
-          <w:rFonts w:ascii="メイリオ" w:eastAsia="メイリオ" w:hAnsi="メイリオ" w:hint="eastAsia"/>
+          <w:rFonts w:ascii="メイリオ" w:eastAsia="メイリオ" w:hAnsi="メイリオ"/>
           <w:sz w:val="32"/>
         </w:rPr>
       </w:pPr>
-      <w:bookmarkStart w:id="5" w:name="_Toc7090715"/>
+      <w:bookmarkStart w:id="5" w:name="_Toc10190910"/>
       <w:r>
         <w:rPr>
           <w:rFonts w:ascii="メイリオ" w:eastAsia="メイリオ" w:hAnsi="メイリオ" w:hint="eastAsia"/>
@@ -5431,7 +3096,7 @@
                     <pic:cNvPicPr/>
                   </pic:nvPicPr>
                   <pic:blipFill>
-                    <a:blip r:embed="rId7">
+                    <a:blip r:embed="rId9">
                       <a:extLst>
                         <a:ext uri="{28A0092B-C50C-407E-A947-70E740481C1C}">
                           <a14:useLocalDpi xmlns:a14="http://schemas.microsoft.com/office/drawing/2010/main" val="0"/>
@@ -5470,9 +3135,7 @@
         </w:rPr>
         <w:t>業務フロー・アクティビティ図</w:t>
       </w:r>
-      <w:bookmarkStart w:id="6" w:name="_GoBack"/>
       <w:bookmarkEnd w:id="5"/>
-      <w:bookmarkEnd w:id="6"/>
     </w:p>
     <w:p>
       <w:pPr>
@@ -5486,7 +3149,7 @@
           <w:sz w:val="32"/>
         </w:rPr>
       </w:pPr>
-      <w:bookmarkStart w:id="7" w:name="_Toc7090721"/>
+      <w:bookmarkStart w:id="6" w:name="_Toc10190911"/>
       <w:r>
         <w:rPr>
           <w:rFonts w:ascii="メイリオ" w:eastAsia="メイリオ" w:hAnsi="メイリオ" w:hint="eastAsia"/>
@@ -5494,7 +3157,7 @@
         </w:rPr>
         <w:t>機能一覧表</w:t>
       </w:r>
-      <w:bookmarkEnd w:id="7"/>
+      <w:bookmarkEnd w:id="6"/>
     </w:p>
     <w:p>
       <w:r>
@@ -5518,7 +3181,7 @@
                     <pic:cNvPicPr/>
                   </pic:nvPicPr>
                   <pic:blipFill>
-                    <a:blip r:embed="rId8">
+                    <a:blip r:embed="rId10">
                       <a:extLst>
                         <a:ext uri="{28A0092B-C50C-407E-A947-70E740481C1C}">
                           <a14:useLocalDpi xmlns:a14="http://schemas.microsoft.com/office/drawing/2010/main" val="0"/>
@@ -5547,16 +3210,19 @@
     </w:p>
     <w:p>
       <w:pPr>
-        <w:rPr>
-          <w:rFonts w:ascii="メイリオ" w:eastAsia="メイリオ" w:hAnsi="メイリオ"/>
-          <w:sz w:val="24"/>
-        </w:rPr>
-      </w:pPr>
-      <w:r>
-        <w:rPr>
-          <w:rFonts w:ascii="メイリオ" w:eastAsia="メイリオ" w:hAnsi="メイリオ" w:hint="eastAsia"/>
-          <w:sz w:val="24"/>
-        </w:rPr>
+        <w:pStyle w:val="3"/>
+        <w:ind w:left="840"/>
+        <w:rPr>
+          <w:rFonts w:ascii="メイリオ" w:eastAsia="メイリオ" w:hAnsi="メイリオ"/>
+          <w:sz w:val="24"/>
+        </w:rPr>
+      </w:pPr>
+      <w:r>
+        <w:rPr>
+          <w:rFonts w:ascii="メイリオ" w:eastAsia="メイリオ" w:hAnsi="メイリオ" w:hint="eastAsia"/>
+          <w:sz w:val="24"/>
+        </w:rPr>
+        <w:lastRenderedPageBreak/>
         <w:t>S</w:t>
       </w:r>
       <w:r>
@@ -5569,6 +3235,8 @@
     </w:p>
     <w:p>
       <w:pPr>
+        <w:pStyle w:val="3"/>
+        <w:ind w:left="840"/>
         <w:rPr>
           <w:rStyle w:val="20"/>
           <w:rFonts w:ascii="メイリオ" w:eastAsia="メイリオ" w:hAnsi="メイリオ" w:cstheme="minorBidi"/>
@@ -5595,7 +3263,7 @@
                     <pic:cNvPicPr/>
                   </pic:nvPicPr>
                   <pic:blipFill>
-                    <a:blip r:embed="rId9">
+                    <a:blip r:embed="rId11">
                       <a:extLst>
                         <a:ext uri="{28A0092B-C50C-407E-A947-70E740481C1C}">
                           <a14:useLocalDpi xmlns:a14="http://schemas.microsoft.com/office/drawing/2010/main" val="0"/>
@@ -5660,6 +3328,8 @@
     </w:p>
     <w:p>
       <w:pPr>
+        <w:pStyle w:val="3"/>
+        <w:ind w:left="840"/>
         <w:rPr>
           <w:rFonts w:ascii="メイリオ" w:eastAsia="メイリオ" w:hAnsi="メイリオ"/>
         </w:rPr>
@@ -5685,7 +3355,7 @@
                     <pic:cNvPicPr/>
                   </pic:nvPicPr>
                   <pic:blipFill>
-                    <a:blip r:embed="rId10">
+                    <a:blip r:embed="rId12">
                       <a:extLst>
                         <a:ext uri="{28A0092B-C50C-407E-A947-70E740481C1C}">
                           <a14:useLocalDpi xmlns:a14="http://schemas.microsoft.com/office/drawing/2010/main" val="0"/>
@@ -5714,8 +3384,10 @@
     </w:p>
     <w:p>
       <w:pPr>
-        <w:rPr>
-          <w:rFonts w:ascii="メイリオ" w:eastAsia="メイリオ" w:hAnsi="メイリオ" w:hint="eastAsia"/>
+        <w:pStyle w:val="3"/>
+        <w:ind w:left="840"/>
+        <w:rPr>
+          <w:rFonts w:ascii="メイリオ" w:eastAsia="メイリオ" w:hAnsi="メイリオ"/>
         </w:rPr>
       </w:pPr>
     </w:p>
@@ -5731,7 +3403,7 @@
           <w:sz w:val="32"/>
         </w:rPr>
       </w:pPr>
-      <w:bookmarkStart w:id="8" w:name="_Toc7090724"/>
+      <w:bookmarkStart w:id="7" w:name="_Toc10190912"/>
       <w:r>
         <w:rPr>
           <w:rFonts w:ascii="メイリオ" w:eastAsia="メイリオ" w:hAnsi="メイリオ" w:hint="eastAsia"/>
@@ -5739,7 +3411,7 @@
         </w:rPr>
         <w:t>データベース仕様</w:t>
       </w:r>
-      <w:bookmarkEnd w:id="8"/>
+      <w:bookmarkEnd w:id="7"/>
     </w:p>
     <w:p>
       <w:pPr>
@@ -5796,7 +3468,7 @@
                     <pic:cNvPicPr/>
                   </pic:nvPicPr>
                   <pic:blipFill>
-                    <a:blip r:embed="rId11">
+                    <a:blip r:embed="rId13">
                       <a:extLst>
                         <a:ext uri="{28A0092B-C50C-407E-A947-70E740481C1C}">
                           <a14:useLocalDpi xmlns:a14="http://schemas.microsoft.com/office/drawing/2010/main" val="0"/>
@@ -5837,7 +3509,6 @@
           <w:szCs w:val="24"/>
         </w:rPr>
       </w:pPr>
-      <w:bookmarkStart w:id="9" w:name="_Toc7090727"/>
       <w:r>
         <w:rPr>
           <w:rFonts w:ascii="メイリオ" w:eastAsia="メイリオ" w:hAnsi="メイリオ" w:hint="eastAsia"/>
@@ -5845,9 +3516,9 @@
           <w:sz w:val="32"/>
           <w:szCs w:val="24"/>
         </w:rPr>
+        <w:lastRenderedPageBreak/>
         <w:t>テーブル定義書</w:t>
       </w:r>
-      <w:bookmarkEnd w:id="9"/>
     </w:p>
     <w:p>
       <w:r>
@@ -5871,7 +3542,7 @@
                     <pic:cNvPicPr/>
                   </pic:nvPicPr>
                   <pic:blipFill>
-                    <a:blip r:embed="rId12">
+                    <a:blip r:embed="rId14">
                       <a:extLst>
                         <a:ext uri="{28A0092B-C50C-407E-A947-70E740481C1C}">
                           <a14:useLocalDpi xmlns:a14="http://schemas.microsoft.com/office/drawing/2010/main" val="0"/>
@@ -5910,7 +3581,7 @@
           <w:sz w:val="32"/>
         </w:rPr>
       </w:pPr>
-      <w:bookmarkStart w:id="10" w:name="_Toc7090728"/>
+      <w:bookmarkStart w:id="8" w:name="_Toc10190913"/>
       <w:r>
         <w:rPr>
           <w:rFonts w:ascii="メイリオ" w:eastAsia="メイリオ" w:hAnsi="メイリオ"/>
@@ -5919,15 +3590,11 @@
         <w:lastRenderedPageBreak/>
         <w:t>UI設計</w:t>
       </w:r>
-      <w:bookmarkEnd w:id="10"/>
-    </w:p>
-    <w:p>
-      <w:pPr>
-        <w:pStyle w:val="1"/>
-        <w:numPr>
-          <w:ilvl w:val="2"/>
-          <w:numId w:val="2"/>
-        </w:numPr>
+      <w:bookmarkEnd w:id="8"/>
+    </w:p>
+    <w:p>
+      <w:pPr>
+        <w:pStyle w:val="2"/>
         <w:rPr>
           <w:rFonts w:ascii="メイリオ" w:eastAsia="メイリオ" w:hAnsi="メイリオ"/>
           <w:color w:val="000000" w:themeColor="text1"/>
@@ -5944,6 +3611,10 @@
       </w:r>
     </w:p>
     <w:p>
+      <w:pPr>
+        <w:pStyle w:val="3"/>
+        <w:ind w:left="840"/>
+      </w:pPr>
       <w:r>
         <w:rPr>
           <w:rFonts w:hint="eastAsia"/>
@@ -5965,7 +3636,7 @@
                     <pic:cNvPicPr/>
                   </pic:nvPicPr>
                   <pic:blipFill>
-                    <a:blip r:embed="rId13">
+                    <a:blip r:embed="rId15">
                       <a:extLst>
                         <a:ext uri="{28A0092B-C50C-407E-A947-70E740481C1C}">
                           <a14:useLocalDpi xmlns:a14="http://schemas.microsoft.com/office/drawing/2010/main" val="0"/>
@@ -6004,7 +3675,7 @@
           <w:sz w:val="32"/>
         </w:rPr>
       </w:pPr>
-      <w:bookmarkStart w:id="11" w:name="_Toc7090731"/>
+      <w:bookmarkStart w:id="9" w:name="_Toc10190914"/>
       <w:r>
         <w:rPr>
           <w:rFonts w:ascii="メイリオ" w:eastAsia="メイリオ" w:hAnsi="メイリオ" w:hint="eastAsia"/>
@@ -6012,15 +3683,12 @@
         </w:rPr>
         <w:t>その他</w:t>
       </w:r>
-      <w:bookmarkEnd w:id="11"/>
-    </w:p>
-    <w:p>
-      <w:pPr>
-        <w:pStyle w:val="1"/>
-        <w:numPr>
-          <w:ilvl w:val="2"/>
-          <w:numId w:val="2"/>
-        </w:numPr>
+      <w:bookmarkEnd w:id="9"/>
+    </w:p>
+    <w:p>
+      <w:pPr>
+        <w:pStyle w:val="3"/>
+        <w:ind w:left="840"/>
         <w:rPr>
           <w:rFonts w:ascii="メイリオ" w:eastAsia="メイリオ" w:hAnsi="メイリオ"/>
           <w:color w:val="000000" w:themeColor="text1"/>
@@ -6036,11 +3704,8 @@
     </w:p>
     <w:p>
       <w:pPr>
-        <w:pStyle w:val="1"/>
-        <w:numPr>
-          <w:ilvl w:val="2"/>
-          <w:numId w:val="2"/>
-        </w:numPr>
+        <w:pStyle w:val="3"/>
+        <w:ind w:left="840"/>
         <w:rPr>
           <w:rFonts w:ascii="メイリオ" w:eastAsia="メイリオ" w:hAnsi="メイリオ"/>
           <w:color w:val="000000" w:themeColor="text1"/>
@@ -6067,7 +3732,7 @@
           <w:sz w:val="32"/>
         </w:rPr>
       </w:pPr>
-      <w:bookmarkStart w:id="12" w:name="_Toc7090733"/>
+      <w:bookmarkStart w:id="10" w:name="_Toc10190915"/>
       <w:r>
         <w:rPr>
           <w:rFonts w:ascii="メイリオ" w:eastAsia="メイリオ" w:hAnsi="メイリオ" w:hint="eastAsia"/>
@@ -6099,7 +3764,7 @@
                     <pic:cNvPicPr/>
                   </pic:nvPicPr>
                   <pic:blipFill>
-                    <a:blip r:embed="rId14">
+                    <a:blip r:embed="rId16">
                       <a:extLst>
                         <a:ext uri="{28A0092B-C50C-407E-A947-70E740481C1C}">
                           <a14:useLocalDpi xmlns:a14="http://schemas.microsoft.com/office/drawing/2010/main" val="0"/>
@@ -6138,15 +3803,18 @@
         </w:rPr>
         <w:t>開発体制</w:t>
       </w:r>
-      <w:bookmarkEnd w:id="12"/>
-    </w:p>
-    <w:p/>
-    <w:p>
-      <w:pPr>
-        <w:jc w:val="right"/>
-        <w:rPr>
-          <w:rFonts w:hint="eastAsia"/>
-        </w:rPr>
+      <w:bookmarkEnd w:id="10"/>
+    </w:p>
+    <w:p>
+      <w:pPr>
+        <w:pStyle w:val="3"/>
+        <w:ind w:left="840"/>
+      </w:pPr>
+    </w:p>
+    <w:p>
+      <w:pPr>
+        <w:pStyle w:val="3"/>
+        <w:ind w:left="840"/>
       </w:pPr>
       <w:r>
         <w:rPr>
@@ -6167,7 +3835,7 @@
           <w:sz w:val="32"/>
         </w:rPr>
       </w:pPr>
-      <w:bookmarkStart w:id="13" w:name="_Toc7090735"/>
+      <w:bookmarkStart w:id="11" w:name="_Toc10190916"/>
       <w:r>
         <w:rPr>
           <w:rFonts w:ascii="メイリオ" w:eastAsia="メイリオ" w:hAnsi="メイリオ" w:hint="eastAsia"/>
@@ -6175,10 +3843,11 @@
         </w:rPr>
         <w:t>開発スケジュール</w:t>
       </w:r>
-      <w:bookmarkEnd w:id="13"/>
-    </w:p>
-    <w:p>
-      <w:pPr>
+      <w:bookmarkEnd w:id="11"/>
+    </w:p>
+    <w:p>
+      <w:pPr>
+        <w:pStyle w:val="3"/>
         <w:ind w:left="840"/>
         <w:rPr>
           <w:rFonts w:ascii="メイリオ" w:eastAsia="メイリオ" w:hAnsi="メイリオ"/>
@@ -6219,7 +3888,7 @@
           <w:sz w:val="32"/>
         </w:rPr>
       </w:pPr>
-      <w:bookmarkStart w:id="14" w:name="_Toc7090738"/>
+      <w:bookmarkStart w:id="12" w:name="_Toc10190917"/>
       <w:r>
         <w:rPr>
           <w:rFonts w:ascii="メイリオ" w:eastAsia="メイリオ" w:hAnsi="メイリオ" w:hint="eastAsia"/>
@@ -6227,7 +3896,7 @@
         </w:rPr>
         <w:t>品質指標</w:t>
       </w:r>
-      <w:bookmarkEnd w:id="14"/>
+      <w:bookmarkEnd w:id="12"/>
     </w:p>
     <w:p>
       <w:pPr>
@@ -6242,7 +3911,7 @@
           <w:sz w:val="32"/>
         </w:rPr>
       </w:pPr>
-      <w:bookmarkStart w:id="15" w:name="_Toc7090739"/>
+      <w:bookmarkStart w:id="13" w:name="_Toc10190918"/>
       <w:r>
         <w:rPr>
           <w:rFonts w:ascii="メイリオ" w:eastAsia="メイリオ" w:hAnsi="メイリオ" w:hint="eastAsia"/>
@@ -6251,9 +3920,12 @@
         </w:rPr>
         <w:t>目標とする品質指標を規定する</w:t>
       </w:r>
-      <w:bookmarkEnd w:id="15"/>
-    </w:p>
-    <w:p>
+      <w:bookmarkEnd w:id="13"/>
+    </w:p>
+    <w:p>
+      <w:pPr>
+        <w:pStyle w:val="2"/>
+      </w:pPr>
       <w:r>
         <w:rPr>
           <w:rFonts w:hint="eastAsia"/>
@@ -6273,24 +3945,20 @@
           <w:sz w:val="32"/>
         </w:rPr>
       </w:pPr>
-      <w:bookmarkStart w:id="16" w:name="_Toc7090740"/>
+      <w:bookmarkStart w:id="14" w:name="_Toc10190919"/>
       <w:r>
         <w:rPr>
           <w:rFonts w:ascii="メイリオ" w:eastAsia="メイリオ" w:hAnsi="メイリオ" w:hint="eastAsia"/>
           <w:sz w:val="32"/>
         </w:rPr>
-        <w:lastRenderedPageBreak/>
         <w:t>プロジェクト管理ツール</w:t>
       </w:r>
-      <w:bookmarkEnd w:id="16"/>
-    </w:p>
-    <w:p>
-      <w:pPr>
-        <w:pStyle w:val="1"/>
-        <w:numPr>
-          <w:ilvl w:val="2"/>
-          <w:numId w:val="2"/>
-        </w:numPr>
+      <w:bookmarkEnd w:id="14"/>
+    </w:p>
+    <w:p>
+      <w:pPr>
+        <w:pStyle w:val="3"/>
+        <w:ind w:left="840"/>
         <w:rPr>
           <w:rFonts w:ascii="メイリオ" w:eastAsia="メイリオ" w:hAnsi="メイリオ"/>
         </w:rPr>
@@ -6334,11 +4002,8 @@
     </w:p>
     <w:p>
       <w:pPr>
-        <w:pStyle w:val="1"/>
-        <w:numPr>
-          <w:ilvl w:val="2"/>
-          <w:numId w:val="2"/>
-        </w:numPr>
+        <w:pStyle w:val="3"/>
+        <w:ind w:left="840"/>
         <w:rPr>
           <w:rFonts w:ascii="メイリオ" w:eastAsia="メイリオ" w:hAnsi="メイリオ"/>
         </w:rPr>
@@ -6366,13 +4031,10 @@
     </w:p>
     <w:p>
       <w:pPr>
-        <w:pStyle w:val="1"/>
-        <w:numPr>
-          <w:ilvl w:val="2"/>
-          <w:numId w:val="2"/>
-        </w:numPr>
-        <w:rPr>
-          <w:rFonts w:ascii="メイリオ" w:eastAsia="メイリオ" w:hAnsi="メイリオ" w:hint="eastAsia"/>
+        <w:pStyle w:val="3"/>
+        <w:ind w:left="840"/>
+        <w:rPr>
+          <w:rFonts w:ascii="メイリオ" w:eastAsia="メイリオ" w:hAnsi="メイリオ"/>
         </w:rPr>
       </w:pPr>
       <w:r>
@@ -6405,6 +4067,15 @@
         </w:rPr>
         <w:t>を利用する。</w:t>
       </w:r>
+    </w:p>
+    <w:p>
+      <w:pPr>
+        <w:rPr>
+          <w:rFonts w:hint="eastAsia"/>
+        </w:rPr>
+      </w:pPr>
+      <w:bookmarkStart w:id="15" w:name="_GoBack"/>
+      <w:bookmarkEnd w:id="15"/>
     </w:p>
     <w:p>
       <w:pPr>
@@ -6418,29 +4089,25 @@
           <w:sz w:val="32"/>
         </w:rPr>
       </w:pPr>
-      <w:bookmarkStart w:id="17" w:name="_Toc7090742"/>
+      <w:bookmarkStart w:id="16" w:name="_Toc10190920"/>
       <w:r>
         <w:rPr>
           <w:rFonts w:ascii="メイリオ" w:eastAsia="メイリオ" w:hAnsi="メイリオ" w:hint="eastAsia"/>
           <w:sz w:val="32"/>
         </w:rPr>
+        <w:lastRenderedPageBreak/>
         <w:t>納品物</w:t>
       </w:r>
-      <w:bookmarkEnd w:id="17"/>
-    </w:p>
-    <w:p>
-      <w:pPr>
-        <w:pStyle w:val="1"/>
-        <w:numPr>
-          <w:ilvl w:val="2"/>
-          <w:numId w:val="2"/>
-        </w:numPr>
+      <w:bookmarkEnd w:id="16"/>
+    </w:p>
+    <w:p>
+      <w:pPr>
+        <w:pStyle w:val="2"/>
         <w:rPr>
           <w:rFonts w:ascii="メイリオ" w:eastAsia="メイリオ" w:hAnsi="メイリオ"/>
           <w:color w:val="000000" w:themeColor="text1"/>
         </w:rPr>
       </w:pPr>
-      <w:bookmarkStart w:id="18" w:name="_Toc7090743"/>
       <w:r>
         <w:rPr>
           <w:rFonts w:ascii="メイリオ" w:eastAsia="メイリオ" w:hAnsi="メイリオ" w:hint="eastAsia"/>
@@ -6448,21 +4115,15 @@
         </w:rPr>
         <w:t>プログラムファイル</w:t>
       </w:r>
-      <w:bookmarkEnd w:id="18"/>
-    </w:p>
-    <w:p>
-      <w:pPr>
-        <w:pStyle w:val="1"/>
-        <w:numPr>
-          <w:ilvl w:val="2"/>
-          <w:numId w:val="2"/>
-        </w:numPr>
+    </w:p>
+    <w:p>
+      <w:pPr>
+        <w:pStyle w:val="2"/>
         <w:rPr>
           <w:rFonts w:ascii="メイリオ" w:eastAsia="メイリオ" w:hAnsi="メイリオ"/>
           <w:color w:val="000000" w:themeColor="text1"/>
         </w:rPr>
       </w:pPr>
-      <w:bookmarkStart w:id="19" w:name="_Toc7090744"/>
       <w:r>
         <w:rPr>
           <w:rFonts w:ascii="メイリオ" w:eastAsia="メイリオ" w:hAnsi="メイリオ" w:hint="eastAsia"/>
@@ -6486,21 +4147,15 @@
         </w:rPr>
         <w:t>のプロジェクトリポジトリURL）</w:t>
       </w:r>
-      <w:bookmarkEnd w:id="19"/>
-    </w:p>
-    <w:p>
-      <w:pPr>
-        <w:pStyle w:val="1"/>
-        <w:numPr>
-          <w:ilvl w:val="2"/>
-          <w:numId w:val="2"/>
-        </w:numPr>
+    </w:p>
+    <w:p>
+      <w:pPr>
+        <w:pStyle w:val="2"/>
         <w:rPr>
           <w:rFonts w:ascii="メイリオ" w:eastAsia="メイリオ" w:hAnsi="メイリオ"/>
           <w:color w:val="000000" w:themeColor="text1"/>
         </w:rPr>
       </w:pPr>
-      <w:bookmarkStart w:id="20" w:name="_Toc7090745"/>
       <w:r>
         <w:rPr>
           <w:rFonts w:ascii="メイリオ" w:eastAsia="メイリオ" w:hAnsi="メイリオ" w:hint="eastAsia"/>
@@ -6522,21 +4177,15 @@
         </w:rPr>
         <w:t>からエクスポート）</w:t>
       </w:r>
-      <w:bookmarkEnd w:id="20"/>
-    </w:p>
-    <w:p>
-      <w:pPr>
-        <w:pStyle w:val="1"/>
-        <w:numPr>
-          <w:ilvl w:val="2"/>
-          <w:numId w:val="2"/>
-        </w:numPr>
+    </w:p>
+    <w:p>
+      <w:pPr>
+        <w:pStyle w:val="2"/>
         <w:rPr>
           <w:rFonts w:ascii="メイリオ" w:eastAsia="メイリオ" w:hAnsi="メイリオ"/>
           <w:sz w:val="32"/>
         </w:rPr>
       </w:pPr>
-      <w:bookmarkStart w:id="21" w:name="_Toc7090746"/>
       <w:r>
         <w:rPr>
           <w:rFonts w:ascii="メイリオ" w:eastAsia="メイリオ" w:hAnsi="メイリオ" w:hint="eastAsia"/>
@@ -6575,7 +4224,6 @@
         </w:rPr>
         <w:t>）</w:t>
       </w:r>
-      <w:bookmarkEnd w:id="21"/>
     </w:p>
     <w:p>
       <w:pPr>
@@ -6589,7 +4237,7 @@
           <w:sz w:val="32"/>
         </w:rPr>
       </w:pPr>
-      <w:bookmarkStart w:id="22" w:name="_Toc7090747"/>
+      <w:bookmarkStart w:id="17" w:name="_Toc10190921"/>
       <w:r>
         <w:rPr>
           <w:rFonts w:ascii="メイリオ" w:eastAsia="メイリオ" w:hAnsi="メイリオ" w:hint="eastAsia"/>
@@ -6597,21 +4245,17 @@
         </w:rPr>
         <w:t>納品期限</w:t>
       </w:r>
-      <w:bookmarkEnd w:id="22"/>
-    </w:p>
-    <w:p>
-      <w:pPr>
-        <w:pStyle w:val="1"/>
-        <w:numPr>
-          <w:ilvl w:val="2"/>
-          <w:numId w:val="2"/>
-        </w:numPr>
+      <w:bookmarkEnd w:id="17"/>
+    </w:p>
+    <w:p>
+      <w:pPr>
+        <w:pStyle w:val="3"/>
+        <w:ind w:left="840"/>
         <w:rPr>
           <w:rFonts w:ascii="メイリオ" w:eastAsia="メイリオ" w:hAnsi="メイリオ"/>
           <w:color w:val="000000" w:themeColor="text1"/>
         </w:rPr>
       </w:pPr>
-      <w:bookmarkStart w:id="23" w:name="_Toc7090748"/>
       <w:r>
         <w:rPr>
           <w:rFonts w:ascii="メイリオ" w:eastAsia="メイリオ" w:hAnsi="メイリオ"/>
@@ -6626,7 +4270,6 @@
         </w:rPr>
         <w:t>(金)</w:t>
       </w:r>
-      <w:bookmarkEnd w:id="23"/>
     </w:p>
     <w:p/>
     <w:sectPr>
@@ -6637,6 +4280,56 @@
     </w:sectPr>
   </w:body>
 </w:document>
+</file>
+
+<file path=word/endnotes.xml><?xml version="1.0" encoding="utf-8"?>
+<w:endnotes xmlns:wpc="http://schemas.microsoft.com/office/word/2010/wordprocessingCanvas" xmlns:cx="http://schemas.microsoft.com/office/drawing/2014/chartex" xmlns:cx1="http://schemas.microsoft.com/office/drawing/2015/9/8/chartex" xmlns:cx2="http://schemas.microsoft.com/office/drawing/2015/10/21/chartex" xmlns:cx3="http://schemas.microsoft.com/office/drawing/2016/5/9/chartex" xmlns:cx4="http://schemas.microsoft.com/office/drawing/2016/5/10/chartex" xmlns:cx5="http://schemas.microsoft.com/office/drawing/2016/5/11/chartex" xmlns:cx6="http://schemas.microsoft.com/office/drawing/2016/5/12/chartex" xmlns:cx7="http://schemas.microsoft.com/office/drawing/2016/5/13/chartex" xmlns:cx8="http://schemas.microsoft.com/office/drawing/2016/5/14/chartex" xmlns:mc="http://schemas.openxmlformats.org/markup-compatibility/2006" xmlns:aink="http://schemas.microsoft.com/office/drawing/2016/ink" xmlns:am3d="http://schemas.microsoft.com/office/drawing/2017/model3d" xmlns:o="urn:schemas-microsoft-com:office:office" xmlns:r="http://schemas.openxmlformats.org/officeDocument/2006/relationships" xmlns:m="http://schemas.openxmlformats.org/officeDocument/2006/math" xmlns:v="urn:schemas-microsoft-com:vml" xmlns:wp14="http://schemas.microsoft.com/office/word/2010/wordprocessingDrawing" xmlns:wp="http://schemas.openxmlformats.org/drawingml/2006/wordprocessingDrawing" xmlns:w10="urn:schemas-microsoft-com:office:word" xmlns:w="http://schemas.openxmlformats.org/wordprocessingml/2006/main" xmlns:w14="http://schemas.microsoft.com/office/word/2010/wordml" xmlns:w15="http://schemas.microsoft.com/office/word/2012/wordml" xmlns:w16cid="http://schemas.microsoft.com/office/word/2016/wordml/cid" xmlns:w16se="http://schemas.microsoft.com/office/word/2015/wordml/symex" xmlns:wpg="http://schemas.microsoft.com/office/word/2010/wordprocessingGroup" xmlns:wpi="http://schemas.microsoft.com/office/word/2010/wordprocessingInk" xmlns:wne="http://schemas.microsoft.com/office/word/2006/wordml" xmlns:wps="http://schemas.microsoft.com/office/word/2010/wordprocessingShape" mc:Ignorable="w14 w15 w16se w16cid wp14">
+  <w:endnote w:type="separator" w:id="-1">
+    <w:p>
+      <w:pPr>
+        <w:spacing w:line="240" w:lineRule="auto"/>
+      </w:pPr>
+      <w:r>
+        <w:separator/>
+      </w:r>
+    </w:p>
+  </w:endnote>
+  <w:endnote w:type="continuationSeparator" w:id="0">
+    <w:p>
+      <w:pPr>
+        <w:spacing w:line="240" w:lineRule="auto"/>
+      </w:pPr>
+      <w:r>
+        <w:continuationSeparator/>
+      </w:r>
+    </w:p>
+  </w:endnote>
+</w:endnotes>
+</file>
+
+<file path=word/footnotes.xml><?xml version="1.0" encoding="utf-8"?>
+<w:footnotes xmlns:wpc="http://schemas.microsoft.com/office/word/2010/wordprocessingCanvas" xmlns:cx="http://schemas.microsoft.com/office/drawing/2014/chartex" xmlns:cx1="http://schemas.microsoft.com/office/drawing/2015/9/8/chartex" xmlns:cx2="http://schemas.microsoft.com/office/drawing/2015/10/21/chartex" xmlns:cx3="http://schemas.microsoft.com/office/drawing/2016/5/9/chartex" xmlns:cx4="http://schemas.microsoft.com/office/drawing/2016/5/10/chartex" xmlns:cx5="http://schemas.microsoft.com/office/drawing/2016/5/11/chartex" xmlns:cx6="http://schemas.microsoft.com/office/drawing/2016/5/12/chartex" xmlns:cx7="http://schemas.microsoft.com/office/drawing/2016/5/13/chartex" xmlns:cx8="http://schemas.microsoft.com/office/drawing/2016/5/14/chartex" xmlns:mc="http://schemas.openxmlformats.org/markup-compatibility/2006" xmlns:aink="http://schemas.microsoft.com/office/drawing/2016/ink" xmlns:am3d="http://schemas.microsoft.com/office/drawing/2017/model3d" xmlns:o="urn:schemas-microsoft-com:office:office" xmlns:r="http://schemas.openxmlformats.org/officeDocument/2006/relationships" xmlns:m="http://schemas.openxmlformats.org/officeDocument/2006/math" xmlns:v="urn:schemas-microsoft-com:vml" xmlns:wp14="http://schemas.microsoft.com/office/word/2010/wordprocessingDrawing" xmlns:wp="http://schemas.openxmlformats.org/drawingml/2006/wordprocessingDrawing" xmlns:w10="urn:schemas-microsoft-com:office:word" xmlns:w="http://schemas.openxmlformats.org/wordprocessingml/2006/main" xmlns:w14="http://schemas.microsoft.com/office/word/2010/wordml" xmlns:w15="http://schemas.microsoft.com/office/word/2012/wordml" xmlns:w16cid="http://schemas.microsoft.com/office/word/2016/wordml/cid" xmlns:w16se="http://schemas.microsoft.com/office/word/2015/wordml/symex" xmlns:wpg="http://schemas.microsoft.com/office/word/2010/wordprocessingGroup" xmlns:wpi="http://schemas.microsoft.com/office/word/2010/wordprocessingInk" xmlns:wne="http://schemas.microsoft.com/office/word/2006/wordml" xmlns:wps="http://schemas.microsoft.com/office/word/2010/wordprocessingShape" mc:Ignorable="w14 w15 w16se w16cid wp14">
+  <w:footnote w:type="separator" w:id="-1">
+    <w:p>
+      <w:pPr>
+        <w:spacing w:line="240" w:lineRule="auto"/>
+      </w:pPr>
+      <w:r>
+        <w:separator/>
+      </w:r>
+    </w:p>
+  </w:footnote>
+  <w:footnote w:type="continuationSeparator" w:id="0">
+    <w:p>
+      <w:pPr>
+        <w:spacing w:line="240" w:lineRule="auto"/>
+      </w:pPr>
+      <w:r>
+        <w:continuationSeparator/>
+      </w:r>
+    </w:p>
+  </w:footnote>
+</w:footnotes>
 </file>
 
 <file path=word/numbering.xml><?xml version="1.0" encoding="utf-8"?>
@@ -7445,9 +5138,47 @@
       <w:rFonts w:asciiTheme="majorHAnsi" w:eastAsiaTheme="majorEastAsia" w:hAnsiTheme="majorHAnsi" w:cstheme="majorBidi"/>
     </w:rPr>
   </w:style>
+  <w:style w:type="paragraph" w:styleId="3">
+    <w:name w:val="heading 3"/>
+    <w:basedOn w:val="a"/>
+    <w:next w:val="a"/>
+    <w:link w:val="30"/>
+    <w:uiPriority w:val="9"/>
+    <w:unhideWhenUsed/>
+    <w:qFormat/>
+    <w:rsid w:val="00602E50"/>
+    <w:pPr>
+      <w:keepNext/>
+      <w:ind w:leftChars="400" w:left="400"/>
+      <w:outlineLvl w:val="2"/>
+    </w:pPr>
+    <w:rPr>
+      <w:rFonts w:asciiTheme="majorHAnsi" w:eastAsiaTheme="majorEastAsia" w:hAnsiTheme="majorHAnsi" w:cstheme="majorBidi"/>
+    </w:rPr>
+  </w:style>
+  <w:style w:type="paragraph" w:styleId="4">
+    <w:name w:val="heading 4"/>
+    <w:basedOn w:val="a"/>
+    <w:next w:val="a"/>
+    <w:link w:val="40"/>
+    <w:uiPriority w:val="9"/>
+    <w:unhideWhenUsed/>
+    <w:qFormat/>
+    <w:rsid w:val="00602E50"/>
+    <w:pPr>
+      <w:keepNext/>
+      <w:ind w:leftChars="400" w:left="400"/>
+      <w:outlineLvl w:val="3"/>
+    </w:pPr>
+    <w:rPr>
+      <w:b/>
+      <w:bCs/>
+    </w:rPr>
+  </w:style>
   <w:style w:type="character" w:default="1" w:styleId="a0">
     <w:name w:val="Default Paragraph Font"/>
     <w:uiPriority w:val="1"/>
+    <w:semiHidden/>
     <w:unhideWhenUsed/>
   </w:style>
   <w:style w:type="table" w:default="1" w:styleId="a1">
@@ -7522,6 +5253,19 @@
     <w:uiPriority w:val="39"/>
     <w:unhideWhenUsed/>
     <w:rsid w:val="00574374"/>
+    <w:pPr>
+      <w:spacing w:before="120"/>
+      <w:jc w:val="left"/>
+    </w:pPr>
+    <w:rPr>
+      <w:rFonts w:eastAsiaTheme="minorHAnsi"/>
+      <w:b/>
+      <w:bCs/>
+      <w:i/>
+      <w:iCs/>
+      <w:sz w:val="24"/>
+      <w:szCs w:val="24"/>
+    </w:rPr>
   </w:style>
   <w:style w:type="paragraph" w:styleId="21">
     <w:name w:val="toc 2"/>
@@ -7532,8 +5276,16 @@
     <w:unhideWhenUsed/>
     <w:rsid w:val="00574374"/>
     <w:pPr>
-      <w:ind w:leftChars="100" w:left="210"/>
+      <w:spacing w:before="120"/>
+      <w:ind w:left="210"/>
+      <w:jc w:val="left"/>
     </w:pPr>
+    <w:rPr>
+      <w:rFonts w:eastAsiaTheme="minorHAnsi"/>
+      <w:b/>
+      <w:bCs/>
+      <w:sz w:val="22"/>
+    </w:rPr>
   </w:style>
   <w:style w:type="character" w:styleId="a4">
     <w:name w:val="Hyperlink"/>
@@ -7555,6 +5307,197 @@
     <w:pPr>
       <w:ind w:leftChars="400" w:left="840"/>
     </w:pPr>
+  </w:style>
+  <w:style w:type="paragraph" w:styleId="31">
+    <w:name w:val="toc 3"/>
+    <w:basedOn w:val="a"/>
+    <w:next w:val="a"/>
+    <w:autoRedefine/>
+    <w:uiPriority w:val="39"/>
+    <w:unhideWhenUsed/>
+    <w:rsid w:val="005A7C16"/>
+    <w:pPr>
+      <w:ind w:left="420"/>
+      <w:jc w:val="left"/>
+    </w:pPr>
+    <w:rPr>
+      <w:rFonts w:eastAsiaTheme="minorHAnsi"/>
+      <w:sz w:val="20"/>
+      <w:szCs w:val="20"/>
+    </w:rPr>
+  </w:style>
+  <w:style w:type="paragraph" w:styleId="41">
+    <w:name w:val="toc 4"/>
+    <w:basedOn w:val="a"/>
+    <w:next w:val="a"/>
+    <w:autoRedefine/>
+    <w:uiPriority w:val="39"/>
+    <w:unhideWhenUsed/>
+    <w:rsid w:val="005A7C16"/>
+    <w:pPr>
+      <w:ind w:left="630"/>
+      <w:jc w:val="left"/>
+    </w:pPr>
+    <w:rPr>
+      <w:rFonts w:eastAsiaTheme="minorHAnsi"/>
+      <w:sz w:val="20"/>
+      <w:szCs w:val="20"/>
+    </w:rPr>
+  </w:style>
+  <w:style w:type="paragraph" w:styleId="5">
+    <w:name w:val="toc 5"/>
+    <w:basedOn w:val="a"/>
+    <w:next w:val="a"/>
+    <w:autoRedefine/>
+    <w:uiPriority w:val="39"/>
+    <w:unhideWhenUsed/>
+    <w:rsid w:val="005A7C16"/>
+    <w:pPr>
+      <w:ind w:left="840"/>
+      <w:jc w:val="left"/>
+    </w:pPr>
+    <w:rPr>
+      <w:rFonts w:eastAsiaTheme="minorHAnsi"/>
+      <w:sz w:val="20"/>
+      <w:szCs w:val="20"/>
+    </w:rPr>
+  </w:style>
+  <w:style w:type="paragraph" w:styleId="6">
+    <w:name w:val="toc 6"/>
+    <w:basedOn w:val="a"/>
+    <w:next w:val="a"/>
+    <w:autoRedefine/>
+    <w:uiPriority w:val="39"/>
+    <w:unhideWhenUsed/>
+    <w:rsid w:val="005A7C16"/>
+    <w:pPr>
+      <w:ind w:left="1050"/>
+      <w:jc w:val="left"/>
+    </w:pPr>
+    <w:rPr>
+      <w:rFonts w:eastAsiaTheme="minorHAnsi"/>
+      <w:sz w:val="20"/>
+      <w:szCs w:val="20"/>
+    </w:rPr>
+  </w:style>
+  <w:style w:type="paragraph" w:styleId="7">
+    <w:name w:val="toc 7"/>
+    <w:basedOn w:val="a"/>
+    <w:next w:val="a"/>
+    <w:autoRedefine/>
+    <w:uiPriority w:val="39"/>
+    <w:unhideWhenUsed/>
+    <w:rsid w:val="005A7C16"/>
+    <w:pPr>
+      <w:ind w:left="1260"/>
+      <w:jc w:val="left"/>
+    </w:pPr>
+    <w:rPr>
+      <w:rFonts w:eastAsiaTheme="minorHAnsi"/>
+      <w:sz w:val="20"/>
+      <w:szCs w:val="20"/>
+    </w:rPr>
+  </w:style>
+  <w:style w:type="paragraph" w:styleId="8">
+    <w:name w:val="toc 8"/>
+    <w:basedOn w:val="a"/>
+    <w:next w:val="a"/>
+    <w:autoRedefine/>
+    <w:uiPriority w:val="39"/>
+    <w:unhideWhenUsed/>
+    <w:rsid w:val="005A7C16"/>
+    <w:pPr>
+      <w:ind w:left="1470"/>
+      <w:jc w:val="left"/>
+    </w:pPr>
+    <w:rPr>
+      <w:rFonts w:eastAsiaTheme="minorHAnsi"/>
+      <w:sz w:val="20"/>
+      <w:szCs w:val="20"/>
+    </w:rPr>
+  </w:style>
+  <w:style w:type="paragraph" w:styleId="9">
+    <w:name w:val="toc 9"/>
+    <w:basedOn w:val="a"/>
+    <w:next w:val="a"/>
+    <w:autoRedefine/>
+    <w:uiPriority w:val="39"/>
+    <w:unhideWhenUsed/>
+    <w:rsid w:val="005A7C16"/>
+    <w:pPr>
+      <w:ind w:left="1680"/>
+      <w:jc w:val="left"/>
+    </w:pPr>
+    <w:rPr>
+      <w:rFonts w:eastAsiaTheme="minorHAnsi"/>
+      <w:sz w:val="20"/>
+      <w:szCs w:val="20"/>
+    </w:rPr>
+  </w:style>
+  <w:style w:type="character" w:customStyle="1" w:styleId="30">
+    <w:name w:val="見出し 3 (文字)"/>
+    <w:basedOn w:val="a0"/>
+    <w:link w:val="3"/>
+    <w:uiPriority w:val="9"/>
+    <w:rsid w:val="00602E50"/>
+    <w:rPr>
+      <w:rFonts w:asciiTheme="majorHAnsi" w:eastAsiaTheme="majorEastAsia" w:hAnsiTheme="majorHAnsi" w:cstheme="majorBidi"/>
+    </w:rPr>
+  </w:style>
+  <w:style w:type="character" w:customStyle="1" w:styleId="40">
+    <w:name w:val="見出し 4 (文字)"/>
+    <w:basedOn w:val="a0"/>
+    <w:link w:val="4"/>
+    <w:uiPriority w:val="9"/>
+    <w:rsid w:val="00602E50"/>
+    <w:rPr>
+      <w:b/>
+      <w:bCs/>
+    </w:rPr>
+  </w:style>
+  <w:style w:type="paragraph" w:styleId="a6">
+    <w:name w:val="header"/>
+    <w:basedOn w:val="a"/>
+    <w:link w:val="a7"/>
+    <w:uiPriority w:val="99"/>
+    <w:unhideWhenUsed/>
+    <w:rsid w:val="00602E50"/>
+    <w:pPr>
+      <w:tabs>
+        <w:tab w:val="center" w:pos="4252"/>
+        <w:tab w:val="right" w:pos="8504"/>
+      </w:tabs>
+      <w:snapToGrid w:val="0"/>
+    </w:pPr>
+  </w:style>
+  <w:style w:type="character" w:customStyle="1" w:styleId="a7">
+    <w:name w:val="ヘッダー (文字)"/>
+    <w:basedOn w:val="a0"/>
+    <w:link w:val="a6"/>
+    <w:uiPriority w:val="99"/>
+    <w:rsid w:val="00602E50"/>
+  </w:style>
+  <w:style w:type="paragraph" w:styleId="a8">
+    <w:name w:val="footer"/>
+    <w:basedOn w:val="a"/>
+    <w:link w:val="a9"/>
+    <w:uiPriority w:val="99"/>
+    <w:unhideWhenUsed/>
+    <w:rsid w:val="00602E50"/>
+    <w:pPr>
+      <w:tabs>
+        <w:tab w:val="center" w:pos="4252"/>
+        <w:tab w:val="right" w:pos="8504"/>
+      </w:tabs>
+      <w:snapToGrid w:val="0"/>
+    </w:pPr>
+  </w:style>
+  <w:style w:type="character" w:customStyle="1" w:styleId="a9">
+    <w:name w:val="フッター (文字)"/>
+    <w:basedOn w:val="a0"/>
+    <w:link w:val="a8"/>
+    <w:uiPriority w:val="99"/>
+    <w:rsid w:val="00602E50"/>
   </w:style>
 </w:styles>
 </file>
@@ -7825,7 +5768,7 @@
 </file>
 
 <file path=customXml/itemProps1.xml><?xml version="1.0" encoding="utf-8"?>
-<ds:datastoreItem xmlns:ds="http://schemas.openxmlformats.org/officeDocument/2006/customXml" ds:itemID="{541D2825-A5F5-4649-8BC6-FF1A70DC9B84}">
+<ds:datastoreItem xmlns:ds="http://schemas.openxmlformats.org/officeDocument/2006/customXml" ds:itemID="{B2D68384-8988-C348-AF3E-5155C5BC8328}">
   <ds:schemaRefs>
     <ds:schemaRef ds:uri="http://schemas.openxmlformats.org/officeDocument/2006/bibliography"/>
   </ds:schemaRefs>

--- a/doc/プロジェクト開発演習　SSH48 /システム企画書【SSH48】v101.docx
+++ b/doc/プロジェクト開発演習　SSH48 /システム企画書【SSH48】v101.docx
@@ -344,7 +344,7 @@
     <w:p>
       <w:pPr>
         <w:rPr>
-          <w:rFonts w:ascii="メイリオ" w:eastAsia="メイリオ" w:hAnsi="メイリオ" w:hint="eastAsia"/>
+          <w:rFonts w:ascii="メイリオ" w:eastAsia="メイリオ" w:hAnsi="メイリオ"/>
           <w:sz w:val="24"/>
           <w:szCs w:val="24"/>
         </w:rPr>
@@ -361,6 +361,11 @@
     <w:sdt>
       <w:sdtPr>
         <w:rPr>
+          <w:rFonts w:asciiTheme="minorHAnsi" w:eastAsiaTheme="minorEastAsia" w:hAnsiTheme="minorHAnsi" w:cstheme="minorBidi"/>
+          <w:color w:val="auto"/>
+          <w:kern w:val="2"/>
+          <w:sz w:val="21"/>
+          <w:szCs w:val="22"/>
           <w:lang w:val="ja"/>
         </w:rPr>
         <w:id w:val="679481679"/>
@@ -371,14 +376,9 @@
       </w:sdtPr>
       <w:sdtEndPr>
         <w:rPr>
-          <w:rFonts w:asciiTheme="minorHAnsi" w:eastAsiaTheme="minorEastAsia" w:hAnsiTheme="minorHAnsi" w:cstheme="minorBidi"/>
           <w:b/>
           <w:bCs/>
           <w:noProof/>
-          <w:color w:val="auto"/>
-          <w:kern w:val="2"/>
-          <w:sz w:val="21"/>
-          <w:szCs w:val="22"/>
           <w:lang w:val="en-US"/>
         </w:rPr>
       </w:sdtEndPr>
@@ -2416,7 +2416,7 @@
           <w:numId w:val="2"/>
         </w:numPr>
         <w:rPr>
-          <w:rFonts w:ascii="メイリオ" w:eastAsia="メイリオ" w:hAnsi="メイリオ" w:hint="eastAsia"/>
+          <w:rFonts w:ascii="メイリオ" w:eastAsia="メイリオ" w:hAnsi="メイリオ"/>
           <w:sz w:val="32"/>
         </w:rPr>
       </w:pPr>
@@ -2927,7 +2927,7 @@
         <w:pStyle w:val="4"/>
         <w:ind w:leftChars="0" w:left="420" w:firstLine="420"/>
         <w:rPr>
-          <w:rFonts w:ascii="メイリオ" w:eastAsia="メイリオ" w:hAnsi="メイリオ" w:hint="eastAsia"/>
+          <w:rFonts w:ascii="メイリオ" w:eastAsia="メイリオ" w:hAnsi="メイリオ"/>
           <w:sz w:val="32"/>
         </w:rPr>
       </w:pPr>
@@ -3047,7 +3047,7 @@
         <w:pStyle w:val="3"/>
         <w:ind w:leftChars="0" w:left="0"/>
         <w:rPr>
-          <w:rFonts w:ascii="メイリオ" w:eastAsia="メイリオ" w:hAnsi="メイリオ" w:hint="eastAsia"/>
+          <w:rFonts w:ascii="メイリオ" w:eastAsia="メイリオ" w:hAnsi="メイリオ"/>
           <w:sz w:val="32"/>
         </w:rPr>
       </w:pPr>
@@ -3878,6 +3878,31 @@
     </w:p>
     <w:p>
       <w:pPr>
+        <w:rPr>
+          <w:rFonts w:ascii="メイリオ" w:eastAsia="メイリオ" w:hAnsi="メイリオ" w:cstheme="majorBidi"/>
+          <w:sz w:val="24"/>
+        </w:rPr>
+      </w:pPr>
+      <w:r>
+        <w:rPr>
+          <w:rFonts w:ascii="メイリオ" w:eastAsia="メイリオ" w:hAnsi="メイリオ"/>
+          <w:sz w:val="24"/>
+        </w:rPr>
+        <w:br w:type="page"/>
+      </w:r>
+    </w:p>
+    <w:p>
+      <w:pPr>
+        <w:pStyle w:val="3"/>
+        <w:ind w:left="840"/>
+        <w:rPr>
+          <w:rFonts w:ascii="メイリオ" w:eastAsia="メイリオ" w:hAnsi="メイリオ"/>
+          <w:sz w:val="24"/>
+        </w:rPr>
+      </w:pPr>
+    </w:p>
+    <w:p>
+      <w:pPr>
         <w:pStyle w:val="1"/>
         <w:numPr>
           <w:ilvl w:val="0"/>
@@ -3897,41 +3922,103 @@
         <w:t>品質指標</w:t>
       </w:r>
       <w:bookmarkEnd w:id="12"/>
-    </w:p>
-    <w:p>
-      <w:pPr>
-        <w:pStyle w:val="1"/>
-        <w:numPr>
-          <w:ilvl w:val="2"/>
-          <w:numId w:val="2"/>
-        </w:numPr>
-        <w:rPr>
-          <w:rFonts w:ascii="メイリオ" w:eastAsia="メイリオ" w:hAnsi="メイリオ"/>
-          <w:color w:val="FF0000"/>
+      <w:r>
+        <w:rPr>
+          <w:rFonts w:ascii="メイリオ" w:eastAsia="メイリオ" w:hAnsi="メイリオ"/>
           <w:sz w:val="32"/>
         </w:rPr>
-      </w:pPr>
-      <w:bookmarkStart w:id="13" w:name="_Toc10190918"/>
-      <w:r>
-        <w:rPr>
-          <w:rFonts w:ascii="メイリオ" w:eastAsia="メイリオ" w:hAnsi="メイリオ" w:hint="eastAsia"/>
-          <w:color w:val="FF0000"/>
+        <w:br/>
+      </w:r>
+      <w:r>
+        <w:rPr>
+          <w:rFonts w:ascii="メイリオ" w:eastAsia="メイリオ" w:hAnsi="メイリオ" w:hint="eastAsia"/>
           <w:sz w:val="32"/>
         </w:rPr>
-        <w:t>目標とする品質指標を規定する</w:t>
-      </w:r>
+        <w:t>・レスポンス速度</w:t>
+      </w:r>
+      <w:r>
+        <w:rPr>
+          <w:rFonts w:ascii="メイリオ" w:eastAsia="メイリオ" w:hAnsi="メイリオ"/>
+          <w:sz w:val="32"/>
+        </w:rPr>
+        <w:br/>
+      </w:r>
+      <w:r>
+        <w:rPr>
+          <w:rFonts w:ascii="メイリオ" w:eastAsia="メイリオ" w:hAnsi="メイリオ" w:hint="eastAsia"/>
+          <w:sz w:val="32"/>
+        </w:rPr>
+        <w:t>投票</w:t>
+      </w:r>
+      <w:r>
+        <w:rPr>
+          <w:rFonts w:ascii="メイリオ" w:eastAsia="メイリオ" w:hAnsi="メイリオ" w:hint="eastAsia"/>
+          <w:sz w:val="32"/>
+        </w:rPr>
+        <w:t>終了時間を２分に設定</w:t>
+      </w:r>
+      <w:proofErr w:type="gramStart"/>
+      <w:r>
+        <w:rPr>
+          <w:rFonts w:ascii="メイリオ" w:eastAsia="メイリオ" w:hAnsi="メイリオ"/>
+          <w:sz w:val="32"/>
+        </w:rPr>
+        <w:t>..</w:t>
+      </w:r>
+      <w:proofErr w:type="gramEnd"/>
+      <w:r>
+        <w:rPr>
+          <w:rFonts w:ascii="メイリオ" w:eastAsia="メイリオ" w:hAnsi="メイリオ" w:hint="eastAsia"/>
+          <w:sz w:val="32"/>
+        </w:rPr>
+        <w:t>長すぎると、不満が起こり、短すぎると、票が集まらない</w:t>
+      </w:r>
+    </w:p>
+    <w:p>
+      <w:pPr>
+        <w:ind w:left="420"/>
+        <w:rPr>
+          <w:rFonts w:ascii="メイリオ" w:eastAsia="メイリオ" w:hAnsi="メイリオ" w:hint="eastAsia"/>
+          <w:sz w:val="32"/>
+        </w:rPr>
+      </w:pPr>
+      <w:r>
+        <w:rPr>
+          <w:rFonts w:ascii="メイリオ" w:eastAsia="メイリオ" w:hAnsi="メイリオ" w:hint="eastAsia"/>
+          <w:sz w:val="32"/>
+        </w:rPr>
+        <w:t>・</w:t>
+      </w:r>
+      <w:r>
+        <w:rPr>
+          <w:rFonts w:ascii="メイリオ" w:eastAsia="メイリオ" w:hAnsi="メイリオ" w:hint="eastAsia"/>
+          <w:sz w:val="32"/>
+        </w:rPr>
+        <w:t>赤外線認識率</w:t>
+      </w:r>
+      <w:r>
+        <w:rPr>
+          <w:rFonts w:ascii="メイリオ" w:eastAsia="メイリオ" w:hAnsi="メイリオ"/>
+          <w:sz w:val="32"/>
+        </w:rPr>
+        <w:br/>
+      </w:r>
+      <w:r>
+        <w:rPr>
+          <w:rFonts w:ascii="メイリオ" w:eastAsia="メイリオ" w:hAnsi="メイリオ" w:hint="eastAsia"/>
+          <w:sz w:val="32"/>
+        </w:rPr>
+        <w:t>赤外線が</w:t>
+      </w:r>
+      <w:r>
+        <w:rPr>
+          <w:rFonts w:ascii="メイリオ" w:eastAsia="メイリオ" w:hAnsi="メイリオ" w:hint="eastAsia"/>
+          <w:sz w:val="32"/>
+        </w:rPr>
+        <w:t>受信できないケースを起きないようにする</w:t>
+      </w:r>
+      <w:bookmarkStart w:id="13" w:name="_GoBack"/>
       <w:bookmarkEnd w:id="13"/>
-    </w:p>
-    <w:p>
-      <w:pPr>
-        <w:pStyle w:val="2"/>
-      </w:pPr>
-      <w:r>
-        <w:rPr>
-          <w:rFonts w:hint="eastAsia"/>
-        </w:rPr>
-        <w:t>レスポンス、エラー発見数</w:t>
-      </w:r>
     </w:p>
     <w:p>
       <w:pPr>
@@ -4068,15 +4155,7 @@
         <w:t>を利用する。</w:t>
       </w:r>
     </w:p>
-    <w:p>
-      <w:pPr>
-        <w:rPr>
-          <w:rFonts w:hint="eastAsia"/>
-        </w:rPr>
-      </w:pPr>
-      <w:bookmarkStart w:id="15" w:name="_GoBack"/>
-      <w:bookmarkEnd w:id="15"/>
-    </w:p>
+    <w:p/>
     <w:p>
       <w:pPr>
         <w:pStyle w:val="1"/>
@@ -4089,7 +4168,7 @@
           <w:sz w:val="32"/>
         </w:rPr>
       </w:pPr>
-      <w:bookmarkStart w:id="16" w:name="_Toc10190920"/>
+      <w:bookmarkStart w:id="15" w:name="_Toc10190920"/>
       <w:r>
         <w:rPr>
           <w:rFonts w:ascii="メイリオ" w:eastAsia="メイリオ" w:hAnsi="メイリオ" w:hint="eastAsia"/>
@@ -4098,7 +4177,7 @@
         <w:lastRenderedPageBreak/>
         <w:t>納品物</w:t>
       </w:r>
-      <w:bookmarkEnd w:id="16"/>
+      <w:bookmarkEnd w:id="15"/>
     </w:p>
     <w:p>
       <w:pPr>
@@ -4237,7 +4316,7 @@
           <w:sz w:val="32"/>
         </w:rPr>
       </w:pPr>
-      <w:bookmarkStart w:id="17" w:name="_Toc10190921"/>
+      <w:bookmarkStart w:id="16" w:name="_Toc10190921"/>
       <w:r>
         <w:rPr>
           <w:rFonts w:ascii="メイリオ" w:eastAsia="メイリオ" w:hAnsi="メイリオ" w:hint="eastAsia"/>
@@ -4245,7 +4324,7 @@
         </w:rPr>
         <w:t>納品期限</w:t>
       </w:r>
-      <w:bookmarkEnd w:id="17"/>
+      <w:bookmarkEnd w:id="16"/>
     </w:p>
     <w:p>
       <w:pPr>
@@ -5768,7 +5847,7 @@
 </file>
 
 <file path=customXml/itemProps1.xml><?xml version="1.0" encoding="utf-8"?>
-<ds:datastoreItem xmlns:ds="http://schemas.openxmlformats.org/officeDocument/2006/customXml" ds:itemID="{B2D68384-8988-C348-AF3E-5155C5BC8328}">
+<ds:datastoreItem xmlns:ds="http://schemas.openxmlformats.org/officeDocument/2006/customXml" ds:itemID="{C9F1A620-E46C-7A4E-ABE7-C30CE104A9B4}">
   <ds:schemaRefs>
     <ds:schemaRef ds:uri="http://schemas.openxmlformats.org/officeDocument/2006/bibliography"/>
   </ds:schemaRefs>

--- a/doc/プロジェクト開発演習　SSH48 /システム企画書【SSH48】v101.docx
+++ b/doc/プロジェクト開発演習　SSH48 /システム企画書【SSH48】v101.docx
@@ -4609,8 +4609,10 @@
           <w:rFonts w:ascii="メイリオ" w:eastAsia="メイリオ" w:hAnsi="メイリオ" w:hint="eastAsia"/>
           <w:sz w:val="24"/>
         </w:rPr>
-        <w:t>・スマホ上から簡単に、かつみんなが快適に過ごせる温度を設定できるよう、投票形式で温度の変更を行う。また、温度変更のログを取り、分析や不正利用発見を行う。</w:t>
-      </w:r>
+        <w:t>・スマホ上から簡単に、かつみんなが快適に過ごせる温度を設定できるよう、投票形式で温度の変更を行う。</w:t>
+      </w:r>
+      <w:bookmarkStart w:id="3" w:name="_GoBack"/>
+      <w:bookmarkEnd w:id="3"/>
     </w:p>
     <w:p>
       <w:pPr>
@@ -5100,7 +5102,7 @@
       <w:pPr>
         <w:ind w:left="1260"/>
         <w:rPr>
-          <w:rFonts w:ascii="メイリオ" w:eastAsia="メイリオ" w:hAnsi="メイリオ" w:hint="eastAsia"/>
+          <w:rFonts w:ascii="メイリオ" w:eastAsia="メイリオ" w:hAnsi="メイリオ"/>
           <w:sz w:val="24"/>
         </w:rPr>
       </w:pPr>
@@ -5130,7 +5132,7 @@
           <w:sz w:val="32"/>
         </w:rPr>
       </w:pPr>
-      <w:bookmarkStart w:id="3" w:name="_Toc7090711"/>
+      <w:bookmarkStart w:id="4" w:name="_Toc7090711"/>
       <w:r>
         <w:rPr>
           <w:rFonts w:ascii="メイリオ" w:eastAsia="メイリオ" w:hAnsi="メイリオ" w:hint="eastAsia"/>
@@ -5139,7 +5141,7 @@
         <w:lastRenderedPageBreak/>
         <w:t>システムの構成</w:t>
       </w:r>
-      <w:bookmarkEnd w:id="3"/>
+      <w:bookmarkEnd w:id="4"/>
     </w:p>
     <w:p>
       <w:pPr>
@@ -5320,7 +5322,7 @@
           <w:sz w:val="32"/>
         </w:rPr>
       </w:pPr>
-      <w:bookmarkStart w:id="4" w:name="_Toc7090713"/>
+      <w:bookmarkStart w:id="5" w:name="_Toc7090713"/>
       <w:r>
         <w:rPr>
           <w:rFonts w:ascii="メイリオ" w:eastAsia="メイリオ" w:hAnsi="メイリオ" w:hint="eastAsia"/>
@@ -5328,13 +5330,13 @@
         </w:rPr>
         <w:t>システム構成図</w:t>
       </w:r>
-      <w:bookmarkEnd w:id="4"/>
+      <w:bookmarkEnd w:id="5"/>
     </w:p>
     <w:p>
       <w:pPr>
         <w:pStyle w:val="1"/>
         <w:rPr>
-          <w:rFonts w:ascii="メイリオ" w:eastAsia="メイリオ" w:hAnsi="メイリオ" w:hint="eastAsia"/>
+          <w:rFonts w:ascii="メイリオ" w:eastAsia="メイリオ" w:hAnsi="メイリオ"/>
           <w:sz w:val="32"/>
         </w:rPr>
       </w:pPr>
@@ -5395,11 +5397,11 @@
           <w:numId w:val="2"/>
         </w:numPr>
         <w:rPr>
-          <w:rFonts w:ascii="メイリオ" w:eastAsia="メイリオ" w:hAnsi="メイリオ" w:hint="eastAsia"/>
+          <w:rFonts w:ascii="メイリオ" w:eastAsia="メイリオ" w:hAnsi="メイリオ"/>
           <w:sz w:val="32"/>
         </w:rPr>
       </w:pPr>
-      <w:bookmarkStart w:id="5" w:name="_Toc7090715"/>
+      <w:bookmarkStart w:id="6" w:name="_Toc7090715"/>
       <w:r>
         <w:rPr>
           <w:rFonts w:ascii="メイリオ" w:eastAsia="メイリオ" w:hAnsi="メイリオ" w:hint="eastAsia"/>
@@ -5470,8 +5472,6 @@
         </w:rPr>
         <w:t>業務フロー・アクティビティ図</w:t>
       </w:r>
-      <w:bookmarkStart w:id="6" w:name="_GoBack"/>
-      <w:bookmarkEnd w:id="5"/>
       <w:bookmarkEnd w:id="6"/>
     </w:p>
     <w:p>
@@ -5715,7 +5715,7 @@
     <w:p>
       <w:pPr>
         <w:rPr>
-          <w:rFonts w:ascii="メイリオ" w:eastAsia="メイリオ" w:hAnsi="メイリオ" w:hint="eastAsia"/>
+          <w:rFonts w:ascii="メイリオ" w:eastAsia="メイリオ" w:hAnsi="メイリオ"/>
         </w:rPr>
       </w:pPr>
     </w:p>
@@ -6144,9 +6144,6 @@
     <w:p>
       <w:pPr>
         <w:jc w:val="right"/>
-        <w:rPr>
-          <w:rFonts w:hint="eastAsia"/>
-        </w:rPr>
       </w:pPr>
       <w:r>
         <w:rPr>
@@ -6372,7 +6369,7 @@
           <w:numId w:val="2"/>
         </w:numPr>
         <w:rPr>
-          <w:rFonts w:ascii="メイリオ" w:eastAsia="メイリオ" w:hAnsi="メイリオ" w:hint="eastAsia"/>
+          <w:rFonts w:ascii="メイリオ" w:eastAsia="メイリオ" w:hAnsi="メイリオ"/>
         </w:rPr>
       </w:pPr>
       <w:r>
@@ -7448,6 +7445,7 @@
   <w:style w:type="character" w:default="1" w:styleId="a0">
     <w:name w:val="Default Paragraph Font"/>
     <w:uiPriority w:val="1"/>
+    <w:semiHidden/>
     <w:unhideWhenUsed/>
   </w:style>
   <w:style w:type="table" w:default="1" w:styleId="a1">
@@ -7825,7 +7823,7 @@
 </file>
 
 <file path=customXml/itemProps1.xml><?xml version="1.0" encoding="utf-8"?>
-<ds:datastoreItem xmlns:ds="http://schemas.openxmlformats.org/officeDocument/2006/customXml" ds:itemID="{541D2825-A5F5-4649-8BC6-FF1A70DC9B84}">
+<ds:datastoreItem xmlns:ds="http://schemas.openxmlformats.org/officeDocument/2006/customXml" ds:itemID="{0E2666CC-8B58-E549-879E-3A1859C59F6C}">
   <ds:schemaRefs>
     <ds:schemaRef ds:uri="http://schemas.openxmlformats.org/officeDocument/2006/bibliography"/>
   </ds:schemaRefs>

--- a/doc/プロジェクト開発演習　SSH48 /システム企画書【SSH48】v101.docx
+++ b/doc/プロジェクト開発演習　SSH48 /システム企画書【SSH48】v101.docx
@@ -4611,8 +4611,6 @@
         </w:rPr>
         <w:t>・スマホ上から簡単に、かつみんなが快適に過ごせる温度を設定できるよう、投票形式で温度の変更を行う。</w:t>
       </w:r>
-      <w:bookmarkStart w:id="3" w:name="_GoBack"/>
-      <w:bookmarkEnd w:id="3"/>
     </w:p>
     <w:p>
       <w:pPr>
@@ -5132,7 +5130,7 @@
           <w:sz w:val="32"/>
         </w:rPr>
       </w:pPr>
-      <w:bookmarkStart w:id="4" w:name="_Toc7090711"/>
+      <w:bookmarkStart w:id="3" w:name="_Toc7090711"/>
       <w:r>
         <w:rPr>
           <w:rFonts w:ascii="メイリオ" w:eastAsia="メイリオ" w:hAnsi="メイリオ" w:hint="eastAsia"/>
@@ -5141,7 +5139,7 @@
         <w:lastRenderedPageBreak/>
         <w:t>システムの構成</w:t>
       </w:r>
-      <w:bookmarkEnd w:id="4"/>
+      <w:bookmarkEnd w:id="3"/>
     </w:p>
     <w:p>
       <w:pPr>
@@ -5322,7 +5320,7 @@
           <w:sz w:val="32"/>
         </w:rPr>
       </w:pPr>
-      <w:bookmarkStart w:id="5" w:name="_Toc7090713"/>
+      <w:bookmarkStart w:id="4" w:name="_Toc7090713"/>
       <w:r>
         <w:rPr>
           <w:rFonts w:ascii="メイリオ" w:eastAsia="メイリオ" w:hAnsi="メイリオ" w:hint="eastAsia"/>
@@ -5330,7 +5328,7 @@
         </w:rPr>
         <w:t>システム構成図</w:t>
       </w:r>
-      <w:bookmarkEnd w:id="5"/>
+      <w:bookmarkEnd w:id="4"/>
     </w:p>
     <w:p>
       <w:pPr>
@@ -5401,7 +5399,7 @@
           <w:sz w:val="32"/>
         </w:rPr>
       </w:pPr>
-      <w:bookmarkStart w:id="6" w:name="_Toc7090715"/>
+      <w:bookmarkStart w:id="5" w:name="_Toc7090715"/>
       <w:r>
         <w:rPr>
           <w:rFonts w:ascii="メイリオ" w:eastAsia="メイリオ" w:hAnsi="メイリオ" w:hint="eastAsia"/>
@@ -5472,7 +5470,7 @@
         </w:rPr>
         <w:t>業務フロー・アクティビティ図</w:t>
       </w:r>
-      <w:bookmarkEnd w:id="6"/>
+      <w:bookmarkEnd w:id="5"/>
     </w:p>
     <w:p>
       <w:pPr>
@@ -5486,7 +5484,7 @@
           <w:sz w:val="32"/>
         </w:rPr>
       </w:pPr>
-      <w:bookmarkStart w:id="7" w:name="_Toc7090721"/>
+      <w:bookmarkStart w:id="6" w:name="_Toc7090721"/>
       <w:r>
         <w:rPr>
           <w:rFonts w:ascii="メイリオ" w:eastAsia="メイリオ" w:hAnsi="メイリオ" w:hint="eastAsia"/>
@@ -5494,7 +5492,7 @@
         </w:rPr>
         <w:t>機能一覧表</w:t>
       </w:r>
-      <w:bookmarkEnd w:id="7"/>
+      <w:bookmarkEnd w:id="6"/>
     </w:p>
     <w:p>
       <w:r>
@@ -5661,7 +5659,7 @@
     <w:p>
       <w:pPr>
         <w:rPr>
-          <w:rFonts w:ascii="メイリオ" w:eastAsia="メイリオ" w:hAnsi="メイリオ"/>
+          <w:rFonts w:ascii="メイリオ" w:eastAsia="メイリオ" w:hAnsi="メイリオ" w:hint="eastAsia"/>
         </w:rPr>
       </w:pPr>
       <w:r>
@@ -5711,13 +5709,8 @@
           </wp:inline>
         </w:drawing>
       </w:r>
-    </w:p>
-    <w:p>
-      <w:pPr>
-        <w:rPr>
-          <w:rFonts w:ascii="メイリオ" w:eastAsia="メイリオ" w:hAnsi="メイリオ"/>
-        </w:rPr>
-      </w:pPr>
+      <w:bookmarkStart w:id="7" w:name="_GoBack"/>
+      <w:bookmarkEnd w:id="7"/>
     </w:p>
     <w:p>
       <w:pPr>
@@ -5731,186 +5724,7 @@
           <w:sz w:val="32"/>
         </w:rPr>
       </w:pPr>
-      <w:bookmarkStart w:id="8" w:name="_Toc7090724"/>
-      <w:r>
-        <w:rPr>
-          <w:rFonts w:ascii="メイリオ" w:eastAsia="メイリオ" w:hAnsi="メイリオ" w:hint="eastAsia"/>
-          <w:sz w:val="32"/>
-        </w:rPr>
-        <w:t>データベース仕様</w:t>
-      </w:r>
-      <w:bookmarkEnd w:id="8"/>
-    </w:p>
-    <w:p>
-      <w:pPr>
-        <w:pStyle w:val="2"/>
-        <w:numPr>
-          <w:ilvl w:val="2"/>
-          <w:numId w:val="2"/>
-        </w:numPr>
-        <w:rPr>
-          <w:rFonts w:ascii="メイリオ" w:eastAsia="メイリオ" w:hAnsi="メイリオ"/>
-          <w:color w:val="000000" w:themeColor="text1"/>
-          <w:sz w:val="32"/>
-          <w:szCs w:val="24"/>
-        </w:rPr>
-      </w:pPr>
-      <w:r>
-        <w:rPr>
-          <w:rFonts w:ascii="メイリオ" w:eastAsia="メイリオ" w:hAnsi="メイリオ"/>
-          <w:color w:val="000000" w:themeColor="text1"/>
-          <w:sz w:val="32"/>
-          <w:szCs w:val="24"/>
-        </w:rPr>
-        <w:t>ER</w:t>
-      </w:r>
-      <w:r>
-        <w:rPr>
-          <w:rFonts w:ascii="メイリオ" w:eastAsia="メイリオ" w:hAnsi="メイリオ" w:hint="eastAsia"/>
-          <w:color w:val="000000" w:themeColor="text1"/>
-          <w:sz w:val="32"/>
-          <w:szCs w:val="24"/>
-        </w:rPr>
-        <w:t>図</w:t>
-      </w:r>
-    </w:p>
-    <w:p>
-      <w:r>
-        <w:rPr>
-          <w:rFonts w:hint="eastAsia"/>
-          <w:noProof/>
-        </w:rPr>
-        <w:drawing>
-          <wp:inline distT="0" distB="0" distL="0" distR="0">
-            <wp:extent cx="5400040" cy="3500755"/>
-            <wp:effectExtent l="0" t="0" r="0" b="4445"/>
-            <wp:docPr id="3" name="図 3"/>
-            <wp:cNvGraphicFramePr>
-              <a:graphicFrameLocks xmlns:a="http://schemas.openxmlformats.org/drawingml/2006/main" noChangeAspect="1"/>
-            </wp:cNvGraphicFramePr>
-            <a:graphic xmlns:a="http://schemas.openxmlformats.org/drawingml/2006/main">
-              <a:graphicData uri="http://schemas.openxmlformats.org/drawingml/2006/picture">
-                <pic:pic xmlns:pic="http://schemas.openxmlformats.org/drawingml/2006/picture">
-                  <pic:nvPicPr>
-                    <pic:cNvPr id="3" name="スクリーンショット 2019-05-20 12.28.15.png"/>
-                    <pic:cNvPicPr/>
-                  </pic:nvPicPr>
-                  <pic:blipFill>
-                    <a:blip r:embed="rId11">
-                      <a:extLst>
-                        <a:ext uri="{28A0092B-C50C-407E-A947-70E740481C1C}">
-                          <a14:useLocalDpi xmlns:a14="http://schemas.microsoft.com/office/drawing/2010/main" val="0"/>
-                        </a:ext>
-                      </a:extLst>
-                    </a:blip>
-                    <a:stretch>
-                      <a:fillRect/>
-                    </a:stretch>
-                  </pic:blipFill>
-                  <pic:spPr>
-                    <a:xfrm>
-                      <a:off x="0" y="0"/>
-                      <a:ext cx="5400040" cy="3500755"/>
-                    </a:xfrm>
-                    <a:prstGeom prst="rect">
-                      <a:avLst/>
-                    </a:prstGeom>
-                  </pic:spPr>
-                </pic:pic>
-              </a:graphicData>
-            </a:graphic>
-          </wp:inline>
-        </w:drawing>
-      </w:r>
-    </w:p>
-    <w:p>
-      <w:pPr>
-        <w:pStyle w:val="2"/>
-        <w:numPr>
-          <w:ilvl w:val="2"/>
-          <w:numId w:val="2"/>
-        </w:numPr>
-        <w:rPr>
-          <w:rFonts w:ascii="メイリオ" w:eastAsia="メイリオ" w:hAnsi="メイリオ"/>
-          <w:color w:val="000000" w:themeColor="text1"/>
-          <w:sz w:val="32"/>
-          <w:szCs w:val="24"/>
-        </w:rPr>
-      </w:pPr>
-      <w:bookmarkStart w:id="9" w:name="_Toc7090727"/>
-      <w:r>
-        <w:rPr>
-          <w:rFonts w:ascii="メイリオ" w:eastAsia="メイリオ" w:hAnsi="メイリオ" w:hint="eastAsia"/>
-          <w:color w:val="000000" w:themeColor="text1"/>
-          <w:sz w:val="32"/>
-          <w:szCs w:val="24"/>
-        </w:rPr>
-        <w:t>テーブル定義書</w:t>
-      </w:r>
-      <w:bookmarkEnd w:id="9"/>
-    </w:p>
-    <w:p>
-      <w:r>
-        <w:rPr>
-          <w:rFonts w:hint="eastAsia"/>
-          <w:noProof/>
-        </w:rPr>
-        <w:drawing>
-          <wp:inline distT="0" distB="0" distL="0" distR="0">
-            <wp:extent cx="5400040" cy="2909570"/>
-            <wp:effectExtent l="0" t="0" r="0" b="0"/>
-            <wp:docPr id="4" name="図 4"/>
-            <wp:cNvGraphicFramePr>
-              <a:graphicFrameLocks xmlns:a="http://schemas.openxmlformats.org/drawingml/2006/main" noChangeAspect="1"/>
-            </wp:cNvGraphicFramePr>
-            <a:graphic xmlns:a="http://schemas.openxmlformats.org/drawingml/2006/main">
-              <a:graphicData uri="http://schemas.openxmlformats.org/drawingml/2006/picture">
-                <pic:pic xmlns:pic="http://schemas.openxmlformats.org/drawingml/2006/picture">
-                  <pic:nvPicPr>
-                    <pic:cNvPr id="4" name="スクリーンショット 2019-05-20 12.29.59.png"/>
-                    <pic:cNvPicPr/>
-                  </pic:nvPicPr>
-                  <pic:blipFill>
-                    <a:blip r:embed="rId12">
-                      <a:extLst>
-                        <a:ext uri="{28A0092B-C50C-407E-A947-70E740481C1C}">
-                          <a14:useLocalDpi xmlns:a14="http://schemas.microsoft.com/office/drawing/2010/main" val="0"/>
-                        </a:ext>
-                      </a:extLst>
-                    </a:blip>
-                    <a:stretch>
-                      <a:fillRect/>
-                    </a:stretch>
-                  </pic:blipFill>
-                  <pic:spPr>
-                    <a:xfrm>
-                      <a:off x="0" y="0"/>
-                      <a:ext cx="5400040" cy="2909570"/>
-                    </a:xfrm>
-                    <a:prstGeom prst="rect">
-                      <a:avLst/>
-                    </a:prstGeom>
-                  </pic:spPr>
-                </pic:pic>
-              </a:graphicData>
-            </a:graphic>
-          </wp:inline>
-        </w:drawing>
-      </w:r>
-    </w:p>
-    <w:p>
-      <w:pPr>
-        <w:pStyle w:val="1"/>
-        <w:numPr>
-          <w:ilvl w:val="0"/>
-          <w:numId w:val="2"/>
-        </w:numPr>
-        <w:rPr>
-          <w:rFonts w:ascii="メイリオ" w:eastAsia="メイリオ" w:hAnsi="メイリオ"/>
-          <w:sz w:val="32"/>
-        </w:rPr>
-      </w:pPr>
-      <w:bookmarkStart w:id="10" w:name="_Toc7090728"/>
+      <w:bookmarkStart w:id="8" w:name="_Toc7090728"/>
       <w:r>
         <w:rPr>
           <w:rFonts w:ascii="メイリオ" w:eastAsia="メイリオ" w:hAnsi="メイリオ"/>
@@ -5919,7 +5733,7 @@
         <w:lastRenderedPageBreak/>
         <w:t>UI設計</w:t>
       </w:r>
-      <w:bookmarkEnd w:id="10"/>
+      <w:bookmarkEnd w:id="8"/>
     </w:p>
     <w:p>
       <w:pPr>
@@ -5965,7 +5779,7 @@
                     <pic:cNvPicPr/>
                   </pic:nvPicPr>
                   <pic:blipFill>
-                    <a:blip r:embed="rId13">
+                    <a:blip r:embed="rId11">
                       <a:extLst>
                         <a:ext uri="{28A0092B-C50C-407E-A947-70E740481C1C}">
                           <a14:useLocalDpi xmlns:a14="http://schemas.microsoft.com/office/drawing/2010/main" val="0"/>
@@ -6004,7 +5818,7 @@
           <w:sz w:val="32"/>
         </w:rPr>
       </w:pPr>
-      <w:bookmarkStart w:id="11" w:name="_Toc7090731"/>
+      <w:bookmarkStart w:id="9" w:name="_Toc7090731"/>
       <w:r>
         <w:rPr>
           <w:rFonts w:ascii="メイリオ" w:eastAsia="メイリオ" w:hAnsi="メイリオ" w:hint="eastAsia"/>
@@ -6012,7 +5826,7 @@
         </w:rPr>
         <w:t>その他</w:t>
       </w:r>
-      <w:bookmarkEnd w:id="11"/>
+      <w:bookmarkEnd w:id="9"/>
     </w:p>
     <w:p>
       <w:pPr>
@@ -6067,7 +5881,7 @@
           <w:sz w:val="32"/>
         </w:rPr>
       </w:pPr>
-      <w:bookmarkStart w:id="12" w:name="_Toc7090733"/>
+      <w:bookmarkStart w:id="10" w:name="_Toc7090733"/>
       <w:r>
         <w:rPr>
           <w:rFonts w:ascii="メイリオ" w:eastAsia="メイリオ" w:hAnsi="メイリオ" w:hint="eastAsia"/>
@@ -6099,7 +5913,7 @@
                     <pic:cNvPicPr/>
                   </pic:nvPicPr>
                   <pic:blipFill>
-                    <a:blip r:embed="rId14">
+                    <a:blip r:embed="rId12">
                       <a:extLst>
                         <a:ext uri="{28A0092B-C50C-407E-A947-70E740481C1C}">
                           <a14:useLocalDpi xmlns:a14="http://schemas.microsoft.com/office/drawing/2010/main" val="0"/>
@@ -6138,7 +5952,7 @@
         </w:rPr>
         <w:t>開発体制</w:t>
       </w:r>
-      <w:bookmarkEnd w:id="12"/>
+      <w:bookmarkEnd w:id="10"/>
     </w:p>
     <w:p/>
     <w:p>
@@ -6164,7 +5978,7 @@
           <w:sz w:val="32"/>
         </w:rPr>
       </w:pPr>
-      <w:bookmarkStart w:id="13" w:name="_Toc7090735"/>
+      <w:bookmarkStart w:id="11" w:name="_Toc7090735"/>
       <w:r>
         <w:rPr>
           <w:rFonts w:ascii="メイリオ" w:eastAsia="メイリオ" w:hAnsi="メイリオ" w:hint="eastAsia"/>
@@ -6172,7 +5986,7 @@
         </w:rPr>
         <w:t>開発スケジュール</w:t>
       </w:r>
-      <w:bookmarkEnd w:id="13"/>
+      <w:bookmarkEnd w:id="11"/>
     </w:p>
     <w:p>
       <w:pPr>
@@ -6216,7 +6030,7 @@
           <w:sz w:val="32"/>
         </w:rPr>
       </w:pPr>
-      <w:bookmarkStart w:id="14" w:name="_Toc7090738"/>
+      <w:bookmarkStart w:id="12" w:name="_Toc7090738"/>
       <w:r>
         <w:rPr>
           <w:rFonts w:ascii="メイリオ" w:eastAsia="メイリオ" w:hAnsi="メイリオ" w:hint="eastAsia"/>
@@ -6224,7 +6038,7 @@
         </w:rPr>
         <w:t>品質指標</w:t>
       </w:r>
-      <w:bookmarkEnd w:id="14"/>
+      <w:bookmarkEnd w:id="12"/>
     </w:p>
     <w:p>
       <w:pPr>
@@ -6239,7 +6053,7 @@
           <w:sz w:val="32"/>
         </w:rPr>
       </w:pPr>
-      <w:bookmarkStart w:id="15" w:name="_Toc7090739"/>
+      <w:bookmarkStart w:id="13" w:name="_Toc7090739"/>
       <w:r>
         <w:rPr>
           <w:rFonts w:ascii="メイリオ" w:eastAsia="メイリオ" w:hAnsi="メイリオ" w:hint="eastAsia"/>
@@ -6248,7 +6062,7 @@
         </w:rPr>
         <w:t>目標とする品質指標を規定する</w:t>
       </w:r>
-      <w:bookmarkEnd w:id="15"/>
+      <w:bookmarkEnd w:id="13"/>
     </w:p>
     <w:p>
       <w:r>
@@ -6270,7 +6084,7 @@
           <w:sz w:val="32"/>
         </w:rPr>
       </w:pPr>
-      <w:bookmarkStart w:id="16" w:name="_Toc7090740"/>
+      <w:bookmarkStart w:id="14" w:name="_Toc7090740"/>
       <w:r>
         <w:rPr>
           <w:rFonts w:ascii="メイリオ" w:eastAsia="メイリオ" w:hAnsi="メイリオ" w:hint="eastAsia"/>
@@ -6279,7 +6093,7 @@
         <w:lastRenderedPageBreak/>
         <w:t>プロジェクト管理ツール</w:t>
       </w:r>
-      <w:bookmarkEnd w:id="16"/>
+      <w:bookmarkEnd w:id="14"/>
     </w:p>
     <w:p>
       <w:pPr>
@@ -6415,7 +6229,7 @@
           <w:sz w:val="32"/>
         </w:rPr>
       </w:pPr>
-      <w:bookmarkStart w:id="17" w:name="_Toc7090742"/>
+      <w:bookmarkStart w:id="15" w:name="_Toc7090742"/>
       <w:r>
         <w:rPr>
           <w:rFonts w:ascii="メイリオ" w:eastAsia="メイリオ" w:hAnsi="メイリオ" w:hint="eastAsia"/>
@@ -6423,7 +6237,7 @@
         </w:rPr>
         <w:t>納品物</w:t>
       </w:r>
-      <w:bookmarkEnd w:id="17"/>
+      <w:bookmarkEnd w:id="15"/>
     </w:p>
     <w:p>
       <w:pPr>
@@ -6437,7 +6251,7 @@
           <w:color w:val="000000" w:themeColor="text1"/>
         </w:rPr>
       </w:pPr>
-      <w:bookmarkStart w:id="18" w:name="_Toc7090743"/>
+      <w:bookmarkStart w:id="16" w:name="_Toc7090743"/>
       <w:r>
         <w:rPr>
           <w:rFonts w:ascii="メイリオ" w:eastAsia="メイリオ" w:hAnsi="メイリオ" w:hint="eastAsia"/>
@@ -6445,7 +6259,7 @@
         </w:rPr>
         <w:t>プログラムファイル</w:t>
       </w:r>
-      <w:bookmarkEnd w:id="18"/>
+      <w:bookmarkEnd w:id="16"/>
     </w:p>
     <w:p>
       <w:pPr>
@@ -6459,7 +6273,7 @@
           <w:color w:val="000000" w:themeColor="text1"/>
         </w:rPr>
       </w:pPr>
-      <w:bookmarkStart w:id="19" w:name="_Toc7090744"/>
+      <w:bookmarkStart w:id="17" w:name="_Toc7090744"/>
       <w:r>
         <w:rPr>
           <w:rFonts w:ascii="メイリオ" w:eastAsia="メイリオ" w:hAnsi="メイリオ" w:hint="eastAsia"/>
@@ -6483,7 +6297,7 @@
         </w:rPr>
         <w:t>のプロジェクトリポジトリURL）</w:t>
       </w:r>
-      <w:bookmarkEnd w:id="19"/>
+      <w:bookmarkEnd w:id="17"/>
     </w:p>
     <w:p>
       <w:pPr>
@@ -6497,7 +6311,7 @@
           <w:color w:val="000000" w:themeColor="text1"/>
         </w:rPr>
       </w:pPr>
-      <w:bookmarkStart w:id="20" w:name="_Toc7090745"/>
+      <w:bookmarkStart w:id="18" w:name="_Toc7090745"/>
       <w:r>
         <w:rPr>
           <w:rFonts w:ascii="メイリオ" w:eastAsia="メイリオ" w:hAnsi="メイリオ" w:hint="eastAsia"/>
@@ -6519,7 +6333,7 @@
         </w:rPr>
         <w:t>からエクスポート）</w:t>
       </w:r>
-      <w:bookmarkEnd w:id="20"/>
+      <w:bookmarkEnd w:id="18"/>
     </w:p>
     <w:p>
       <w:pPr>
@@ -6533,7 +6347,7 @@
           <w:sz w:val="32"/>
         </w:rPr>
       </w:pPr>
-      <w:bookmarkStart w:id="21" w:name="_Toc7090746"/>
+      <w:bookmarkStart w:id="19" w:name="_Toc7090746"/>
       <w:r>
         <w:rPr>
           <w:rFonts w:ascii="メイリオ" w:eastAsia="メイリオ" w:hAnsi="メイリオ" w:hint="eastAsia"/>
@@ -6572,7 +6386,7 @@
         </w:rPr>
         <w:t>）</w:t>
       </w:r>
-      <w:bookmarkEnd w:id="21"/>
+      <w:bookmarkEnd w:id="19"/>
     </w:p>
     <w:p>
       <w:pPr>
@@ -6586,7 +6400,7 @@
           <w:sz w:val="32"/>
         </w:rPr>
       </w:pPr>
-      <w:bookmarkStart w:id="22" w:name="_Toc7090747"/>
+      <w:bookmarkStart w:id="20" w:name="_Toc7090747"/>
       <w:r>
         <w:rPr>
           <w:rFonts w:ascii="メイリオ" w:eastAsia="メイリオ" w:hAnsi="メイリオ" w:hint="eastAsia"/>
@@ -6594,7 +6408,7 @@
         </w:rPr>
         <w:t>納品期限</w:t>
       </w:r>
-      <w:bookmarkEnd w:id="22"/>
+      <w:bookmarkEnd w:id="20"/>
     </w:p>
     <w:p>
       <w:pPr>
@@ -6608,7 +6422,7 @@
           <w:color w:val="000000" w:themeColor="text1"/>
         </w:rPr>
       </w:pPr>
-      <w:bookmarkStart w:id="23" w:name="_Toc7090748"/>
+      <w:bookmarkStart w:id="21" w:name="_Toc7090748"/>
       <w:r>
         <w:rPr>
           <w:rFonts w:ascii="メイリオ" w:eastAsia="メイリオ" w:hAnsi="メイリオ"/>
@@ -6623,7 +6437,7 @@
         </w:rPr>
         <w:t>(金)</w:t>
       </w:r>
-      <w:bookmarkEnd w:id="23"/>
+      <w:bookmarkEnd w:id="21"/>
     </w:p>
     <w:p/>
     <w:sectPr>
@@ -7823,7 +7637,7 @@
 </file>
 
 <file path=customXml/itemProps1.xml><?xml version="1.0" encoding="utf-8"?>
-<ds:datastoreItem xmlns:ds="http://schemas.openxmlformats.org/officeDocument/2006/customXml" ds:itemID="{0E2666CC-8B58-E549-879E-3A1859C59F6C}">
+<ds:datastoreItem xmlns:ds="http://schemas.openxmlformats.org/officeDocument/2006/customXml" ds:itemID="{4C94AF28-DE53-BB42-AE83-FC6439AE7342}">
   <ds:schemaRefs>
     <ds:schemaRef ds:uri="http://schemas.openxmlformats.org/officeDocument/2006/bibliography"/>
   </ds:schemaRefs>

--- a/doc/プロジェクト開発演習　SSH48 /システム企画書【SSH48】v101.docx
+++ b/doc/プロジェクト開発演習　SSH48 /システム企画書【SSH48】v101.docx
@@ -337,7 +337,7 @@
     <w:p>
       <w:pPr>
         <w:rPr>
-          <w:rFonts w:ascii="メイリオ" w:eastAsia="メイリオ" w:hAnsi="メイリオ"/>
+          <w:rFonts w:ascii="メイリオ" w:eastAsia="メイリオ" w:hAnsi="メイリオ" w:hint="eastAsia"/>
           <w:sz w:val="24"/>
           <w:szCs w:val="24"/>
         </w:rPr>
@@ -351,42 +351,6 @@
         <w:lastRenderedPageBreak/>
         <w:br w:type="page"/>
       </w:r>
-    </w:p>
-    <w:p>
-      <w:pPr>
-        <w:rPr>
-          <w:rFonts w:ascii="メイリオ" w:eastAsia="メイリオ" w:hAnsi="メイリオ"/>
-          <w:sz w:val="24"/>
-          <w:szCs w:val="24"/>
-        </w:rPr>
-      </w:pPr>
-    </w:p>
-    <w:p>
-      <w:pPr>
-        <w:rPr>
-          <w:rFonts w:ascii="メイリオ" w:eastAsia="メイリオ" w:hAnsi="メイリオ"/>
-          <w:sz w:val="24"/>
-          <w:szCs w:val="24"/>
-        </w:rPr>
-      </w:pPr>
-    </w:p>
-    <w:p>
-      <w:pPr>
-        <w:rPr>
-          <w:rFonts w:ascii="メイリオ" w:eastAsia="メイリオ" w:hAnsi="メイリオ"/>
-          <w:sz w:val="24"/>
-          <w:szCs w:val="24"/>
-        </w:rPr>
-      </w:pPr>
-    </w:p>
-    <w:p>
-      <w:pPr>
-        <w:rPr>
-          <w:rFonts w:ascii="メイリオ" w:eastAsia="メイリオ" w:hAnsi="メイリオ"/>
-          <w:sz w:val="24"/>
-          <w:szCs w:val="24"/>
-        </w:rPr>
-      </w:pPr>
     </w:p>
     <w:sdt>
       <w:sdtPr>
@@ -4781,20 +4745,353 @@
           <w:sz w:val="28"/>
           <w:szCs w:val="24"/>
         </w:rPr>
-        <w:t>ターゲットユーザーが</w:t>
-      </w:r>
-      <w:r>
-        <w:rPr>
-          <w:rFonts w:ascii="メイリオ" w:eastAsia="メイリオ" w:hAnsi="メイリオ" w:hint="eastAsia"/>
+        <w:t>ターゲットユーザーが投票を行うシナリオを以下に示す。</w:t>
+      </w:r>
+    </w:p>
+    <w:p>
+      <w:pPr>
+        <w:pStyle w:val="a5"/>
+        <w:numPr>
+          <w:ilvl w:val="3"/>
+          <w:numId w:val="2"/>
+        </w:numPr>
+        <w:ind w:leftChars="0"/>
+        <w:rPr>
+          <w:rFonts w:ascii="メイリオ" w:eastAsia="メイリオ" w:hAnsi="メイリオ"/>
+          <w:sz w:val="24"/>
+        </w:rPr>
+      </w:pPr>
+      <w:r>
+        <w:rPr>
+          <w:rFonts w:ascii="メイリオ" w:eastAsia="メイリオ" w:hAnsi="メイリオ" w:hint="eastAsia"/>
+          <w:sz w:val="24"/>
+        </w:rPr>
+        <w:t>ユーザが特定のワードを</w:t>
+      </w:r>
+      <w:r>
+        <w:rPr>
+          <w:rFonts w:ascii="メイリオ" w:eastAsia="メイリオ" w:hAnsi="メイリオ"/>
+          <w:sz w:val="24"/>
+        </w:rPr>
+        <w:t>Slack</w:t>
+      </w:r>
+      <w:r>
+        <w:rPr>
+          <w:rFonts w:ascii="メイリオ" w:eastAsia="メイリオ" w:hAnsi="メイリオ" w:hint="eastAsia"/>
+          <w:sz w:val="24"/>
+        </w:rPr>
+        <w:t>に投稿した時</w:t>
+      </w:r>
+      <w:proofErr w:type="spellStart"/>
+      <w:r>
+        <w:rPr>
+          <w:rFonts w:ascii="メイリオ" w:eastAsia="メイリオ" w:hAnsi="メイリオ"/>
+          <w:sz w:val="24"/>
+        </w:rPr>
+        <w:t>out</w:t>
+      </w:r>
+      <w:r>
+        <w:rPr>
+          <w:rFonts w:ascii="メイリオ" w:eastAsia="メイリオ" w:hAnsi="メイリオ"/>
+          <w:sz w:val="24"/>
+        </w:rPr>
+        <w:t>going</w:t>
+      </w:r>
+      <w:r>
+        <w:rPr>
+          <w:rFonts w:ascii="メイリオ" w:eastAsia="メイリオ" w:hAnsi="メイリオ"/>
+          <w:sz w:val="24"/>
+        </w:rPr>
+        <w:t>webhook</w:t>
+      </w:r>
+      <w:proofErr w:type="spellEnd"/>
+      <w:r>
+        <w:rPr>
+          <w:rFonts w:ascii="メイリオ" w:eastAsia="メイリオ" w:hAnsi="メイリオ" w:hint="eastAsia"/>
+          <w:sz w:val="24"/>
+        </w:rPr>
+        <w:t>が反応</w:t>
+      </w:r>
+      <w:r>
+        <w:rPr>
+          <w:rFonts w:ascii="メイリオ" w:eastAsia="メイリオ" w:hAnsi="メイリオ" w:hint="eastAsia"/>
+          <w:sz w:val="24"/>
+        </w:rPr>
+        <w:t>し、</w:t>
+      </w:r>
+      <w:r>
+        <w:rPr>
+          <w:rFonts w:ascii="メイリオ" w:eastAsia="メイリオ" w:hAnsi="メイリオ"/>
+          <w:sz w:val="24"/>
+        </w:rPr>
+        <w:t>GAS</w:t>
+      </w:r>
+      <w:r>
+        <w:rPr>
+          <w:rFonts w:ascii="メイリオ" w:eastAsia="メイリオ" w:hAnsi="メイリオ" w:hint="eastAsia"/>
+          <w:sz w:val="24"/>
+        </w:rPr>
+        <w:t>のプログラムを実行する</w:t>
+      </w:r>
+      <w:r>
+        <w:rPr>
+          <w:rFonts w:ascii="メイリオ" w:eastAsia="メイリオ" w:hAnsi="メイリオ" w:hint="eastAsia"/>
+          <w:sz w:val="24"/>
+        </w:rPr>
+        <w:t>。</w:t>
+      </w:r>
+    </w:p>
+    <w:p>
+      <w:pPr>
+        <w:ind w:left="1260"/>
+        <w:rPr>
+          <w:rFonts w:ascii="メイリオ" w:eastAsia="メイリオ" w:hAnsi="メイリオ"/>
+          <w:sz w:val="24"/>
+        </w:rPr>
+      </w:pPr>
+      <w:r>
+        <w:rPr>
+          <w:rFonts w:ascii="メイリオ" w:eastAsia="メイリオ" w:hAnsi="メイリオ" w:hint="eastAsia"/>
+          <w:sz w:val="24"/>
+        </w:rPr>
+        <w:t>2</w:t>
+      </w:r>
+      <w:r>
+        <w:rPr>
+          <w:rFonts w:ascii="メイリオ" w:eastAsia="メイリオ" w:hAnsi="メイリオ"/>
+          <w:sz w:val="24"/>
+        </w:rPr>
+        <w:t>.</w:t>
+      </w:r>
+      <w:r>
+        <w:rPr>
+          <w:rFonts w:ascii="メイリオ" w:eastAsia="メイリオ" w:hAnsi="メイリオ"/>
+          <w:sz w:val="24"/>
+        </w:rPr>
+        <w:t xml:space="preserve"> </w:t>
+      </w:r>
+      <w:r>
+        <w:rPr>
+          <w:rFonts w:ascii="メイリオ" w:eastAsia="メイリオ" w:hAnsi="メイリオ"/>
+          <w:sz w:val="24"/>
+        </w:rPr>
+        <w:t>bot</w:t>
+      </w:r>
+      <w:r>
+        <w:rPr>
+          <w:rFonts w:ascii="メイリオ" w:eastAsia="メイリオ" w:hAnsi="メイリオ" w:hint="eastAsia"/>
+          <w:sz w:val="24"/>
+        </w:rPr>
+        <w:t>が投稿する</w:t>
+      </w:r>
+      <w:r>
+        <w:rPr>
+          <w:rFonts w:ascii="メイリオ" w:eastAsia="メイリオ" w:hAnsi="メイリオ"/>
+          <w:sz w:val="24"/>
+        </w:rPr>
+        <w:t>Google</w:t>
+      </w:r>
+      <w:r>
+        <w:rPr>
+          <w:rFonts w:ascii="メイリオ" w:eastAsia="メイリオ" w:hAnsi="メイリオ" w:hint="eastAsia"/>
+          <w:sz w:val="24"/>
+        </w:rPr>
+        <w:t>フォームへ移動し温度変更可否の投票を行う。</w:t>
+      </w:r>
+    </w:p>
+    <w:p>
+      <w:pPr>
+        <w:ind w:left="1260"/>
+        <w:rPr>
+          <w:rFonts w:ascii="メイリオ" w:eastAsia="メイリオ" w:hAnsi="メイリオ"/>
+          <w:sz w:val="24"/>
+        </w:rPr>
+      </w:pPr>
+      <w:r>
+        <w:rPr>
+          <w:rFonts w:ascii="メイリオ" w:eastAsia="メイリオ" w:hAnsi="メイリオ" w:hint="eastAsia"/>
+          <w:sz w:val="24"/>
+        </w:rPr>
+        <w:t>3</w:t>
+      </w:r>
+      <w:r>
+        <w:rPr>
+          <w:rFonts w:ascii="メイリオ" w:eastAsia="メイリオ" w:hAnsi="メイリオ"/>
+          <w:sz w:val="24"/>
+        </w:rPr>
+        <w:t>.</w:t>
+      </w:r>
+      <w:r>
+        <w:rPr>
+          <w:rFonts w:ascii="メイリオ" w:eastAsia="メイリオ" w:hAnsi="メイリオ" w:hint="eastAsia"/>
+          <w:sz w:val="24"/>
+        </w:rPr>
+        <w:t>上の投票で「はい」を選択した場合、温度変更の投票フォームへ移動する。</w:t>
+      </w:r>
+    </w:p>
+    <w:p>
+      <w:pPr>
+        <w:ind w:left="1260"/>
+        <w:rPr>
+          <w:rFonts w:ascii="メイリオ" w:eastAsia="メイリオ" w:hAnsi="メイリオ"/>
+          <w:sz w:val="24"/>
+        </w:rPr>
+      </w:pPr>
+      <w:r>
+        <w:rPr>
+          <w:rFonts w:ascii="メイリオ" w:eastAsia="メイリオ" w:hAnsi="メイリオ" w:hint="eastAsia"/>
+          <w:sz w:val="24"/>
+        </w:rPr>
+        <w:t>4</w:t>
+      </w:r>
+      <w:r>
+        <w:rPr>
+          <w:rFonts w:ascii="メイリオ" w:eastAsia="メイリオ" w:hAnsi="メイリオ"/>
+          <w:sz w:val="24"/>
+        </w:rPr>
+        <w:t>.</w:t>
+      </w:r>
+      <w:r>
+        <w:rPr>
+          <w:rFonts w:ascii="メイリオ" w:eastAsia="メイリオ" w:hAnsi="メイリオ" w:hint="eastAsia"/>
+          <w:sz w:val="24"/>
+        </w:rPr>
+        <w:t>温度変更投票では温度を「</w:t>
+      </w:r>
+      <w:r>
+        <w:rPr>
+          <w:rFonts w:ascii="メイリオ" w:eastAsia="メイリオ" w:hAnsi="メイリオ"/>
+          <w:sz w:val="24"/>
+        </w:rPr>
+        <w:t>1</w:t>
+      </w:r>
+      <w:r>
+        <w:rPr>
+          <w:rFonts w:ascii="メイリオ" w:eastAsia="メイリオ" w:hAnsi="メイリオ" w:hint="eastAsia"/>
+          <w:sz w:val="24"/>
+        </w:rPr>
+        <w:t>度あげる」「</w:t>
+      </w:r>
+      <w:r>
+        <w:rPr>
+          <w:rFonts w:ascii="メイリオ" w:eastAsia="メイリオ" w:hAnsi="メイリオ"/>
+          <w:sz w:val="24"/>
+        </w:rPr>
+        <w:t>1</w:t>
+      </w:r>
+      <w:r>
+        <w:rPr>
+          <w:rFonts w:ascii="メイリオ" w:eastAsia="メイリオ" w:hAnsi="メイリオ" w:hint="eastAsia"/>
+          <w:sz w:val="24"/>
+        </w:rPr>
+        <w:t>度下げる」から投票を行い、一定時間経過後投票を締め切る。</w:t>
+      </w:r>
+    </w:p>
+    <w:p>
+      <w:pPr>
+        <w:ind w:left="1260"/>
+        <w:rPr>
+          <w:rFonts w:ascii="メイリオ" w:eastAsia="メイリオ" w:hAnsi="メイリオ" w:hint="eastAsia"/>
+          <w:sz w:val="24"/>
+        </w:rPr>
+      </w:pPr>
+      <w:r>
+        <w:rPr>
+          <w:rFonts w:ascii="メイリオ" w:eastAsia="メイリオ" w:hAnsi="メイリオ"/>
+          <w:sz w:val="24"/>
+        </w:rPr>
+        <w:t>5.</w:t>
+      </w:r>
+      <w:r>
+        <w:rPr>
+          <w:rFonts w:ascii="メイリオ" w:eastAsia="メイリオ" w:hAnsi="メイリオ" w:hint="eastAsia"/>
+          <w:sz w:val="24"/>
+        </w:rPr>
+        <w:t>投票締め切り後、スプレッドシートから集計を行い、最も票が多かった動作</w:t>
+      </w:r>
+      <w:r>
+        <w:rPr>
+          <w:rFonts w:ascii="メイリオ" w:eastAsia="メイリオ" w:hAnsi="メイリオ" w:hint="eastAsia"/>
+          <w:sz w:val="24"/>
+        </w:rPr>
+        <w:t>をS</w:t>
+      </w:r>
+      <w:r>
+        <w:rPr>
+          <w:rFonts w:ascii="メイリオ" w:eastAsia="メイリオ" w:hAnsi="メイリオ"/>
+          <w:sz w:val="24"/>
+        </w:rPr>
+        <w:t>lack</w:t>
+      </w:r>
+      <w:r>
+        <w:rPr>
+          <w:rFonts w:ascii="メイリオ" w:eastAsia="メイリオ" w:hAnsi="メイリオ" w:hint="eastAsia"/>
+          <w:sz w:val="24"/>
+        </w:rPr>
+        <w:t>経由で</w:t>
+      </w:r>
+      <w:r>
+        <w:rPr>
+          <w:rFonts w:ascii="メイリオ" w:eastAsia="メイリオ" w:hAnsi="メイリオ" w:hint="eastAsia"/>
+          <w:sz w:val="24"/>
+        </w:rPr>
+        <w:t>ラズパイ</w:t>
+      </w:r>
+      <w:r>
+        <w:rPr>
+          <w:rFonts w:ascii="メイリオ" w:eastAsia="メイリオ" w:hAnsi="メイリオ" w:hint="eastAsia"/>
+          <w:sz w:val="24"/>
+        </w:rPr>
+        <w:t>に指示</w:t>
+      </w:r>
+      <w:r>
+        <w:rPr>
+          <w:rFonts w:ascii="メイリオ" w:eastAsia="メイリオ" w:hAnsi="メイリオ" w:hint="eastAsia"/>
+          <w:sz w:val="24"/>
+        </w:rPr>
+        <w:t>、行った動作を</w:t>
+      </w:r>
+      <w:r>
+        <w:rPr>
+          <w:rFonts w:ascii="メイリオ" w:eastAsia="メイリオ" w:hAnsi="メイリオ"/>
+          <w:sz w:val="24"/>
+        </w:rPr>
+        <w:t>Slack</w:t>
+      </w:r>
+      <w:r>
+        <w:rPr>
+          <w:rFonts w:ascii="メイリオ" w:eastAsia="メイリオ" w:hAnsi="メイリオ" w:hint="eastAsia"/>
+          <w:sz w:val="24"/>
+        </w:rPr>
+        <w:t>上に投稿する。</w:t>
+      </w:r>
+    </w:p>
+    <w:p>
+      <w:pPr>
+        <w:pStyle w:val="2"/>
+        <w:numPr>
+          <w:ilvl w:val="2"/>
+          <w:numId w:val="2"/>
+        </w:numPr>
+        <w:rPr>
+          <w:rFonts w:ascii="メイリオ" w:eastAsia="メイリオ" w:hAnsi="メイリオ"/>
           <w:sz w:val="28"/>
           <w:szCs w:val="24"/>
         </w:rPr>
-        <w:t>投票を行うシナリオを以下に示す。</w:t>
-      </w:r>
-    </w:p>
-    <w:p>
-      <w:pPr>
-        <w:ind w:left="1260"/>
+      </w:pPr>
+      <w:r>
+        <w:rPr>
+          <w:rFonts w:ascii="メイリオ" w:eastAsia="メイリオ" w:hAnsi="メイリオ" w:hint="eastAsia"/>
+          <w:sz w:val="28"/>
+          <w:szCs w:val="24"/>
+        </w:rPr>
+        <w:t>ターゲットユーザがエアコンをつけるシナリオを以下に示す</w:t>
+      </w:r>
+    </w:p>
+    <w:p>
+      <w:pPr>
+        <w:pStyle w:val="a5"/>
+        <w:ind w:leftChars="0" w:firstLine="420"/>
         <w:rPr>
           <w:rFonts w:ascii="メイリオ" w:eastAsia="メイリオ" w:hAnsi="メイリオ"/>
           <w:sz w:val="24"/>
@@ -4838,9 +5135,10 @@
     </w:p>
     <w:p>
       <w:pPr>
-        <w:ind w:left="1260"/>
-        <w:rPr>
-          <w:rFonts w:ascii="メイリオ" w:eastAsia="メイリオ" w:hAnsi="メイリオ"/>
+        <w:pStyle w:val="a5"/>
+        <w:ind w:leftChars="0" w:left="1260"/>
+        <w:rPr>
+          <w:rFonts w:ascii="メイリオ" w:eastAsia="メイリオ" w:hAnsi="メイリオ" w:hint="eastAsia"/>
           <w:sz w:val="24"/>
         </w:rPr>
       </w:pPr>
@@ -4863,260 +5161,272 @@
           <w:rFonts w:ascii="メイリオ" w:eastAsia="メイリオ" w:hAnsi="メイリオ" w:hint="eastAsia"/>
           <w:sz w:val="24"/>
         </w:rPr>
-        <w:t>が投稿する</w:t>
-      </w:r>
-      <w:r>
-        <w:rPr>
-          <w:rFonts w:ascii="メイリオ" w:eastAsia="メイリオ" w:hAnsi="メイリオ"/>
-          <w:sz w:val="24"/>
+        <w:t>が</w:t>
+      </w:r>
+      <w:r>
+        <w:rPr>
+          <w:rFonts w:ascii="メイリオ" w:eastAsia="メイリオ" w:hAnsi="メイリオ" w:hint="eastAsia"/>
+          <w:sz w:val="24"/>
+        </w:rPr>
+        <w:t>エアコン操作専用チャンネルに、ユーザが指定した動作のラズパイ操作メッセージを送信する</w:t>
+      </w:r>
+    </w:p>
+    <w:p>
+      <w:pPr>
+        <w:pStyle w:val="2"/>
+        <w:numPr>
+          <w:ilvl w:val="2"/>
+          <w:numId w:val="2"/>
+        </w:numPr>
+        <w:rPr>
+          <w:rFonts w:ascii="メイリオ" w:eastAsia="メイリオ" w:hAnsi="メイリオ" w:hint="eastAsia"/>
+          <w:sz w:val="28"/>
+          <w:szCs w:val="24"/>
+        </w:rPr>
+      </w:pPr>
+      <w:r>
+        <w:rPr>
+          <w:rFonts w:ascii="メイリオ" w:eastAsia="メイリオ" w:hAnsi="メイリオ" w:hint="eastAsia"/>
+          <w:sz w:val="28"/>
+          <w:szCs w:val="24"/>
+        </w:rPr>
+        <w:t>その日の気象情報通知機能のシナリオを以下に示す</w:t>
+      </w:r>
+    </w:p>
+    <w:p>
+      <w:pPr>
+        <w:pStyle w:val="a5"/>
+        <w:numPr>
+          <w:ilvl w:val="3"/>
+          <w:numId w:val="2"/>
+        </w:numPr>
+        <w:ind w:leftChars="0"/>
+        <w:rPr>
+          <w:rFonts w:ascii="メイリオ" w:eastAsia="メイリオ" w:hAnsi="メイリオ" w:hint="eastAsia"/>
+          <w:sz w:val="24"/>
+        </w:rPr>
+      </w:pPr>
+      <w:r>
+        <w:rPr>
+          <w:rFonts w:ascii="メイリオ" w:eastAsia="メイリオ" w:hAnsi="メイリオ" w:hint="eastAsia"/>
+          <w:sz w:val="24"/>
+        </w:rPr>
+        <w:t>指定した時間に</w:t>
+      </w:r>
+      <w:r>
+        <w:rPr>
+          <w:rFonts w:ascii="メイリオ" w:eastAsia="メイリオ" w:hAnsi="メイリオ"/>
+          <w:sz w:val="24"/>
+        </w:rPr>
+        <w:t>bot</w:t>
+      </w:r>
+      <w:r>
+        <w:rPr>
+          <w:rFonts w:ascii="メイリオ" w:eastAsia="メイリオ" w:hAnsi="メイリオ" w:hint="eastAsia"/>
+          <w:sz w:val="24"/>
+        </w:rPr>
+        <w:t>がその日の天気、最高気温、最低気温を特定のチャンネルに投稿する</w:t>
+      </w:r>
+      <w:r>
+        <w:rPr>
+          <w:rFonts w:ascii="メイリオ" w:eastAsia="メイリオ" w:hAnsi="メイリオ"/>
+          <w:sz w:val="24"/>
+        </w:rPr>
+        <w:t xml:space="preserve"> </w:t>
+      </w:r>
+    </w:p>
+    <w:p>
+      <w:pPr>
+        <w:rPr>
+          <w:rFonts w:ascii="メイリオ" w:eastAsia="メイリオ" w:hAnsi="メイリオ"/>
+          <w:sz w:val="32"/>
+        </w:rPr>
+      </w:pPr>
+      <w:bookmarkStart w:id="3" w:name="_Toc7090711"/>
+      <w:r>
+        <w:rPr>
+          <w:rFonts w:ascii="メイリオ" w:eastAsia="メイリオ" w:hAnsi="メイリオ" w:hint="eastAsia"/>
+          <w:sz w:val="32"/>
+        </w:rPr>
+        <w:lastRenderedPageBreak/>
+        <w:t>システムの構成</w:t>
+      </w:r>
+      <w:bookmarkEnd w:id="3"/>
+    </w:p>
+    <w:p>
+      <w:pPr>
+        <w:pStyle w:val="1"/>
+        <w:numPr>
+          <w:ilvl w:val="2"/>
+          <w:numId w:val="2"/>
+        </w:numPr>
+        <w:rPr>
+          <w:rStyle w:val="20"/>
+          <w:rFonts w:ascii="メイリオ" w:eastAsia="メイリオ" w:hAnsi="メイリオ"/>
+          <w:color w:val="000000" w:themeColor="text1"/>
+        </w:rPr>
+      </w:pPr>
+      <w:r>
+        <w:rPr>
+          <w:rStyle w:val="20"/>
+          <w:rFonts w:ascii="メイリオ" w:eastAsia="メイリオ" w:hAnsi="メイリオ" w:hint="eastAsia"/>
+          <w:color w:val="000000" w:themeColor="text1"/>
+        </w:rPr>
+        <w:t>R</w:t>
+      </w:r>
+      <w:r>
+        <w:rPr>
+          <w:rStyle w:val="20"/>
+          <w:rFonts w:ascii="メイリオ" w:eastAsia="メイリオ" w:hAnsi="メイリオ"/>
+          <w:color w:val="000000" w:themeColor="text1"/>
+        </w:rPr>
+        <w:t>aspberry Pi (</w:t>
+      </w:r>
+      <w:r>
+        <w:rPr>
+          <w:rStyle w:val="20"/>
+          <w:rFonts w:ascii="メイリオ" w:eastAsia="メイリオ" w:hAnsi="メイリオ" w:hint="eastAsia"/>
+          <w:color w:val="000000" w:themeColor="text1"/>
+        </w:rPr>
+        <w:t>python</w:t>
+      </w:r>
+      <w:r>
+        <w:rPr>
+          <w:rStyle w:val="20"/>
+          <w:rFonts w:ascii="メイリオ" w:eastAsia="メイリオ" w:hAnsi="メイリオ"/>
+          <w:color w:val="000000" w:themeColor="text1"/>
+        </w:rPr>
+        <w:t>)</w:t>
+      </w:r>
+    </w:p>
+    <w:p>
+      <w:pPr>
+        <w:pStyle w:val="1"/>
+        <w:numPr>
+          <w:ilvl w:val="2"/>
+          <w:numId w:val="2"/>
+        </w:numPr>
+        <w:rPr>
+          <w:rStyle w:val="20"/>
+          <w:rFonts w:ascii="メイリオ" w:eastAsia="メイリオ" w:hAnsi="メイリオ"/>
+          <w:color w:val="000000" w:themeColor="text1"/>
+        </w:rPr>
+      </w:pPr>
+      <w:r>
+        <w:rPr>
+          <w:rStyle w:val="20"/>
+          <w:rFonts w:ascii="メイリオ" w:eastAsia="メイリオ" w:hAnsi="メイリオ"/>
+          <w:color w:val="000000" w:themeColor="text1"/>
+        </w:rPr>
+        <w:t>Slack (JS)</w:t>
+      </w:r>
+    </w:p>
+    <w:p>
+      <w:pPr>
+        <w:pStyle w:val="1"/>
+        <w:numPr>
+          <w:ilvl w:val="2"/>
+          <w:numId w:val="2"/>
+        </w:numPr>
+        <w:rPr>
+          <w:rStyle w:val="20"/>
+          <w:rFonts w:ascii="メイリオ" w:eastAsia="メイリオ" w:hAnsi="メイリオ"/>
+          <w:color w:val="000000" w:themeColor="text1"/>
+        </w:rPr>
+      </w:pPr>
+      <w:r>
+        <w:rPr>
+          <w:rStyle w:val="20"/>
+          <w:rFonts w:ascii="メイリオ" w:eastAsia="メイリオ" w:hAnsi="メイリオ"/>
+          <w:color w:val="000000" w:themeColor="text1"/>
         </w:rPr>
         <w:t>Google</w:t>
       </w:r>
       <w:r>
         <w:rPr>
-          <w:rFonts w:ascii="メイリオ" w:eastAsia="メイリオ" w:hAnsi="メイリオ" w:hint="eastAsia"/>
-          <w:sz w:val="24"/>
-        </w:rPr>
-        <w:t>フォームへ移動し</w:t>
-      </w:r>
-      <w:r>
-        <w:rPr>
-          <w:rFonts w:ascii="メイリオ" w:eastAsia="メイリオ" w:hAnsi="メイリオ" w:hint="eastAsia"/>
-          <w:sz w:val="24"/>
-        </w:rPr>
-        <w:t>温度変更</w:t>
-      </w:r>
-      <w:r>
-        <w:rPr>
-          <w:rFonts w:ascii="メイリオ" w:eastAsia="メイリオ" w:hAnsi="メイリオ" w:hint="eastAsia"/>
-          <w:sz w:val="24"/>
-        </w:rPr>
-        <w:t>可否</w:t>
-      </w:r>
-      <w:r>
-        <w:rPr>
-          <w:rFonts w:ascii="メイリオ" w:eastAsia="メイリオ" w:hAnsi="メイリオ" w:hint="eastAsia"/>
-          <w:sz w:val="24"/>
-        </w:rPr>
-        <w:t>の投票を行う。</w:t>
-      </w:r>
-    </w:p>
-    <w:p>
-      <w:pPr>
-        <w:ind w:left="1260"/>
-        <w:rPr>
-          <w:rFonts w:ascii="メイリオ" w:eastAsia="メイリオ" w:hAnsi="メイリオ"/>
-          <w:sz w:val="24"/>
-        </w:rPr>
-      </w:pPr>
-      <w:r>
-        <w:rPr>
-          <w:rFonts w:ascii="メイリオ" w:eastAsia="メイリオ" w:hAnsi="メイリオ" w:hint="eastAsia"/>
-          <w:sz w:val="24"/>
-        </w:rPr>
-        <w:t>3</w:t>
-      </w:r>
-      <w:r>
-        <w:rPr>
-          <w:rFonts w:ascii="メイリオ" w:eastAsia="メイリオ" w:hAnsi="メイリオ"/>
-          <w:sz w:val="24"/>
-        </w:rPr>
-        <w:t>.</w:t>
-      </w:r>
-      <w:r>
-        <w:rPr>
-          <w:rFonts w:ascii="メイリオ" w:eastAsia="メイリオ" w:hAnsi="メイリオ" w:hint="eastAsia"/>
-          <w:sz w:val="24"/>
-        </w:rPr>
-        <w:t>上の投票で</w:t>
-      </w:r>
-      <w:r>
-        <w:rPr>
-          <w:rFonts w:ascii="メイリオ" w:eastAsia="メイリオ" w:hAnsi="メイリオ" w:hint="eastAsia"/>
-          <w:sz w:val="24"/>
-        </w:rPr>
-        <w:t>「はい」を選択した場合、温度変更の投票フォームへ移動する</w:t>
-      </w:r>
-      <w:r>
-        <w:rPr>
-          <w:rFonts w:ascii="メイリオ" w:eastAsia="メイリオ" w:hAnsi="メイリオ" w:hint="eastAsia"/>
-          <w:sz w:val="24"/>
-        </w:rPr>
-        <w:t>。</w:t>
-      </w:r>
-    </w:p>
-    <w:p>
-      <w:pPr>
-        <w:ind w:left="1260"/>
-        <w:rPr>
-          <w:rFonts w:ascii="メイリオ" w:eastAsia="メイリオ" w:hAnsi="メイリオ"/>
-          <w:sz w:val="24"/>
-        </w:rPr>
-      </w:pPr>
-      <w:r>
-        <w:rPr>
-          <w:rFonts w:ascii="メイリオ" w:eastAsia="メイリオ" w:hAnsi="メイリオ" w:hint="eastAsia"/>
-          <w:sz w:val="24"/>
-        </w:rPr>
-        <w:t>4</w:t>
-      </w:r>
-      <w:r>
-        <w:rPr>
-          <w:rFonts w:ascii="メイリオ" w:eastAsia="メイリオ" w:hAnsi="メイリオ"/>
-          <w:sz w:val="24"/>
-        </w:rPr>
-        <w:t>.</w:t>
-      </w:r>
-      <w:r>
-        <w:rPr>
-          <w:rFonts w:ascii="メイリオ" w:eastAsia="メイリオ" w:hAnsi="メイリオ" w:hint="eastAsia"/>
-          <w:sz w:val="24"/>
-        </w:rPr>
-        <w:t>温度変更投票では温度を「</w:t>
-      </w:r>
-      <w:r>
-        <w:rPr>
-          <w:rFonts w:ascii="メイリオ" w:eastAsia="メイリオ" w:hAnsi="メイリオ"/>
-          <w:sz w:val="24"/>
-        </w:rPr>
-        <w:t>1</w:t>
-      </w:r>
-      <w:r>
-        <w:rPr>
-          <w:rFonts w:ascii="メイリオ" w:eastAsia="メイリオ" w:hAnsi="メイリオ" w:hint="eastAsia"/>
-          <w:sz w:val="24"/>
-        </w:rPr>
-        <w:t>度あげる」「</w:t>
-      </w:r>
-      <w:r>
-        <w:rPr>
-          <w:rFonts w:ascii="メイリオ" w:eastAsia="メイリオ" w:hAnsi="メイリオ"/>
-          <w:sz w:val="24"/>
-        </w:rPr>
-        <w:t>1</w:t>
-      </w:r>
-      <w:r>
-        <w:rPr>
-          <w:rFonts w:ascii="メイリオ" w:eastAsia="メイリオ" w:hAnsi="メイリオ" w:hint="eastAsia"/>
-          <w:sz w:val="24"/>
-        </w:rPr>
-        <w:t>度下げる」から投票を行い、一定時間経過後投票を締め切る。</w:t>
-      </w:r>
-    </w:p>
-    <w:p>
-      <w:pPr>
-        <w:ind w:left="1260"/>
-        <w:rPr>
-          <w:rFonts w:ascii="メイリオ" w:eastAsia="メイリオ" w:hAnsi="メイリオ"/>
-          <w:sz w:val="24"/>
-        </w:rPr>
-      </w:pPr>
-      <w:r>
-        <w:rPr>
-          <w:rFonts w:ascii="メイリオ" w:eastAsia="メイリオ" w:hAnsi="メイリオ"/>
-          <w:sz w:val="24"/>
-        </w:rPr>
-        <w:t>5.</w:t>
-      </w:r>
-      <w:r>
-        <w:rPr>
-          <w:rFonts w:ascii="メイリオ" w:eastAsia="メイリオ" w:hAnsi="メイリオ" w:hint="eastAsia"/>
-          <w:sz w:val="24"/>
-        </w:rPr>
-        <w:t>投票締め切り後、</w:t>
-      </w:r>
-      <w:r>
-        <w:rPr>
-          <w:rFonts w:ascii="メイリオ" w:eastAsia="メイリオ" w:hAnsi="メイリオ" w:hint="eastAsia"/>
-          <w:sz w:val="24"/>
-        </w:rPr>
-        <w:t>スプレッドシートから集計を行い、</w:t>
-      </w:r>
-      <w:r>
-        <w:rPr>
-          <w:rFonts w:ascii="メイリオ" w:eastAsia="メイリオ" w:hAnsi="メイリオ" w:hint="eastAsia"/>
-          <w:sz w:val="24"/>
-        </w:rPr>
-        <w:t>最も票が多かった動作</w:t>
-      </w:r>
-      <w:r>
-        <w:rPr>
-          <w:rFonts w:ascii="メイリオ" w:eastAsia="メイリオ" w:hAnsi="メイリオ" w:hint="eastAsia"/>
-          <w:sz w:val="24"/>
-        </w:rPr>
-        <w:t>をS</w:t>
-      </w:r>
-      <w:r>
-        <w:rPr>
-          <w:rFonts w:ascii="メイリオ" w:eastAsia="メイリオ" w:hAnsi="メイリオ"/>
-          <w:sz w:val="24"/>
-        </w:rPr>
-        <w:t>lack</w:t>
-      </w:r>
-      <w:r>
-        <w:rPr>
-          <w:rFonts w:ascii="メイリオ" w:eastAsia="メイリオ" w:hAnsi="メイリオ" w:hint="eastAsia"/>
-          <w:sz w:val="24"/>
-        </w:rPr>
-        <w:t>経由で</w:t>
-      </w:r>
-      <w:r>
-        <w:rPr>
-          <w:rFonts w:ascii="メイリオ" w:eastAsia="メイリオ" w:hAnsi="メイリオ" w:hint="eastAsia"/>
-          <w:sz w:val="24"/>
-        </w:rPr>
-        <w:t>ラズパイ</w:t>
-      </w:r>
-      <w:r>
-        <w:rPr>
-          <w:rFonts w:ascii="メイリオ" w:eastAsia="メイリオ" w:hAnsi="メイリオ" w:hint="eastAsia"/>
-          <w:sz w:val="24"/>
-        </w:rPr>
-        <w:t>に指示</w:t>
-      </w:r>
-      <w:r>
-        <w:rPr>
-          <w:rFonts w:ascii="メイリオ" w:eastAsia="メイリオ" w:hAnsi="メイリオ" w:hint="eastAsia"/>
-          <w:sz w:val="24"/>
-        </w:rPr>
-        <w:t>、行った動作を</w:t>
-      </w:r>
-      <w:r>
-        <w:rPr>
-          <w:rFonts w:ascii="メイリオ" w:eastAsia="メイリオ" w:hAnsi="メイリオ"/>
-          <w:sz w:val="24"/>
-        </w:rPr>
-        <w:t>Slack</w:t>
-      </w:r>
-      <w:r>
-        <w:rPr>
-          <w:rFonts w:ascii="メイリオ" w:eastAsia="メイリオ" w:hAnsi="メイリオ" w:hint="eastAsia"/>
-          <w:sz w:val="24"/>
-        </w:rPr>
-        <w:t>上に投稿する。</w:t>
-      </w:r>
-    </w:p>
-    <w:p>
-      <w:pPr>
-        <w:ind w:left="1260"/>
-        <w:rPr>
-          <w:rFonts w:ascii="メイリオ" w:eastAsia="メイリオ" w:hAnsi="メイリオ"/>
-          <w:sz w:val="24"/>
-        </w:rPr>
-      </w:pPr>
-      <w:r>
-        <w:rPr>
-          <w:rFonts w:ascii="メイリオ" w:eastAsia="メイリオ" w:hAnsi="メイリオ" w:hint="eastAsia"/>
-          <w:sz w:val="24"/>
-        </w:rPr>
-        <w:t>*エアコンは付いていることとする</w:t>
-      </w:r>
-      <w:r>
+          <w:rStyle w:val="20"/>
+          <w:rFonts w:ascii="メイリオ" w:eastAsia="メイリオ" w:hAnsi="メイリオ" w:hint="eastAsia"/>
+          <w:color w:val="000000" w:themeColor="text1"/>
+        </w:rPr>
+        <w:t>スプレッドシート</w:t>
+      </w:r>
+    </w:p>
+    <w:p>
+      <w:pPr>
+        <w:pStyle w:val="1"/>
+        <w:numPr>
+          <w:ilvl w:val="2"/>
+          <w:numId w:val="2"/>
+        </w:numPr>
+        <w:rPr>
+          <w:rStyle w:val="20"/>
+          <w:rFonts w:ascii="メイリオ" w:eastAsia="メイリオ" w:hAnsi="メイリオ"/>
+          <w:color w:val="000000" w:themeColor="text1"/>
+        </w:rPr>
+      </w:pPr>
+      <w:r>
+        <w:rPr>
+          <w:rStyle w:val="20"/>
+          <w:rFonts w:ascii="メイリオ" w:eastAsia="メイリオ" w:hAnsi="メイリオ" w:hint="eastAsia"/>
+          <w:color w:val="000000" w:themeColor="text1"/>
+        </w:rPr>
+        <w:t>G</w:t>
+      </w:r>
+      <w:r>
+        <w:rPr>
+          <w:rStyle w:val="20"/>
+          <w:rFonts w:ascii="メイリオ" w:eastAsia="メイリオ" w:hAnsi="メイリオ"/>
+          <w:color w:val="000000" w:themeColor="text1"/>
+        </w:rPr>
+        <w:t>oogle Apps Script</w:t>
+      </w:r>
+    </w:p>
+    <w:p>
+      <w:pPr>
+        <w:pStyle w:val="1"/>
+        <w:numPr>
+          <w:ilvl w:val="2"/>
+          <w:numId w:val="2"/>
+        </w:numPr>
+        <w:rPr>
+          <w:rStyle w:val="20"/>
+          <w:rFonts w:ascii="メイリオ" w:eastAsia="メイリオ" w:hAnsi="メイリオ"/>
+          <w:color w:val="000000" w:themeColor="text1"/>
+        </w:rPr>
+      </w:pPr>
+      <w:proofErr w:type="spellStart"/>
+      <w:r>
+        <w:rPr>
+          <w:rStyle w:val="20"/>
+          <w:rFonts w:ascii="メイリオ" w:eastAsia="メイリオ" w:hAnsi="メイリオ" w:hint="eastAsia"/>
+          <w:color w:val="000000" w:themeColor="text1"/>
+        </w:rPr>
+        <w:t>O</w:t>
+      </w:r>
+      <w:r>
+        <w:rPr>
+          <w:rStyle w:val="20"/>
+          <w:rFonts w:ascii="メイリオ" w:eastAsia="メイリオ" w:hAnsi="メイリオ"/>
+          <w:color w:val="000000" w:themeColor="text1"/>
+        </w:rPr>
+        <w:t>ut going</w:t>
+      </w:r>
+      <w:proofErr w:type="spellEnd"/>
+      <w:r>
+        <w:rPr>
+          <w:rStyle w:val="20"/>
+          <w:rFonts w:ascii="メイリオ" w:eastAsia="メイリオ" w:hAnsi="メイリオ"/>
+          <w:color w:val="000000" w:themeColor="text1"/>
+        </w:rPr>
+        <w:t xml:space="preserve"> webhooks</w:t>
+      </w:r>
+    </w:p>
+    <w:p>
+      <w:pPr>
         <w:rPr>
           <w:rFonts w:hint="eastAsia"/>
         </w:rPr>
-        <w:t>。</w:t>
-      </w:r>
+      </w:pPr>
     </w:p>
     <w:p>
       <w:pPr>
@@ -5130,196 +5440,6 @@
           <w:sz w:val="32"/>
         </w:rPr>
       </w:pPr>
-      <w:bookmarkStart w:id="3" w:name="_Toc7090711"/>
-      <w:r>
-        <w:rPr>
-          <w:rFonts w:ascii="メイリオ" w:eastAsia="メイリオ" w:hAnsi="メイリオ" w:hint="eastAsia"/>
-          <w:sz w:val="32"/>
-        </w:rPr>
-        <w:lastRenderedPageBreak/>
-        <w:t>システムの構成</w:t>
-      </w:r>
-      <w:bookmarkEnd w:id="3"/>
-    </w:p>
-    <w:p>
-      <w:pPr>
-        <w:pStyle w:val="1"/>
-        <w:numPr>
-          <w:ilvl w:val="2"/>
-          <w:numId w:val="2"/>
-        </w:numPr>
-        <w:rPr>
-          <w:rStyle w:val="20"/>
-          <w:rFonts w:ascii="メイリオ" w:eastAsia="メイリオ" w:hAnsi="メイリオ"/>
-          <w:color w:val="000000" w:themeColor="text1"/>
-        </w:rPr>
-      </w:pPr>
-      <w:r>
-        <w:rPr>
-          <w:rStyle w:val="20"/>
-          <w:rFonts w:ascii="メイリオ" w:eastAsia="メイリオ" w:hAnsi="メイリオ" w:hint="eastAsia"/>
-          <w:color w:val="000000" w:themeColor="text1"/>
-        </w:rPr>
-        <w:t>R</w:t>
-      </w:r>
-      <w:r>
-        <w:rPr>
-          <w:rStyle w:val="20"/>
-          <w:rFonts w:ascii="メイリオ" w:eastAsia="メイリオ" w:hAnsi="メイリオ"/>
-          <w:color w:val="000000" w:themeColor="text1"/>
-        </w:rPr>
-        <w:t>aspberry Pi (</w:t>
-      </w:r>
-      <w:r>
-        <w:rPr>
-          <w:rStyle w:val="20"/>
-          <w:rFonts w:ascii="メイリオ" w:eastAsia="メイリオ" w:hAnsi="メイリオ" w:hint="eastAsia"/>
-          <w:color w:val="000000" w:themeColor="text1"/>
-        </w:rPr>
-        <w:t>python</w:t>
-      </w:r>
-      <w:r>
-        <w:rPr>
-          <w:rStyle w:val="20"/>
-          <w:rFonts w:ascii="メイリオ" w:eastAsia="メイリオ" w:hAnsi="メイリオ"/>
-          <w:color w:val="000000" w:themeColor="text1"/>
-        </w:rPr>
-        <w:t>)</w:t>
-      </w:r>
-    </w:p>
-    <w:p>
-      <w:pPr>
-        <w:pStyle w:val="1"/>
-        <w:numPr>
-          <w:ilvl w:val="2"/>
-          <w:numId w:val="2"/>
-        </w:numPr>
-        <w:rPr>
-          <w:rStyle w:val="20"/>
-          <w:rFonts w:ascii="メイリオ" w:eastAsia="メイリオ" w:hAnsi="メイリオ"/>
-          <w:color w:val="000000" w:themeColor="text1"/>
-        </w:rPr>
-      </w:pPr>
-      <w:r>
-        <w:rPr>
-          <w:rStyle w:val="20"/>
-          <w:rFonts w:ascii="メイリオ" w:eastAsia="メイリオ" w:hAnsi="メイリオ"/>
-          <w:color w:val="000000" w:themeColor="text1"/>
-        </w:rPr>
-        <w:t>Slack (JS)</w:t>
-      </w:r>
-    </w:p>
-    <w:p>
-      <w:pPr>
-        <w:pStyle w:val="1"/>
-        <w:numPr>
-          <w:ilvl w:val="2"/>
-          <w:numId w:val="2"/>
-        </w:numPr>
-        <w:rPr>
-          <w:rStyle w:val="20"/>
-          <w:rFonts w:ascii="メイリオ" w:eastAsia="メイリオ" w:hAnsi="メイリオ"/>
-          <w:color w:val="000000" w:themeColor="text1"/>
-        </w:rPr>
-      </w:pPr>
-      <w:r>
-        <w:rPr>
-          <w:rStyle w:val="20"/>
-          <w:rFonts w:ascii="メイリオ" w:eastAsia="メイリオ" w:hAnsi="メイリオ"/>
-          <w:color w:val="000000" w:themeColor="text1"/>
-        </w:rPr>
-        <w:t>Google</w:t>
-      </w:r>
-      <w:r>
-        <w:rPr>
-          <w:rStyle w:val="20"/>
-          <w:rFonts w:ascii="メイリオ" w:eastAsia="メイリオ" w:hAnsi="メイリオ" w:hint="eastAsia"/>
-          <w:color w:val="000000" w:themeColor="text1"/>
-        </w:rPr>
-        <w:t>スプレッドシート</w:t>
-      </w:r>
-    </w:p>
-    <w:p>
-      <w:pPr>
-        <w:pStyle w:val="1"/>
-        <w:numPr>
-          <w:ilvl w:val="2"/>
-          <w:numId w:val="2"/>
-        </w:numPr>
-        <w:rPr>
-          <w:rStyle w:val="20"/>
-          <w:rFonts w:ascii="メイリオ" w:eastAsia="メイリオ" w:hAnsi="メイリオ"/>
-          <w:color w:val="000000" w:themeColor="text1"/>
-        </w:rPr>
-      </w:pPr>
-      <w:r>
-        <w:rPr>
-          <w:rStyle w:val="20"/>
-          <w:rFonts w:ascii="メイリオ" w:eastAsia="メイリオ" w:hAnsi="メイリオ" w:hint="eastAsia"/>
-          <w:color w:val="000000" w:themeColor="text1"/>
-        </w:rPr>
-        <w:t>G</w:t>
-      </w:r>
-      <w:r>
-        <w:rPr>
-          <w:rStyle w:val="20"/>
-          <w:rFonts w:ascii="メイリオ" w:eastAsia="メイリオ" w:hAnsi="メイリオ"/>
-          <w:color w:val="000000" w:themeColor="text1"/>
-        </w:rPr>
-        <w:t>oogle Apps Script</w:t>
-      </w:r>
-    </w:p>
-    <w:p>
-      <w:pPr>
-        <w:pStyle w:val="1"/>
-        <w:numPr>
-          <w:ilvl w:val="2"/>
-          <w:numId w:val="2"/>
-        </w:numPr>
-        <w:rPr>
-          <w:rFonts w:ascii="メイリオ" w:eastAsia="メイリオ" w:hAnsi="メイリオ"/>
-          <w:color w:val="000000" w:themeColor="text1"/>
-        </w:rPr>
-      </w:pPr>
-      <w:proofErr w:type="spellStart"/>
-      <w:r>
-        <w:rPr>
-          <w:rStyle w:val="20"/>
-          <w:rFonts w:ascii="メイリオ" w:eastAsia="メイリオ" w:hAnsi="メイリオ" w:hint="eastAsia"/>
-          <w:color w:val="000000" w:themeColor="text1"/>
-        </w:rPr>
-        <w:t>O</w:t>
-      </w:r>
-      <w:r>
-        <w:rPr>
-          <w:rStyle w:val="20"/>
-          <w:rFonts w:ascii="メイリオ" w:eastAsia="メイリオ" w:hAnsi="メイリオ"/>
-          <w:color w:val="000000" w:themeColor="text1"/>
-        </w:rPr>
-        <w:t>ut going</w:t>
-      </w:r>
-      <w:proofErr w:type="spellEnd"/>
-      <w:r>
-        <w:rPr>
-          <w:rStyle w:val="20"/>
-          <w:rFonts w:ascii="メイリオ" w:eastAsia="メイリオ" w:hAnsi="メイリオ"/>
-          <w:color w:val="000000" w:themeColor="text1"/>
-        </w:rPr>
-        <w:t xml:space="preserve"> webhooks</w:t>
-      </w:r>
-    </w:p>
-    <w:p>
-      <w:pPr>
-        <w:pStyle w:val="1"/>
-        <w:numPr>
-          <w:ilvl w:val="0"/>
-          <w:numId w:val="2"/>
-        </w:numPr>
-        <w:rPr>
-          <w:rFonts w:ascii="メイリオ" w:eastAsia="メイリオ" w:hAnsi="メイリオ"/>
-          <w:sz w:val="32"/>
-        </w:rPr>
-      </w:pPr>
       <w:bookmarkStart w:id="4" w:name="_Toc7090713"/>
       <w:r>
         <w:rPr>
@@ -5346,9 +5466,9 @@
         </w:rPr>
         <w:drawing>
           <wp:inline distT="0" distB="0" distL="0" distR="0">
-            <wp:extent cx="5400040" cy="3082290"/>
-            <wp:effectExtent l="0" t="0" r="0" b="3810"/>
-            <wp:docPr id="6" name="図 6"/>
+            <wp:extent cx="5400040" cy="4191635"/>
+            <wp:effectExtent l="0" t="0" r="0" b="0"/>
+            <wp:docPr id="3" name="図 3"/>
             <wp:cNvGraphicFramePr>
               <a:graphicFrameLocks xmlns:a="http://schemas.openxmlformats.org/drawingml/2006/main" noChangeAspect="1"/>
             </wp:cNvGraphicFramePr>
@@ -5356,7 +5476,7 @@
               <a:graphicData uri="http://schemas.openxmlformats.org/drawingml/2006/picture">
                 <pic:pic xmlns:pic="http://schemas.openxmlformats.org/drawingml/2006/picture">
                   <pic:nvPicPr>
-                    <pic:cNvPr id="6" name="スクリーンショット 2019-05-28 11.42.59.png"/>
+                    <pic:cNvPr id="3" name="スクリーンショット 2019-06-18 11.22.26.png"/>
                     <pic:cNvPicPr/>
                   </pic:nvPicPr>
                   <pic:blipFill>
@@ -5374,7 +5494,7 @@
                   <pic:spPr>
                     <a:xfrm>
                       <a:off x="0" y="0"/>
-                      <a:ext cx="5400040" cy="3082290"/>
+                      <a:ext cx="5400040" cy="4191635"/>
                     </a:xfrm>
                     <a:prstGeom prst="rect">
                       <a:avLst/>
@@ -5386,6 +5506,13 @@
           </wp:inline>
         </w:drawing>
       </w:r>
+    </w:p>
+    <w:p>
+      <w:pPr>
+        <w:rPr>
+          <w:rFonts w:hint="eastAsia"/>
+        </w:rPr>
+      </w:pPr>
     </w:p>
     <w:p>
       <w:pPr>
@@ -5550,38 +5677,25 @@
           <w:sz w:val="24"/>
         </w:rPr>
       </w:pPr>
-      <w:r>
-        <w:rPr>
-          <w:rFonts w:ascii="メイリオ" w:eastAsia="メイリオ" w:hAnsi="メイリオ" w:hint="eastAsia"/>
-          <w:sz w:val="24"/>
-        </w:rPr>
-        <w:t>S</w:t>
-      </w:r>
-      <w:r>
-        <w:rPr>
-          <w:rFonts w:ascii="メイリオ" w:eastAsia="メイリオ" w:hAnsi="メイリオ"/>
-          <w:sz w:val="24"/>
-        </w:rPr>
-        <w:t>lack</w:t>
-      </w:r>
-    </w:p>
-    <w:p>
-      <w:pPr>
-        <w:rPr>
-          <w:rStyle w:val="20"/>
-          <w:rFonts w:ascii="メイリオ" w:eastAsia="メイリオ" w:hAnsi="メイリオ" w:cstheme="minorBidi"/>
-        </w:rPr>
-      </w:pPr>
-      <w:r>
-        <w:rPr>
-          <w:rFonts w:ascii="メイリオ" w:eastAsia="メイリオ" w:hAnsi="メイリオ"/>
+    </w:p>
+    <w:p>
+      <w:pPr>
+        <w:rPr>
+          <w:rFonts w:ascii="メイリオ" w:eastAsia="メイリオ" w:hAnsi="メイリオ" w:hint="eastAsia"/>
+          <w:sz w:val="24"/>
+        </w:rPr>
+      </w:pPr>
+      <w:r>
+        <w:rPr>
+          <w:rFonts w:ascii="メイリオ" w:eastAsia="メイリオ" w:hAnsi="メイリオ" w:hint="eastAsia"/>
           <w:noProof/>
+          <w:sz w:val="24"/>
         </w:rPr>
         <w:drawing>
           <wp:inline distT="0" distB="0" distL="0" distR="0">
-            <wp:extent cx="5400040" cy="1459230"/>
-            <wp:effectExtent l="0" t="0" r="0" b="1270"/>
-            <wp:docPr id="8" name="図 8"/>
+            <wp:extent cx="5400040" cy="2356485"/>
+            <wp:effectExtent l="0" t="0" r="0" b="5715"/>
+            <wp:docPr id="4" name="図 4"/>
             <wp:cNvGraphicFramePr>
               <a:graphicFrameLocks xmlns:a="http://schemas.openxmlformats.org/drawingml/2006/main" noChangeAspect="1"/>
             </wp:cNvGraphicFramePr>
@@ -5589,7 +5703,7 @@
               <a:graphicData uri="http://schemas.openxmlformats.org/drawingml/2006/picture">
                 <pic:pic xmlns:pic="http://schemas.openxmlformats.org/drawingml/2006/picture">
                   <pic:nvPicPr>
-                    <pic:cNvPr id="8" name="スクリーンショット 2019-05-28 11.47.56.png"/>
+                    <pic:cNvPr id="4" name="スクリーンショット 2019-06-18 11.39.00.png"/>
                     <pic:cNvPicPr/>
                   </pic:nvPicPr>
                   <pic:blipFill>
@@ -5607,7 +5721,7 @@
                   <pic:spPr>
                     <a:xfrm>
                       <a:off x="0" y="0"/>
-                      <a:ext cx="5400040" cy="1459230"/>
+                      <a:ext cx="5400040" cy="2356485"/>
                     </a:xfrm>
                     <a:prstGeom prst="rect">
                       <a:avLst/>
@@ -5619,59 +5733,63 @@
           </wp:inline>
         </w:drawing>
       </w:r>
-      <w:r>
-        <w:rPr>
-          <w:rStyle w:val="20"/>
-          <w:rFonts w:ascii="メイリオ" w:eastAsia="メイリオ" w:hAnsi="メイリオ" w:hint="eastAsia"/>
+    </w:p>
+    <w:p>
+      <w:pPr>
+        <w:pStyle w:val="1"/>
+        <w:numPr>
+          <w:ilvl w:val="0"/>
+          <w:numId w:val="2"/>
+        </w:numPr>
+        <w:rPr>
+          <w:rFonts w:ascii="メイリオ" w:eastAsia="メイリオ" w:hAnsi="メイリオ"/>
+          <w:sz w:val="32"/>
+        </w:rPr>
+      </w:pPr>
+      <w:bookmarkStart w:id="7" w:name="_Toc7090728"/>
+      <w:r>
+        <w:rPr>
+          <w:rFonts w:ascii="メイリオ" w:eastAsia="メイリオ" w:hAnsi="メイリオ"/>
+          <w:sz w:val="32"/>
+        </w:rPr>
+        <w:lastRenderedPageBreak/>
+        <w:t>UI設計</w:t>
+      </w:r>
+      <w:bookmarkEnd w:id="7"/>
+    </w:p>
+    <w:p>
+      <w:pPr>
+        <w:pStyle w:val="1"/>
+        <w:numPr>
+          <w:ilvl w:val="2"/>
+          <w:numId w:val="2"/>
+        </w:numPr>
+        <w:rPr>
+          <w:rFonts w:ascii="メイリオ" w:eastAsia="メイリオ" w:hAnsi="メイリオ"/>
           <w:color w:val="000000" w:themeColor="text1"/>
-          <w:sz w:val="24"/>
-        </w:rPr>
-        <w:t>R</w:t>
-      </w:r>
-      <w:r>
-        <w:rPr>
-          <w:rStyle w:val="20"/>
-          <w:rFonts w:ascii="メイリオ" w:eastAsia="メイリオ" w:hAnsi="メイリオ"/>
+          <w:sz w:val="32"/>
+        </w:rPr>
+      </w:pPr>
+      <w:r>
+        <w:rPr>
+          <w:rFonts w:ascii="メイリオ" w:eastAsia="メイリオ" w:hAnsi="メイリオ" w:hint="eastAsia"/>
           <w:color w:val="000000" w:themeColor="text1"/>
-          <w:sz w:val="24"/>
-        </w:rPr>
-        <w:t>aspberry Pi (</w:t>
-      </w:r>
-      <w:r>
-        <w:rPr>
-          <w:rStyle w:val="20"/>
-          <w:rFonts w:ascii="メイリオ" w:eastAsia="メイリオ" w:hAnsi="メイリオ" w:hint="eastAsia"/>
-          <w:color w:val="000000" w:themeColor="text1"/>
-          <w:sz w:val="24"/>
-        </w:rPr>
-        <w:t>python</w:t>
-      </w:r>
-      <w:r>
-        <w:rPr>
-          <w:rStyle w:val="20"/>
-          <w:rFonts w:ascii="メイリオ" w:eastAsia="メイリオ" w:hAnsi="メイリオ"/>
-          <w:color w:val="000000" w:themeColor="text1"/>
-          <w:sz w:val="24"/>
-        </w:rPr>
-        <w:t>)</w:t>
-      </w:r>
-    </w:p>
-    <w:p>
-      <w:pPr>
-        <w:rPr>
-          <w:rFonts w:ascii="メイリオ" w:eastAsia="メイリオ" w:hAnsi="メイリオ" w:hint="eastAsia"/>
-        </w:rPr>
-      </w:pPr>
-      <w:r>
-        <w:rPr>
-          <w:rFonts w:ascii="メイリオ" w:eastAsia="メイリオ" w:hAnsi="メイリオ" w:hint="eastAsia"/>
+          <w:sz w:val="32"/>
+        </w:rPr>
+        <w:t>画面遷移図</w:t>
+      </w:r>
+    </w:p>
+    <w:p>
+      <w:r>
+        <w:rPr>
+          <w:rFonts w:hint="eastAsia"/>
           <w:noProof/>
         </w:rPr>
         <w:drawing>
           <wp:inline distT="0" distB="0" distL="0" distR="0">
-            <wp:extent cx="5400040" cy="214630"/>
-            <wp:effectExtent l="0" t="0" r="0" b="1270"/>
-            <wp:docPr id="9" name="図 9"/>
+            <wp:extent cx="4550534" cy="2731770"/>
+            <wp:effectExtent l="0" t="0" r="0" b="0"/>
+            <wp:docPr id="2" name="図 2"/>
             <wp:cNvGraphicFramePr>
               <a:graphicFrameLocks xmlns:a="http://schemas.openxmlformats.org/drawingml/2006/main" noChangeAspect="1"/>
             </wp:cNvGraphicFramePr>
@@ -5679,7 +5797,7 @@
               <a:graphicData uri="http://schemas.openxmlformats.org/drawingml/2006/picture">
                 <pic:pic xmlns:pic="http://schemas.openxmlformats.org/drawingml/2006/picture">
                   <pic:nvPicPr>
-                    <pic:cNvPr id="9" name="スクリーンショット 2019-05-28 11.48.11.png"/>
+                    <pic:cNvPr id="2" name="スクリーンショット 2019-05-21 12.33.15.png"/>
                     <pic:cNvPicPr/>
                   </pic:nvPicPr>
                   <pic:blipFill>
@@ -5697,7 +5815,7 @@
                   <pic:spPr>
                     <a:xfrm>
                       <a:off x="0" y="0"/>
-                      <a:ext cx="5400040" cy="214630"/>
+                      <a:ext cx="4550534" cy="2731770"/>
                     </a:xfrm>
                     <a:prstGeom prst="rect">
                       <a:avLst/>
@@ -5709,8 +5827,6 @@
           </wp:inline>
         </w:drawing>
       </w:r>
-      <w:bookmarkStart w:id="7" w:name="_GoBack"/>
-      <w:bookmarkEnd w:id="7"/>
     </w:p>
     <w:p>
       <w:pPr>
@@ -5724,14 +5840,13 @@
           <w:sz w:val="32"/>
         </w:rPr>
       </w:pPr>
-      <w:bookmarkStart w:id="8" w:name="_Toc7090728"/>
-      <w:r>
-        <w:rPr>
-          <w:rFonts w:ascii="メイリオ" w:eastAsia="メイリオ" w:hAnsi="メイリオ"/>
+      <w:bookmarkStart w:id="8" w:name="_Toc7090731"/>
+      <w:r>
+        <w:rPr>
+          <w:rFonts w:ascii="メイリオ" w:eastAsia="メイリオ" w:hAnsi="メイリオ" w:hint="eastAsia"/>
           <w:sz w:val="32"/>
         </w:rPr>
-        <w:lastRenderedPageBreak/>
-        <w:t>UI設計</w:t>
+        <w:t>その他</w:t>
       </w:r>
       <w:bookmarkEnd w:id="8"/>
     </w:p>
@@ -5745,67 +5860,62 @@
         <w:rPr>
           <w:rFonts w:ascii="メイリオ" w:eastAsia="メイリオ" w:hAnsi="メイリオ"/>
           <w:color w:val="000000" w:themeColor="text1"/>
-          <w:sz w:val="32"/>
         </w:rPr>
       </w:pPr>
       <w:r>
         <w:rPr>
           <w:rFonts w:ascii="メイリオ" w:eastAsia="メイリオ" w:hAnsi="メイリオ" w:hint="eastAsia"/>
           <w:color w:val="000000" w:themeColor="text1"/>
-          <w:sz w:val="32"/>
-        </w:rPr>
-        <w:t>画面遷移図</w:t>
-      </w:r>
-    </w:p>
-    <w:p>
+        </w:rPr>
+        <w:t>木村宅のエアコンを使用して開発を進める。</w:t>
+      </w:r>
+    </w:p>
+    <w:p>
+      <w:pPr>
+        <w:pStyle w:val="1"/>
+        <w:numPr>
+          <w:ilvl w:val="2"/>
+          <w:numId w:val="2"/>
+        </w:numPr>
+        <w:rPr>
+          <w:rFonts w:ascii="メイリオ" w:eastAsia="メイリオ" w:hAnsi="メイリオ"/>
+          <w:color w:val="000000" w:themeColor="text1"/>
+        </w:rPr>
+      </w:pPr>
+      <w:r>
+        <w:rPr>
+          <w:rFonts w:ascii="メイリオ" w:eastAsia="メイリオ" w:hAnsi="メイリオ" w:hint="eastAsia"/>
+          <w:color w:val="000000" w:themeColor="text1"/>
+        </w:rPr>
+        <w:t>基本機能作成後、追加機能の特定と開発を行う。</w:t>
+      </w:r>
+    </w:p>
+    <w:p>
+      <w:pPr>
+        <w:ind w:left="1260"/>
+      </w:pPr>
       <w:r>
         <w:rPr>
           <w:rFonts w:hint="eastAsia"/>
-          <w:noProof/>
-        </w:rPr>
-        <w:drawing>
-          <wp:inline distT="0" distB="0" distL="0" distR="0">
-            <wp:extent cx="5400040" cy="2731770"/>
-            <wp:effectExtent l="0" t="0" r="0" b="0"/>
-            <wp:docPr id="2" name="図 2"/>
-            <wp:cNvGraphicFramePr>
-              <a:graphicFrameLocks xmlns:a="http://schemas.openxmlformats.org/drawingml/2006/main" noChangeAspect="1"/>
-            </wp:cNvGraphicFramePr>
-            <a:graphic xmlns:a="http://schemas.openxmlformats.org/drawingml/2006/main">
-              <a:graphicData uri="http://schemas.openxmlformats.org/drawingml/2006/picture">
-                <pic:pic xmlns:pic="http://schemas.openxmlformats.org/drawingml/2006/picture">
-                  <pic:nvPicPr>
-                    <pic:cNvPr id="2" name="スクリーンショット 2019-05-21 12.33.15.png"/>
-                    <pic:cNvPicPr/>
-                  </pic:nvPicPr>
-                  <pic:blipFill>
-                    <a:blip r:embed="rId11">
-                      <a:extLst>
-                        <a:ext uri="{28A0092B-C50C-407E-A947-70E740481C1C}">
-                          <a14:useLocalDpi xmlns:a14="http://schemas.microsoft.com/office/drawing/2010/main" val="0"/>
-                        </a:ext>
-                      </a:extLst>
-                    </a:blip>
-                    <a:stretch>
-                      <a:fillRect/>
-                    </a:stretch>
-                  </pic:blipFill>
-                  <pic:spPr>
-                    <a:xfrm>
-                      <a:off x="0" y="0"/>
-                      <a:ext cx="5400040" cy="2731770"/>
-                    </a:xfrm>
-                    <a:prstGeom prst="rect">
-                      <a:avLst/>
-                    </a:prstGeom>
-                  </pic:spPr>
-                </pic:pic>
-              </a:graphicData>
-            </a:graphic>
-          </wp:inline>
-        </w:drawing>
-      </w:r>
-    </w:p>
+        </w:rPr>
+        <w:t>・エアコンオンオフ機能</w:t>
+      </w:r>
+    </w:p>
+    <w:p>
+      <w:pPr>
+        <w:ind w:left="1260"/>
+        <w:rPr>
+          <w:rFonts w:hint="eastAsia"/>
+        </w:rPr>
+      </w:pPr>
+      <w:r>
+        <w:rPr>
+          <w:rFonts w:hint="eastAsia"/>
+        </w:rPr>
+        <w:t>・気象情報通知機能</w:t>
+      </w:r>
+    </w:p>
+    <w:p/>
     <w:p>
       <w:pPr>
         <w:pStyle w:val="1"/>
@@ -5818,70 +5928,7 @@
           <w:sz w:val="32"/>
         </w:rPr>
       </w:pPr>
-      <w:bookmarkStart w:id="9" w:name="_Toc7090731"/>
-      <w:r>
-        <w:rPr>
-          <w:rFonts w:ascii="メイリオ" w:eastAsia="メイリオ" w:hAnsi="メイリオ" w:hint="eastAsia"/>
-          <w:sz w:val="32"/>
-        </w:rPr>
-        <w:t>その他</w:t>
-      </w:r>
-      <w:bookmarkEnd w:id="9"/>
-    </w:p>
-    <w:p>
-      <w:pPr>
-        <w:pStyle w:val="1"/>
-        <w:numPr>
-          <w:ilvl w:val="2"/>
-          <w:numId w:val="2"/>
-        </w:numPr>
-        <w:rPr>
-          <w:rFonts w:ascii="メイリオ" w:eastAsia="メイリオ" w:hAnsi="メイリオ"/>
-          <w:color w:val="000000" w:themeColor="text1"/>
-        </w:rPr>
-      </w:pPr>
-      <w:r>
-        <w:rPr>
-          <w:rFonts w:ascii="メイリオ" w:eastAsia="メイリオ" w:hAnsi="メイリオ" w:hint="eastAsia"/>
-          <w:color w:val="000000" w:themeColor="text1"/>
-        </w:rPr>
-        <w:t>木村宅のエアコンを使用して開発を進める。</w:t>
-      </w:r>
-    </w:p>
-    <w:p>
-      <w:pPr>
-        <w:pStyle w:val="1"/>
-        <w:numPr>
-          <w:ilvl w:val="2"/>
-          <w:numId w:val="2"/>
-        </w:numPr>
-        <w:rPr>
-          <w:rFonts w:ascii="メイリオ" w:eastAsia="メイリオ" w:hAnsi="メイリオ"/>
-          <w:color w:val="000000" w:themeColor="text1"/>
-        </w:rPr>
-      </w:pPr>
-      <w:r>
-        <w:rPr>
-          <w:rFonts w:ascii="メイリオ" w:eastAsia="メイリオ" w:hAnsi="メイリオ" w:hint="eastAsia"/>
-          <w:color w:val="000000" w:themeColor="text1"/>
-        </w:rPr>
-        <w:t>基本機能作成後、追加機能の特定と開発を行う。</w:t>
-      </w:r>
-    </w:p>
-    <w:p/>
-    <w:p>
-      <w:pPr>
-        <w:pStyle w:val="1"/>
-        <w:numPr>
-          <w:ilvl w:val="0"/>
-          <w:numId w:val="2"/>
-        </w:numPr>
-        <w:rPr>
-          <w:rFonts w:ascii="メイリオ" w:eastAsia="メイリオ" w:hAnsi="メイリオ"/>
-          <w:sz w:val="32"/>
-        </w:rPr>
-      </w:pPr>
-      <w:bookmarkStart w:id="10" w:name="_Toc7090733"/>
+      <w:bookmarkStart w:id="9" w:name="_Toc7090733"/>
       <w:r>
         <w:rPr>
           <w:rFonts w:ascii="メイリオ" w:eastAsia="メイリオ" w:hAnsi="メイリオ" w:hint="eastAsia"/>
@@ -5913,7 +5960,7 @@
                     <pic:cNvPicPr/>
                   </pic:nvPicPr>
                   <pic:blipFill>
-                    <a:blip r:embed="rId12">
+                    <a:blip r:embed="rId11">
                       <a:extLst>
                         <a:ext uri="{28A0092B-C50C-407E-A947-70E740481C1C}">
                           <a14:useLocalDpi xmlns:a14="http://schemas.microsoft.com/office/drawing/2010/main" val="0"/>
@@ -5952,7 +5999,7 @@
         </w:rPr>
         <w:t>開発体制</w:t>
       </w:r>
-      <w:bookmarkEnd w:id="10"/>
+      <w:bookmarkEnd w:id="9"/>
     </w:p>
     <w:p/>
     <w:p>
@@ -5978,7 +6025,7 @@
           <w:sz w:val="32"/>
         </w:rPr>
       </w:pPr>
-      <w:bookmarkStart w:id="11" w:name="_Toc7090735"/>
+      <w:bookmarkStart w:id="10" w:name="_Toc7090735"/>
       <w:r>
         <w:rPr>
           <w:rFonts w:ascii="メイリオ" w:eastAsia="メイリオ" w:hAnsi="メイリオ" w:hint="eastAsia"/>
@@ -5986,7 +6033,7 @@
         </w:rPr>
         <w:t>開発スケジュール</w:t>
       </w:r>
-      <w:bookmarkEnd w:id="11"/>
+      <w:bookmarkEnd w:id="10"/>
     </w:p>
     <w:p>
       <w:pPr>
@@ -6030,15 +6077,16 @@
           <w:sz w:val="32"/>
         </w:rPr>
       </w:pPr>
-      <w:bookmarkStart w:id="12" w:name="_Toc7090738"/>
+      <w:bookmarkStart w:id="11" w:name="_Toc7090738"/>
       <w:r>
         <w:rPr>
           <w:rFonts w:ascii="メイリオ" w:eastAsia="メイリオ" w:hAnsi="メイリオ" w:hint="eastAsia"/>
           <w:sz w:val="32"/>
         </w:rPr>
+        <w:lastRenderedPageBreak/>
         <w:t>品質指標</w:t>
       </w:r>
-      <w:bookmarkEnd w:id="12"/>
+      <w:bookmarkEnd w:id="11"/>
     </w:p>
     <w:p>
       <w:pPr>
@@ -6053,24 +6101,26 @@
           <w:sz w:val="32"/>
         </w:rPr>
       </w:pPr>
-      <w:bookmarkStart w:id="13" w:name="_Toc7090739"/>
+      <w:bookmarkStart w:id="12" w:name="_Toc7090739"/>
       <w:r>
         <w:rPr>
           <w:rFonts w:ascii="メイリオ" w:eastAsia="メイリオ" w:hAnsi="メイリオ" w:hint="eastAsia"/>
           <w:color w:val="FF0000"/>
           <w:sz w:val="32"/>
         </w:rPr>
-        <w:t>目標とする品質指標を規定する</w:t>
-      </w:r>
+        <w:t>目標とする品質指標を規定す</w:t>
+      </w:r>
+      <w:bookmarkStart w:id="13" w:name="_GoBack"/>
       <w:bookmarkEnd w:id="13"/>
-    </w:p>
-    <w:p>
-      <w:r>
-        <w:rPr>
-          <w:rFonts w:hint="eastAsia"/>
-        </w:rPr>
-        <w:t>レスポンス、エラー発見数</w:t>
-      </w:r>
+      <w:r>
+        <w:rPr>
+          <w:rFonts w:ascii="メイリオ" w:eastAsia="メイリオ" w:hAnsi="メイリオ" w:hint="eastAsia"/>
+          <w:color w:val="FF0000"/>
+          <w:sz w:val="32"/>
+        </w:rPr>
+        <w:t>る</w:t>
+      </w:r>
+      <w:bookmarkEnd w:id="12"/>
     </w:p>
     <w:p>
       <w:pPr>
@@ -6090,7 +6140,6 @@
           <w:rFonts w:ascii="メイリオ" w:eastAsia="メイリオ" w:hAnsi="メイリオ" w:hint="eastAsia"/>
           <w:sz w:val="32"/>
         </w:rPr>
-        <w:lastRenderedPageBreak/>
         <w:t>プロジェクト管理ツール</w:t>
       </w:r>
       <w:bookmarkEnd w:id="14"/>
@@ -7637,7 +7686,7 @@
 </file>
 
 <file path=customXml/itemProps1.xml><?xml version="1.0" encoding="utf-8"?>
-<ds:datastoreItem xmlns:ds="http://schemas.openxmlformats.org/officeDocument/2006/customXml" ds:itemID="{4C94AF28-DE53-BB42-AE83-FC6439AE7342}">
+<ds:datastoreItem xmlns:ds="http://schemas.openxmlformats.org/officeDocument/2006/customXml" ds:itemID="{33373195-AAC8-FD44-9B22-732C01E2D616}">
   <ds:schemaRefs>
     <ds:schemaRef ds:uri="http://schemas.openxmlformats.org/officeDocument/2006/bibliography"/>
   </ds:schemaRefs>
